--- a/Doc/BAKALAURAS.docx
+++ b/Doc/BAKALAURAS.docx
@@ -1630,72 +1630,8 @@
         <w:rPr>
           <w:lang w:val="en-US"/>
         </w:rPr>
-        <w:t xml:space="preserve">Beautiful Soup </w:t>
-      </w:r>
-      <w:proofErr w:type="spellStart"/>
-      <w:r>
-        <w:rPr>
-          <w:lang w:val="en-US"/>
-        </w:rPr>
-        <w:t>bei</w:t>
-      </w:r>
-      <w:proofErr w:type="spellEnd"/>
-      <w:r>
-        <w:rPr>
-          <w:lang w:val="en-US"/>
-        </w:rPr>
-        <w:t xml:space="preserve"> </w:t>
-      </w:r>
-      <w:proofErr w:type="spellStart"/>
-      <w:r>
-        <w:rPr>
-          <w:lang w:val="en-US"/>
-        </w:rPr>
-        <w:t>Google_maps_flutter</w:t>
-      </w:r>
-      <w:proofErr w:type="spellEnd"/>
-      <w:r>
-        <w:rPr>
-          <w:lang w:val="en-US"/>
-        </w:rPr>
-        <w:t xml:space="preserve"> </w:t>
-      </w:r>
-      <w:proofErr w:type="spellStart"/>
-      <w:r>
-        <w:rPr>
-          <w:lang w:val="en-US"/>
-        </w:rPr>
-        <w:t>bibliotekas</w:t>
-      </w:r>
-      <w:proofErr w:type="spellEnd"/>
-      <w:r>
-        <w:rPr>
-          <w:lang w:val="en-US"/>
-        </w:rPr>
-        <w:t xml:space="preserve"> </w:t>
-      </w:r>
-      <w:proofErr w:type="spellStart"/>
-      <w:r>
-        <w:rPr>
-          <w:lang w:val="en-US"/>
-        </w:rPr>
-        <w:t>ir</w:t>
-      </w:r>
-      <w:proofErr w:type="spellEnd"/>
-      <w:r>
-        <w:rPr>
-          <w:lang w:val="en-US"/>
-        </w:rPr>
-        <w:t xml:space="preserve"> Flutter </w:t>
-      </w:r>
-      <w:proofErr w:type="spellStart"/>
-      <w:r>
-        <w:rPr>
-          <w:lang w:val="en-US"/>
-        </w:rPr>
-        <w:t>karkas</w:t>
-      </w:r>
-      <w:proofErr w:type="spellEnd"/>
+        <w:t>Beautiful Soup bei Google_maps_flutter bibliotekas ir Flutter karkas</w:t>
+      </w:r>
       <w:r>
         <w:t>ą.</w:t>
       </w:r>
@@ -1759,19 +1695,11 @@
         </w:rPr>
         <w:t xml:space="preserve">Final Degree Project. </w:t>
       </w:r>
-      <w:proofErr w:type="gramStart"/>
       <w:r>
         <w:rPr>
           <w:lang w:val="en-US"/>
         </w:rPr>
-        <w:t>Bachelor's  Final</w:t>
-      </w:r>
-      <w:proofErr w:type="gramEnd"/>
-      <w:r>
-        <w:rPr>
-          <w:lang w:val="en-US"/>
-        </w:rPr>
-        <w:t xml:space="preserve"> Degree Project / supervisor </w:t>
+        <w:t xml:space="preserve">Bachelor's  Final Degree Project / supervisor </w:t>
       </w:r>
       <w:r>
         <w:rPr>
@@ -5493,7 +5421,7 @@
       <w:r>
         <w:fldChar w:fldCharType="separate"/>
       </w:r>
-      <w:hyperlink r:id="rId15" w:anchor="_Toc70390070" w:history="1">
+      <w:hyperlink r:id="rId15" w:anchor="_Toc70475894" w:history="1">
         <w:r>
           <w:rPr>
             <w:rStyle w:val="Hyperlink"/>
@@ -5529,7 +5457,7 @@
             <w:noProof/>
             <w:webHidden/>
           </w:rPr>
-          <w:instrText xml:space="preserve"> PAGEREF _Toc70390070 \h </w:instrText>
+          <w:instrText xml:space="preserve"> PAGEREF _Toc70475894 \h </w:instrText>
         </w:r>
         <w:r>
           <w:rPr>
@@ -5574,7 +5502,7 @@
           <w:lang w:val="en-US"/>
         </w:rPr>
       </w:pPr>
-      <w:hyperlink r:id="rId16" w:anchor="_Toc70390071" w:history="1">
+      <w:hyperlink r:id="rId16" w:anchor="_Toc70475895" w:history="1">
         <w:r>
           <w:rPr>
             <w:rStyle w:val="Hyperlink"/>
@@ -5610,7 +5538,7 @@
             <w:noProof/>
             <w:webHidden/>
           </w:rPr>
-          <w:instrText xml:space="preserve"> PAGEREF _Toc70390071 \h </w:instrText>
+          <w:instrText xml:space="preserve"> PAGEREF _Toc70475895 \h </w:instrText>
         </w:r>
         <w:r>
           <w:rPr>
@@ -5655,7 +5583,7 @@
           <w:lang w:val="en-US"/>
         </w:rPr>
       </w:pPr>
-      <w:hyperlink r:id="rId17" w:anchor="_Toc70390072" w:history="1">
+      <w:hyperlink r:id="rId17" w:anchor="_Toc70475896" w:history="1">
         <w:r>
           <w:rPr>
             <w:rStyle w:val="Hyperlink"/>
@@ -5691,7 +5619,7 @@
             <w:noProof/>
             <w:webHidden/>
           </w:rPr>
-          <w:instrText xml:space="preserve"> PAGEREF _Toc70390072 \h </w:instrText>
+          <w:instrText xml:space="preserve"> PAGEREF _Toc70475896 \h </w:instrText>
         </w:r>
         <w:r>
           <w:rPr>
@@ -5736,7 +5664,7 @@
           <w:lang w:val="en-US"/>
         </w:rPr>
       </w:pPr>
-      <w:hyperlink r:id="rId18" w:anchor="_Toc70390073" w:history="1">
+      <w:hyperlink r:id="rId18" w:anchor="_Toc70475897" w:history="1">
         <w:r>
           <w:rPr>
             <w:rStyle w:val="Hyperlink"/>
@@ -5772,7 +5700,7 @@
             <w:noProof/>
             <w:webHidden/>
           </w:rPr>
-          <w:instrText xml:space="preserve"> PAGEREF _Toc70390073 \h </w:instrText>
+          <w:instrText xml:space="preserve"> PAGEREF _Toc70475897 \h </w:instrText>
         </w:r>
         <w:r>
           <w:rPr>
@@ -5817,7 +5745,7 @@
           <w:lang w:val="en-US"/>
         </w:rPr>
       </w:pPr>
-      <w:hyperlink w:anchor="_Toc70390074" w:history="1">
+      <w:hyperlink w:anchor="_Toc70475898" w:history="1">
         <w:r>
           <w:rPr>
             <w:rStyle w:val="Hyperlink"/>
@@ -5868,7 +5796,7 @@
             <w:noProof/>
             <w:webHidden/>
           </w:rPr>
-          <w:instrText xml:space="preserve"> PAGEREF _Toc70390074 \h </w:instrText>
+          <w:instrText xml:space="preserve"> PAGEREF _Toc70475898 \h </w:instrText>
         </w:r>
         <w:r>
           <w:rPr>
@@ -5913,7 +5841,7 @@
           <w:lang w:val="en-US"/>
         </w:rPr>
       </w:pPr>
-      <w:hyperlink w:anchor="_Toc70390075" w:history="1">
+      <w:hyperlink w:anchor="_Toc70475899" w:history="1">
         <w:r>
           <w:rPr>
             <w:rStyle w:val="Hyperlink"/>
@@ -5949,7 +5877,7 @@
             <w:noProof/>
             <w:webHidden/>
           </w:rPr>
-          <w:instrText xml:space="preserve"> PAGEREF _Toc70390075 \h </w:instrText>
+          <w:instrText xml:space="preserve"> PAGEREF _Toc70475899 \h </w:instrText>
         </w:r>
         <w:r>
           <w:rPr>
@@ -5994,7 +5922,7 @@
           <w:lang w:val="en-US"/>
         </w:rPr>
       </w:pPr>
-      <w:hyperlink w:anchor="_Toc70390076" w:history="1">
+      <w:hyperlink w:anchor="_Toc70475900" w:history="1">
         <w:r>
           <w:rPr>
             <w:rStyle w:val="Hyperlink"/>
@@ -6030,7 +5958,7 @@
             <w:noProof/>
             <w:webHidden/>
           </w:rPr>
-          <w:instrText xml:space="preserve"> PAGEREF _Toc70390076 \h </w:instrText>
+          <w:instrText xml:space="preserve"> PAGEREF _Toc70475900 \h </w:instrText>
         </w:r>
         <w:r>
           <w:rPr>
@@ -6075,7 +6003,7 @@
           <w:lang w:val="en-US"/>
         </w:rPr>
       </w:pPr>
-      <w:hyperlink w:anchor="_Toc70390077" w:history="1">
+      <w:hyperlink w:anchor="_Toc70475901" w:history="1">
         <w:r>
           <w:rPr>
             <w:rStyle w:val="Hyperlink"/>
@@ -6111,7 +6039,7 @@
             <w:noProof/>
             <w:webHidden/>
           </w:rPr>
-          <w:instrText xml:space="preserve"> PAGEREF _Toc70390077 \h </w:instrText>
+          <w:instrText xml:space="preserve"> PAGEREF _Toc70475901 \h </w:instrText>
         </w:r>
         <w:r>
           <w:rPr>
@@ -6156,7 +6084,7 @@
           <w:lang w:val="en-US"/>
         </w:rPr>
       </w:pPr>
-      <w:hyperlink w:anchor="_Toc70390078" w:history="1">
+      <w:hyperlink w:anchor="_Toc70475902" w:history="1">
         <w:r>
           <w:rPr>
             <w:rStyle w:val="Hyperlink"/>
@@ -6192,7 +6120,7 @@
             <w:noProof/>
             <w:webHidden/>
           </w:rPr>
-          <w:instrText xml:space="preserve"> PAGEREF _Toc70390078 \h </w:instrText>
+          <w:instrText xml:space="preserve"> PAGEREF _Toc70475902 \h </w:instrText>
         </w:r>
         <w:r>
           <w:rPr>
@@ -6237,7 +6165,7 @@
           <w:lang w:val="en-US"/>
         </w:rPr>
       </w:pPr>
-      <w:hyperlink w:anchor="_Toc70390079" w:history="1">
+      <w:hyperlink w:anchor="_Toc70475903" w:history="1">
         <w:r>
           <w:rPr>
             <w:rStyle w:val="Hyperlink"/>
@@ -6273,7 +6201,7 @@
             <w:noProof/>
             <w:webHidden/>
           </w:rPr>
-          <w:instrText xml:space="preserve"> PAGEREF _Toc70390079 \h </w:instrText>
+          <w:instrText xml:space="preserve"> PAGEREF _Toc70475903 \h </w:instrText>
         </w:r>
         <w:r>
           <w:rPr>
@@ -6318,7 +6246,7 @@
           <w:lang w:val="en-US"/>
         </w:rPr>
       </w:pPr>
-      <w:hyperlink w:anchor="_Toc70390080" w:history="1">
+      <w:hyperlink w:anchor="_Toc70475904" w:history="1">
         <w:r>
           <w:rPr>
             <w:rStyle w:val="Hyperlink"/>
@@ -6354,7 +6282,7 @@
             <w:noProof/>
             <w:webHidden/>
           </w:rPr>
-          <w:instrText xml:space="preserve"> PAGEREF _Toc70390080 \h </w:instrText>
+          <w:instrText xml:space="preserve"> PAGEREF _Toc70475904 \h </w:instrText>
         </w:r>
         <w:r>
           <w:rPr>
@@ -6399,7 +6327,7 @@
           <w:lang w:val="en-US"/>
         </w:rPr>
       </w:pPr>
-      <w:hyperlink w:anchor="_Toc70390081" w:history="1">
+      <w:hyperlink w:anchor="_Toc70475905" w:history="1">
         <w:r>
           <w:rPr>
             <w:rStyle w:val="Hyperlink"/>
@@ -6435,7 +6363,7 @@
             <w:noProof/>
             <w:webHidden/>
           </w:rPr>
-          <w:instrText xml:space="preserve"> PAGEREF _Toc70390081 \h </w:instrText>
+          <w:instrText xml:space="preserve"> PAGEREF _Toc70475905 \h </w:instrText>
         </w:r>
         <w:r>
           <w:rPr>
@@ -6480,7 +6408,7 @@
           <w:lang w:val="en-US"/>
         </w:rPr>
       </w:pPr>
-      <w:hyperlink w:anchor="_Toc70390082" w:history="1">
+      <w:hyperlink w:anchor="_Toc70475906" w:history="1">
         <w:r>
           <w:rPr>
             <w:rStyle w:val="Hyperlink"/>
@@ -6516,7 +6444,7 @@
             <w:noProof/>
             <w:webHidden/>
           </w:rPr>
-          <w:instrText xml:space="preserve"> PAGEREF _Toc70390082 \h </w:instrText>
+          <w:instrText xml:space="preserve"> PAGEREF _Toc70475906 \h </w:instrText>
         </w:r>
         <w:r>
           <w:rPr>
@@ -6561,7 +6489,7 @@
           <w:lang w:val="en-US"/>
         </w:rPr>
       </w:pPr>
-      <w:hyperlink w:anchor="_Toc70390083" w:history="1">
+      <w:hyperlink w:anchor="_Toc70475907" w:history="1">
         <w:r>
           <w:rPr>
             <w:rStyle w:val="Hyperlink"/>
@@ -6597,7 +6525,7 @@
             <w:noProof/>
             <w:webHidden/>
           </w:rPr>
-          <w:instrText xml:space="preserve"> PAGEREF _Toc70390083 \h </w:instrText>
+          <w:instrText xml:space="preserve"> PAGEREF _Toc70475907 \h </w:instrText>
         </w:r>
         <w:r>
           <w:rPr>
@@ -6642,7 +6570,7 @@
           <w:lang w:val="en-US"/>
         </w:rPr>
       </w:pPr>
-      <w:hyperlink w:anchor="_Toc70390084" w:history="1">
+      <w:hyperlink w:anchor="_Toc70475908" w:history="1">
         <w:r>
           <w:rPr>
             <w:rStyle w:val="Hyperlink"/>
@@ -6678,7 +6606,7 @@
             <w:noProof/>
             <w:webHidden/>
           </w:rPr>
-          <w:instrText xml:space="preserve"> PAGEREF _Toc70390084 \h </w:instrText>
+          <w:instrText xml:space="preserve"> PAGEREF _Toc70475908 \h </w:instrText>
         </w:r>
         <w:r>
           <w:rPr>
@@ -6723,7 +6651,7 @@
           <w:lang w:val="en-US"/>
         </w:rPr>
       </w:pPr>
-      <w:hyperlink w:anchor="_Toc70390085" w:history="1">
+      <w:hyperlink w:anchor="_Toc70475909" w:history="1">
         <w:r>
           <w:rPr>
             <w:rStyle w:val="Hyperlink"/>
@@ -6759,7 +6687,7 @@
             <w:noProof/>
             <w:webHidden/>
           </w:rPr>
-          <w:instrText xml:space="preserve"> PAGEREF _Toc70390085 \h </w:instrText>
+          <w:instrText xml:space="preserve"> PAGEREF _Toc70475909 \h </w:instrText>
         </w:r>
         <w:r>
           <w:rPr>
@@ -6804,7 +6732,7 @@
           <w:lang w:val="en-US"/>
         </w:rPr>
       </w:pPr>
-      <w:hyperlink w:anchor="_Toc70390086" w:history="1">
+      <w:hyperlink w:anchor="_Toc70475910" w:history="1">
         <w:r>
           <w:rPr>
             <w:rStyle w:val="Hyperlink"/>
@@ -6840,7 +6768,7 @@
             <w:noProof/>
             <w:webHidden/>
           </w:rPr>
-          <w:instrText xml:space="preserve"> PAGEREF _Toc70390086 \h </w:instrText>
+          <w:instrText xml:space="preserve"> PAGEREF _Toc70475910 \h </w:instrText>
         </w:r>
         <w:r>
           <w:rPr>
@@ -6885,7 +6813,7 @@
           <w:lang w:val="en-US"/>
         </w:rPr>
       </w:pPr>
-      <w:hyperlink w:anchor="_Toc70390087" w:history="1">
+      <w:hyperlink w:anchor="_Toc70475911" w:history="1">
         <w:r>
           <w:rPr>
             <w:rStyle w:val="Hyperlink"/>
@@ -6921,7 +6849,7 @@
             <w:noProof/>
             <w:webHidden/>
           </w:rPr>
-          <w:instrText xml:space="preserve"> PAGEREF _Toc70390087 \h </w:instrText>
+          <w:instrText xml:space="preserve"> PAGEREF _Toc70475911 \h </w:instrText>
         </w:r>
         <w:r>
           <w:rPr>
@@ -6966,7 +6894,7 @@
           <w:lang w:val="en-US"/>
         </w:rPr>
       </w:pPr>
-      <w:hyperlink w:anchor="_Toc70390088" w:history="1">
+      <w:hyperlink w:anchor="_Toc70475912" w:history="1">
         <w:r>
           <w:rPr>
             <w:rStyle w:val="Hyperlink"/>
@@ -7002,7 +6930,7 @@
             <w:noProof/>
             <w:webHidden/>
           </w:rPr>
-          <w:instrText xml:space="preserve"> PAGEREF _Toc70390088 \h </w:instrText>
+          <w:instrText xml:space="preserve"> PAGEREF _Toc70475912 \h </w:instrText>
         </w:r>
         <w:r>
           <w:rPr>
@@ -7047,7 +6975,7 @@
           <w:lang w:val="en-US"/>
         </w:rPr>
       </w:pPr>
-      <w:hyperlink w:anchor="_Toc70390089" w:history="1">
+      <w:hyperlink w:anchor="_Toc70475913" w:history="1">
         <w:r>
           <w:rPr>
             <w:rStyle w:val="Hyperlink"/>
@@ -7083,7 +7011,7 @@
             <w:noProof/>
             <w:webHidden/>
           </w:rPr>
-          <w:instrText xml:space="preserve"> PAGEREF _Toc70390089 \h </w:instrText>
+          <w:instrText xml:space="preserve"> PAGEREF _Toc70475913 \h </w:instrText>
         </w:r>
         <w:r>
           <w:rPr>
@@ -7128,7 +7056,7 @@
           <w:lang w:val="en-US"/>
         </w:rPr>
       </w:pPr>
-      <w:hyperlink w:anchor="_Toc70390090" w:history="1">
+      <w:hyperlink w:anchor="_Toc70475914" w:history="1">
         <w:r>
           <w:rPr>
             <w:rStyle w:val="Hyperlink"/>
@@ -7164,7 +7092,7 @@
             <w:noProof/>
             <w:webHidden/>
           </w:rPr>
-          <w:instrText xml:space="preserve"> PAGEREF _Toc70390090 \h </w:instrText>
+          <w:instrText xml:space="preserve"> PAGEREF _Toc70475914 \h </w:instrText>
         </w:r>
         <w:r>
           <w:rPr>
@@ -7209,7 +7137,7 @@
           <w:lang w:val="en-US"/>
         </w:rPr>
       </w:pPr>
-      <w:hyperlink w:anchor="_Toc70390091" w:history="1">
+      <w:hyperlink w:anchor="_Toc70475915" w:history="1">
         <w:r>
           <w:rPr>
             <w:rStyle w:val="Hyperlink"/>
@@ -7245,7 +7173,7 @@
             <w:noProof/>
             <w:webHidden/>
           </w:rPr>
-          <w:instrText xml:space="preserve"> PAGEREF _Toc70390091 \h </w:instrText>
+          <w:instrText xml:space="preserve"> PAGEREF _Toc70475915 \h </w:instrText>
         </w:r>
         <w:r>
           <w:rPr>
@@ -7266,6 +7194,1383 @@
             <w:webHidden/>
           </w:rPr>
           <w:t>34</w:t>
+        </w:r>
+        <w:r>
+          <w:rPr>
+            <w:noProof/>
+            <w:webHidden/>
+          </w:rPr>
+          <w:fldChar w:fldCharType="end"/>
+        </w:r>
+      </w:hyperlink>
+    </w:p>
+    <w:p>
+      <w:pPr>
+        <w:pStyle w:val="TableofFigures"/>
+        <w:tabs>
+          <w:tab w:val="right" w:leader="dot" w:pos="9628"/>
+        </w:tabs>
+        <w:rPr>
+          <w:rFonts w:asciiTheme="minorHAnsi" w:eastAsiaTheme="minorEastAsia" w:hAnsiTheme="minorHAnsi" w:cstheme="minorBidi"/>
+          <w:noProof/>
+          <w:sz w:val="22"/>
+          <w:szCs w:val="22"/>
+          <w:lang w:val="en-US"/>
+        </w:rPr>
+      </w:pPr>
+      <w:hyperlink w:anchor="_Toc70475916" w:history="1">
+        <w:r>
+          <w:rPr>
+            <w:rStyle w:val="Hyperlink"/>
+            <w:b/>
+            <w:bCs/>
+            <w:noProof/>
+          </w:rPr>
+          <w:t>pav. 2.19</w:t>
+        </w:r>
+        <w:r>
+          <w:rPr>
+            <w:rStyle w:val="Hyperlink"/>
+            <w:noProof/>
+          </w:rPr>
+          <w:t xml:space="preserve"> sistemos diegimo diagrama</w:t>
+        </w:r>
+        <w:r>
+          <w:rPr>
+            <w:noProof/>
+            <w:webHidden/>
+          </w:rPr>
+          <w:tab/>
+        </w:r>
+        <w:r>
+          <w:rPr>
+            <w:noProof/>
+            <w:webHidden/>
+          </w:rPr>
+          <w:fldChar w:fldCharType="begin"/>
+        </w:r>
+        <w:r>
+          <w:rPr>
+            <w:noProof/>
+            <w:webHidden/>
+          </w:rPr>
+          <w:instrText xml:space="preserve"> PAGEREF _Toc70475916 \h </w:instrText>
+        </w:r>
+        <w:r>
+          <w:rPr>
+            <w:noProof/>
+            <w:webHidden/>
+          </w:rPr>
+        </w:r>
+        <w:r>
+          <w:rPr>
+            <w:noProof/>
+            <w:webHidden/>
+          </w:rPr>
+          <w:fldChar w:fldCharType="separate"/>
+        </w:r>
+        <w:r>
+          <w:rPr>
+            <w:noProof/>
+            <w:webHidden/>
+          </w:rPr>
+          <w:t>36</w:t>
+        </w:r>
+        <w:r>
+          <w:rPr>
+            <w:noProof/>
+            <w:webHidden/>
+          </w:rPr>
+          <w:fldChar w:fldCharType="end"/>
+        </w:r>
+      </w:hyperlink>
+    </w:p>
+    <w:p>
+      <w:pPr>
+        <w:pStyle w:val="TableofFigures"/>
+        <w:tabs>
+          <w:tab w:val="right" w:leader="dot" w:pos="9628"/>
+        </w:tabs>
+        <w:rPr>
+          <w:rFonts w:asciiTheme="minorHAnsi" w:eastAsiaTheme="minorEastAsia" w:hAnsiTheme="minorHAnsi" w:cstheme="minorBidi"/>
+          <w:noProof/>
+          <w:sz w:val="22"/>
+          <w:szCs w:val="22"/>
+          <w:lang w:val="en-US"/>
+        </w:rPr>
+      </w:pPr>
+      <w:hyperlink w:anchor="_Toc70475917" w:history="1">
+        <w:r>
+          <w:rPr>
+            <w:rStyle w:val="Hyperlink"/>
+            <w:b/>
+            <w:bCs/>
+            <w:noProof/>
+          </w:rPr>
+          <w:t>pav. 2.20</w:t>
+        </w:r>
+        <w:r>
+          <w:rPr>
+            <w:rStyle w:val="Hyperlink"/>
+            <w:noProof/>
+          </w:rPr>
+          <w:t xml:space="preserve"> komponentų diagrama</w:t>
+        </w:r>
+        <w:r>
+          <w:rPr>
+            <w:noProof/>
+            <w:webHidden/>
+          </w:rPr>
+          <w:tab/>
+        </w:r>
+        <w:r>
+          <w:rPr>
+            <w:noProof/>
+            <w:webHidden/>
+          </w:rPr>
+          <w:fldChar w:fldCharType="begin"/>
+        </w:r>
+        <w:r>
+          <w:rPr>
+            <w:noProof/>
+            <w:webHidden/>
+          </w:rPr>
+          <w:instrText xml:space="preserve"> PAGEREF _Toc70475917 \h </w:instrText>
+        </w:r>
+        <w:r>
+          <w:rPr>
+            <w:noProof/>
+            <w:webHidden/>
+          </w:rPr>
+        </w:r>
+        <w:r>
+          <w:rPr>
+            <w:noProof/>
+            <w:webHidden/>
+          </w:rPr>
+          <w:fldChar w:fldCharType="separate"/>
+        </w:r>
+        <w:r>
+          <w:rPr>
+            <w:noProof/>
+            <w:webHidden/>
+          </w:rPr>
+          <w:t>37</w:t>
+        </w:r>
+        <w:r>
+          <w:rPr>
+            <w:noProof/>
+            <w:webHidden/>
+          </w:rPr>
+          <w:fldChar w:fldCharType="end"/>
+        </w:r>
+      </w:hyperlink>
+    </w:p>
+    <w:p>
+      <w:pPr>
+        <w:pStyle w:val="TableofFigures"/>
+        <w:tabs>
+          <w:tab w:val="right" w:leader="dot" w:pos="9628"/>
+        </w:tabs>
+        <w:rPr>
+          <w:rFonts w:asciiTheme="minorHAnsi" w:eastAsiaTheme="minorEastAsia" w:hAnsiTheme="minorHAnsi" w:cstheme="minorBidi"/>
+          <w:noProof/>
+          <w:sz w:val="22"/>
+          <w:szCs w:val="22"/>
+          <w:lang w:val="en-US"/>
+        </w:rPr>
+      </w:pPr>
+      <w:hyperlink w:anchor="_Toc70475918" w:history="1">
+        <w:r>
+          <w:rPr>
+            <w:rStyle w:val="Hyperlink"/>
+            <w:b/>
+            <w:bCs/>
+            <w:noProof/>
+          </w:rPr>
+          <w:t>pav. 2.21</w:t>
+        </w:r>
+        <w:r>
+          <w:rPr>
+            <w:rStyle w:val="Hyperlink"/>
+            <w:noProof/>
+          </w:rPr>
+          <w:t xml:space="preserve"> duomenų bazės schemos struktūra</w:t>
+        </w:r>
+        <w:r>
+          <w:rPr>
+            <w:noProof/>
+            <w:webHidden/>
+          </w:rPr>
+          <w:tab/>
+        </w:r>
+        <w:r>
+          <w:rPr>
+            <w:noProof/>
+            <w:webHidden/>
+          </w:rPr>
+          <w:fldChar w:fldCharType="begin"/>
+        </w:r>
+        <w:r>
+          <w:rPr>
+            <w:noProof/>
+            <w:webHidden/>
+          </w:rPr>
+          <w:instrText xml:space="preserve"> PAGEREF _Toc70475918 \h </w:instrText>
+        </w:r>
+        <w:r>
+          <w:rPr>
+            <w:noProof/>
+            <w:webHidden/>
+          </w:rPr>
+        </w:r>
+        <w:r>
+          <w:rPr>
+            <w:noProof/>
+            <w:webHidden/>
+          </w:rPr>
+          <w:fldChar w:fldCharType="separate"/>
+        </w:r>
+        <w:r>
+          <w:rPr>
+            <w:noProof/>
+            <w:webHidden/>
+          </w:rPr>
+          <w:t>38</w:t>
+        </w:r>
+        <w:r>
+          <w:rPr>
+            <w:noProof/>
+            <w:webHidden/>
+          </w:rPr>
+          <w:fldChar w:fldCharType="end"/>
+        </w:r>
+      </w:hyperlink>
+    </w:p>
+    <w:p>
+      <w:pPr>
+        <w:pStyle w:val="TableofFigures"/>
+        <w:tabs>
+          <w:tab w:val="right" w:leader="dot" w:pos="9628"/>
+        </w:tabs>
+        <w:rPr>
+          <w:rFonts w:asciiTheme="minorHAnsi" w:eastAsiaTheme="minorEastAsia" w:hAnsiTheme="minorHAnsi" w:cstheme="minorBidi"/>
+          <w:noProof/>
+          <w:sz w:val="22"/>
+          <w:szCs w:val="22"/>
+          <w:lang w:val="en-US"/>
+        </w:rPr>
+      </w:pPr>
+      <w:hyperlink w:anchor="_Toc70475919" w:history="1">
+        <w:r>
+          <w:rPr>
+            <w:rStyle w:val="Hyperlink"/>
+            <w:b/>
+            <w:bCs/>
+            <w:noProof/>
+          </w:rPr>
+          <w:t>pav. 2.22</w:t>
+        </w:r>
+        <w:r>
+          <w:rPr>
+            <w:rStyle w:val="Hyperlink"/>
+            <w:noProof/>
+          </w:rPr>
+          <w:t xml:space="preserve"> paketų diagrama</w:t>
+        </w:r>
+        <w:r>
+          <w:rPr>
+            <w:noProof/>
+            <w:webHidden/>
+          </w:rPr>
+          <w:tab/>
+        </w:r>
+        <w:r>
+          <w:rPr>
+            <w:noProof/>
+            <w:webHidden/>
+          </w:rPr>
+          <w:fldChar w:fldCharType="begin"/>
+        </w:r>
+        <w:r>
+          <w:rPr>
+            <w:noProof/>
+            <w:webHidden/>
+          </w:rPr>
+          <w:instrText xml:space="preserve"> PAGEREF _Toc70475919 \h </w:instrText>
+        </w:r>
+        <w:r>
+          <w:rPr>
+            <w:noProof/>
+            <w:webHidden/>
+          </w:rPr>
+        </w:r>
+        <w:r>
+          <w:rPr>
+            <w:noProof/>
+            <w:webHidden/>
+          </w:rPr>
+          <w:fldChar w:fldCharType="separate"/>
+        </w:r>
+        <w:r>
+          <w:rPr>
+            <w:noProof/>
+            <w:webHidden/>
+          </w:rPr>
+          <w:t>39</w:t>
+        </w:r>
+        <w:r>
+          <w:rPr>
+            <w:noProof/>
+            <w:webHidden/>
+          </w:rPr>
+          <w:fldChar w:fldCharType="end"/>
+        </w:r>
+      </w:hyperlink>
+    </w:p>
+    <w:p>
+      <w:pPr>
+        <w:pStyle w:val="TableofFigures"/>
+        <w:tabs>
+          <w:tab w:val="right" w:leader="dot" w:pos="9628"/>
+        </w:tabs>
+        <w:rPr>
+          <w:rFonts w:asciiTheme="minorHAnsi" w:eastAsiaTheme="minorEastAsia" w:hAnsiTheme="minorHAnsi" w:cstheme="minorBidi"/>
+          <w:noProof/>
+          <w:sz w:val="22"/>
+          <w:szCs w:val="22"/>
+          <w:lang w:val="en-US"/>
+        </w:rPr>
+      </w:pPr>
+      <w:hyperlink w:anchor="_Toc70475920" w:history="1">
+        <w:r>
+          <w:rPr>
+            <w:rStyle w:val="Hyperlink"/>
+            <w:b/>
+            <w:bCs/>
+            <w:noProof/>
+          </w:rPr>
+          <w:t>pav. 2.23</w:t>
+        </w:r>
+        <w:r>
+          <w:rPr>
+            <w:rStyle w:val="Hyperlink"/>
+            <w:noProof/>
+          </w:rPr>
+          <w:t xml:space="preserve"> „Peržiūrėti renginių sąrašą“ sekų diagrama</w:t>
+        </w:r>
+        <w:r>
+          <w:rPr>
+            <w:noProof/>
+            <w:webHidden/>
+          </w:rPr>
+          <w:tab/>
+        </w:r>
+        <w:r>
+          <w:rPr>
+            <w:noProof/>
+            <w:webHidden/>
+          </w:rPr>
+          <w:fldChar w:fldCharType="begin"/>
+        </w:r>
+        <w:r>
+          <w:rPr>
+            <w:noProof/>
+            <w:webHidden/>
+          </w:rPr>
+          <w:instrText xml:space="preserve"> PAGEREF _Toc70475920 \h </w:instrText>
+        </w:r>
+        <w:r>
+          <w:rPr>
+            <w:noProof/>
+            <w:webHidden/>
+          </w:rPr>
+        </w:r>
+        <w:r>
+          <w:rPr>
+            <w:noProof/>
+            <w:webHidden/>
+          </w:rPr>
+          <w:fldChar w:fldCharType="separate"/>
+        </w:r>
+        <w:r>
+          <w:rPr>
+            <w:noProof/>
+            <w:webHidden/>
+          </w:rPr>
+          <w:t>39</w:t>
+        </w:r>
+        <w:r>
+          <w:rPr>
+            <w:noProof/>
+            <w:webHidden/>
+          </w:rPr>
+          <w:fldChar w:fldCharType="end"/>
+        </w:r>
+      </w:hyperlink>
+    </w:p>
+    <w:p>
+      <w:pPr>
+        <w:pStyle w:val="TableofFigures"/>
+        <w:tabs>
+          <w:tab w:val="right" w:leader="dot" w:pos="9628"/>
+        </w:tabs>
+        <w:rPr>
+          <w:rFonts w:asciiTheme="minorHAnsi" w:eastAsiaTheme="minorEastAsia" w:hAnsiTheme="minorHAnsi" w:cstheme="minorBidi"/>
+          <w:noProof/>
+          <w:sz w:val="22"/>
+          <w:szCs w:val="22"/>
+          <w:lang w:val="en-US"/>
+        </w:rPr>
+      </w:pPr>
+      <w:hyperlink w:anchor="_Toc70475921" w:history="1">
+        <w:r>
+          <w:rPr>
+            <w:rStyle w:val="Hyperlink"/>
+            <w:b/>
+            <w:bCs/>
+            <w:noProof/>
+          </w:rPr>
+          <w:t>pav. 2.24</w:t>
+        </w:r>
+        <w:r>
+          <w:rPr>
+            <w:rStyle w:val="Hyperlink"/>
+            <w:noProof/>
+          </w:rPr>
+          <w:t xml:space="preserve"> „Naudotis interaktyviu žemėlapiu“ sekų diagrama</w:t>
+        </w:r>
+        <w:r>
+          <w:rPr>
+            <w:noProof/>
+            <w:webHidden/>
+          </w:rPr>
+          <w:tab/>
+        </w:r>
+        <w:r>
+          <w:rPr>
+            <w:noProof/>
+            <w:webHidden/>
+          </w:rPr>
+          <w:fldChar w:fldCharType="begin"/>
+        </w:r>
+        <w:r>
+          <w:rPr>
+            <w:noProof/>
+            <w:webHidden/>
+          </w:rPr>
+          <w:instrText xml:space="preserve"> PAGEREF _Toc70475921 \h </w:instrText>
+        </w:r>
+        <w:r>
+          <w:rPr>
+            <w:noProof/>
+            <w:webHidden/>
+          </w:rPr>
+        </w:r>
+        <w:r>
+          <w:rPr>
+            <w:noProof/>
+            <w:webHidden/>
+          </w:rPr>
+          <w:fldChar w:fldCharType="separate"/>
+        </w:r>
+        <w:r>
+          <w:rPr>
+            <w:noProof/>
+            <w:webHidden/>
+          </w:rPr>
+          <w:t>40</w:t>
+        </w:r>
+        <w:r>
+          <w:rPr>
+            <w:noProof/>
+            <w:webHidden/>
+          </w:rPr>
+          <w:fldChar w:fldCharType="end"/>
+        </w:r>
+      </w:hyperlink>
+    </w:p>
+    <w:p>
+      <w:pPr>
+        <w:pStyle w:val="TableofFigures"/>
+        <w:tabs>
+          <w:tab w:val="right" w:leader="dot" w:pos="9628"/>
+        </w:tabs>
+        <w:rPr>
+          <w:rFonts w:asciiTheme="minorHAnsi" w:eastAsiaTheme="minorEastAsia" w:hAnsiTheme="minorHAnsi" w:cstheme="minorBidi"/>
+          <w:noProof/>
+          <w:sz w:val="22"/>
+          <w:szCs w:val="22"/>
+          <w:lang w:val="en-US"/>
+        </w:rPr>
+      </w:pPr>
+      <w:hyperlink w:anchor="_Toc70475922" w:history="1">
+        <w:r>
+          <w:rPr>
+            <w:rStyle w:val="Hyperlink"/>
+            <w:b/>
+            <w:bCs/>
+            <w:noProof/>
+          </w:rPr>
+          <w:t>pav. 2.25</w:t>
+        </w:r>
+        <w:r>
+          <w:rPr>
+            <w:rStyle w:val="Hyperlink"/>
+            <w:noProof/>
+          </w:rPr>
+          <w:t xml:space="preserve"> „Peržiūrėti vietų sąrašą“ sekų diagrama</w:t>
+        </w:r>
+        <w:r>
+          <w:rPr>
+            <w:noProof/>
+            <w:webHidden/>
+          </w:rPr>
+          <w:tab/>
+        </w:r>
+        <w:r>
+          <w:rPr>
+            <w:noProof/>
+            <w:webHidden/>
+          </w:rPr>
+          <w:fldChar w:fldCharType="begin"/>
+        </w:r>
+        <w:r>
+          <w:rPr>
+            <w:noProof/>
+            <w:webHidden/>
+          </w:rPr>
+          <w:instrText xml:space="preserve"> PAGEREF _Toc70475922 \h </w:instrText>
+        </w:r>
+        <w:r>
+          <w:rPr>
+            <w:noProof/>
+            <w:webHidden/>
+          </w:rPr>
+        </w:r>
+        <w:r>
+          <w:rPr>
+            <w:noProof/>
+            <w:webHidden/>
+          </w:rPr>
+          <w:fldChar w:fldCharType="separate"/>
+        </w:r>
+        <w:r>
+          <w:rPr>
+            <w:noProof/>
+            <w:webHidden/>
+          </w:rPr>
+          <w:t>41</w:t>
+        </w:r>
+        <w:r>
+          <w:rPr>
+            <w:noProof/>
+            <w:webHidden/>
+          </w:rPr>
+          <w:fldChar w:fldCharType="end"/>
+        </w:r>
+      </w:hyperlink>
+    </w:p>
+    <w:p>
+      <w:pPr>
+        <w:pStyle w:val="TableofFigures"/>
+        <w:tabs>
+          <w:tab w:val="right" w:leader="dot" w:pos="9628"/>
+        </w:tabs>
+        <w:rPr>
+          <w:rFonts w:asciiTheme="minorHAnsi" w:eastAsiaTheme="minorEastAsia" w:hAnsiTheme="minorHAnsi" w:cstheme="minorBidi"/>
+          <w:noProof/>
+          <w:sz w:val="22"/>
+          <w:szCs w:val="22"/>
+          <w:lang w:val="en-US"/>
+        </w:rPr>
+      </w:pPr>
+      <w:hyperlink w:anchor="_Toc70475923" w:history="1">
+        <w:r>
+          <w:rPr>
+            <w:rStyle w:val="Hyperlink"/>
+            <w:b/>
+            <w:bCs/>
+            <w:noProof/>
+          </w:rPr>
+          <w:t>pav. 2.26</w:t>
+        </w:r>
+        <w:r>
+          <w:rPr>
+            <w:rStyle w:val="Hyperlink"/>
+            <w:noProof/>
+          </w:rPr>
+          <w:t xml:space="preserve"> „Prisijungti“ sekų diagrama</w:t>
+        </w:r>
+        <w:r>
+          <w:rPr>
+            <w:noProof/>
+            <w:webHidden/>
+          </w:rPr>
+          <w:tab/>
+        </w:r>
+        <w:r>
+          <w:rPr>
+            <w:noProof/>
+            <w:webHidden/>
+          </w:rPr>
+          <w:fldChar w:fldCharType="begin"/>
+        </w:r>
+        <w:r>
+          <w:rPr>
+            <w:noProof/>
+            <w:webHidden/>
+          </w:rPr>
+          <w:instrText xml:space="preserve"> PAGEREF _Toc70475923 \h </w:instrText>
+        </w:r>
+        <w:r>
+          <w:rPr>
+            <w:noProof/>
+            <w:webHidden/>
+          </w:rPr>
+        </w:r>
+        <w:r>
+          <w:rPr>
+            <w:noProof/>
+            <w:webHidden/>
+          </w:rPr>
+          <w:fldChar w:fldCharType="separate"/>
+        </w:r>
+        <w:r>
+          <w:rPr>
+            <w:noProof/>
+            <w:webHidden/>
+          </w:rPr>
+          <w:t>42</w:t>
+        </w:r>
+        <w:r>
+          <w:rPr>
+            <w:noProof/>
+            <w:webHidden/>
+          </w:rPr>
+          <w:fldChar w:fldCharType="end"/>
+        </w:r>
+      </w:hyperlink>
+    </w:p>
+    <w:p>
+      <w:pPr>
+        <w:pStyle w:val="TableofFigures"/>
+        <w:tabs>
+          <w:tab w:val="right" w:leader="dot" w:pos="9628"/>
+        </w:tabs>
+        <w:rPr>
+          <w:rFonts w:asciiTheme="minorHAnsi" w:eastAsiaTheme="minorEastAsia" w:hAnsiTheme="minorHAnsi" w:cstheme="minorBidi"/>
+          <w:noProof/>
+          <w:sz w:val="22"/>
+          <w:szCs w:val="22"/>
+          <w:lang w:val="en-US"/>
+        </w:rPr>
+      </w:pPr>
+      <w:hyperlink w:anchor="_Toc70475924" w:history="1">
+        <w:r>
+          <w:rPr>
+            <w:rStyle w:val="Hyperlink"/>
+            <w:b/>
+            <w:bCs/>
+            <w:noProof/>
+          </w:rPr>
+          <w:t>pav. 2.27</w:t>
+        </w:r>
+        <w:r>
+          <w:rPr>
+            <w:rStyle w:val="Hyperlink"/>
+            <w:noProof/>
+          </w:rPr>
+          <w:t xml:space="preserve"> „Rašyti komentarą“ sekų diagrama</w:t>
+        </w:r>
+        <w:r>
+          <w:rPr>
+            <w:noProof/>
+            <w:webHidden/>
+          </w:rPr>
+          <w:tab/>
+        </w:r>
+        <w:r>
+          <w:rPr>
+            <w:noProof/>
+            <w:webHidden/>
+          </w:rPr>
+          <w:fldChar w:fldCharType="begin"/>
+        </w:r>
+        <w:r>
+          <w:rPr>
+            <w:noProof/>
+            <w:webHidden/>
+          </w:rPr>
+          <w:instrText xml:space="preserve"> PAGEREF _Toc70475924 \h </w:instrText>
+        </w:r>
+        <w:r>
+          <w:rPr>
+            <w:noProof/>
+            <w:webHidden/>
+          </w:rPr>
+        </w:r>
+        <w:r>
+          <w:rPr>
+            <w:noProof/>
+            <w:webHidden/>
+          </w:rPr>
+          <w:fldChar w:fldCharType="separate"/>
+        </w:r>
+        <w:r>
+          <w:rPr>
+            <w:noProof/>
+            <w:webHidden/>
+          </w:rPr>
+          <w:t>43</w:t>
+        </w:r>
+        <w:r>
+          <w:rPr>
+            <w:noProof/>
+            <w:webHidden/>
+          </w:rPr>
+          <w:fldChar w:fldCharType="end"/>
+        </w:r>
+      </w:hyperlink>
+    </w:p>
+    <w:p>
+      <w:pPr>
+        <w:pStyle w:val="TableofFigures"/>
+        <w:tabs>
+          <w:tab w:val="right" w:leader="dot" w:pos="9628"/>
+        </w:tabs>
+        <w:rPr>
+          <w:rFonts w:asciiTheme="minorHAnsi" w:eastAsiaTheme="minorEastAsia" w:hAnsiTheme="minorHAnsi" w:cstheme="minorBidi"/>
+          <w:noProof/>
+          <w:sz w:val="22"/>
+          <w:szCs w:val="22"/>
+          <w:lang w:val="en-US"/>
+        </w:rPr>
+      </w:pPr>
+      <w:hyperlink w:anchor="_Toc70475925" w:history="1">
+        <w:r>
+          <w:rPr>
+            <w:rStyle w:val="Hyperlink"/>
+            <w:b/>
+            <w:bCs/>
+            <w:noProof/>
+          </w:rPr>
+          <w:t>pav. 2.28</w:t>
+        </w:r>
+        <w:r>
+          <w:rPr>
+            <w:rStyle w:val="Hyperlink"/>
+            <w:noProof/>
+          </w:rPr>
+          <w:t xml:space="preserve"> „Pridėti vietą/renginį“ sekų diagrama</w:t>
+        </w:r>
+        <w:r>
+          <w:rPr>
+            <w:noProof/>
+            <w:webHidden/>
+          </w:rPr>
+          <w:tab/>
+        </w:r>
+        <w:r>
+          <w:rPr>
+            <w:noProof/>
+            <w:webHidden/>
+          </w:rPr>
+          <w:fldChar w:fldCharType="begin"/>
+        </w:r>
+        <w:r>
+          <w:rPr>
+            <w:noProof/>
+            <w:webHidden/>
+          </w:rPr>
+          <w:instrText xml:space="preserve"> PAGEREF _Toc70475925 \h </w:instrText>
+        </w:r>
+        <w:r>
+          <w:rPr>
+            <w:noProof/>
+            <w:webHidden/>
+          </w:rPr>
+        </w:r>
+        <w:r>
+          <w:rPr>
+            <w:noProof/>
+            <w:webHidden/>
+          </w:rPr>
+          <w:fldChar w:fldCharType="separate"/>
+        </w:r>
+        <w:r>
+          <w:rPr>
+            <w:noProof/>
+            <w:webHidden/>
+          </w:rPr>
+          <w:t>44</w:t>
+        </w:r>
+        <w:r>
+          <w:rPr>
+            <w:noProof/>
+            <w:webHidden/>
+          </w:rPr>
+          <w:fldChar w:fldCharType="end"/>
+        </w:r>
+      </w:hyperlink>
+    </w:p>
+    <w:p>
+      <w:pPr>
+        <w:pStyle w:val="TableofFigures"/>
+        <w:tabs>
+          <w:tab w:val="right" w:leader="dot" w:pos="9628"/>
+        </w:tabs>
+        <w:rPr>
+          <w:rFonts w:asciiTheme="minorHAnsi" w:eastAsiaTheme="minorEastAsia" w:hAnsiTheme="minorHAnsi" w:cstheme="minorBidi"/>
+          <w:noProof/>
+          <w:sz w:val="22"/>
+          <w:szCs w:val="22"/>
+          <w:lang w:val="en-US"/>
+        </w:rPr>
+      </w:pPr>
+      <w:hyperlink w:anchor="_Toc70475926" w:history="1">
+        <w:r>
+          <w:rPr>
+            <w:rStyle w:val="Hyperlink"/>
+            <w:b/>
+            <w:bCs/>
+            <w:noProof/>
+          </w:rPr>
+          <w:t>pav. 2.29</w:t>
+        </w:r>
+        <w:r>
+          <w:rPr>
+            <w:rStyle w:val="Hyperlink"/>
+            <w:noProof/>
+          </w:rPr>
+          <w:t xml:space="preserve"> „Sukurti privatų renginį“ sekų diagrama</w:t>
+        </w:r>
+        <w:r>
+          <w:rPr>
+            <w:noProof/>
+            <w:webHidden/>
+          </w:rPr>
+          <w:tab/>
+        </w:r>
+        <w:r>
+          <w:rPr>
+            <w:noProof/>
+            <w:webHidden/>
+          </w:rPr>
+          <w:fldChar w:fldCharType="begin"/>
+        </w:r>
+        <w:r>
+          <w:rPr>
+            <w:noProof/>
+            <w:webHidden/>
+          </w:rPr>
+          <w:instrText xml:space="preserve"> PAGEREF _Toc70475926 \h </w:instrText>
+        </w:r>
+        <w:r>
+          <w:rPr>
+            <w:noProof/>
+            <w:webHidden/>
+          </w:rPr>
+        </w:r>
+        <w:r>
+          <w:rPr>
+            <w:noProof/>
+            <w:webHidden/>
+          </w:rPr>
+          <w:fldChar w:fldCharType="separate"/>
+        </w:r>
+        <w:r>
+          <w:rPr>
+            <w:noProof/>
+            <w:webHidden/>
+          </w:rPr>
+          <w:t>45</w:t>
+        </w:r>
+        <w:r>
+          <w:rPr>
+            <w:noProof/>
+            <w:webHidden/>
+          </w:rPr>
+          <w:fldChar w:fldCharType="end"/>
+        </w:r>
+      </w:hyperlink>
+    </w:p>
+    <w:p>
+      <w:pPr>
+        <w:pStyle w:val="TableofFigures"/>
+        <w:tabs>
+          <w:tab w:val="right" w:leader="dot" w:pos="9628"/>
+        </w:tabs>
+        <w:rPr>
+          <w:rFonts w:asciiTheme="minorHAnsi" w:eastAsiaTheme="minorEastAsia" w:hAnsiTheme="minorHAnsi" w:cstheme="minorBidi"/>
+          <w:noProof/>
+          <w:sz w:val="22"/>
+          <w:szCs w:val="22"/>
+          <w:lang w:val="en-US"/>
+        </w:rPr>
+      </w:pPr>
+      <w:hyperlink w:anchor="_Toc70475927" w:history="1">
+        <w:r>
+          <w:rPr>
+            <w:rStyle w:val="Hyperlink"/>
+            <w:b/>
+            <w:bCs/>
+            <w:noProof/>
+          </w:rPr>
+          <w:t>pav. 2.30</w:t>
+        </w:r>
+        <w:r>
+          <w:rPr>
+            <w:rStyle w:val="Hyperlink"/>
+            <w:noProof/>
+          </w:rPr>
+          <w:t xml:space="preserve"> „Sukurti privačią vietą“ sekų diagrama</w:t>
+        </w:r>
+        <w:r>
+          <w:rPr>
+            <w:noProof/>
+            <w:webHidden/>
+          </w:rPr>
+          <w:tab/>
+        </w:r>
+        <w:r>
+          <w:rPr>
+            <w:noProof/>
+            <w:webHidden/>
+          </w:rPr>
+          <w:fldChar w:fldCharType="begin"/>
+        </w:r>
+        <w:r>
+          <w:rPr>
+            <w:noProof/>
+            <w:webHidden/>
+          </w:rPr>
+          <w:instrText xml:space="preserve"> PAGEREF _Toc70475927 \h </w:instrText>
+        </w:r>
+        <w:r>
+          <w:rPr>
+            <w:noProof/>
+            <w:webHidden/>
+          </w:rPr>
+        </w:r>
+        <w:r>
+          <w:rPr>
+            <w:noProof/>
+            <w:webHidden/>
+          </w:rPr>
+          <w:fldChar w:fldCharType="separate"/>
+        </w:r>
+        <w:r>
+          <w:rPr>
+            <w:noProof/>
+            <w:webHidden/>
+          </w:rPr>
+          <w:t>46</w:t>
+        </w:r>
+        <w:r>
+          <w:rPr>
+            <w:noProof/>
+            <w:webHidden/>
+          </w:rPr>
+          <w:fldChar w:fldCharType="end"/>
+        </w:r>
+      </w:hyperlink>
+    </w:p>
+    <w:p>
+      <w:pPr>
+        <w:pStyle w:val="TableofFigures"/>
+        <w:tabs>
+          <w:tab w:val="right" w:leader="dot" w:pos="9628"/>
+        </w:tabs>
+        <w:rPr>
+          <w:rFonts w:asciiTheme="minorHAnsi" w:eastAsiaTheme="minorEastAsia" w:hAnsiTheme="minorHAnsi" w:cstheme="minorBidi"/>
+          <w:noProof/>
+          <w:sz w:val="22"/>
+          <w:szCs w:val="22"/>
+          <w:lang w:val="en-US"/>
+        </w:rPr>
+      </w:pPr>
+      <w:hyperlink w:anchor="_Toc70475928" w:history="1">
+        <w:r>
+          <w:rPr>
+            <w:rStyle w:val="Hyperlink"/>
+            <w:b/>
+            <w:bCs/>
+            <w:noProof/>
+          </w:rPr>
+          <w:t>pav. 2.31</w:t>
+        </w:r>
+        <w:r>
+          <w:rPr>
+            <w:rStyle w:val="Hyperlink"/>
+            <w:noProof/>
+          </w:rPr>
+          <w:t xml:space="preserve"> „Keisti renginio/vietos informaciją“ sekų diagrama</w:t>
+        </w:r>
+        <w:r>
+          <w:rPr>
+            <w:noProof/>
+            <w:webHidden/>
+          </w:rPr>
+          <w:tab/>
+        </w:r>
+        <w:r>
+          <w:rPr>
+            <w:noProof/>
+            <w:webHidden/>
+          </w:rPr>
+          <w:fldChar w:fldCharType="begin"/>
+        </w:r>
+        <w:r>
+          <w:rPr>
+            <w:noProof/>
+            <w:webHidden/>
+          </w:rPr>
+          <w:instrText xml:space="preserve"> PAGEREF _Toc70475928 \h </w:instrText>
+        </w:r>
+        <w:r>
+          <w:rPr>
+            <w:noProof/>
+            <w:webHidden/>
+          </w:rPr>
+        </w:r>
+        <w:r>
+          <w:rPr>
+            <w:noProof/>
+            <w:webHidden/>
+          </w:rPr>
+          <w:fldChar w:fldCharType="separate"/>
+        </w:r>
+        <w:r>
+          <w:rPr>
+            <w:noProof/>
+            <w:webHidden/>
+          </w:rPr>
+          <w:t>47</w:t>
+        </w:r>
+        <w:r>
+          <w:rPr>
+            <w:noProof/>
+            <w:webHidden/>
+          </w:rPr>
+          <w:fldChar w:fldCharType="end"/>
+        </w:r>
+      </w:hyperlink>
+    </w:p>
+    <w:p>
+      <w:pPr>
+        <w:pStyle w:val="TableofFigures"/>
+        <w:tabs>
+          <w:tab w:val="right" w:leader="dot" w:pos="9628"/>
+        </w:tabs>
+        <w:rPr>
+          <w:rFonts w:asciiTheme="minorHAnsi" w:eastAsiaTheme="minorEastAsia" w:hAnsiTheme="minorHAnsi" w:cstheme="minorBidi"/>
+          <w:noProof/>
+          <w:sz w:val="22"/>
+          <w:szCs w:val="22"/>
+          <w:lang w:val="en-US"/>
+        </w:rPr>
+      </w:pPr>
+      <w:hyperlink w:anchor="_Toc70475929" w:history="1">
+        <w:r>
+          <w:rPr>
+            <w:rStyle w:val="Hyperlink"/>
+            <w:b/>
+            <w:bCs/>
+            <w:noProof/>
+          </w:rPr>
+          <w:t>pav. 2.32</w:t>
+        </w:r>
+        <w:r>
+          <w:rPr>
+            <w:rStyle w:val="Hyperlink"/>
+            <w:noProof/>
+          </w:rPr>
+          <w:t xml:space="preserve"> „Ištrinti renginį/vietą“ sekų diagrama</w:t>
+        </w:r>
+        <w:r>
+          <w:rPr>
+            <w:noProof/>
+            <w:webHidden/>
+          </w:rPr>
+          <w:tab/>
+        </w:r>
+        <w:r>
+          <w:rPr>
+            <w:noProof/>
+            <w:webHidden/>
+          </w:rPr>
+          <w:fldChar w:fldCharType="begin"/>
+        </w:r>
+        <w:r>
+          <w:rPr>
+            <w:noProof/>
+            <w:webHidden/>
+          </w:rPr>
+          <w:instrText xml:space="preserve"> PAGEREF _Toc70475929 \h </w:instrText>
+        </w:r>
+        <w:r>
+          <w:rPr>
+            <w:noProof/>
+            <w:webHidden/>
+          </w:rPr>
+        </w:r>
+        <w:r>
+          <w:rPr>
+            <w:noProof/>
+            <w:webHidden/>
+          </w:rPr>
+          <w:fldChar w:fldCharType="separate"/>
+        </w:r>
+        <w:r>
+          <w:rPr>
+            <w:noProof/>
+            <w:webHidden/>
+          </w:rPr>
+          <w:t>48</w:t>
+        </w:r>
+        <w:r>
+          <w:rPr>
+            <w:noProof/>
+            <w:webHidden/>
+          </w:rPr>
+          <w:fldChar w:fldCharType="end"/>
+        </w:r>
+      </w:hyperlink>
+    </w:p>
+    <w:p>
+      <w:pPr>
+        <w:pStyle w:val="TableofFigures"/>
+        <w:tabs>
+          <w:tab w:val="right" w:leader="dot" w:pos="9628"/>
+        </w:tabs>
+        <w:rPr>
+          <w:rFonts w:asciiTheme="minorHAnsi" w:eastAsiaTheme="minorEastAsia" w:hAnsiTheme="minorHAnsi" w:cstheme="minorBidi"/>
+          <w:noProof/>
+          <w:sz w:val="22"/>
+          <w:szCs w:val="22"/>
+          <w:lang w:val="en-US"/>
+        </w:rPr>
+      </w:pPr>
+      <w:hyperlink w:anchor="_Toc70475930" w:history="1">
+        <w:r>
+          <w:rPr>
+            <w:rStyle w:val="Hyperlink"/>
+            <w:b/>
+            <w:bCs/>
+            <w:noProof/>
+          </w:rPr>
+          <w:t>pav. 2.33</w:t>
+        </w:r>
+        <w:r>
+          <w:rPr>
+            <w:rStyle w:val="Hyperlink"/>
+            <w:noProof/>
+          </w:rPr>
+          <w:t xml:space="preserve"> „Siųsti paskyros verifikavimo užklausą“ sekų diagrama</w:t>
+        </w:r>
+        <w:r>
+          <w:rPr>
+            <w:noProof/>
+            <w:webHidden/>
+          </w:rPr>
+          <w:tab/>
+        </w:r>
+        <w:r>
+          <w:rPr>
+            <w:noProof/>
+            <w:webHidden/>
+          </w:rPr>
+          <w:fldChar w:fldCharType="begin"/>
+        </w:r>
+        <w:r>
+          <w:rPr>
+            <w:noProof/>
+            <w:webHidden/>
+          </w:rPr>
+          <w:instrText xml:space="preserve"> PAGEREF _Toc70475930 \h </w:instrText>
+        </w:r>
+        <w:r>
+          <w:rPr>
+            <w:noProof/>
+            <w:webHidden/>
+          </w:rPr>
+        </w:r>
+        <w:r>
+          <w:rPr>
+            <w:noProof/>
+            <w:webHidden/>
+          </w:rPr>
+          <w:fldChar w:fldCharType="separate"/>
+        </w:r>
+        <w:r>
+          <w:rPr>
+            <w:noProof/>
+            <w:webHidden/>
+          </w:rPr>
+          <w:t>48</w:t>
+        </w:r>
+        <w:r>
+          <w:rPr>
+            <w:noProof/>
+            <w:webHidden/>
+          </w:rPr>
+          <w:fldChar w:fldCharType="end"/>
+        </w:r>
+      </w:hyperlink>
+    </w:p>
+    <w:p>
+      <w:pPr>
+        <w:pStyle w:val="TableofFigures"/>
+        <w:tabs>
+          <w:tab w:val="right" w:leader="dot" w:pos="9628"/>
+        </w:tabs>
+        <w:rPr>
+          <w:rFonts w:asciiTheme="minorHAnsi" w:eastAsiaTheme="minorEastAsia" w:hAnsiTheme="minorHAnsi" w:cstheme="minorBidi"/>
+          <w:noProof/>
+          <w:sz w:val="22"/>
+          <w:szCs w:val="22"/>
+          <w:lang w:val="en-US"/>
+        </w:rPr>
+      </w:pPr>
+      <w:hyperlink w:anchor="_Toc70475931" w:history="1">
+        <w:r>
+          <w:rPr>
+            <w:rStyle w:val="Hyperlink"/>
+            <w:b/>
+            <w:bCs/>
+            <w:noProof/>
+          </w:rPr>
+          <w:t>pav. 2.34</w:t>
+        </w:r>
+        <w:r>
+          <w:rPr>
+            <w:rStyle w:val="Hyperlink"/>
+            <w:noProof/>
+          </w:rPr>
+          <w:t xml:space="preserve"> „Sukurti viešą vietą“ sekų diagrama</w:t>
+        </w:r>
+        <w:r>
+          <w:rPr>
+            <w:noProof/>
+            <w:webHidden/>
+          </w:rPr>
+          <w:tab/>
+        </w:r>
+        <w:r>
+          <w:rPr>
+            <w:noProof/>
+            <w:webHidden/>
+          </w:rPr>
+          <w:fldChar w:fldCharType="begin"/>
+        </w:r>
+        <w:r>
+          <w:rPr>
+            <w:noProof/>
+            <w:webHidden/>
+          </w:rPr>
+          <w:instrText xml:space="preserve"> PAGEREF _Toc70475931 \h </w:instrText>
+        </w:r>
+        <w:r>
+          <w:rPr>
+            <w:noProof/>
+            <w:webHidden/>
+          </w:rPr>
+        </w:r>
+        <w:r>
+          <w:rPr>
+            <w:noProof/>
+            <w:webHidden/>
+          </w:rPr>
+          <w:fldChar w:fldCharType="separate"/>
+        </w:r>
+        <w:r>
+          <w:rPr>
+            <w:noProof/>
+            <w:webHidden/>
+          </w:rPr>
+          <w:t>49</w:t>
+        </w:r>
+        <w:r>
+          <w:rPr>
+            <w:noProof/>
+            <w:webHidden/>
+          </w:rPr>
+          <w:fldChar w:fldCharType="end"/>
+        </w:r>
+      </w:hyperlink>
+    </w:p>
+    <w:p>
+      <w:pPr>
+        <w:pStyle w:val="TableofFigures"/>
+        <w:tabs>
+          <w:tab w:val="right" w:leader="dot" w:pos="9628"/>
+        </w:tabs>
+        <w:rPr>
+          <w:rFonts w:asciiTheme="minorHAnsi" w:eastAsiaTheme="minorEastAsia" w:hAnsiTheme="minorHAnsi" w:cstheme="minorBidi"/>
+          <w:noProof/>
+          <w:sz w:val="22"/>
+          <w:szCs w:val="22"/>
+          <w:lang w:val="en-US"/>
+        </w:rPr>
+      </w:pPr>
+      <w:hyperlink w:anchor="_Toc70475932" w:history="1">
+        <w:r>
+          <w:rPr>
+            <w:rStyle w:val="Hyperlink"/>
+            <w:b/>
+            <w:bCs/>
+            <w:noProof/>
+          </w:rPr>
+          <w:t>pav. 2.35</w:t>
+        </w:r>
+        <w:r>
+          <w:rPr>
+            <w:rStyle w:val="Hyperlink"/>
+            <w:noProof/>
+          </w:rPr>
+          <w:t xml:space="preserve"> „Sukurti viešą renginį“ sekų diagrama</w:t>
+        </w:r>
+        <w:r>
+          <w:rPr>
+            <w:noProof/>
+            <w:webHidden/>
+          </w:rPr>
+          <w:tab/>
+        </w:r>
+        <w:r>
+          <w:rPr>
+            <w:noProof/>
+            <w:webHidden/>
+          </w:rPr>
+          <w:fldChar w:fldCharType="begin"/>
+        </w:r>
+        <w:r>
+          <w:rPr>
+            <w:noProof/>
+            <w:webHidden/>
+          </w:rPr>
+          <w:instrText xml:space="preserve"> PAGEREF _Toc70475932 \h </w:instrText>
+        </w:r>
+        <w:r>
+          <w:rPr>
+            <w:noProof/>
+            <w:webHidden/>
+          </w:rPr>
+        </w:r>
+        <w:r>
+          <w:rPr>
+            <w:noProof/>
+            <w:webHidden/>
+          </w:rPr>
+          <w:fldChar w:fldCharType="separate"/>
+        </w:r>
+        <w:r>
+          <w:rPr>
+            <w:noProof/>
+            <w:webHidden/>
+          </w:rPr>
+          <w:t>50</w:t>
         </w:r>
         <w:r>
           <w:rPr>
@@ -7342,7 +8647,13 @@
         <w:spacing w:after="120"/>
       </w:pPr>
       <w:r>
-        <w:t>Dart – mobiliųjų aplikacijų programavimo kalba</w:t>
+        <w:t xml:space="preserve">Dart – mobiliųjų </w:t>
+      </w:r>
+      <w:r>
+        <w:t>programėlių</w:t>
+      </w:r>
+      <w:r>
+        <w:t xml:space="preserve"> programavimo kalba</w:t>
       </w:r>
     </w:p>
     <w:p>
@@ -7611,6 +8922,7 @@
           <w:numId w:val="18"/>
         </w:numPr>
         <w:rPr>
+          <w:highlight w:val="red"/>
           <w:lang w:eastAsia="lt-LT"/>
         </w:rPr>
       </w:pPr>
@@ -7620,24 +8932,37 @@
         </w:rPr>
         <w:t>Sudaryti sistemos dokumentaciją</w:t>
       </w:r>
-    </w:p>
-    <w:p>
-      <w:pPr>
+      <w:r>
         <w:rPr>
           <w:lang w:eastAsia="lt-LT"/>
         </w:rPr>
-      </w:pPr>
-    </w:p>
-    <w:p>
-      <w:pPr>
-        <w:rPr>
+        <w:t xml:space="preserve"> </w:t>
+      </w:r>
+      <w:r>
+        <w:rPr>
+          <w:highlight w:val="red"/>
           <w:lang w:eastAsia="lt-LT"/>
         </w:rPr>
-      </w:pPr>
-      <w:r>
+        <w:t>Žėt kad nesikartotų sakiniai dėl plagijavimo</w:t>
+      </w:r>
+    </w:p>
+    <w:p>
+      <w:pPr>
         <w:rPr>
           <w:lang w:eastAsia="lt-LT"/>
         </w:rPr>
+      </w:pPr>
+    </w:p>
+    <w:p>
+      <w:pPr>
+        <w:rPr>
+          <w:lang w:eastAsia="lt-LT"/>
+        </w:rPr>
+      </w:pPr>
+      <w:r>
+        <w:rPr>
+          <w:lang w:eastAsia="lt-LT"/>
+        </w:rPr>
         <w:t>Darbo rezultatai – pilnai realizuota mobilioji programėlė, suteikianti vartotojams galimybę interaktyviai sekti renginių bei lankytinų vietų sklaidą, su galimybe pridėti savus renginius ir vietas.</w:t>
       </w:r>
     </w:p>
@@ -7703,6 +9028,13 @@
           <w:lang w:eastAsia="lt-LT"/>
         </w:rPr>
         <w:t xml:space="preserve">Sistemos apimtis yra apie 7000 kodo eilučių. </w:t>
+      </w:r>
+      <w:r>
+        <w:rPr>
+          <w:highlight w:val="red"/>
+          <w:lang w:eastAsia="lt-LT"/>
+        </w:rPr>
+        <w:t>Fronte tiek backe tiek</w:t>
       </w:r>
     </w:p>
     <w:p>
@@ -7816,7 +9148,13 @@
         <w:t>Let’s go</w:t>
       </w:r>
       <w:r>
-        <w:t>“ programėlės tikslas yra sujungti juos visus į vieną bei pridėti papildomų. Taip bus sudarytos sąlygos turėti vieną aplikaciją, kurioje bus visa reikiama informacija vartotojų veikloms ir viskas bus vienoje vietoje.</w:t>
+        <w:t xml:space="preserve">“ programėlės tikslas yra sujungti juos visus į vieną bei pridėti papildomų. Taip bus sudarytos sąlygos turėti vieną </w:t>
+      </w:r>
+      <w:r>
+        <w:t>programėlę</w:t>
+      </w:r>
+      <w:r>
+        <w:t>, kurioje bus visa reikiama informacija vartotojų veikloms ir viskas bus vienoje vietoje.</w:t>
       </w:r>
     </w:p>
     <w:p/>
@@ -7834,13 +9172,25 @@
         <w:t>’s go</w:t>
       </w:r>
       <w:r>
-        <w:t xml:space="preserve">“ išsprendžia problemą šiuos du funkcionalumus sujungdama į vieną aplikaciją. </w:t>
+        <w:t xml:space="preserve">“ išsprendžia problemą šiuos du funkcionalumus sujungdama į vieną </w:t>
+      </w:r>
+      <w:r>
+        <w:t>programėlę</w:t>
+      </w:r>
+      <w:r>
+        <w:t xml:space="preserve">. </w:t>
       </w:r>
     </w:p>
     <w:p/>
     <w:p>
       <w:r>
-        <w:t>Kuriama programėlė taip pat turės papildomus funkcionalumus, kurių trūksta kitose aplikacijose – savų renginių ir vietų nemokamas pridėjimas, galimybė rinkti „likes“ bei susilaukti kitų naudotojų komentarų.</w:t>
+        <w:t xml:space="preserve">Kuriama programėlė taip pat turės papildomus funkcionalumus, kurių trūksta kitose </w:t>
+      </w:r>
+      <w:r>
+        <w:t>programėlėse</w:t>
+      </w:r>
+      <w:r>
+        <w:t xml:space="preserve"> – savų renginių ir vietų nemokamas pridėjimas, galimybė rinkti „likes“ bei susilaukti kitų naudotojų komentarų.</w:t>
       </w:r>
     </w:p>
     <w:p/>
@@ -8343,7 +9693,7 @@
                                 <w:szCs w:val="24"/>
                               </w:rPr>
                             </w:pPr>
-                            <w:bookmarkStart w:id="38" w:name="_Toc70390070"/>
+                            <w:bookmarkStart w:id="38" w:name="_Toc70475894"/>
                             <w:r>
                               <w:rPr>
                                 <w:b/>
@@ -8465,7 +9815,7 @@
                           <w:szCs w:val="24"/>
                         </w:rPr>
                       </w:pPr>
-                      <w:bookmarkStart w:id="39" w:name="_Toc70390070"/>
+                      <w:bookmarkStart w:id="39" w:name="_Toc70475894"/>
                       <w:r>
                         <w:rPr>
                           <w:b/>
@@ -8626,7 +9976,7 @@
                                 <w:szCs w:val="24"/>
                               </w:rPr>
                             </w:pPr>
-                            <w:bookmarkStart w:id="40" w:name="_Toc70390071"/>
+                            <w:bookmarkStart w:id="40" w:name="_Toc70475895"/>
                             <w:r>
                               <w:rPr>
                                 <w:b/>
@@ -8714,19 +10064,7 @@
                               <w:fldChar w:fldCharType="end"/>
                             </w:r>
                             <w:r>
-                              <w:t xml:space="preserve"> </w:t>
-                            </w:r>
-                            <w:r>
-                              <w:t>„</w:t>
-                            </w:r>
-                            <w:r>
-                              <w:t>Eventbrite</w:t>
-                            </w:r>
-                            <w:r>
-                              <w:t xml:space="preserve">“ pagrindinio lango ir </w:t>
-                            </w:r>
-                            <w:r>
-                              <w:t>paieškos laukų vaizdai</w:t>
+                              <w:t xml:space="preserve"> „Eventbrite“ pagrindinio lango ir paieškos laukų vaizdai</w:t>
                             </w:r>
                             <w:bookmarkEnd w:id="40"/>
                           </w:p>
@@ -8762,7 +10100,7 @@
                           <w:szCs w:val="24"/>
                         </w:rPr>
                       </w:pPr>
-                      <w:bookmarkStart w:id="41" w:name="_Toc70390071"/>
+                      <w:bookmarkStart w:id="41" w:name="_Toc70475895"/>
                       <w:r>
                         <w:rPr>
                           <w:b/>
@@ -8850,19 +10188,7 @@
                         <w:fldChar w:fldCharType="end"/>
                       </w:r>
                       <w:r>
-                        <w:t xml:space="preserve"> </w:t>
-                      </w:r>
-                      <w:r>
-                        <w:t>„</w:t>
-                      </w:r>
-                      <w:r>
-                        <w:t>Eventbrite</w:t>
-                      </w:r>
-                      <w:r>
-                        <w:t xml:space="preserve">“ pagrindinio lango ir </w:t>
-                      </w:r>
-                      <w:r>
-                        <w:t>paieškos laukų vaizdai</w:t>
+                        <w:t xml:space="preserve"> „Eventbrite“ pagrindinio lango ir paieškos laukų vaizdai</w:t>
                       </w:r>
                       <w:bookmarkEnd w:id="41"/>
                     </w:p>
@@ -9348,7 +10674,7 @@
                                 <w:szCs w:val="24"/>
                               </w:rPr>
                             </w:pPr>
-                            <w:bookmarkStart w:id="42" w:name="_Toc70390072"/>
+                            <w:bookmarkStart w:id="42" w:name="_Toc70475896"/>
                             <w:r>
                               <w:rPr>
                                 <w:b/>
@@ -9436,22 +10762,7 @@
                               <w:fldChar w:fldCharType="end"/>
                             </w:r>
                             <w:r>
-                              <w:t xml:space="preserve"> </w:t>
-                            </w:r>
-                            <w:r>
-                              <w:t>„</w:t>
-                            </w:r>
-                            <w:r>
-                              <w:t>VilniusGo</w:t>
-                            </w:r>
-                            <w:r>
-                              <w:t xml:space="preserve">“ pagrindinio lango ir </w:t>
-                            </w:r>
-                            <w:r>
-                              <w:t>mėgstamų vietų</w:t>
-                            </w:r>
-                            <w:r>
-                              <w:t xml:space="preserve"> vaizdai</w:t>
+                              <w:t xml:space="preserve"> „VilniusGo“ pagrindinio lango ir mėgstamų vietų vaizdai</w:t>
                             </w:r>
                             <w:bookmarkEnd w:id="42"/>
                           </w:p>
@@ -9486,7 +10797,7 @@
                           <w:szCs w:val="24"/>
                         </w:rPr>
                       </w:pPr>
-                      <w:bookmarkStart w:id="43" w:name="_Toc70390072"/>
+                      <w:bookmarkStart w:id="43" w:name="_Toc70475896"/>
                       <w:r>
                         <w:rPr>
                           <w:b/>
@@ -9574,22 +10885,7 @@
                         <w:fldChar w:fldCharType="end"/>
                       </w:r>
                       <w:r>
-                        <w:t xml:space="preserve"> </w:t>
-                      </w:r>
-                      <w:r>
-                        <w:t>„</w:t>
-                      </w:r>
-                      <w:r>
-                        <w:t>VilniusGo</w:t>
-                      </w:r>
-                      <w:r>
-                        <w:t xml:space="preserve">“ pagrindinio lango ir </w:t>
-                      </w:r>
-                      <w:r>
-                        <w:t>mėgstamų vietų</w:t>
-                      </w:r>
-                      <w:r>
-                        <w:t xml:space="preserve"> vaizdai</w:t>
+                        <w:t xml:space="preserve"> „VilniusGo“ pagrindinio lango ir mėgstamų vietų vaizdai</w:t>
                       </w:r>
                       <w:bookmarkEnd w:id="43"/>
                     </w:p>
@@ -10039,7 +11335,7 @@
                                 <w:szCs w:val="24"/>
                               </w:rPr>
                             </w:pPr>
-                            <w:bookmarkStart w:id="44" w:name="_Toc70390073"/>
+                            <w:bookmarkStart w:id="44" w:name="_Toc70475897"/>
                             <w:r>
                               <w:rPr>
                                 <w:b/>
@@ -10127,16 +11423,7 @@
                               <w:fldChar w:fldCharType="end"/>
                             </w:r>
                             <w:r>
-                              <w:t xml:space="preserve"> </w:t>
-                            </w:r>
-                            <w:r>
-                              <w:t>„</w:t>
-                            </w:r>
-                            <w:r>
-                              <w:t>Places Near Me</w:t>
-                            </w:r>
-                            <w:r>
-                              <w:t>“ pagrindinio lango ir žemėlapio vaizdai</w:t>
+                              <w:t xml:space="preserve"> „Places Near Me“ pagrindinio lango ir žemėlapio vaizdai</w:t>
                             </w:r>
                             <w:bookmarkEnd w:id="44"/>
                           </w:p>
@@ -10171,7 +11458,7 @@
                           <w:szCs w:val="24"/>
                         </w:rPr>
                       </w:pPr>
-                      <w:bookmarkStart w:id="45" w:name="_Toc70390073"/>
+                      <w:bookmarkStart w:id="45" w:name="_Toc70475897"/>
                       <w:r>
                         <w:rPr>
                           <w:b/>
@@ -10259,16 +11546,7 @@
                         <w:fldChar w:fldCharType="end"/>
                       </w:r>
                       <w:r>
-                        <w:t xml:space="preserve"> </w:t>
-                      </w:r>
-                      <w:r>
-                        <w:t>„</w:t>
-                      </w:r>
-                      <w:r>
-                        <w:t>Places Near Me</w:t>
-                      </w:r>
-                      <w:r>
-                        <w:t>“ pagrindinio lango ir žemėlapio vaizdai</w:t>
+                        <w:t xml:space="preserve"> „Places Near Me“ pagrindinio lango ir žemėlapio vaizdai</w:t>
                       </w:r>
                       <w:bookmarkEnd w:id="45"/>
                     </w:p>
@@ -11759,6 +13037,15 @@
       <w:r>
         <w:t>“ programėlės vystymui.</w:t>
       </w:r>
+      <w:r>
+        <w:t xml:space="preserve"> </w:t>
+      </w:r>
+      <w:r>
+        <w:rPr>
+          <w:highlight w:val="red"/>
+        </w:rPr>
+        <w:t>Kodėl pasirinkau šituos vertinimo kriterijus. Apie pliusus kitų appsu ir kodėl nerealizavau savo minuso</w:t>
+      </w:r>
     </w:p>
     <w:p/>
     <w:p>
@@ -11814,7 +13101,20 @@
         <w:t>’s go</w:t>
       </w:r>
       <w:r>
-        <w:t>“ sistemos kodo bazei saugoti reikalinga viena kodo talpykla Github serveryje. Šiam darbui skyriau apie 150 valandų, į kurias nebuvo įtraukti naujos kalbos bei karkaso mokymasis. Reikėjo mokytis dart kalbą bei jos karkasą Flutter.</w:t>
+        <w:t xml:space="preserve">“ sistemos kodo bazei saugoti reikalinga viena kodo talpykla Github serveryje. Šiam darbui skyriau apie 150 valandų, į kurias nebuvo įtraukti naujos kalbos bei karkaso mokymasis. Reikėjo </w:t>
+      </w:r>
+      <w:r>
+        <w:lastRenderedPageBreak/>
+        <w:t>mokytis dart kalbą bei jos karkasą Flutter.</w:t>
+      </w:r>
+      <w:r>
+        <w:t xml:space="preserve"> </w:t>
+      </w:r>
+      <w:r>
+        <w:rPr>
+          <w:highlight w:val="red"/>
+        </w:rPr>
+        <w:t>Paminėt magic draw modeliavimui ir architekturai, koki IDE naudojau ir panasiai</w:t>
       </w:r>
     </w:p>
     <w:p>
@@ -11824,7 +13124,6 @@
       <w:bookmarkStart w:id="54" w:name="_Toc474841546"/>
       <w:bookmarkStart w:id="55" w:name="_Toc3806749"/>
       <w:r>
-        <w:lastRenderedPageBreak/>
         <w:t>Galimybių analizė</w:t>
       </w:r>
       <w:bookmarkEnd w:id="54"/>
@@ -11923,357 +13222,7 @@
         <w:rPr>
           <w:lang w:val="en-US"/>
         </w:rPr>
-        <w:t xml:space="preserve"> </w:t>
-      </w:r>
-      <w:proofErr w:type="spellStart"/>
-      <w:r>
-        <w:rPr>
-          <w:lang w:val="en-US"/>
-        </w:rPr>
-        <w:t>programėle</w:t>
-      </w:r>
-      <w:proofErr w:type="spellEnd"/>
-      <w:r>
-        <w:rPr>
-          <w:lang w:val="en-US"/>
-        </w:rPr>
-        <w:t xml:space="preserve">, </w:t>
-      </w:r>
-      <w:proofErr w:type="spellStart"/>
-      <w:r>
-        <w:rPr>
-          <w:lang w:val="en-US"/>
-        </w:rPr>
-        <w:t>kadangi</w:t>
-      </w:r>
-      <w:proofErr w:type="spellEnd"/>
-      <w:r>
-        <w:rPr>
-          <w:lang w:val="en-US"/>
-        </w:rPr>
-        <w:t xml:space="preserve"> </w:t>
-      </w:r>
-      <w:proofErr w:type="spellStart"/>
-      <w:r>
-        <w:rPr>
-          <w:lang w:val="en-US"/>
-        </w:rPr>
-        <w:t>grafinės</w:t>
-      </w:r>
-      <w:proofErr w:type="spellEnd"/>
-      <w:r>
-        <w:rPr>
-          <w:lang w:val="en-US"/>
-        </w:rPr>
-        <w:t xml:space="preserve"> </w:t>
-      </w:r>
-      <w:proofErr w:type="spellStart"/>
-      <w:r>
-        <w:rPr>
-          <w:lang w:val="en-US"/>
-        </w:rPr>
-        <w:t>sąsajos</w:t>
-      </w:r>
-      <w:proofErr w:type="spellEnd"/>
-      <w:r>
-        <w:rPr>
-          <w:lang w:val="en-US"/>
-        </w:rPr>
-        <w:t xml:space="preserve"> </w:t>
-      </w:r>
-      <w:proofErr w:type="spellStart"/>
-      <w:r>
-        <w:rPr>
-          <w:lang w:val="en-US"/>
-        </w:rPr>
-        <w:t>realizacija</w:t>
-      </w:r>
-      <w:proofErr w:type="spellEnd"/>
-      <w:r>
-        <w:rPr>
-          <w:lang w:val="en-US"/>
-        </w:rPr>
-        <w:t xml:space="preserve"> </w:t>
-      </w:r>
-      <w:proofErr w:type="spellStart"/>
-      <w:r>
-        <w:rPr>
-          <w:lang w:val="en-US"/>
-        </w:rPr>
-        <w:t>yra</w:t>
-      </w:r>
-      <w:proofErr w:type="spellEnd"/>
-      <w:r>
-        <w:rPr>
-          <w:lang w:val="en-US"/>
-        </w:rPr>
-        <w:t xml:space="preserve"> </w:t>
-      </w:r>
-      <w:proofErr w:type="spellStart"/>
-      <w:r>
-        <w:rPr>
-          <w:lang w:val="en-US"/>
-        </w:rPr>
-        <w:t>gan</w:t>
-      </w:r>
-      <w:proofErr w:type="spellEnd"/>
-      <w:r>
-        <w:rPr>
-          <w:lang w:val="en-US"/>
-        </w:rPr>
-        <w:t xml:space="preserve"> </w:t>
-      </w:r>
-      <w:proofErr w:type="spellStart"/>
-      <w:r>
-        <w:rPr>
-          <w:lang w:val="en-US"/>
-        </w:rPr>
-        <w:t>paprasta</w:t>
-      </w:r>
-      <w:proofErr w:type="spellEnd"/>
-      <w:r>
-        <w:rPr>
-          <w:lang w:val="en-US"/>
-        </w:rPr>
-        <w:t xml:space="preserve">. </w:t>
-      </w:r>
-      <w:proofErr w:type="spellStart"/>
-      <w:r>
-        <w:rPr>
-          <w:lang w:val="en-US"/>
-        </w:rPr>
-        <w:t>Sąsaja</w:t>
-      </w:r>
-      <w:proofErr w:type="spellEnd"/>
-      <w:r>
-        <w:rPr>
-          <w:lang w:val="en-US"/>
-        </w:rPr>
-        <w:t xml:space="preserve"> </w:t>
-      </w:r>
-      <w:proofErr w:type="spellStart"/>
-      <w:r>
-        <w:rPr>
-          <w:lang w:val="en-US"/>
-        </w:rPr>
-        <w:t>buvo</w:t>
-      </w:r>
-      <w:proofErr w:type="spellEnd"/>
-      <w:r>
-        <w:rPr>
-          <w:lang w:val="en-US"/>
-        </w:rPr>
-        <w:t xml:space="preserve"> </w:t>
-      </w:r>
-      <w:proofErr w:type="spellStart"/>
-      <w:r>
-        <w:rPr>
-          <w:lang w:val="en-US"/>
-        </w:rPr>
-        <w:t>ištestuota</w:t>
-      </w:r>
-      <w:proofErr w:type="spellEnd"/>
-      <w:r>
-        <w:rPr>
-          <w:lang w:val="en-US"/>
-        </w:rPr>
-        <w:t xml:space="preserve"> </w:t>
-      </w:r>
-      <w:proofErr w:type="spellStart"/>
-      <w:r>
-        <w:rPr>
-          <w:lang w:val="en-US"/>
-        </w:rPr>
-        <w:t>su</w:t>
-      </w:r>
-      <w:proofErr w:type="spellEnd"/>
-      <w:r>
-        <w:rPr>
-          <w:lang w:val="en-US"/>
-        </w:rPr>
-        <w:t xml:space="preserve"> </w:t>
-      </w:r>
-      <w:proofErr w:type="spellStart"/>
-      <w:r>
-        <w:rPr>
-          <w:lang w:val="en-US"/>
-        </w:rPr>
-        <w:t>keliais</w:t>
-      </w:r>
-      <w:proofErr w:type="spellEnd"/>
-      <w:r>
-        <w:rPr>
-          <w:lang w:val="en-US"/>
-        </w:rPr>
-        <w:t xml:space="preserve"> </w:t>
-      </w:r>
-      <w:proofErr w:type="spellStart"/>
-      <w:r>
-        <w:rPr>
-          <w:lang w:val="en-US"/>
-        </w:rPr>
-        <w:t>vartotojais</w:t>
-      </w:r>
-      <w:proofErr w:type="spellEnd"/>
-      <w:r>
-        <w:rPr>
-          <w:lang w:val="en-US"/>
-        </w:rPr>
-        <w:t xml:space="preserve"> be </w:t>
-      </w:r>
-      <w:proofErr w:type="spellStart"/>
-      <w:r>
-        <w:rPr>
-          <w:lang w:val="en-US"/>
-        </w:rPr>
-        <w:t>jokio</w:t>
-      </w:r>
-      <w:proofErr w:type="spellEnd"/>
-      <w:r>
-        <w:rPr>
-          <w:lang w:val="en-US"/>
-        </w:rPr>
-        <w:t xml:space="preserve"> </w:t>
-      </w:r>
-      <w:proofErr w:type="spellStart"/>
-      <w:r>
-        <w:rPr>
-          <w:lang w:val="en-US"/>
-        </w:rPr>
-        <w:t>pradinio</w:t>
-      </w:r>
-      <w:proofErr w:type="spellEnd"/>
-      <w:r>
-        <w:rPr>
-          <w:lang w:val="en-US"/>
-        </w:rPr>
-        <w:t xml:space="preserve"> </w:t>
-      </w:r>
-      <w:proofErr w:type="spellStart"/>
-      <w:r>
-        <w:rPr>
-          <w:lang w:val="en-US"/>
-        </w:rPr>
-        <w:t>apmokymo</w:t>
-      </w:r>
-      <w:proofErr w:type="spellEnd"/>
-      <w:r>
-        <w:rPr>
-          <w:lang w:val="en-US"/>
-        </w:rPr>
-        <w:t xml:space="preserve"> </w:t>
-      </w:r>
-      <w:proofErr w:type="spellStart"/>
-      <w:r>
-        <w:rPr>
-          <w:lang w:val="en-US"/>
-        </w:rPr>
-        <w:t>ir</w:t>
-      </w:r>
-      <w:proofErr w:type="spellEnd"/>
-      <w:r>
-        <w:rPr>
-          <w:lang w:val="en-US"/>
-        </w:rPr>
-        <w:t xml:space="preserve"> </w:t>
-      </w:r>
-      <w:proofErr w:type="spellStart"/>
-      <w:r>
-        <w:rPr>
-          <w:lang w:val="en-US"/>
-        </w:rPr>
-        <w:t>vidutinis</w:t>
-      </w:r>
-      <w:proofErr w:type="spellEnd"/>
-      <w:r>
-        <w:rPr>
-          <w:lang w:val="en-US"/>
-        </w:rPr>
-        <w:t xml:space="preserve"> </w:t>
-      </w:r>
-      <w:proofErr w:type="spellStart"/>
-      <w:r>
-        <w:rPr>
-          <w:lang w:val="en-US"/>
-        </w:rPr>
-        <w:t>sąsajos</w:t>
-      </w:r>
-      <w:proofErr w:type="spellEnd"/>
-      <w:r>
-        <w:rPr>
-          <w:lang w:val="en-US"/>
-        </w:rPr>
-        <w:t xml:space="preserve"> </w:t>
-      </w:r>
-      <w:proofErr w:type="spellStart"/>
-      <w:r>
-        <w:rPr>
-          <w:lang w:val="en-US"/>
-        </w:rPr>
-        <w:t>perpratimo</w:t>
-      </w:r>
-      <w:proofErr w:type="spellEnd"/>
-      <w:r>
-        <w:rPr>
-          <w:lang w:val="en-US"/>
-        </w:rPr>
-        <w:t xml:space="preserve"> </w:t>
-      </w:r>
-      <w:proofErr w:type="spellStart"/>
-      <w:r>
-        <w:rPr>
-          <w:lang w:val="en-US"/>
-        </w:rPr>
-        <w:t>laikas</w:t>
-      </w:r>
-      <w:proofErr w:type="spellEnd"/>
-      <w:r>
-        <w:rPr>
-          <w:lang w:val="en-US"/>
-        </w:rPr>
-        <w:t xml:space="preserve"> </w:t>
-      </w:r>
-      <w:proofErr w:type="spellStart"/>
-      <w:r>
-        <w:rPr>
-          <w:lang w:val="en-US"/>
-        </w:rPr>
-        <w:t>buvo</w:t>
-      </w:r>
-      <w:proofErr w:type="spellEnd"/>
-      <w:r>
-        <w:rPr>
-          <w:lang w:val="en-US"/>
-        </w:rPr>
-        <w:t xml:space="preserve"> </w:t>
-      </w:r>
-      <w:proofErr w:type="spellStart"/>
-      <w:r>
-        <w:rPr>
-          <w:lang w:val="en-US"/>
-        </w:rPr>
-        <w:t>kelios</w:t>
-      </w:r>
-      <w:proofErr w:type="spellEnd"/>
-      <w:r>
-        <w:rPr>
-          <w:lang w:val="en-US"/>
-        </w:rPr>
-        <w:t xml:space="preserve"> </w:t>
-      </w:r>
-      <w:proofErr w:type="spellStart"/>
-      <w:r>
-        <w:rPr>
-          <w:lang w:val="en-US"/>
-        </w:rPr>
-        <w:t>minutės</w:t>
-      </w:r>
-      <w:proofErr w:type="spellEnd"/>
-      <w:r>
-        <w:rPr>
-          <w:lang w:val="en-US"/>
-        </w:rPr>
-        <w:t>.</w:t>
+        <w:t xml:space="preserve"> programėle, kadangi grafinės sąsajos realizacija yra gan paprasta. Sąsaja buvo ištestuota su keliais vartotojais be jokio pradinio apmokymo ir vidutinis sąsajos perpratimo laikas buvo kelios minutės.</w:t>
       </w:r>
     </w:p>
     <w:p>
@@ -12293,152 +13242,85 @@
     </w:p>
     <w:p>
       <w:pPr>
-        <w:pStyle w:val="Tekstas"/>
-        <w:rPr>
-          <w:color w:val="808080" w:themeColor="background1" w:themeShade="80"/>
-        </w:rPr>
-      </w:pPr>
-      <w:bookmarkStart w:id="65" w:name="_Toc503646973"/>
-      <w:bookmarkStart w:id="66" w:name="_Toc503648363"/>
-      <w:bookmarkStart w:id="67" w:name="_Toc503651307"/>
-      <w:bookmarkStart w:id="68" w:name="_Toc505346883"/>
-      <w:r>
-        <w:rPr>
-          <w:color w:val="808080" w:themeColor="background1" w:themeShade="80"/>
-        </w:rPr>
-        <w:t xml:space="preserve">Aprašoma </w:t>
-      </w:r>
-      <w:r>
-        <w:rPr>
-          <w:color w:val="808080" w:themeColor="background1" w:themeShade="80"/>
-        </w:rPr>
-        <w:t xml:space="preserve">detali </w:t>
-      </w:r>
-      <w:r>
-        <w:rPr>
-          <w:color w:val="808080" w:themeColor="background1" w:themeShade="80"/>
-        </w:rPr>
-        <w:t>sistemos specifikacija (</w:t>
-      </w:r>
-      <w:r>
-        <w:rPr>
-          <w:color w:val="808080" w:themeColor="background1" w:themeShade="80"/>
-        </w:rPr>
-        <w:t>20</w:t>
-      </w:r>
-      <w:r>
-        <w:rPr>
-          <w:color w:val="808080" w:themeColor="background1" w:themeShade="80"/>
-        </w:rPr>
-        <w:t xml:space="preserve"> – </w:t>
-      </w:r>
-      <w:r>
-        <w:rPr>
-          <w:color w:val="808080" w:themeColor="background1" w:themeShade="80"/>
-        </w:rPr>
-        <w:t>50</w:t>
-      </w:r>
-      <w:r>
-        <w:rPr>
-          <w:color w:val="808080" w:themeColor="background1" w:themeShade="80"/>
-        </w:rPr>
-        <w:t xml:space="preserve"> lap</w:t>
-      </w:r>
-      <w:r>
-        <w:rPr>
-          <w:color w:val="808080" w:themeColor="background1" w:themeShade="80"/>
-        </w:rPr>
-        <w:t>ų</w:t>
-      </w:r>
-      <w:r>
-        <w:rPr>
-          <w:color w:val="808080" w:themeColor="background1" w:themeShade="80"/>
-        </w:rPr>
-        <w:t>).</w:t>
-      </w:r>
-    </w:p>
-    <w:p>
-      <w:pPr>
         <w:pStyle w:val="Heading2"/>
       </w:pPr>
-      <w:bookmarkStart w:id="69" w:name="_Toc3806753"/>
-      <w:bookmarkStart w:id="70" w:name="OLE_LINK64"/>
-      <w:bookmarkStart w:id="71" w:name="OLE_LINK65"/>
+      <w:bookmarkStart w:id="65" w:name="_Toc3806753"/>
+      <w:bookmarkStart w:id="66" w:name="OLE_LINK64"/>
+      <w:bookmarkStart w:id="67" w:name="OLE_LINK65"/>
+      <w:r>
+        <w:t>Reikalavimų specifikacija</w:t>
+      </w:r>
       <w:bookmarkEnd w:id="65"/>
-      <w:bookmarkEnd w:id="66"/>
-      <w:bookmarkEnd w:id="67"/>
+    </w:p>
+    <w:p>
+      <w:pPr>
+        <w:pStyle w:val="Heading3"/>
+      </w:pPr>
+      <w:bookmarkStart w:id="68" w:name="_Toc3806754"/>
+      <w:r>
+        <w:t>Komercinė specifikacija</w:t>
+      </w:r>
       <w:bookmarkEnd w:id="68"/>
-      <w:r>
-        <w:t>Reikalavimų specifikacija</w:t>
+    </w:p>
+    <w:bookmarkEnd w:id="66"/>
+    <w:bookmarkEnd w:id="67"/>
+    <w:p>
+      <w:r>
+        <w:t>Tai yra universitetinis projektas, kuriamas bakalauro baigiamajam darbui. Projektinio darbo bei tiriamosios dalies sumanytojas bei vykdytojas – universiteto studentas Paulius Tomas Kalverš. Projektinio darbo naudotojai: žmonės organizuojantys bei norintys dalyvauti įvairiuose renginiuose, barų, klubų, kitų laisvalaikio erdvių savininkai ir tų vietų lankytojai.</w:t>
+      </w:r>
+    </w:p>
+    <w:p/>
+    <w:p>
+      <w:r>
+        <w:t>Kadangi tai yra asmeninis projektas, projekto biudžeto nėra. Numatyta projekto baigimo data – 2021 m. gegužės 5d. Iki šios datos projektas ir darbo tyrimas turi būti baigti.</w:t>
+      </w:r>
+    </w:p>
+    <w:p/>
+    <w:p>
+      <w:pPr>
+        <w:pStyle w:val="Heading3"/>
+      </w:pPr>
+      <w:bookmarkStart w:id="69" w:name="_Toc3806755"/>
+      <w:bookmarkStart w:id="70" w:name="OLE_LINK69"/>
+      <w:r>
+        <w:t>Sistemos funkcijos</w:t>
       </w:r>
       <w:bookmarkEnd w:id="69"/>
     </w:p>
-    <w:p>
-      <w:pPr>
-        <w:pStyle w:val="Heading3"/>
-      </w:pPr>
-      <w:bookmarkStart w:id="72" w:name="_Toc3806754"/>
-      <w:r>
-        <w:t>Komercinė specifikacija</w:t>
-      </w:r>
-      <w:bookmarkEnd w:id="72"/>
-    </w:p>
     <w:bookmarkEnd w:id="70"/>
-    <w:bookmarkEnd w:id="71"/>
-    <w:p>
-      <w:r>
-        <w:t>Tai yra universitetinis projektas, kuriamas bakalauro baigiamajam darbui. Projektinio darbo bei tiriamosios dalies sumanytojas bei vykdytojas – universiteto studentas Paulius Tomas Kalverš. Projektinio darbo naudotojai: žmonės organizuojantys bei norintys dalyvauti įvairiuose renginiuose, barų, klubų, kitų laisvalaikio erdvių savininkai ir tų vietų lankytojai.</w:t>
+    <w:p>
+      <w:r>
+        <w:t>„Let</w:t>
+      </w:r>
+      <w:r>
+        <w:rPr>
+          <w:lang w:val="en-US"/>
+        </w:rPr>
+        <w:t>’s go</w:t>
+      </w:r>
+      <w:r>
+        <w:t xml:space="preserve">“ sistemos funkciniai reikalavimai yra pateikiami UML panaudojimo diagramoje </w:t>
+      </w:r>
+      <w:r>
+        <w:rPr>
+          <w:b/>
+          <w:bCs/>
+        </w:rPr>
+        <w:t>pav. 2.1</w:t>
+      </w:r>
+      <w:r>
+        <w:t>.</w:t>
       </w:r>
     </w:p>
     <w:p/>
     <w:p>
-      <w:r>
-        <w:t>Kadangi tai yra asmeninis projektas, projekto biudžeto nėra. Numatyta projekto baigimo data – 2021 m. gegužės 5d. Iki šios datos projektas ir darbo tyrimas turi būti baigti.</w:t>
-      </w:r>
-    </w:p>
-    <w:p/>
-    <w:p>
-      <w:pPr>
-        <w:pStyle w:val="Heading3"/>
-      </w:pPr>
-      <w:bookmarkStart w:id="73" w:name="_Toc3806755"/>
-      <w:bookmarkStart w:id="74" w:name="OLE_LINK69"/>
-      <w:r>
-        <w:t>Sistemos funkcijos</w:t>
-      </w:r>
-      <w:bookmarkEnd w:id="73"/>
-    </w:p>
-    <w:bookmarkEnd w:id="74"/>
-    <w:p>
-      <w:r>
-        <w:t>„Let</w:t>
-      </w:r>
-      <w:r>
-        <w:rPr>
-          <w:lang w:val="en-US"/>
-        </w:rPr>
-        <w:t>’s go</w:t>
-      </w:r>
-      <w:r>
-        <w:t xml:space="preserve">“ sistemos funkciniai reikalavimai yra pateikiami UML panaudojimo diagramoje </w:t>
-      </w:r>
-      <w:r>
-        <w:rPr>
-          <w:b/>
-          <w:bCs/>
-        </w:rPr>
-        <w:t>pav. 2.1</w:t>
-      </w:r>
-      <w:r>
-        <w:t>.</w:t>
-      </w:r>
-    </w:p>
-    <w:p/>
-    <w:p>
       <w:pPr>
         <w:keepNext/>
       </w:pPr>
       <w:r>
+        <w:rPr>
+          <w:noProof/>
+        </w:rPr>
         <w:drawing>
           <wp:inline distT="0" distB="0" distL="0" distR="0" wp14:anchorId="252386C9" wp14:editId="74706D7A">
             <wp:extent cx="6233823" cy="4921250"/>
@@ -12480,7 +13362,7 @@
       <w:pPr>
         <w:pStyle w:val="Caption"/>
       </w:pPr>
-      <w:bookmarkStart w:id="75" w:name="_Toc70390074"/>
+      <w:bookmarkStart w:id="71" w:name="_Toc70475898"/>
       <w:r>
         <w:rPr>
           <w:b/>
@@ -12567,10 +13449,10 @@
         </w:rPr>
         <w:fldChar w:fldCharType="end"/>
       </w:r>
-      <w:bookmarkStart w:id="76" w:name="_Toc503646975"/>
-      <w:bookmarkStart w:id="77" w:name="_Toc503648365"/>
-      <w:bookmarkStart w:id="78" w:name="_Toc503651309"/>
-      <w:bookmarkStart w:id="79" w:name="_Toc505346885"/>
+      <w:bookmarkStart w:id="72" w:name="_Toc503646975"/>
+      <w:bookmarkStart w:id="73" w:name="_Toc503648365"/>
+      <w:bookmarkStart w:id="74" w:name="_Toc503651309"/>
+      <w:bookmarkStart w:id="75" w:name="_Toc505346885"/>
       <w:r>
         <w:t xml:space="preserve"> „Let</w:t>
       </w:r>
@@ -12583,7 +13465,7 @@
       <w:r>
         <w:t>“ Sistemos panaudojimo atvejų diagrama</w:t>
       </w:r>
-      <w:bookmarkEnd w:id="75"/>
+      <w:bookmarkEnd w:id="71"/>
     </w:p>
     <w:p>
       <w:r>
@@ -12599,7 +13481,6 @@
         </w:numPr>
       </w:pPr>
       <w:r>
-        <w:lastRenderedPageBreak/>
         <w:t>Paprastas vartotojas</w:t>
       </w:r>
       <w:r>
@@ -12615,6 +13496,7 @@
         </w:numPr>
       </w:pPr>
       <w:r>
+        <w:lastRenderedPageBreak/>
         <w:t>Prisij</w:t>
       </w:r>
       <w:r>
@@ -12770,6 +13652,9 @@
         <w:keepNext/>
       </w:pPr>
       <w:r>
+        <w:rPr>
+          <w:noProof/>
+        </w:rPr>
         <w:drawing>
           <wp:inline distT="0" distB="0" distL="0" distR="0" wp14:anchorId="51E2EB0E" wp14:editId="62A084F1">
             <wp:extent cx="5715566" cy="4794637"/>
@@ -12811,7 +13696,7 @@
       <w:pPr>
         <w:pStyle w:val="Caption"/>
       </w:pPr>
-      <w:bookmarkStart w:id="80" w:name="_Toc70390075"/>
+      <w:bookmarkStart w:id="76" w:name="_Toc70475899"/>
       <w:r>
         <w:rPr>
           <w:b/>
@@ -12901,7 +13786,7 @@
       <w:r>
         <w:t xml:space="preserve"> „Peržiūrėti renginių sąrašą“ panaudojimo atvejo veiklos diagrama</w:t>
       </w:r>
-      <w:bookmarkEnd w:id="80"/>
+      <w:bookmarkEnd w:id="76"/>
     </w:p>
     <w:p>
       <w:r>
@@ -12930,6 +13815,9 @@
         <w:keepNext/>
       </w:pPr>
       <w:r>
+        <w:rPr>
+          <w:noProof/>
+        </w:rPr>
         <w:drawing>
           <wp:inline distT="0" distB="0" distL="0" distR="0" wp14:anchorId="31F23172" wp14:editId="7EA5F49C">
             <wp:extent cx="4762832" cy="3172460"/>
@@ -12971,7 +13859,7 @@
       <w:pPr>
         <w:pStyle w:val="Caption"/>
       </w:pPr>
-      <w:bookmarkStart w:id="81" w:name="_Toc70390076"/>
+      <w:bookmarkStart w:id="77" w:name="_Toc70475900"/>
       <w:r>
         <w:rPr>
           <w:b/>
@@ -13059,37 +13947,28 @@
         <w:fldChar w:fldCharType="end"/>
       </w:r>
       <w:r>
+        <w:t xml:space="preserve"> „Filtruoti renginius“ panaudojimo atvejo veiklos diagrama</w:t>
+      </w:r>
+      <w:bookmarkEnd w:id="77"/>
+    </w:p>
+    <w:p>
+      <w:r>
+        <w:t>Sistemai iš serverio gavus renginių sąrašą, aktyvuojama renginių filtravimo logika, pagal kurią sukuriamas ir grąžinamas naujas sąrašas.</w:t>
+      </w:r>
+    </w:p>
+    <w:p/>
+    <w:p>
+      <w:r>
+        <w:rPr>
+          <w:b/>
+          <w:bCs/>
+        </w:rPr>
+        <w:t>pav. 2.4</w:t>
+      </w:r>
+      <w:r>
         <w:t xml:space="preserve"> </w:t>
       </w:r>
       <w:r>
-        <w:t>„</w:t>
-      </w:r>
-      <w:r>
-        <w:t>Filtruoti renginius</w:t>
-      </w:r>
-      <w:r>
-        <w:t>“ panaudojimo atvejo veiklos diagrama</w:t>
-      </w:r>
-      <w:bookmarkEnd w:id="81"/>
-    </w:p>
-    <w:p>
-      <w:r>
-        <w:t>Sistemai iš serverio gavus renginių sąrašą, aktyvuojama renginių filtravimo logika, pagal kurią sukuriamas ir grąžinamas naujas sąrašas.</w:t>
-      </w:r>
-    </w:p>
-    <w:p/>
-    <w:p>
-      <w:r>
-        <w:rPr>
-          <w:b/>
-          <w:bCs/>
-        </w:rPr>
-        <w:t>pav. 2.4</w:t>
-      </w:r>
-      <w:r>
-        <w:t xml:space="preserve"> </w:t>
-      </w:r>
-      <w:r>
         <w:t>yra pateikiama „Peržiūrėti detalesnę rengino/vietos informaciją“ veiklos diagrama</w:t>
       </w:r>
       <w:r>
@@ -13101,6 +13980,9 @@
         <w:keepNext/>
       </w:pPr>
       <w:r>
+        <w:rPr>
+          <w:noProof/>
+        </w:rPr>
         <w:drawing>
           <wp:inline distT="0" distB="0" distL="0" distR="0" wp14:anchorId="4629818B" wp14:editId="69E90C18">
             <wp:extent cx="4659465" cy="3466465"/>
@@ -13142,7 +14024,7 @@
       <w:pPr>
         <w:pStyle w:val="Caption"/>
       </w:pPr>
-      <w:bookmarkStart w:id="82" w:name="_Toc70390077"/>
+      <w:bookmarkStart w:id="78" w:name="_Toc70475901"/>
       <w:r>
         <w:rPr>
           <w:b/>
@@ -13230,18 +14112,9 @@
         <w:fldChar w:fldCharType="end"/>
       </w:r>
       <w:r>
-        <w:t xml:space="preserve"> </w:t>
-      </w:r>
-      <w:r>
-        <w:t xml:space="preserve">„Peržiūrėti </w:t>
-      </w:r>
-      <w:r>
-        <w:t>detalesnę renginio/vietos informaciją</w:t>
-      </w:r>
-      <w:r>
-        <w:t>“ panaudojimo atvejo veiklos diagrama</w:t>
-      </w:r>
-      <w:bookmarkEnd w:id="82"/>
+        <w:t xml:space="preserve"> „Peržiūrėti detalesnę renginio/vietos informaciją“ panaudojimo atvejo veiklos diagrama</w:t>
+      </w:r>
+      <w:bookmarkEnd w:id="78"/>
     </w:p>
     <w:p>
       <w:r>
@@ -13267,6 +14140,9 @@
         <w:keepNext/>
       </w:pPr>
       <w:r>
+        <w:rPr>
+          <w:noProof/>
+        </w:rPr>
         <w:drawing>
           <wp:inline distT="0" distB="0" distL="0" distR="0" wp14:anchorId="3F4A954E" wp14:editId="2B4EB19F">
             <wp:extent cx="5782482" cy="6363588"/>
@@ -13308,7 +14184,7 @@
       <w:pPr>
         <w:pStyle w:val="Caption"/>
       </w:pPr>
-      <w:bookmarkStart w:id="83" w:name="_Toc70390078"/>
+      <w:bookmarkStart w:id="79" w:name="_Toc70475902"/>
       <w:r>
         <w:rPr>
           <w:b/>
@@ -13396,41 +14272,32 @@
         <w:fldChar w:fldCharType="end"/>
       </w:r>
       <w:r>
+        <w:t xml:space="preserve"> „Naudotis interaktyviu žemėlapiu“ panaudojimo atvejo veiklos diagrama</w:t>
+      </w:r>
+      <w:bookmarkEnd w:id="79"/>
+    </w:p>
+    <w:p>
+      <w:r>
+        <w:t>Atidarius žemėlapio langą siunčiama užklausa į serverį, kuris grąžina vietų ir renginių sąrašus. Tada priklausomai nuo to, ką vartotojas pasirinks atvaizduot žemėlapyje, įvyks vietų arba renginių filtravimas ir jie bus atvaizduoti.</w:t>
+      </w:r>
+    </w:p>
+    <w:p>
+      <w:pPr>
+        <w:pageBreakBefore/>
+      </w:pPr>
+    </w:p>
+    <w:p>
+      <w:r>
+        <w:rPr>
+          <w:b/>
+          <w:bCs/>
+        </w:rPr>
+        <w:t>pav. 2.6</w:t>
+      </w:r>
+      <w:r>
         <w:t xml:space="preserve"> </w:t>
       </w:r>
       <w:r>
-        <w:t>„</w:t>
-      </w:r>
-      <w:r>
-        <w:t>Naudotis interaktyviu žemėlapiu</w:t>
-      </w:r>
-      <w:r>
-        <w:t>“ panaudojimo atvejo veiklos diagrama</w:t>
-      </w:r>
-      <w:bookmarkEnd w:id="83"/>
-    </w:p>
-    <w:p>
-      <w:r>
-        <w:t>Atidarius žemėlapio langą siunčiama užklausa į serverį, kuris grąžina vietų ir renginių sąrašus. Tada priklausomai nuo to, ką vartotojas pasirinks atvaizduot žemėlapyje, įvyks vietų arba renginių filtravimas ir jie bus atvaizduoti.</w:t>
-      </w:r>
-    </w:p>
-    <w:p>
-      <w:pPr>
-        <w:pageBreakBefore/>
-      </w:pPr>
-    </w:p>
-    <w:p>
-      <w:r>
-        <w:rPr>
-          <w:b/>
-          <w:bCs/>
-        </w:rPr>
-        <w:t>pav. 2.6</w:t>
-      </w:r>
-      <w:r>
-        <w:t xml:space="preserve"> </w:t>
-      </w:r>
-      <w:r>
         <w:t>yra pateikiama vietų filtravimo veiklos diagrama.</w:t>
       </w:r>
     </w:p>
@@ -13439,6 +14306,9 @@
         <w:keepNext/>
       </w:pPr>
       <w:r>
+        <w:rPr>
+          <w:noProof/>
+        </w:rPr>
         <w:drawing>
           <wp:inline distT="0" distB="0" distL="0" distR="0" wp14:anchorId="2590E9CC" wp14:editId="4365FCB8">
             <wp:extent cx="4696480" cy="3991532"/>
@@ -13481,7 +14351,7 @@
         <w:pStyle w:val="Caption"/>
         <w:jc w:val="both"/>
       </w:pPr>
-      <w:bookmarkStart w:id="84" w:name="_Toc70390079"/>
+      <w:bookmarkStart w:id="80" w:name="_Toc70475903"/>
       <w:r>
         <w:rPr>
           <w:b/>
@@ -13569,18 +14439,9 @@
         <w:fldChar w:fldCharType="end"/>
       </w:r>
       <w:r>
-        <w:t xml:space="preserve"> </w:t>
-      </w:r>
-      <w:r>
-        <w:t>„</w:t>
-      </w:r>
-      <w:r>
-        <w:t>Filtruoti vietas</w:t>
-      </w:r>
-      <w:r>
-        <w:t>“ panaudojimo atvejo veiklos diagrama</w:t>
-      </w:r>
-      <w:bookmarkEnd w:id="84"/>
+        <w:t xml:space="preserve"> „Filtruoti vietas“ panaudojimo atvejo veiklos diagrama</w:t>
+      </w:r>
+      <w:bookmarkEnd w:id="80"/>
     </w:p>
     <w:p>
       <w:r>
@@ -13615,6 +14476,9 @@
         <w:keepNext/>
       </w:pPr>
       <w:r>
+        <w:rPr>
+          <w:noProof/>
+        </w:rPr>
         <w:drawing>
           <wp:inline distT="0" distB="0" distL="0" distR="0" wp14:anchorId="4B607A6A" wp14:editId="4F4512C4">
             <wp:extent cx="5068007" cy="5677692"/>
@@ -13656,7 +14520,7 @@
       <w:pPr>
         <w:pStyle w:val="Caption"/>
       </w:pPr>
-      <w:bookmarkStart w:id="85" w:name="_Toc70390080"/>
+      <w:bookmarkStart w:id="81" w:name="_Toc70475904"/>
       <w:r>
         <w:rPr>
           <w:b/>
@@ -13744,41 +14608,32 @@
         <w:fldChar w:fldCharType="end"/>
       </w:r>
       <w:r>
+        <w:t xml:space="preserve"> „Peržiūrėti vietų sąrašą“ panaudojimo atvejo veiklos diagrama</w:t>
+      </w:r>
+      <w:bookmarkEnd w:id="81"/>
+    </w:p>
+    <w:p>
+      <w:r>
+        <w:t>Norint peržiūrėti vietų sąrašą pirma reikia paspausti ant sąrašo ikonos ekrano apačioje. Tą padarius sugeneruojamas bei parodomas vietų sąrašas.</w:t>
+      </w:r>
+    </w:p>
+    <w:p>
+      <w:pPr>
+        <w:pageBreakBefore/>
+      </w:pPr>
+    </w:p>
+    <w:p>
+      <w:r>
+        <w:rPr>
+          <w:b/>
+          <w:bCs/>
+        </w:rPr>
+        <w:t>pav. 2.8</w:t>
+      </w:r>
+      <w:r>
         <w:t xml:space="preserve"> </w:t>
       </w:r>
       <w:r>
-        <w:t xml:space="preserve">„Peržiūrėti </w:t>
-      </w:r>
-      <w:r>
-        <w:t>vietų</w:t>
-      </w:r>
-      <w:r>
-        <w:t xml:space="preserve"> sąrašą“ panaudojimo atvejo veiklos diagrama</w:t>
-      </w:r>
-      <w:bookmarkEnd w:id="85"/>
-    </w:p>
-    <w:p>
-      <w:r>
-        <w:t>Norint peržiūrėti vietų sąrašą pirma reikia paspausti ant sąrašo ikonos ekrano apačioje. Tą padarius sugeneruojamas bei parodomas vietų sąrašas.</w:t>
-      </w:r>
-    </w:p>
-    <w:p>
-      <w:pPr>
-        <w:pageBreakBefore/>
-      </w:pPr>
-    </w:p>
-    <w:p>
-      <w:r>
-        <w:rPr>
-          <w:b/>
-          <w:bCs/>
-        </w:rPr>
-        <w:t>pav. 2.8</w:t>
-      </w:r>
-      <w:r>
-        <w:t xml:space="preserve"> </w:t>
-      </w:r>
-      <w:r>
         <w:t>yra pavaizduota „</w:t>
       </w:r>
       <w:r>
@@ -13793,6 +14648,9 @@
         <w:keepNext/>
       </w:pPr>
       <w:r>
+        <w:rPr>
+          <w:noProof/>
+        </w:rPr>
         <w:drawing>
           <wp:inline distT="0" distB="0" distL="0" distR="0" wp14:anchorId="02CA01CA" wp14:editId="1AB360BA">
             <wp:extent cx="4782217" cy="4248743"/>
@@ -13834,7 +14692,7 @@
       <w:pPr>
         <w:pStyle w:val="Caption"/>
       </w:pPr>
-      <w:bookmarkStart w:id="86" w:name="_Toc70390081"/>
+      <w:bookmarkStart w:id="82" w:name="_Toc70475905"/>
       <w:r>
         <w:rPr>
           <w:b/>
@@ -13922,44 +14780,35 @@
         <w:fldChar w:fldCharType="end"/>
       </w:r>
       <w:r>
+        <w:t xml:space="preserve"> „Prisijungti“ panaudojimo atvejo veiklos diagrama</w:t>
+      </w:r>
+      <w:bookmarkEnd w:id="82"/>
+    </w:p>
+    <w:p>
+      <w:r>
+        <w:t>Paspaudus prisijungimo mygtuką vartotojas nukreipiamas į „Facebook“ prisijungimo puslapį, kur suveda savo prisijungimo duomenis.</w:t>
+      </w:r>
+      <w:r>
+        <w:t xml:space="preserve"> Tada būna grąžinamas į programėlės sąsają.</w:t>
+      </w:r>
+    </w:p>
+    <w:p>
+      <w:pPr>
+        <w:pageBreakBefore/>
+      </w:pPr>
+    </w:p>
+    <w:p>
+      <w:r>
+        <w:rPr>
+          <w:b/>
+          <w:bCs/>
+        </w:rPr>
+        <w:t>pav. 2.9</w:t>
+      </w:r>
+      <w:r>
         <w:t xml:space="preserve"> </w:t>
       </w:r>
       <w:r>
-        <w:t>„</w:t>
-      </w:r>
-      <w:r>
-        <w:t>Prisijungti</w:t>
-      </w:r>
-      <w:r>
-        <w:t>“ panaudojimo atvejo veiklos diagrama</w:t>
-      </w:r>
-      <w:bookmarkEnd w:id="86"/>
-    </w:p>
-    <w:p>
-      <w:r>
-        <w:t>Paspaudus prisijungimo mygtuką vartotojas nukreipiamas į „Facebook“ prisijungimo puslapį, kur suveda savo prisijungimo duomenis.</w:t>
-      </w:r>
-      <w:r>
-        <w:t xml:space="preserve"> Tada būna grąžinamas į programėlės sąsają.</w:t>
-      </w:r>
-    </w:p>
-    <w:p>
-      <w:pPr>
-        <w:pageBreakBefore/>
-      </w:pPr>
-    </w:p>
-    <w:p>
-      <w:r>
-        <w:rPr>
-          <w:b/>
-          <w:bCs/>
-        </w:rPr>
-        <w:t>pav. 2.9</w:t>
-      </w:r>
-      <w:r>
-        <w:t xml:space="preserve"> </w:t>
-      </w:r>
-      <w:r>
         <w:t>yra pavaizduota „Rašyti komentarą“ panaudojimo atvejo veiklos diagrama.</w:t>
       </w:r>
     </w:p>
@@ -13968,6 +14817,9 @@
         <w:keepNext/>
       </w:pPr>
       <w:r>
+        <w:rPr>
+          <w:noProof/>
+        </w:rPr>
         <w:drawing>
           <wp:inline distT="0" distB="0" distL="0" distR="0" wp14:anchorId="5B4537CB" wp14:editId="097A4815">
             <wp:extent cx="4639322" cy="5696745"/>
@@ -14009,7 +14861,7 @@
       <w:pPr>
         <w:pStyle w:val="Caption"/>
       </w:pPr>
-      <w:bookmarkStart w:id="87" w:name="_Toc70390082"/>
+      <w:bookmarkStart w:id="83" w:name="_Toc70475906"/>
       <w:r>
         <w:rPr>
           <w:b/>
@@ -14097,18 +14949,9 @@
         <w:fldChar w:fldCharType="end"/>
       </w:r>
       <w:r>
-        <w:t xml:space="preserve"> </w:t>
-      </w:r>
-      <w:r>
-        <w:t>„</w:t>
-      </w:r>
-      <w:r>
-        <w:t>Rašyti komentarą</w:t>
-      </w:r>
-      <w:r>
-        <w:t>“ panaudojimo atvejo veiklos diagrama</w:t>
-      </w:r>
-      <w:bookmarkEnd w:id="87"/>
+        <w:t xml:space="preserve"> „Rašyti komentarą“ panaudojimo atvejo veiklos diagrama</w:t>
+      </w:r>
+      <w:bookmarkEnd w:id="83"/>
     </w:p>
     <w:p>
       <w:r>
@@ -14137,6 +14980,9 @@
         <w:keepNext/>
       </w:pPr>
       <w:r>
+        <w:rPr>
+          <w:noProof/>
+        </w:rPr>
         <w:drawing>
           <wp:inline distT="0" distB="0" distL="0" distR="0" wp14:anchorId="03F6CD8A" wp14:editId="2E37CED9">
             <wp:extent cx="4677428" cy="4029637"/>
@@ -14178,7 +15024,7 @@
       <w:pPr>
         <w:pStyle w:val="Caption"/>
       </w:pPr>
-      <w:bookmarkStart w:id="88" w:name="_Toc70390083"/>
+      <w:bookmarkStart w:id="84" w:name="_Toc70475907"/>
       <w:r>
         <w:rPr>
           <w:b/>
@@ -14266,41 +15112,32 @@
         <w:fldChar w:fldCharType="end"/>
       </w:r>
       <w:r>
+        <w:t xml:space="preserve"> „Pridėti vietą/renginį prie mėgstamų sąrašo“ panaudojimo atvejo veiklos diagrama</w:t>
+      </w:r>
+      <w:bookmarkEnd w:id="84"/>
+    </w:p>
+    <w:p>
+      <w:r>
+        <w:t>Paspaudus mygtuką „pridėti prie mėgstamų sąrašo“ renginys arba lankytina vieta būna pridedami bei atvaizduojami mėgstamų sąraše.</w:t>
+      </w:r>
+    </w:p>
+    <w:p>
+      <w:pPr>
+        <w:pageBreakBefore/>
+      </w:pPr>
+    </w:p>
+    <w:p>
+      <w:r>
+        <w:rPr>
+          <w:b/>
+          <w:bCs/>
+        </w:rPr>
+        <w:t>pav 2.11</w:t>
+      </w:r>
+      <w:r>
         <w:t xml:space="preserve"> </w:t>
       </w:r>
       <w:r>
-        <w:t>„</w:t>
-      </w:r>
-      <w:r>
-        <w:t>Pridėti vietą/renginį prie mėgstamų sąrašo</w:t>
-      </w:r>
-      <w:r>
-        <w:t>“ panaudojimo atvejo veiklos diagrama</w:t>
-      </w:r>
-      <w:bookmarkEnd w:id="88"/>
-    </w:p>
-    <w:p>
-      <w:r>
-        <w:t>Paspaudus mygtuką „pridėti prie mėgstamų sąrašo“ renginys arba lankytina vieta būna pridedami bei atvaizduojami mėgstamų sąraše.</w:t>
-      </w:r>
-    </w:p>
-    <w:p>
-      <w:pPr>
-        <w:pageBreakBefore/>
-      </w:pPr>
-    </w:p>
-    <w:p>
-      <w:r>
-        <w:rPr>
-          <w:b/>
-          <w:bCs/>
-        </w:rPr>
-        <w:t>pav 2.11</w:t>
-      </w:r>
-      <w:r>
-        <w:t xml:space="preserve"> </w:t>
-      </w:r>
-      <w:r>
         <w:t xml:space="preserve"> yra pavaizduota „Sukurti privatų renginį“ panaudojimo atvejo veiklos diagrama.</w:t>
       </w:r>
     </w:p>
@@ -14309,6 +15146,9 @@
         <w:keepNext/>
       </w:pPr>
       <w:r>
+        <w:rPr>
+          <w:noProof/>
+        </w:rPr>
         <w:drawing>
           <wp:inline distT="0" distB="0" distL="0" distR="0" wp14:anchorId="6351F474" wp14:editId="5A1BF88E">
             <wp:extent cx="4648849" cy="5973009"/>
@@ -14350,7 +15190,7 @@
       <w:pPr>
         <w:pStyle w:val="Caption"/>
       </w:pPr>
-      <w:bookmarkStart w:id="89" w:name="_Toc70390084"/>
+      <w:bookmarkStart w:id="85" w:name="_Toc70475908"/>
       <w:r>
         <w:rPr>
           <w:b/>
@@ -14438,18 +15278,9 @@
         <w:fldChar w:fldCharType="end"/>
       </w:r>
       <w:r>
-        <w:t xml:space="preserve"> </w:t>
-      </w:r>
-      <w:r>
-        <w:t>„</w:t>
-      </w:r>
-      <w:r>
-        <w:t>Sukurti privatų renginį</w:t>
-      </w:r>
-      <w:r>
-        <w:t>“ panaudojimo atvejo veiklos diagrama</w:t>
-      </w:r>
-      <w:bookmarkEnd w:id="89"/>
+        <w:t xml:space="preserve"> „Sukurti privatų renginį“ panaudojimo atvejo veiklos diagrama</w:t>
+      </w:r>
+      <w:bookmarkEnd w:id="85"/>
     </w:p>
     <w:p>
       <w:r>
@@ -14478,6 +15309,9 @@
         <w:keepNext/>
       </w:pPr>
       <w:r>
+        <w:rPr>
+          <w:noProof/>
+        </w:rPr>
         <w:drawing>
           <wp:inline distT="0" distB="0" distL="0" distR="0" wp14:anchorId="17E00BD8" wp14:editId="0933276D">
             <wp:extent cx="4696480" cy="5992061"/>
@@ -14519,7 +15353,7 @@
       <w:pPr>
         <w:pStyle w:val="Caption"/>
       </w:pPr>
-      <w:bookmarkStart w:id="90" w:name="_Toc70390085"/>
+      <w:bookmarkStart w:id="86" w:name="_Toc70475909"/>
       <w:r>
         <w:rPr>
           <w:b/>
@@ -14607,18 +15441,9 @@
         <w:fldChar w:fldCharType="end"/>
       </w:r>
       <w:r>
-        <w:t xml:space="preserve"> </w:t>
-      </w:r>
-      <w:r>
-        <w:t>„</w:t>
-      </w:r>
-      <w:r>
-        <w:t>Sukurti privačią vietą</w:t>
-      </w:r>
-      <w:r>
-        <w:t>“ panaudojimo atvejo veiklos diagrama</w:t>
-      </w:r>
-      <w:bookmarkEnd w:id="90"/>
+        <w:t xml:space="preserve"> „Sukurti privačią vietą“ panaudojimo atvejo veiklos diagrama</w:t>
+      </w:r>
+      <w:bookmarkEnd w:id="86"/>
     </w:p>
     <w:p>
       <w:r>
@@ -14647,6 +15472,9 @@
         <w:keepNext/>
       </w:pPr>
       <w:r>
+        <w:rPr>
+          <w:noProof/>
+        </w:rPr>
         <w:drawing>
           <wp:inline distT="0" distB="0" distL="0" distR="0" wp14:anchorId="13BACB5A" wp14:editId="001808E0">
             <wp:extent cx="5620534" cy="5506218"/>
@@ -14688,7 +15516,7 @@
       <w:pPr>
         <w:pStyle w:val="Caption"/>
       </w:pPr>
-      <w:bookmarkStart w:id="91" w:name="_Toc70390086"/>
+      <w:bookmarkStart w:id="87" w:name="_Toc70475910"/>
       <w:r>
         <w:rPr>
           <w:b/>
@@ -14776,18 +15604,9 @@
         <w:fldChar w:fldCharType="end"/>
       </w:r>
       <w:r>
-        <w:t xml:space="preserve"> </w:t>
-      </w:r>
-      <w:r>
-        <w:t>„</w:t>
-      </w:r>
-      <w:r>
-        <w:t>Keisti renginio/vietos informaciją</w:t>
-      </w:r>
-      <w:r>
-        <w:t>“ panaudojimo atvejo veiklos diagrama</w:t>
-      </w:r>
-      <w:bookmarkEnd w:id="91"/>
+        <w:t xml:space="preserve"> „Keisti renginio/vietos informaciją“ panaudojimo atvejo veiklos diagrama</w:t>
+      </w:r>
+      <w:bookmarkEnd w:id="87"/>
     </w:p>
     <w:p>
       <w:r>
@@ -14816,6 +15635,9 @@
         <w:keepNext/>
       </w:pPr>
       <w:r>
+        <w:rPr>
+          <w:noProof/>
+        </w:rPr>
         <w:drawing>
           <wp:inline distT="0" distB="0" distL="0" distR="0" wp14:anchorId="4A1519E3" wp14:editId="268EEAD7">
             <wp:extent cx="5630061" cy="5572903"/>
@@ -14857,7 +15679,7 @@
       <w:pPr>
         <w:pStyle w:val="Caption"/>
       </w:pPr>
-      <w:bookmarkStart w:id="92" w:name="_Toc70390087"/>
+      <w:bookmarkStart w:id="88" w:name="_Toc70475911"/>
       <w:r>
         <w:rPr>
           <w:b/>
@@ -14945,18 +15767,9 @@
         <w:fldChar w:fldCharType="end"/>
       </w:r>
       <w:r>
-        <w:t xml:space="preserve"> </w:t>
-      </w:r>
-      <w:r>
-        <w:t>„</w:t>
-      </w:r>
-      <w:r>
-        <w:t>Ištrinti renginį/vietą</w:t>
-      </w:r>
-      <w:r>
-        <w:t>“ panaudojimo atvejo veiklos diagrama</w:t>
-      </w:r>
-      <w:bookmarkEnd w:id="92"/>
+        <w:t xml:space="preserve"> „Ištrinti renginį/vietą“ panaudojimo atvejo veiklos diagrama</w:t>
+      </w:r>
+      <w:bookmarkEnd w:id="88"/>
     </w:p>
     <w:p>
       <w:r>
@@ -14985,6 +15798,9 @@
         <w:keepNext/>
       </w:pPr>
       <w:r>
+        <w:rPr>
+          <w:noProof/>
+        </w:rPr>
         <w:drawing>
           <wp:inline distT="0" distB="0" distL="0" distR="0" wp14:anchorId="39172D49" wp14:editId="493121C9">
             <wp:extent cx="4696480" cy="5544324"/>
@@ -15026,7 +15842,7 @@
       <w:pPr>
         <w:pStyle w:val="Caption"/>
       </w:pPr>
-      <w:bookmarkStart w:id="93" w:name="_Toc70390088"/>
+      <w:bookmarkStart w:id="89" w:name="_Toc70475912"/>
       <w:r>
         <w:rPr>
           <w:b/>
@@ -15114,41 +15930,32 @@
         <w:fldChar w:fldCharType="end"/>
       </w:r>
       <w:r>
+        <w:t xml:space="preserve"> „Siųsti paskyros verifikavimo užklausą“ panaudojimo atvejo veiklos diagrama</w:t>
+      </w:r>
+      <w:bookmarkEnd w:id="89"/>
+    </w:p>
+    <w:p>
+      <w:r>
+        <w:t>Jei vartotojas yra prisijungęs ir neverifikuotas, jis negalės kelti viešų, kitiem matomų renginių bei lankytinų vietų. Tokio tipo vartotojui rodomas „verfikuoti paskyrą“ pasirinkimas, kurį pasirinkęs jis sukuria verifikacijos užklausą.</w:t>
+      </w:r>
+    </w:p>
+    <w:p>
+      <w:pPr>
+        <w:pageBreakBefore/>
+      </w:pPr>
+    </w:p>
+    <w:p>
+      <w:r>
+        <w:rPr>
+          <w:b/>
+          <w:bCs/>
+        </w:rPr>
+        <w:t>pav. 2.16</w:t>
+      </w:r>
+      <w:r>
         <w:t xml:space="preserve"> </w:t>
       </w:r>
       <w:r>
-        <w:t>„</w:t>
-      </w:r>
-      <w:r>
-        <w:t>Siųsti paskyros verifikavimo užklausą</w:t>
-      </w:r>
-      <w:r>
-        <w:t>“ panaudojimo atvejo veiklos diagrama</w:t>
-      </w:r>
-      <w:bookmarkEnd w:id="93"/>
-    </w:p>
-    <w:p>
-      <w:r>
-        <w:t>Jei vartotojas yra prisijungęs ir neverifikuotas, jis negalės kelti viešų, kitiem matomų renginių bei lankytinų vietų. Tokio tipo vartotojui rodomas „verfikuoti paskyrą“ pasirinkimas, kurį pasirinkęs jis sukuria verifikacijos užklausą.</w:t>
-      </w:r>
-    </w:p>
-    <w:p>
-      <w:pPr>
-        <w:pageBreakBefore/>
-      </w:pPr>
-    </w:p>
-    <w:p>
-      <w:r>
-        <w:rPr>
-          <w:b/>
-          <w:bCs/>
-        </w:rPr>
-        <w:t>pav. 2.16</w:t>
-      </w:r>
-      <w:r>
-        <w:t xml:space="preserve"> </w:t>
-      </w:r>
-      <w:r>
         <w:t>yra pavaizduota „Sukurti viešą renginį“ panaudojimo atvejo veiklos diagrama.</w:t>
       </w:r>
     </w:p>
@@ -15157,6 +15964,9 @@
         <w:keepNext/>
       </w:pPr>
       <w:r>
+        <w:rPr>
+          <w:noProof/>
+        </w:rPr>
         <w:drawing>
           <wp:inline distT="0" distB="0" distL="0" distR="0" wp14:anchorId="3C7AEA98" wp14:editId="5286A528">
             <wp:extent cx="4772691" cy="7944959"/>
@@ -15198,7 +16008,7 @@
       <w:pPr>
         <w:pStyle w:val="Caption"/>
       </w:pPr>
-      <w:bookmarkStart w:id="94" w:name="_Toc70390089"/>
+      <w:bookmarkStart w:id="90" w:name="_Toc70475913"/>
       <w:r>
         <w:rPr>
           <w:b/>
@@ -15286,49 +16096,40 @@
         <w:fldChar w:fldCharType="end"/>
       </w:r>
       <w:r>
+        <w:t xml:space="preserve"> „Sukurti viešą renginį“ panaudojimo atvejo veiklos diagrama</w:t>
+      </w:r>
+      <w:bookmarkEnd w:id="90"/>
+    </w:p>
+    <w:p>
+      <w:r>
+        <w:t>Prisijungęs</w:t>
+      </w:r>
+      <w:r>
+        <w:t xml:space="preserve"> verifikuotas</w:t>
+      </w:r>
+      <w:r>
+        <w:t xml:space="preserve"> vartotojas meniu skiltyje turi pasirinkimą „sukurti naują renginį“, kurį pasirinkus galės sukurti naują privatų</w:t>
+      </w:r>
+      <w:r>
+        <w:t xml:space="preserve"> arba viešą</w:t>
+      </w:r>
+      <w:r>
+        <w:t xml:space="preserve"> renginį.</w:t>
+      </w:r>
+    </w:p>
+    <w:p/>
+    <w:p>
+      <w:r>
+        <w:rPr>
+          <w:b/>
+          <w:bCs/>
+        </w:rPr>
+        <w:t>pav. 2.17</w:t>
+      </w:r>
+      <w:r>
         <w:t xml:space="preserve"> </w:t>
       </w:r>
       <w:r>
-        <w:t>„</w:t>
-      </w:r>
-      <w:r>
-        <w:t>Sukurti viešą renginį</w:t>
-      </w:r>
-      <w:r>
-        <w:t>“ panaudojimo atvejo veiklos diagrama</w:t>
-      </w:r>
-      <w:bookmarkEnd w:id="94"/>
-    </w:p>
-    <w:p>
-      <w:r>
-        <w:t>Prisijungęs</w:t>
-      </w:r>
-      <w:r>
-        <w:t xml:space="preserve"> verifikuotas</w:t>
-      </w:r>
-      <w:r>
-        <w:t xml:space="preserve"> vartotojas meniu skiltyje turi pasirinkimą „sukurti naują renginį“, kurį pasirinkus galės sukurti naują privatų</w:t>
-      </w:r>
-      <w:r>
-        <w:t xml:space="preserve"> arba viešą</w:t>
-      </w:r>
-      <w:r>
-        <w:t xml:space="preserve"> renginį.</w:t>
-      </w:r>
-    </w:p>
-    <w:p/>
-    <w:p>
-      <w:r>
-        <w:rPr>
-          <w:b/>
-          <w:bCs/>
-        </w:rPr>
-        <w:t>pav. 2.17</w:t>
-      </w:r>
-      <w:r>
-        <w:t xml:space="preserve"> </w:t>
-      </w:r>
-      <w:r>
         <w:t>yra pavaizduota „Sukurti viešą vietą“ panaudojimo atvejo veiklos diagrama.</w:t>
       </w:r>
     </w:p>
@@ -15337,6 +16138,9 @@
         <w:keepNext/>
       </w:pPr>
       <w:r>
+        <w:rPr>
+          <w:noProof/>
+        </w:rPr>
         <w:drawing>
           <wp:inline distT="0" distB="0" distL="0" distR="0" wp14:anchorId="44412234" wp14:editId="11C9EC13">
             <wp:extent cx="4696480" cy="7754432"/>
@@ -15378,7 +16182,7 @@
       <w:pPr>
         <w:pStyle w:val="Caption"/>
       </w:pPr>
-      <w:bookmarkStart w:id="95" w:name="_Toc70390090"/>
+      <w:bookmarkStart w:id="91" w:name="_Toc70475914"/>
       <w:r>
         <w:rPr>
           <w:b/>
@@ -15466,18 +16270,9 @@
         <w:fldChar w:fldCharType="end"/>
       </w:r>
       <w:r>
-        <w:t xml:space="preserve"> </w:t>
-      </w:r>
-      <w:r>
-        <w:t>„</w:t>
-      </w:r>
-      <w:r>
-        <w:t>Sukurti viešą vietą</w:t>
-      </w:r>
-      <w:r>
-        <w:t>“ panaudojimo atvejo veiklos diagrama</w:t>
-      </w:r>
-      <w:bookmarkEnd w:id="95"/>
+        <w:t xml:space="preserve"> „Sukurti viešą vietą“ panaudojimo atvejo veiklos diagrama</w:t>
+      </w:r>
+      <w:bookmarkEnd w:id="91"/>
     </w:p>
     <w:p>
       <w:r>
@@ -15512,6 +16307,9 @@
         <w:keepNext/>
       </w:pPr>
       <w:r>
+        <w:rPr>
+          <w:noProof/>
+        </w:rPr>
         <w:drawing>
           <wp:inline distT="0" distB="0" distL="0" distR="0" wp14:anchorId="76540C54" wp14:editId="1169E071">
             <wp:extent cx="4467849" cy="7592485"/>
@@ -15553,7 +16351,7 @@
       <w:pPr>
         <w:pStyle w:val="Caption"/>
       </w:pPr>
-      <w:bookmarkStart w:id="96" w:name="_Toc70390091"/>
+      <w:bookmarkStart w:id="92" w:name="_Toc70475915"/>
       <w:r>
         <w:rPr>
           <w:b/>
@@ -15641,18 +16439,9 @@
         <w:fldChar w:fldCharType="end"/>
       </w:r>
       <w:r>
-        <w:t xml:space="preserve"> </w:t>
-      </w:r>
-      <w:r>
-        <w:t>„</w:t>
-      </w:r>
-      <w:r>
-        <w:t>Verifikuoti vartotoją</w:t>
-      </w:r>
-      <w:r>
-        <w:t>“ panaudojimo atvejo veiklos diagrama</w:t>
-      </w:r>
-      <w:bookmarkEnd w:id="96"/>
+        <w:t xml:space="preserve"> „Verifikuoti vartotoją“ panaudojimo atvejo veiklos diagrama</w:t>
+      </w:r>
+      <w:bookmarkEnd w:id="92"/>
     </w:p>
     <w:p>
       <w:r>
@@ -15679,23 +16468,23 @@
       <w:pPr>
         <w:pStyle w:val="Heading3"/>
       </w:pPr>
-      <w:bookmarkStart w:id="97" w:name="_Toc3806756"/>
-      <w:bookmarkStart w:id="98" w:name="OLE_LINK76"/>
-      <w:bookmarkStart w:id="99" w:name="_Toc503646977"/>
-      <w:bookmarkStart w:id="100" w:name="_Toc503648367"/>
-      <w:bookmarkStart w:id="101" w:name="_Toc503651311"/>
-      <w:bookmarkStart w:id="102" w:name="_Toc505346887"/>
-      <w:bookmarkEnd w:id="76"/>
-      <w:bookmarkEnd w:id="77"/>
-      <w:bookmarkEnd w:id="78"/>
-      <w:bookmarkEnd w:id="79"/>
+      <w:bookmarkStart w:id="93" w:name="_Toc3806756"/>
+      <w:bookmarkStart w:id="94" w:name="OLE_LINK76"/>
+      <w:bookmarkStart w:id="95" w:name="_Toc503646977"/>
+      <w:bookmarkStart w:id="96" w:name="_Toc503648367"/>
+      <w:bookmarkStart w:id="97" w:name="_Toc503651311"/>
+      <w:bookmarkStart w:id="98" w:name="_Toc505346887"/>
+      <w:bookmarkEnd w:id="72"/>
+      <w:bookmarkEnd w:id="73"/>
+      <w:bookmarkEnd w:id="74"/>
+      <w:bookmarkEnd w:id="75"/>
       <w:r>
         <w:lastRenderedPageBreak/>
         <w:t>Vartotojo sąsajos specifikacija</w:t>
       </w:r>
-      <w:bookmarkEnd w:id="97"/>
-    </w:p>
-    <w:bookmarkEnd w:id="98"/>
+      <w:bookmarkEnd w:id="93"/>
+    </w:p>
+    <w:bookmarkEnd w:id="94"/>
     <w:p>
       <w:pPr>
         <w:pStyle w:val="Tekstas"/>
@@ -15706,6 +16495,7 @@
       <w:r>
         <w:rPr>
           <w:color w:val="808080" w:themeColor="background1" w:themeShade="80"/>
+          <w:highlight w:val="red"/>
         </w:rPr>
         <w:t xml:space="preserve">Vartotojo sąsajos specifikacijoje turi būti nurodomi reikalavimai vartotojo sąsajos vaizdai. Čia nereikia ir negalima dėti jau egzistuojančios programos </w:t>
       </w:r>
@@ -15713,12 +16503,14 @@
         <w:rPr>
           <w:noProof/>
           <w:color w:val="808080" w:themeColor="background1" w:themeShade="80"/>
+          <w:highlight w:val="red"/>
         </w:rPr>
         <w:t>screenshot‘ų!</w:t>
       </w:r>
       <w:r>
         <w:rPr>
           <w:color w:val="808080" w:themeColor="background1" w:themeShade="80"/>
+          <w:highlight w:val="red"/>
         </w:rPr>
         <w:t xml:space="preserve"> Šiame etape tik nusakoma, kokia turi būti vartotojo sąsaja (rekomenduojame </w:t>
       </w:r>
@@ -15727,6 +16519,7 @@
           <w:b/>
           <w:noProof/>
           <w:color w:val="808080" w:themeColor="background1" w:themeShade="80"/>
+          <w:highlight w:val="red"/>
         </w:rPr>
         <w:t>Balsamiq Mockups</w:t>
       </w:r>
@@ -15734,6 +16527,7 @@
         <w:rPr>
           <w:noProof/>
           <w:color w:val="808080" w:themeColor="background1" w:themeShade="80"/>
+          <w:highlight w:val="red"/>
         </w:rPr>
         <w:t xml:space="preserve">, </w:t>
       </w:r>
@@ -15742,12 +16536,14 @@
           <w:b/>
           <w:noProof/>
           <w:color w:val="808080" w:themeColor="background1" w:themeShade="80"/>
+          <w:highlight w:val="red"/>
         </w:rPr>
         <w:t>Axure RP</w:t>
       </w:r>
       <w:r>
         <w:rPr>
           <w:color w:val="808080" w:themeColor="background1" w:themeShade="80"/>
+          <w:highlight w:val="red"/>
         </w:rPr>
         <w:t xml:space="preserve"> ir panašius įrankius), tačiau galutinis sąsajos vaizdas nurodomas tik vėlesniuose skyriuose. Jei pradinėje kūrimo fazėje buvo naudojami vartotojo sąsajos eskizai ar prototipai, juos reikia dėti būtent į šį skyrelį.</w:t>
       </w:r>
@@ -15756,227 +16552,170 @@
       <w:pPr>
         <w:pStyle w:val="Heading3"/>
       </w:pPr>
-      <w:bookmarkStart w:id="103" w:name="_Toc474841556"/>
-      <w:bookmarkStart w:id="104" w:name="_Toc3806757"/>
+      <w:bookmarkStart w:id="99" w:name="_Toc474841556"/>
+      <w:bookmarkStart w:id="100" w:name="_Toc3806757"/>
       <w:r>
         <w:t>Realizacijai keliami reikalavimai</w:t>
+      </w:r>
+      <w:bookmarkEnd w:id="99"/>
+      <w:bookmarkEnd w:id="100"/>
+    </w:p>
+    <w:p>
+      <w:r>
+        <w:t>„Let‘s go“ programėlei keliami realizacijos reikalavimai:</w:t>
+      </w:r>
+    </w:p>
+    <w:p>
+      <w:pPr>
+        <w:pStyle w:val="ListParagraph"/>
+        <w:numPr>
+          <w:ilvl w:val="0"/>
+          <w:numId w:val="20"/>
+        </w:numPr>
+      </w:pPr>
+      <w:r>
+        <w:t>Duomenų bazėse neturi būti saugoma jokia kritinė vartotojų informacija</w:t>
+      </w:r>
+    </w:p>
+    <w:p>
+      <w:pPr>
+        <w:pStyle w:val="ListParagraph"/>
+        <w:numPr>
+          <w:ilvl w:val="0"/>
+          <w:numId w:val="20"/>
+        </w:numPr>
+      </w:pPr>
+      <w:r>
+        <w:t>Neverifikuotų vartotojų sukurti renginiai bei lankytinos vietos negali būti pasiekiami kitiems naudotojams, nebent bus naudojama „dalintis“ funkcija, kuri leis dalintis sukurto objekto informacija kituose socialiniuose tinkluose</w:t>
+      </w:r>
+    </w:p>
+    <w:p>
+      <w:pPr>
+        <w:pStyle w:val="ListParagraph"/>
+        <w:numPr>
+          <w:ilvl w:val="0"/>
+          <w:numId w:val="20"/>
+        </w:numPr>
+      </w:pPr>
+      <w:r>
+        <w:t>Vartotojui neturi būti sunku greitai perprasti vartotojo sąsają</w:t>
+      </w:r>
+    </w:p>
+    <w:p>
+      <w:pPr>
+        <w:pStyle w:val="ListParagraph"/>
+        <w:numPr>
+          <w:ilvl w:val="0"/>
+          <w:numId w:val="20"/>
+        </w:numPr>
+      </w:pPr>
+      <w:r>
+        <w:t xml:space="preserve">Minimali palaikoma Android </w:t>
+      </w:r>
+      <w:r>
+        <w:t xml:space="preserve">Sdk versija </w:t>
+      </w:r>
+      <w:r>
+        <w:t>yra Android 5.1 (API level 22)</w:t>
+      </w:r>
+    </w:p>
+    <w:p>
+      <w:pPr>
+        <w:pStyle w:val="ListParagraph"/>
+        <w:numPr>
+          <w:ilvl w:val="0"/>
+          <w:numId w:val="20"/>
+        </w:numPr>
+      </w:pPr>
+      <w:r>
+        <w:t>Sistema susideda iš dviejų dalių – klientinės ir serverinės</w:t>
+      </w:r>
+    </w:p>
+    <w:p/>
+    <w:p>
+      <w:pPr>
+        <w:pStyle w:val="Heading3"/>
+      </w:pPr>
+      <w:bookmarkStart w:id="101" w:name="_Toc474841557"/>
+      <w:bookmarkStart w:id="102" w:name="_Toc3806758"/>
+      <w:r>
+        <w:t>Techninė specifikacija</w:t>
+      </w:r>
+      <w:bookmarkEnd w:id="101"/>
+      <w:bookmarkEnd w:id="102"/>
+    </w:p>
+    <w:p>
+      <w:r>
+        <w:t>„Let‘s go“ programėlės eksplotacijos techniniai parametrai ir reikalavimai:</w:t>
+      </w:r>
+    </w:p>
+    <w:p>
+      <w:pPr>
+        <w:pStyle w:val="ListParagraph"/>
+        <w:numPr>
+          <w:ilvl w:val="0"/>
+          <w:numId w:val="21"/>
+        </w:numPr>
+      </w:pPr>
+      <w:r>
+        <w:t>Android įrenginys su ne mažesne negu Android 5.1 versija (Lollipop - Marshmallow)</w:t>
+      </w:r>
+    </w:p>
+    <w:p>
+      <w:pPr>
+        <w:pStyle w:val="ListParagraph"/>
+        <w:numPr>
+          <w:ilvl w:val="0"/>
+          <w:numId w:val="21"/>
+        </w:numPr>
+      </w:pPr>
+      <w:r>
+        <w:t xml:space="preserve">Duomenų tarp serverio ir įrenginio perdavimui yra reikalingas </w:t>
+      </w:r>
+      <w:r>
+        <w:t>interneto ryšys</w:t>
+      </w:r>
+    </w:p>
+    <w:p>
+      <w:pPr>
+        <w:pStyle w:val="ListParagraph"/>
+        <w:numPr>
+          <w:ilvl w:val="0"/>
+          <w:numId w:val="21"/>
+        </w:numPr>
+      </w:pPr>
+      <w:r>
+        <w:t>Lokacijos nustatymui ir vietų bei renginių koordinačių paieškai reikalingas GPS ryšys</w:t>
+      </w:r>
+    </w:p>
+    <w:p>
+      <w:pPr>
+        <w:pStyle w:val="ListParagraph"/>
+        <w:numPr>
+          <w:ilvl w:val="0"/>
+          <w:numId w:val="21"/>
+        </w:numPr>
+      </w:pPr>
+      <w:r>
+        <w:t>Kad būtų suteikta prieiga prie pilnų sistemos funkcijų, vartotojas turi turėti Facebook paskyrą</w:t>
+      </w:r>
+    </w:p>
+    <w:p>
+      <w:pPr>
+        <w:ind w:left="360"/>
+      </w:pPr>
+    </w:p>
+    <w:p>
+      <w:pPr>
+        <w:pStyle w:val="Heading2"/>
+      </w:pPr>
+      <w:bookmarkStart w:id="103" w:name="_Toc474841558"/>
+      <w:bookmarkStart w:id="104" w:name="_Toc3806759"/>
+      <w:r>
+        <w:t>Projektavimo metodai</w:t>
       </w:r>
       <w:bookmarkEnd w:id="103"/>
       <w:bookmarkEnd w:id="104"/>
-    </w:p>
-    <w:p>
-      <w:pPr>
-        <w:pStyle w:val="Tekstas"/>
-        <w:rPr>
-          <w:color w:val="808080" w:themeColor="background1" w:themeShade="80"/>
-        </w:rPr>
-      </w:pPr>
-      <w:r>
-        <w:rPr>
-          <w:color w:val="808080" w:themeColor="background1" w:themeShade="80"/>
-        </w:rPr>
-        <w:t xml:space="preserve">Realizacijai gali būti keliami tokie </w:t>
-      </w:r>
-      <w:r>
-        <w:rPr>
-          <w:b/>
-          <w:color w:val="808080" w:themeColor="background1" w:themeShade="80"/>
-        </w:rPr>
-        <w:t>nefunkciniai reikalavimai</w:t>
-      </w:r>
-      <w:r>
-        <w:rPr>
-          <w:color w:val="808080" w:themeColor="background1" w:themeShade="80"/>
-        </w:rPr>
-        <w:t xml:space="preserve">: reikalavimai sistemos išvaizdai, reikalavimai </w:t>
-      </w:r>
-      <w:r>
-        <w:rPr>
-          <w:noProof/>
-          <w:color w:val="808080" w:themeColor="background1" w:themeShade="80"/>
-        </w:rPr>
-        <w:t>panaudojamumui</w:t>
-      </w:r>
-      <w:r>
-        <w:rPr>
-          <w:color w:val="808080" w:themeColor="background1" w:themeShade="80"/>
-        </w:rPr>
-        <w:t>, reikalavimai vykdymo charakteristikoms, reikalavimai veikimo sąlygoms, reikalavimai sistemos priežiūrai, reikalavimai saugumui, kultūriniai-politiniai reikalavimai, teisiniai reikalavimai. Jie išvardinami ir aprašomi šiame skyrelyje.</w:t>
-      </w:r>
-      <w:r>
-        <w:rPr>
-          <w:color w:val="808080" w:themeColor="background1" w:themeShade="80"/>
-        </w:rPr>
-        <w:t xml:space="preserve"> Pavyzdžiui:</w:t>
-      </w:r>
-    </w:p>
-    <w:p>
-      <w:pPr>
-        <w:pStyle w:val="ListNumber"/>
-        <w:numPr>
-          <w:ilvl w:val="0"/>
-          <w:numId w:val="16"/>
-        </w:numPr>
-        <w:rPr>
-          <w:color w:val="808080" w:themeColor="background1" w:themeShade="80"/>
-        </w:rPr>
-      </w:pPr>
-      <w:r>
-        <w:rPr>
-          <w:color w:val="808080" w:themeColor="background1" w:themeShade="80"/>
-        </w:rPr>
-        <w:t>Maisto perdavimo protokolas privalo būti saugus (neautentifikuoti kaimynai negali sužinoti kokį maistą siunčiasi vartotojas)</w:t>
-      </w:r>
-    </w:p>
-    <w:p>
-      <w:pPr>
-        <w:pStyle w:val="ListNumber"/>
-        <w:rPr>
-          <w:color w:val="808080" w:themeColor="background1" w:themeShade="80"/>
-        </w:rPr>
-      </w:pPr>
-      <w:r>
-        <w:rPr>
-          <w:color w:val="808080" w:themeColor="background1" w:themeShade="80"/>
-        </w:rPr>
-        <w:t>Maistas, suskaidytas paketais, turi pasiekti vartotoją nepagedęs</w:t>
-      </w:r>
-    </w:p>
-    <w:p>
-      <w:pPr>
-        <w:pStyle w:val="ListNumber"/>
-        <w:rPr>
-          <w:color w:val="808080" w:themeColor="background1" w:themeShade="80"/>
-        </w:rPr>
-      </w:pPr>
-      <w:r>
-        <w:rPr>
-          <w:color w:val="808080" w:themeColor="background1" w:themeShade="80"/>
-        </w:rPr>
-        <w:t>Maisto perdavimo protokol</w:t>
-      </w:r>
-      <w:r>
-        <w:rPr>
-          <w:color w:val="808080" w:themeColor="background1" w:themeShade="80"/>
-        </w:rPr>
-        <w:t>as turėtų palaikyti lietuviškos virtuvės produktus</w:t>
-      </w:r>
-    </w:p>
-    <w:p>
-      <w:pPr>
-        <w:pStyle w:val="Tekstas"/>
-        <w:rPr>
-          <w:color w:val="808080" w:themeColor="background1" w:themeShade="80"/>
-        </w:rPr>
-      </w:pPr>
-      <w:r>
-        <w:rPr>
-          <w:color w:val="808080" w:themeColor="background1" w:themeShade="80"/>
-        </w:rPr>
-        <w:t xml:space="preserve">Šiame punkte </w:t>
-      </w:r>
-      <w:r>
-        <w:rPr>
-          <w:color w:val="808080" w:themeColor="background1" w:themeShade="80"/>
-        </w:rPr>
-        <w:t xml:space="preserve">gali būti išvardinti </w:t>
-      </w:r>
-      <w:r>
-        <w:rPr>
-          <w:color w:val="808080" w:themeColor="background1" w:themeShade="80"/>
-        </w:rPr>
-        <w:t>(jeigu nustatyti) tokio tipo apribojimai: apribojimai sprendimui, diegimo aplinka, bendradarbiaujančios sistemos, komerciniai specializuoti programų paketai, numatoma darbo vietos aplinka, sistemos kūrimo terminai, sistemos kūrimo biudžetas.</w:t>
-      </w:r>
-      <w:r>
-        <w:rPr>
-          <w:color w:val="808080" w:themeColor="background1" w:themeShade="80"/>
-        </w:rPr>
-        <w:t xml:space="preserve"> Jei reikalinga specifinė duomenų kontrolė</w:t>
-      </w:r>
-      <w:r>
-        <w:rPr>
-          <w:color w:val="808080" w:themeColor="background1" w:themeShade="80"/>
-        </w:rPr>
-        <w:t xml:space="preserve"> (kokia informacija turi būti tikrinama įvedimo ar sistemos veikimo metu)</w:t>
-      </w:r>
-      <w:r>
-        <w:rPr>
-          <w:color w:val="808080" w:themeColor="background1" w:themeShade="80"/>
-        </w:rPr>
-        <w:t xml:space="preserve">, </w:t>
-      </w:r>
-      <w:r>
-        <w:rPr>
-          <w:color w:val="808080" w:themeColor="background1" w:themeShade="80"/>
-        </w:rPr>
-        <w:t>ji taip pat aprašoma šiame skyrelyje.</w:t>
-      </w:r>
-    </w:p>
-    <w:p/>
-    <w:p>
-      <w:pPr>
-        <w:pStyle w:val="Heading3"/>
-      </w:pPr>
-      <w:bookmarkStart w:id="105" w:name="_Toc474841557"/>
-      <w:bookmarkStart w:id="106" w:name="_Toc3806758"/>
-      <w:r>
-        <w:t>Techninė specifikacija</w:t>
-      </w:r>
-      <w:bookmarkEnd w:id="105"/>
-      <w:bookmarkEnd w:id="106"/>
-    </w:p>
-    <w:p>
-      <w:pPr>
-        <w:pStyle w:val="Tekstas"/>
-        <w:rPr>
-          <w:color w:val="808080" w:themeColor="background1" w:themeShade="80"/>
-        </w:rPr>
-      </w:pPr>
-      <w:r>
-        <w:rPr>
-          <w:color w:val="808080" w:themeColor="background1" w:themeShade="80"/>
-        </w:rPr>
-        <w:t>Skyrelyje aprašykite techninę ir papildomą programinę įrangą, reikalingą sistemai. Nurodykite minimalius įrangos parametrus. Šis skyrelis, priklausomai nuo situacijos, gali būti formuluojamas kaip sąrašas, ką užsakovams reikės turėti, jeigu norės naudotis sistema, arba kokios aplinkos reikalauja užsakovas.</w:t>
-      </w:r>
-    </w:p>
-    <w:p>
-      <w:pPr>
-        <w:pStyle w:val="Tekstas"/>
-        <w:rPr>
-          <w:color w:val="808080" w:themeColor="background1" w:themeShade="80"/>
-        </w:rPr>
-      </w:pPr>
-      <w:r>
-        <w:rPr>
-          <w:color w:val="808080" w:themeColor="background1" w:themeShade="80"/>
-        </w:rPr>
-        <w:t xml:space="preserve">Pvz.: „Maisto perdavimo protokolui realizuoti būtinas interneto ryšys, 1 </w:t>
-      </w:r>
-      <w:r>
-        <w:rPr>
-          <w:noProof/>
-          <w:color w:val="808080" w:themeColor="background1" w:themeShade="80"/>
-        </w:rPr>
-        <w:t>kilolitro</w:t>
-      </w:r>
-      <w:r>
-        <w:rPr>
-          <w:color w:val="808080" w:themeColor="background1" w:themeShade="80"/>
-        </w:rPr>
-        <w:t xml:space="preserve"> maisto ir gėrimų perdavimo linija, specializuotas šaldytuvas, namų kompiuteris“.</w:t>
-      </w:r>
-    </w:p>
-    <w:p>
-      <w:pPr>
-        <w:pStyle w:val="Heading2"/>
-      </w:pPr>
-      <w:bookmarkStart w:id="107" w:name="_Toc474841558"/>
-      <w:bookmarkStart w:id="108" w:name="_Toc3806759"/>
-      <w:r>
-        <w:t>Projektavimo metodai</w:t>
-      </w:r>
-      <w:bookmarkEnd w:id="107"/>
-      <w:bookmarkEnd w:id="108"/>
     </w:p>
     <w:p>
       <w:pPr>
@@ -15988,49 +16727,123 @@
         <w:spacing w:before="113" w:after="113" w:line="240" w:lineRule="auto"/>
         <w:ind w:left="0" w:firstLine="0"/>
       </w:pPr>
-      <w:bookmarkStart w:id="109" w:name="_Toc474841559"/>
-      <w:bookmarkStart w:id="110" w:name="_Toc3806760"/>
-      <w:bookmarkStart w:id="111" w:name="OLE_LINK83"/>
-      <w:bookmarkStart w:id="112" w:name="OLE_LINK84"/>
+      <w:bookmarkStart w:id="105" w:name="_Toc474841559"/>
+      <w:bookmarkStart w:id="106" w:name="_Toc3806760"/>
+      <w:bookmarkStart w:id="107" w:name="OLE_LINK83"/>
+      <w:bookmarkStart w:id="108" w:name="OLE_LINK84"/>
       <w:r>
         <w:t>Projektavimo valdymas ir eiga</w:t>
       </w:r>
-      <w:bookmarkEnd w:id="109"/>
-      <w:bookmarkEnd w:id="110"/>
-    </w:p>
-    <w:p>
-      <w:pPr>
-        <w:pStyle w:val="Tekstas"/>
-        <w:rPr>
-          <w:color w:val="808080" w:themeColor="background1" w:themeShade="80"/>
-        </w:rPr>
-      </w:pPr>
-      <w:r>
-        <w:rPr>
-          <w:color w:val="808080" w:themeColor="background1" w:themeShade="80"/>
-        </w:rPr>
-        <w:t xml:space="preserve">Šiame punkte nurodykite, kokį </w:t>
-      </w:r>
-      <w:r>
-        <w:rPr>
-          <w:color w:val="808080"/>
-        </w:rPr>
-        <w:t>programinės įrangos kūrimo modelį (ar modelius) naudojote kurdami savo sistemą.</w:t>
-      </w:r>
-      <w:r>
-        <w:rPr>
-          <w:color w:val="808080" w:themeColor="background1" w:themeShade="80"/>
-        </w:rPr>
+      <w:bookmarkEnd w:id="105"/>
+      <w:bookmarkEnd w:id="106"/>
+    </w:p>
+    <w:bookmarkEnd w:id="107"/>
+    <w:bookmarkEnd w:id="108"/>
+    <w:p>
+      <w:r>
+        <w:t>Kuriant „Let‘s go“ sistemą buvo naudojamas prototipavimo procesas, kurio eigoje buvo šie žingsniai:</w:t>
+      </w:r>
+    </w:p>
+    <w:p>
+      <w:pPr>
+        <w:pStyle w:val="ListParagraph"/>
+        <w:numPr>
+          <w:ilvl w:val="0"/>
+          <w:numId w:val="22"/>
+        </w:numPr>
+      </w:pPr>
+      <w:r>
+        <w:t>Sudaryta reikalavimų analizė, per kurią buvo nustatyti minimalūs sistemos reikalavimai ir funkcionalumai</w:t>
+      </w:r>
+    </w:p>
+    <w:p>
+      <w:pPr>
+        <w:pStyle w:val="ListParagraph"/>
+        <w:numPr>
+          <w:ilvl w:val="0"/>
+          <w:numId w:val="22"/>
+        </w:numPr>
+      </w:pPr>
+      <w:r>
+        <w:t>Nustatyta</w:t>
+      </w:r>
+      <w:r>
+        <w:t>s</w:t>
+      </w:r>
+      <w:r>
         <w:t xml:space="preserve"> </w:t>
       </w:r>
-      <w:bookmarkEnd w:id="111"/>
-      <w:bookmarkEnd w:id="112"/>
-      <w:r>
-        <w:rPr>
-          <w:color w:val="808080"/>
-        </w:rPr>
-        <w:t>Tai gali būti krioklio, iteracinis ar kitas modelis. Galite nurodyti kaip suskirstėte darbus ir kokiu eiliškumu juos atlikote.</w:t>
-      </w:r>
+      <w:r>
+        <w:t>preliminarus</w:t>
+      </w:r>
+      <w:r>
+        <w:t xml:space="preserve"> sistemos dizainas</w:t>
+      </w:r>
+      <w:r>
+        <w:t xml:space="preserve"> bei architektūra</w:t>
+      </w:r>
+      <w:r>
+        <w:t>, kuri</w:t>
+      </w:r>
+      <w:r>
+        <w:t>e</w:t>
+      </w:r>
+      <w:r>
+        <w:t xml:space="preserve"> </w:t>
+      </w:r>
+      <w:r>
+        <w:t xml:space="preserve">apibūdina pagrindinių sistemos funkcijų </w:t>
+      </w:r>
+      <w:r>
+        <w:t>reikalavimus</w:t>
+      </w:r>
+      <w:r>
+        <w:t xml:space="preserve"> bei komunikavimą tarp skirtingų komponentų</w:t>
+      </w:r>
+    </w:p>
+    <w:p>
+      <w:pPr>
+        <w:pStyle w:val="ListParagraph"/>
+        <w:numPr>
+          <w:ilvl w:val="0"/>
+          <w:numId w:val="22"/>
+        </w:numPr>
+      </w:pPr>
+      <w:r>
+        <w:t>Prototipo kūrimas, per kurį buvo realizuoti minimalūs dizaino bei architektūros reikalavimai bei numatyti planai</w:t>
+      </w:r>
+    </w:p>
+    <w:p>
+      <w:pPr>
+        <w:pStyle w:val="ListParagraph"/>
+        <w:numPr>
+          <w:ilvl w:val="0"/>
+          <w:numId w:val="22"/>
+        </w:numPr>
+      </w:pPr>
+      <w:r>
+        <w:t>Atliekami pakeitimai, jei atsirado sistemos reikalavimų ar architektūros p</w:t>
+      </w:r>
+      <w:r>
+        <w:t>okyčių ar neatitikčių</w:t>
+      </w:r>
+    </w:p>
+    <w:p>
+      <w:pPr>
+        <w:pStyle w:val="ListParagraph"/>
+        <w:numPr>
+          <w:ilvl w:val="0"/>
+          <w:numId w:val="22"/>
+        </w:numPr>
+      </w:pPr>
+      <w:r>
+        <w:t>Kai realizuoti visi pagrindiniai reikalavimai, kuriamos papildomos funkcijos, gražinami grafinės sąsajos elementai ir sukuriama pilna sistema</w:t>
+      </w:r>
+    </w:p>
+    <w:p>
+      <w:pPr>
+        <w:ind w:left="360"/>
+      </w:pPr>
     </w:p>
     <w:p>
       <w:pPr>
@@ -16042,28 +16855,23 @@
         <w:spacing w:before="113" w:after="113" w:line="240" w:lineRule="auto"/>
         <w:ind w:left="0" w:firstLine="0"/>
       </w:pPr>
-      <w:bookmarkStart w:id="113" w:name="_Toc474841560"/>
-      <w:bookmarkStart w:id="114" w:name="_Toc3806761"/>
+      <w:bookmarkStart w:id="109" w:name="_Toc474841560"/>
+      <w:bookmarkStart w:id="110" w:name="_Toc3806761"/>
       <w:r>
         <w:t>Projektavimo technologija</w:t>
       </w:r>
-      <w:bookmarkEnd w:id="113"/>
-      <w:bookmarkEnd w:id="114"/>
-    </w:p>
-    <w:p>
-      <w:pPr>
-        <w:pStyle w:val="Tekstas"/>
-        <w:rPr>
-          <w:color w:val="808080" w:themeColor="background1" w:themeShade="80"/>
-        </w:rPr>
-      </w:pPr>
-      <w:r>
-        <w:rPr>
-          <w:color w:val="808080" w:themeColor="background1" w:themeShade="80"/>
-        </w:rPr>
-        <w:t>Šiame punkte nurodykite, kokią naudojote projektavimo technologiją, standartus ir programinius įrankius projekto kūrimui. Aprašykite kokia ar kokiomis notacijomis (formaliais tekstiniais ir grafiniais žymėjimo / aprašymo standartais) naudojotės kurdami sistemos projektą.</w:t>
-      </w:r>
-    </w:p>
+      <w:bookmarkEnd w:id="109"/>
+      <w:bookmarkEnd w:id="110"/>
+    </w:p>
+    <w:p>
+      <w:r>
+        <w:t>„Let‘s go“ sistemos projektas buvo sukurtas naudojantis UML diagramomis bei grafiniais elementais. Kiekviena diagrama yra aprašyta papildomai, kad būtų aiškiau apibūdintas funkcionalumas ir, kad būtų paprasčiau suprasti sistemą.</w:t>
+      </w:r>
+      <w:r>
+        <w:t xml:space="preserve"> Buvo naudojama „Magic draw“ programinė įranga.</w:t>
+      </w:r>
+    </w:p>
+    <w:p/>
     <w:p>
       <w:pPr>
         <w:pStyle w:val="Heading3"/>
@@ -16074,27 +16882,36 @@
         <w:spacing w:before="113" w:after="113" w:line="240" w:lineRule="auto"/>
         <w:ind w:left="0" w:firstLine="0"/>
       </w:pPr>
-      <w:bookmarkStart w:id="115" w:name="_Toc474841561"/>
-      <w:bookmarkStart w:id="116" w:name="_Toc3806762"/>
+      <w:bookmarkStart w:id="111" w:name="_Toc474841561"/>
+      <w:bookmarkStart w:id="112" w:name="_Toc3806762"/>
       <w:r>
         <w:lastRenderedPageBreak/>
         <w:t>Programavimo kalbos, derinimo, automatizavimo priemonės, operacinė sistemos</w:t>
       </w:r>
-      <w:bookmarkEnd w:id="115"/>
-      <w:bookmarkEnd w:id="116"/>
-    </w:p>
-    <w:p>
-      <w:pPr>
-        <w:pStyle w:val="Tekstas"/>
-        <w:rPr>
-          <w:color w:val="808080" w:themeColor="background1" w:themeShade="80"/>
-        </w:rPr>
-      </w:pPr>
-      <w:r>
-        <w:rPr>
-          <w:color w:val="808080" w:themeColor="background1" w:themeShade="80"/>
-        </w:rPr>
-        <w:t>Šiame punkte, tiesiog, aprašykite, kokią programinę įrangą naudojote kurdami savo baigiamąjį darbą. Tiesa, rašyti kokią programinę įrangą naudojote šiai ataskaitai sukurti – nebūtina.</w:t>
+      <w:bookmarkEnd w:id="111"/>
+      <w:bookmarkEnd w:id="112"/>
+    </w:p>
+    <w:p>
+      <w:r>
+        <w:t>Sistema buvo sukurta naudojant Dart ir Python programavimo kalbas. Kliento dalyje buvo naudojama Dart</w:t>
+      </w:r>
+      <w:r>
+        <w:t xml:space="preserve"> 2.12.2</w:t>
+      </w:r>
+      <w:r>
+        <w:t xml:space="preserve"> kalba su Flutter</w:t>
+      </w:r>
+      <w:r>
+        <w:t xml:space="preserve"> 2.0.3</w:t>
+      </w:r>
+      <w:r>
+        <w:t xml:space="preserve"> karkasu, kurie buvo programuojami Android Studio integruotoje programavimo aplinkoje. Serverio programavimui buvo naudojama Python</w:t>
+      </w:r>
+      <w:r>
+        <w:t xml:space="preserve"> 3.9.1</w:t>
+      </w:r>
+      <w:r>
+        <w:t xml:space="preserve"> kalba, kuris buvo atliktas Atom kodo redaktoriuje. Duomenų bazės valdymo sistema buvo PostgreSQL serverio klientas.</w:t>
       </w:r>
     </w:p>
     <w:p>
@@ -16105,27 +16922,13 @@
         <w:ind w:left="0" w:firstLine="0"/>
         <w:jc w:val="left"/>
       </w:pPr>
-      <w:bookmarkStart w:id="117" w:name="_Toc474841562"/>
-      <w:bookmarkStart w:id="118" w:name="_Toc3806763"/>
+      <w:bookmarkStart w:id="113" w:name="_Toc474841562"/>
+      <w:bookmarkStart w:id="114" w:name="_Toc3806763"/>
       <w:r>
         <w:t>Sistemos projektas</w:t>
       </w:r>
-      <w:bookmarkEnd w:id="117"/>
-      <w:bookmarkEnd w:id="118"/>
-    </w:p>
-    <w:p>
-      <w:pPr>
-        <w:pStyle w:val="Tekstas"/>
-        <w:rPr>
-          <w:color w:val="808080" w:themeColor="background1" w:themeShade="80"/>
-        </w:rPr>
-      </w:pPr>
-      <w:r>
-        <w:rPr>
-          <w:color w:val="808080" w:themeColor="background1" w:themeShade="80"/>
-        </w:rPr>
-        <w:t xml:space="preserve">Sistemos projektas – tai jūsų sistemos veikimo aprašymas. Tai dažniausiai nagrinėjama dokumento vieta (be išvadų) darbo peržiūros ir gynimo metu. </w:t>
-      </w:r>
+      <w:bookmarkEnd w:id="113"/>
+      <w:bookmarkEnd w:id="114"/>
     </w:p>
     <w:p>
       <w:pPr>
@@ -16137,14 +16940,2806 @@
         <w:spacing w:before="113" w:after="113" w:line="240" w:lineRule="auto"/>
         <w:ind w:left="0" w:firstLine="0"/>
       </w:pPr>
-      <w:bookmarkStart w:id="119" w:name="_Toc474841563"/>
-      <w:bookmarkStart w:id="120" w:name="_Toc3806764"/>
+      <w:bookmarkStart w:id="115" w:name="_Toc474841563"/>
+      <w:bookmarkStart w:id="116" w:name="_Toc3806764"/>
       <w:r>
         <w:t>Statinis sistemos vaizdas</w:t>
       </w:r>
+      <w:bookmarkEnd w:id="115"/>
+      <w:bookmarkEnd w:id="116"/>
+    </w:p>
+    <w:p>
+      <w:r>
+        <w:rPr>
+          <w:b/>
+          <w:bCs/>
+        </w:rPr>
+        <w:t>pav. 2.19</w:t>
+      </w:r>
+      <w:r>
+        <w:t xml:space="preserve"> </w:t>
+      </w:r>
+      <w:r>
+        <w:t>pateikiama UML</w:t>
+      </w:r>
+      <w:r>
+        <w:t xml:space="preserve"> </w:t>
+      </w:r>
+      <w:r>
+        <w:t>sistemos diegimo</w:t>
+      </w:r>
+      <w:r>
+        <w:t xml:space="preserve"> diagrama, kurioje vaizduojamas produkcijos aplinkoje esantis sistemos išdėstymas. Sistema yra kliento-serverio architektūros tipo</w:t>
+      </w:r>
+      <w:r>
+        <w:t>:</w:t>
+      </w:r>
+      <w:r>
+        <w:t xml:space="preserve"> </w:t>
+      </w:r>
+    </w:p>
+    <w:p>
+      <w:pPr>
+        <w:pStyle w:val="ListParagraph"/>
+        <w:numPr>
+          <w:ilvl w:val="0"/>
+          <w:numId w:val="24"/>
+        </w:numPr>
+      </w:pPr>
+      <w:r>
+        <w:t>Serveris:</w:t>
+      </w:r>
+    </w:p>
+    <w:p>
+      <w:pPr>
+        <w:pStyle w:val="ListParagraph"/>
+        <w:numPr>
+          <w:ilvl w:val="0"/>
+          <w:numId w:val="27"/>
+        </w:numPr>
+        <w:ind w:left="1440"/>
+      </w:pPr>
+      <w:r>
+        <w:t>„Web scrapers“ logika</w:t>
+      </w:r>
+    </w:p>
+    <w:p>
+      <w:pPr>
+        <w:pStyle w:val="ListParagraph"/>
+        <w:numPr>
+          <w:ilvl w:val="0"/>
+          <w:numId w:val="27"/>
+        </w:numPr>
+        <w:ind w:left="1440"/>
+      </w:pPr>
+      <w:r>
+        <w:t>Duomenų bazės konfigūracijos ir prisijungimo logika</w:t>
+      </w:r>
+    </w:p>
+    <w:p>
+      <w:pPr>
+        <w:pStyle w:val="ListParagraph"/>
+        <w:numPr>
+          <w:ilvl w:val="0"/>
+          <w:numId w:val="27"/>
+        </w:numPr>
+        <w:ind w:left="1440"/>
+      </w:pPr>
+      <w:r>
+        <w:t>REST užklausų apdorojimo logika</w:t>
+      </w:r>
+    </w:p>
+    <w:p>
+      <w:pPr>
+        <w:pStyle w:val="ListParagraph"/>
+        <w:numPr>
+          <w:ilvl w:val="0"/>
+          <w:numId w:val="24"/>
+        </w:numPr>
+      </w:pPr>
+      <w:r>
+        <w:t>Klientas:</w:t>
+      </w:r>
+    </w:p>
+    <w:p>
+      <w:pPr>
+        <w:pStyle w:val="ListParagraph"/>
+        <w:numPr>
+          <w:ilvl w:val="0"/>
+          <w:numId w:val="25"/>
+        </w:numPr>
+      </w:pPr>
+      <w:r>
+        <w:t>Programėlės logika</w:t>
+      </w:r>
+    </w:p>
+    <w:p>
+      <w:pPr>
+        <w:pStyle w:val="ListParagraph"/>
+        <w:numPr>
+          <w:ilvl w:val="0"/>
+          <w:numId w:val="25"/>
+        </w:numPr>
+      </w:pPr>
+      <w:r>
+        <w:t>Lokali duomenų bazė</w:t>
+      </w:r>
+    </w:p>
+    <w:p>
+      <w:pPr>
+        <w:ind w:left="284" w:hanging="284"/>
+      </w:pPr>
+      <w:r>
+        <w:t>Su klientu taip pat komunikuoja ir Google maps API bei Facebook API.</w:t>
+      </w:r>
+    </w:p>
+    <w:p>
+      <w:pPr>
+        <w:pStyle w:val="Tekstas"/>
+        <w:keepNext/>
+      </w:pPr>
+      <w:r>
+        <w:drawing>
+          <wp:inline distT="0" distB="0" distL="0" distR="0" wp14:anchorId="221F51EA" wp14:editId="18F63B5A">
+            <wp:extent cx="6334125" cy="3609975"/>
+            <wp:effectExtent l="0" t="0" r="9525" b="9525"/>
+            <wp:docPr id="2" name="Picture 2"/>
+            <wp:cNvGraphicFramePr>
+              <a:graphicFrameLocks xmlns:a="http://schemas.openxmlformats.org/drawingml/2006/main" noChangeAspect="1"/>
+            </wp:cNvGraphicFramePr>
+            <a:graphic xmlns:a="http://schemas.openxmlformats.org/drawingml/2006/main">
+              <a:graphicData uri="http://schemas.openxmlformats.org/drawingml/2006/picture">
+                <pic:pic xmlns:pic="http://schemas.openxmlformats.org/drawingml/2006/picture">
+                  <pic:nvPicPr>
+                    <pic:cNvPr id="1" name=""/>
+                    <pic:cNvPicPr/>
+                  </pic:nvPicPr>
+                  <pic:blipFill>
+                    <a:blip r:embed="rId45"/>
+                    <a:stretch>
+                      <a:fillRect/>
+                    </a:stretch>
+                  </pic:blipFill>
+                  <pic:spPr>
+                    <a:xfrm>
+                      <a:off x="0" y="0"/>
+                      <a:ext cx="6334125" cy="3609975"/>
+                    </a:xfrm>
+                    <a:prstGeom prst="rect">
+                      <a:avLst/>
+                    </a:prstGeom>
+                  </pic:spPr>
+                </pic:pic>
+              </a:graphicData>
+            </a:graphic>
+          </wp:inline>
+        </w:drawing>
+      </w:r>
+    </w:p>
+    <w:p>
+      <w:pPr>
+        <w:pStyle w:val="Caption"/>
+      </w:pPr>
+      <w:bookmarkStart w:id="117" w:name="_Toc70475916"/>
+      <w:r>
+        <w:rPr>
+          <w:b/>
+          <w:bCs/>
+        </w:rPr>
+        <w:t xml:space="preserve">pav. </w:t>
+      </w:r>
+      <w:r>
+        <w:rPr>
+          <w:b/>
+          <w:bCs/>
+        </w:rPr>
+        <w:fldChar w:fldCharType="begin"/>
+      </w:r>
+      <w:r>
+        <w:rPr>
+          <w:b/>
+          <w:bCs/>
+        </w:rPr>
+        <w:instrText xml:space="preserve"> STYLEREF 1 \s </w:instrText>
+      </w:r>
+      <w:r>
+        <w:rPr>
+          <w:b/>
+          <w:bCs/>
+        </w:rPr>
+        <w:fldChar w:fldCharType="separate"/>
+      </w:r>
+      <w:r>
+        <w:rPr>
+          <w:b/>
+          <w:bCs/>
+          <w:noProof/>
+        </w:rPr>
+        <w:t>2</w:t>
+      </w:r>
+      <w:r>
+        <w:rPr>
+          <w:b/>
+          <w:bCs/>
+        </w:rPr>
+        <w:fldChar w:fldCharType="end"/>
+      </w:r>
+      <w:r>
+        <w:rPr>
+          <w:b/>
+          <w:bCs/>
+        </w:rPr>
+        <w:t>.</w:t>
+      </w:r>
+      <w:r>
+        <w:rPr>
+          <w:b/>
+          <w:bCs/>
+        </w:rPr>
+        <w:fldChar w:fldCharType="begin"/>
+      </w:r>
+      <w:r>
+        <w:rPr>
+          <w:b/>
+          <w:bCs/>
+        </w:rPr>
+        <w:instrText xml:space="preserve"> SEQ pav. \* ARABIC \s 1 </w:instrText>
+      </w:r>
+      <w:r>
+        <w:rPr>
+          <w:b/>
+          <w:bCs/>
+        </w:rPr>
+        <w:fldChar w:fldCharType="separate"/>
+      </w:r>
+      <w:r>
+        <w:rPr>
+          <w:b/>
+          <w:bCs/>
+          <w:noProof/>
+        </w:rPr>
+        <w:t>19</w:t>
+      </w:r>
+      <w:r>
+        <w:rPr>
+          <w:b/>
+          <w:bCs/>
+        </w:rPr>
+        <w:fldChar w:fldCharType="end"/>
+      </w:r>
+      <w:r>
+        <w:t xml:space="preserve"> </w:t>
+      </w:r>
+      <w:r>
+        <w:t>sistemos diegimo</w:t>
+      </w:r>
+      <w:r>
+        <w:t xml:space="preserve"> diagrama</w:t>
+      </w:r>
+      <w:bookmarkEnd w:id="117"/>
+    </w:p>
+    <w:p/>
+    <w:p/>
+    <w:p/>
+    <w:p/>
+    <w:p>
+      <w:pPr>
+        <w:rPr>
+          <w:lang w:val="en-US"/>
+        </w:rPr>
+      </w:pPr>
+      <w:r>
+        <w:rPr>
+          <w:highlight w:val="red"/>
+        </w:rPr>
+        <w:t>Pakomentuot komponentų diagramą</w:t>
+      </w:r>
+    </w:p>
+    <w:p/>
+    <w:p>
+      <w:pPr>
+        <w:keepNext/>
+      </w:pPr>
+      <w:r>
+        <w:drawing>
+          <wp:inline distT="0" distB="0" distL="0" distR="0" wp14:anchorId="32032F59" wp14:editId="3F3C32FD">
+            <wp:extent cx="6020640" cy="3581900"/>
+            <wp:effectExtent l="0" t="0" r="0" b="0"/>
+            <wp:docPr id="4" name="Picture 4"/>
+            <wp:cNvGraphicFramePr>
+              <a:graphicFrameLocks xmlns:a="http://schemas.openxmlformats.org/drawingml/2006/main" noChangeAspect="1"/>
+            </wp:cNvGraphicFramePr>
+            <a:graphic xmlns:a="http://schemas.openxmlformats.org/drawingml/2006/main">
+              <a:graphicData uri="http://schemas.openxmlformats.org/drawingml/2006/picture">
+                <pic:pic xmlns:pic="http://schemas.openxmlformats.org/drawingml/2006/picture">
+                  <pic:nvPicPr>
+                    <pic:cNvPr id="1" name=""/>
+                    <pic:cNvPicPr/>
+                  </pic:nvPicPr>
+                  <pic:blipFill>
+                    <a:blip r:embed="rId46"/>
+                    <a:stretch>
+                      <a:fillRect/>
+                    </a:stretch>
+                  </pic:blipFill>
+                  <pic:spPr>
+                    <a:xfrm>
+                      <a:off x="0" y="0"/>
+                      <a:ext cx="6020640" cy="3581900"/>
+                    </a:xfrm>
+                    <a:prstGeom prst="rect">
+                      <a:avLst/>
+                    </a:prstGeom>
+                  </pic:spPr>
+                </pic:pic>
+              </a:graphicData>
+            </a:graphic>
+          </wp:inline>
+        </w:drawing>
+      </w:r>
+    </w:p>
+    <w:p>
+      <w:pPr>
+        <w:pStyle w:val="Caption"/>
+      </w:pPr>
+      <w:bookmarkStart w:id="118" w:name="_Toc70475917"/>
+      <w:r>
+        <w:rPr>
+          <w:b/>
+          <w:bCs/>
+        </w:rPr>
+        <w:t xml:space="preserve">pav. </w:t>
+      </w:r>
+      <w:r>
+        <w:rPr>
+          <w:b/>
+          <w:bCs/>
+        </w:rPr>
+        <w:fldChar w:fldCharType="begin"/>
+      </w:r>
+      <w:r>
+        <w:rPr>
+          <w:b/>
+          <w:bCs/>
+        </w:rPr>
+        <w:instrText xml:space="preserve"> STYLEREF 1 \s </w:instrText>
+      </w:r>
+      <w:r>
+        <w:rPr>
+          <w:b/>
+          <w:bCs/>
+        </w:rPr>
+        <w:fldChar w:fldCharType="separate"/>
+      </w:r>
+      <w:r>
+        <w:rPr>
+          <w:b/>
+          <w:bCs/>
+          <w:noProof/>
+        </w:rPr>
+        <w:t>2</w:t>
+      </w:r>
+      <w:r>
+        <w:rPr>
+          <w:b/>
+          <w:bCs/>
+        </w:rPr>
+        <w:fldChar w:fldCharType="end"/>
+      </w:r>
+      <w:r>
+        <w:rPr>
+          <w:b/>
+          <w:bCs/>
+        </w:rPr>
+        <w:t>.</w:t>
+      </w:r>
+      <w:r>
+        <w:rPr>
+          <w:b/>
+          <w:bCs/>
+        </w:rPr>
+        <w:fldChar w:fldCharType="begin"/>
+      </w:r>
+      <w:r>
+        <w:rPr>
+          <w:b/>
+          <w:bCs/>
+        </w:rPr>
+        <w:instrText xml:space="preserve"> SEQ pav. \* ARABIC \s 1 </w:instrText>
+      </w:r>
+      <w:r>
+        <w:rPr>
+          <w:b/>
+          <w:bCs/>
+        </w:rPr>
+        <w:fldChar w:fldCharType="separate"/>
+      </w:r>
+      <w:r>
+        <w:rPr>
+          <w:b/>
+          <w:bCs/>
+          <w:noProof/>
+        </w:rPr>
+        <w:t>20</w:t>
+      </w:r>
+      <w:r>
+        <w:rPr>
+          <w:b/>
+          <w:bCs/>
+        </w:rPr>
+        <w:fldChar w:fldCharType="end"/>
+      </w:r>
+      <w:r>
+        <w:t xml:space="preserve"> komponentų diagrama</w:t>
+      </w:r>
+      <w:bookmarkEnd w:id="118"/>
+    </w:p>
+    <w:p/>
+    <w:p/>
+    <w:p/>
+    <w:p/>
+    <w:p/>
+    <w:p/>
+    <w:p/>
+    <w:p/>
+    <w:p/>
+    <w:p/>
+    <w:p/>
+    <w:p/>
+    <w:p>
+      <w:r>
+        <w:rPr>
+          <w:highlight w:val="red"/>
+        </w:rPr>
+        <w:t>Pakomentuoti duombazę</w:t>
+      </w:r>
+    </w:p>
+    <w:p>
+      <w:pPr>
+        <w:keepNext/>
+      </w:pPr>
+      <w:r>
+        <w:lastRenderedPageBreak/>
+        <w:drawing>
+          <wp:inline distT="0" distB="0" distL="0" distR="0" wp14:anchorId="0305057F" wp14:editId="72B09779">
+            <wp:extent cx="5782482" cy="5877745"/>
+            <wp:effectExtent l="0" t="0" r="8890" b="8890"/>
+            <wp:docPr id="5" name="Picture 5"/>
+            <wp:cNvGraphicFramePr>
+              <a:graphicFrameLocks xmlns:a="http://schemas.openxmlformats.org/drawingml/2006/main" noChangeAspect="1"/>
+            </wp:cNvGraphicFramePr>
+            <a:graphic xmlns:a="http://schemas.openxmlformats.org/drawingml/2006/main">
+              <a:graphicData uri="http://schemas.openxmlformats.org/drawingml/2006/picture">
+                <pic:pic xmlns:pic="http://schemas.openxmlformats.org/drawingml/2006/picture">
+                  <pic:nvPicPr>
+                    <pic:cNvPr id="1" name=""/>
+                    <pic:cNvPicPr/>
+                  </pic:nvPicPr>
+                  <pic:blipFill>
+                    <a:blip r:embed="rId47"/>
+                    <a:stretch>
+                      <a:fillRect/>
+                    </a:stretch>
+                  </pic:blipFill>
+                  <pic:spPr>
+                    <a:xfrm>
+                      <a:off x="0" y="0"/>
+                      <a:ext cx="5782482" cy="5877745"/>
+                    </a:xfrm>
+                    <a:prstGeom prst="rect">
+                      <a:avLst/>
+                    </a:prstGeom>
+                  </pic:spPr>
+                </pic:pic>
+              </a:graphicData>
+            </a:graphic>
+          </wp:inline>
+        </w:drawing>
+      </w:r>
+    </w:p>
+    <w:p>
+      <w:pPr>
+        <w:pStyle w:val="Caption"/>
+      </w:pPr>
+      <w:bookmarkStart w:id="119" w:name="_Toc70475918"/>
+      <w:r>
+        <w:rPr>
+          <w:b/>
+          <w:bCs/>
+        </w:rPr>
+        <w:t xml:space="preserve">pav. </w:t>
+      </w:r>
+      <w:r>
+        <w:rPr>
+          <w:b/>
+          <w:bCs/>
+        </w:rPr>
+        <w:fldChar w:fldCharType="begin"/>
+      </w:r>
+      <w:r>
+        <w:rPr>
+          <w:b/>
+          <w:bCs/>
+        </w:rPr>
+        <w:instrText xml:space="preserve"> STYLEREF 1 \s </w:instrText>
+      </w:r>
+      <w:r>
+        <w:rPr>
+          <w:b/>
+          <w:bCs/>
+        </w:rPr>
+        <w:fldChar w:fldCharType="separate"/>
+      </w:r>
+      <w:r>
+        <w:rPr>
+          <w:b/>
+          <w:bCs/>
+          <w:noProof/>
+        </w:rPr>
+        <w:t>2</w:t>
+      </w:r>
+      <w:r>
+        <w:rPr>
+          <w:b/>
+          <w:bCs/>
+        </w:rPr>
+        <w:fldChar w:fldCharType="end"/>
+      </w:r>
+      <w:r>
+        <w:rPr>
+          <w:b/>
+          <w:bCs/>
+        </w:rPr>
+        <w:t>.</w:t>
+      </w:r>
+      <w:r>
+        <w:rPr>
+          <w:b/>
+          <w:bCs/>
+        </w:rPr>
+        <w:fldChar w:fldCharType="begin"/>
+      </w:r>
+      <w:r>
+        <w:rPr>
+          <w:b/>
+          <w:bCs/>
+        </w:rPr>
+        <w:instrText xml:space="preserve"> SEQ pav. \* ARABIC \s 1 </w:instrText>
+      </w:r>
+      <w:r>
+        <w:rPr>
+          <w:b/>
+          <w:bCs/>
+        </w:rPr>
+        <w:fldChar w:fldCharType="separate"/>
+      </w:r>
+      <w:r>
+        <w:rPr>
+          <w:b/>
+          <w:bCs/>
+          <w:noProof/>
+        </w:rPr>
+        <w:t>21</w:t>
+      </w:r>
+      <w:r>
+        <w:rPr>
+          <w:b/>
+          <w:bCs/>
+        </w:rPr>
+        <w:fldChar w:fldCharType="end"/>
+      </w:r>
+      <w:r>
+        <w:t xml:space="preserve"> duomenų bazės schemos struktūra</w:t>
+      </w:r>
       <w:bookmarkEnd w:id="119"/>
+    </w:p>
+    <w:p/>
+    <w:p/>
+    <w:p/>
+    <w:p/>
+    <w:p/>
+    <w:p/>
+    <w:p/>
+    <w:p/>
+    <w:p/>
+    <w:p/>
+    <w:p/>
+    <w:p/>
+    <w:p>
+      <w:r>
+        <w:rPr>
+          <w:highlight w:val="red"/>
+        </w:rPr>
+        <w:t xml:space="preserve">Pakomentuot </w:t>
+      </w:r>
+      <w:r>
+        <w:rPr>
+          <w:highlight w:val="red"/>
+        </w:rPr>
+        <w:t>komponentų</w:t>
+      </w:r>
+      <w:r>
+        <w:rPr>
+          <w:highlight w:val="red"/>
+        </w:rPr>
+        <w:t xml:space="preserve"> diagramą</w:t>
+      </w:r>
+    </w:p>
+    <w:p>
+      <w:pPr>
+        <w:keepNext/>
+      </w:pPr>
+      <w:r>
+        <w:lastRenderedPageBreak/>
+        <w:drawing>
+          <wp:inline distT="0" distB="0" distL="0" distR="0" wp14:anchorId="4AA09C80" wp14:editId="3728FEF1">
+            <wp:extent cx="6120130" cy="3100705"/>
+            <wp:effectExtent l="0" t="0" r="0" b="4445"/>
+            <wp:docPr id="7" name="Picture 7"/>
+            <wp:cNvGraphicFramePr>
+              <a:graphicFrameLocks xmlns:a="http://schemas.openxmlformats.org/drawingml/2006/main" noChangeAspect="1"/>
+            </wp:cNvGraphicFramePr>
+            <a:graphic xmlns:a="http://schemas.openxmlformats.org/drawingml/2006/main">
+              <a:graphicData uri="http://schemas.openxmlformats.org/drawingml/2006/picture">
+                <pic:pic xmlns:pic="http://schemas.openxmlformats.org/drawingml/2006/picture">
+                  <pic:nvPicPr>
+                    <pic:cNvPr id="1" name=""/>
+                    <pic:cNvPicPr/>
+                  </pic:nvPicPr>
+                  <pic:blipFill>
+                    <a:blip r:embed="rId48"/>
+                    <a:stretch>
+                      <a:fillRect/>
+                    </a:stretch>
+                  </pic:blipFill>
+                  <pic:spPr>
+                    <a:xfrm>
+                      <a:off x="0" y="0"/>
+                      <a:ext cx="6120130" cy="3100705"/>
+                    </a:xfrm>
+                    <a:prstGeom prst="rect">
+                      <a:avLst/>
+                    </a:prstGeom>
+                  </pic:spPr>
+                </pic:pic>
+              </a:graphicData>
+            </a:graphic>
+          </wp:inline>
+        </w:drawing>
+      </w:r>
+    </w:p>
+    <w:p>
+      <w:pPr>
+        <w:pStyle w:val="Caption"/>
+      </w:pPr>
+      <w:bookmarkStart w:id="120" w:name="_Toc70475919"/>
+      <w:r>
+        <w:rPr>
+          <w:b/>
+          <w:bCs/>
+        </w:rPr>
+        <w:t xml:space="preserve">pav. </w:t>
+      </w:r>
+      <w:r>
+        <w:rPr>
+          <w:b/>
+          <w:bCs/>
+        </w:rPr>
+        <w:fldChar w:fldCharType="begin"/>
+      </w:r>
+      <w:r>
+        <w:rPr>
+          <w:b/>
+          <w:bCs/>
+        </w:rPr>
+        <w:instrText xml:space="preserve"> STYLEREF 1 \s </w:instrText>
+      </w:r>
+      <w:r>
+        <w:rPr>
+          <w:b/>
+          <w:bCs/>
+        </w:rPr>
+        <w:fldChar w:fldCharType="separate"/>
+      </w:r>
+      <w:r>
+        <w:rPr>
+          <w:b/>
+          <w:bCs/>
+          <w:noProof/>
+        </w:rPr>
+        <w:t>2</w:t>
+      </w:r>
+      <w:r>
+        <w:rPr>
+          <w:b/>
+          <w:bCs/>
+        </w:rPr>
+        <w:fldChar w:fldCharType="end"/>
+      </w:r>
+      <w:r>
+        <w:rPr>
+          <w:b/>
+          <w:bCs/>
+        </w:rPr>
+        <w:t>.</w:t>
+      </w:r>
+      <w:r>
+        <w:rPr>
+          <w:b/>
+          <w:bCs/>
+        </w:rPr>
+        <w:fldChar w:fldCharType="begin"/>
+      </w:r>
+      <w:r>
+        <w:rPr>
+          <w:b/>
+          <w:bCs/>
+        </w:rPr>
+        <w:instrText xml:space="preserve"> SEQ pav. \* ARABIC \s 1 </w:instrText>
+      </w:r>
+      <w:r>
+        <w:rPr>
+          <w:b/>
+          <w:bCs/>
+        </w:rPr>
+        <w:fldChar w:fldCharType="separate"/>
+      </w:r>
+      <w:r>
+        <w:rPr>
+          <w:b/>
+          <w:bCs/>
+          <w:noProof/>
+        </w:rPr>
+        <w:t>22</w:t>
+      </w:r>
+      <w:r>
+        <w:rPr>
+          <w:b/>
+          <w:bCs/>
+        </w:rPr>
+        <w:fldChar w:fldCharType="end"/>
+      </w:r>
+      <w:r>
+        <w:t xml:space="preserve"> paketų diagrama</w:t>
+      </w:r>
       <w:bookmarkEnd w:id="120"/>
     </w:p>
+    <w:p/>
+    <w:p/>
+    <w:p/>
+    <w:p>
+      <w:r>
+        <w:rPr>
+          <w:highlight w:val="red"/>
+        </w:rPr>
+        <w:t>„Peržiūrėti renginių sąrašą“</w:t>
+      </w:r>
+    </w:p>
+    <w:p>
+      <w:pPr>
+        <w:keepNext/>
+      </w:pPr>
+      <w:r>
+        <w:drawing>
+          <wp:inline distT="0" distB="0" distL="0" distR="0" wp14:anchorId="497D47D5" wp14:editId="663990D1">
+            <wp:extent cx="4505954" cy="3734321"/>
+            <wp:effectExtent l="0" t="0" r="9525" b="0"/>
+            <wp:docPr id="31" name="Picture 31"/>
+            <wp:cNvGraphicFramePr>
+              <a:graphicFrameLocks xmlns:a="http://schemas.openxmlformats.org/drawingml/2006/main" noChangeAspect="1"/>
+            </wp:cNvGraphicFramePr>
+            <a:graphic xmlns:a="http://schemas.openxmlformats.org/drawingml/2006/main">
+              <a:graphicData uri="http://schemas.openxmlformats.org/drawingml/2006/picture">
+                <pic:pic xmlns:pic="http://schemas.openxmlformats.org/drawingml/2006/picture">
+                  <pic:nvPicPr>
+                    <pic:cNvPr id="1" name=""/>
+                    <pic:cNvPicPr/>
+                  </pic:nvPicPr>
+                  <pic:blipFill>
+                    <a:blip r:embed="rId49"/>
+                    <a:stretch>
+                      <a:fillRect/>
+                    </a:stretch>
+                  </pic:blipFill>
+                  <pic:spPr>
+                    <a:xfrm>
+                      <a:off x="0" y="0"/>
+                      <a:ext cx="4505954" cy="3734321"/>
+                    </a:xfrm>
+                    <a:prstGeom prst="rect">
+                      <a:avLst/>
+                    </a:prstGeom>
+                  </pic:spPr>
+                </pic:pic>
+              </a:graphicData>
+            </a:graphic>
+          </wp:inline>
+        </w:drawing>
+      </w:r>
+    </w:p>
+    <w:p>
+      <w:pPr>
+        <w:pStyle w:val="Caption"/>
+      </w:pPr>
+      <w:bookmarkStart w:id="121" w:name="_Toc70475920"/>
+      <w:r>
+        <w:rPr>
+          <w:b/>
+          <w:bCs/>
+        </w:rPr>
+        <w:t xml:space="preserve">pav. </w:t>
+      </w:r>
+      <w:r>
+        <w:rPr>
+          <w:b/>
+          <w:bCs/>
+        </w:rPr>
+        <w:fldChar w:fldCharType="begin"/>
+      </w:r>
+      <w:r>
+        <w:rPr>
+          <w:b/>
+          <w:bCs/>
+        </w:rPr>
+        <w:instrText xml:space="preserve"> STYLEREF 1 \s </w:instrText>
+      </w:r>
+      <w:r>
+        <w:rPr>
+          <w:b/>
+          <w:bCs/>
+        </w:rPr>
+        <w:fldChar w:fldCharType="separate"/>
+      </w:r>
+      <w:r>
+        <w:rPr>
+          <w:b/>
+          <w:bCs/>
+          <w:noProof/>
+        </w:rPr>
+        <w:t>2</w:t>
+      </w:r>
+      <w:r>
+        <w:rPr>
+          <w:b/>
+          <w:bCs/>
+        </w:rPr>
+        <w:fldChar w:fldCharType="end"/>
+      </w:r>
+      <w:r>
+        <w:rPr>
+          <w:b/>
+          <w:bCs/>
+        </w:rPr>
+        <w:t>.</w:t>
+      </w:r>
+      <w:r>
+        <w:rPr>
+          <w:b/>
+          <w:bCs/>
+        </w:rPr>
+        <w:fldChar w:fldCharType="begin"/>
+      </w:r>
+      <w:r>
+        <w:rPr>
+          <w:b/>
+          <w:bCs/>
+        </w:rPr>
+        <w:instrText xml:space="preserve"> SEQ pav. \* ARABIC \s 1 </w:instrText>
+      </w:r>
+      <w:r>
+        <w:rPr>
+          <w:b/>
+          <w:bCs/>
+        </w:rPr>
+        <w:fldChar w:fldCharType="separate"/>
+      </w:r>
+      <w:r>
+        <w:rPr>
+          <w:b/>
+          <w:bCs/>
+          <w:noProof/>
+        </w:rPr>
+        <w:t>23</w:t>
+      </w:r>
+      <w:r>
+        <w:rPr>
+          <w:b/>
+          <w:bCs/>
+        </w:rPr>
+        <w:fldChar w:fldCharType="end"/>
+      </w:r>
+      <w:r>
+        <w:t xml:space="preserve"> „Peržiūrėti renginių sąrašą“ sekų diagrama</w:t>
+      </w:r>
+      <w:bookmarkEnd w:id="121"/>
+    </w:p>
+    <w:p/>
+    <w:p/>
+    <w:p/>
+    <w:p/>
+    <w:p/>
+    <w:p>
+      <w:r>
+        <w:rPr>
+          <w:highlight w:val="red"/>
+        </w:rPr>
+        <w:t>„Naudotis interaktyviu žemėlapiu“</w:t>
+      </w:r>
+    </w:p>
+    <w:p>
+      <w:pPr>
+        <w:keepNext/>
+      </w:pPr>
+      <w:r>
+        <w:drawing>
+          <wp:inline distT="0" distB="0" distL="0" distR="0" wp14:anchorId="556EBD50" wp14:editId="74F6D6E8">
+            <wp:extent cx="6120130" cy="6301105"/>
+            <wp:effectExtent l="0" t="0" r="0" b="4445"/>
+            <wp:docPr id="30" name="Picture 30"/>
+            <wp:cNvGraphicFramePr>
+              <a:graphicFrameLocks xmlns:a="http://schemas.openxmlformats.org/drawingml/2006/main" noChangeAspect="1"/>
+            </wp:cNvGraphicFramePr>
+            <a:graphic xmlns:a="http://schemas.openxmlformats.org/drawingml/2006/main">
+              <a:graphicData uri="http://schemas.openxmlformats.org/drawingml/2006/picture">
+                <pic:pic xmlns:pic="http://schemas.openxmlformats.org/drawingml/2006/picture">
+                  <pic:nvPicPr>
+                    <pic:cNvPr id="1" name=""/>
+                    <pic:cNvPicPr/>
+                  </pic:nvPicPr>
+                  <pic:blipFill>
+                    <a:blip r:embed="rId50"/>
+                    <a:stretch>
+                      <a:fillRect/>
+                    </a:stretch>
+                  </pic:blipFill>
+                  <pic:spPr>
+                    <a:xfrm>
+                      <a:off x="0" y="0"/>
+                      <a:ext cx="6120130" cy="6301105"/>
+                    </a:xfrm>
+                    <a:prstGeom prst="rect">
+                      <a:avLst/>
+                    </a:prstGeom>
+                  </pic:spPr>
+                </pic:pic>
+              </a:graphicData>
+            </a:graphic>
+          </wp:inline>
+        </w:drawing>
+      </w:r>
+    </w:p>
+    <w:p>
+      <w:pPr>
+        <w:pStyle w:val="Caption"/>
+      </w:pPr>
+      <w:bookmarkStart w:id="122" w:name="_Toc70475921"/>
+      <w:r>
+        <w:rPr>
+          <w:b/>
+          <w:bCs/>
+        </w:rPr>
+        <w:t xml:space="preserve">pav. </w:t>
+      </w:r>
+      <w:r>
+        <w:rPr>
+          <w:b/>
+          <w:bCs/>
+        </w:rPr>
+        <w:fldChar w:fldCharType="begin"/>
+      </w:r>
+      <w:r>
+        <w:rPr>
+          <w:b/>
+          <w:bCs/>
+        </w:rPr>
+        <w:instrText xml:space="preserve"> STYLEREF 1 \s </w:instrText>
+      </w:r>
+      <w:r>
+        <w:rPr>
+          <w:b/>
+          <w:bCs/>
+        </w:rPr>
+        <w:fldChar w:fldCharType="separate"/>
+      </w:r>
+      <w:r>
+        <w:rPr>
+          <w:b/>
+          <w:bCs/>
+          <w:noProof/>
+        </w:rPr>
+        <w:t>2</w:t>
+      </w:r>
+      <w:r>
+        <w:rPr>
+          <w:b/>
+          <w:bCs/>
+        </w:rPr>
+        <w:fldChar w:fldCharType="end"/>
+      </w:r>
+      <w:r>
+        <w:rPr>
+          <w:b/>
+          <w:bCs/>
+        </w:rPr>
+        <w:t>.</w:t>
+      </w:r>
+      <w:r>
+        <w:rPr>
+          <w:b/>
+          <w:bCs/>
+        </w:rPr>
+        <w:fldChar w:fldCharType="begin"/>
+      </w:r>
+      <w:r>
+        <w:rPr>
+          <w:b/>
+          <w:bCs/>
+        </w:rPr>
+        <w:instrText xml:space="preserve"> SEQ pav. \* ARABIC \s 1 </w:instrText>
+      </w:r>
+      <w:r>
+        <w:rPr>
+          <w:b/>
+          <w:bCs/>
+        </w:rPr>
+        <w:fldChar w:fldCharType="separate"/>
+      </w:r>
+      <w:r>
+        <w:rPr>
+          <w:b/>
+          <w:bCs/>
+          <w:noProof/>
+        </w:rPr>
+        <w:t>24</w:t>
+      </w:r>
+      <w:r>
+        <w:rPr>
+          <w:b/>
+          <w:bCs/>
+        </w:rPr>
+        <w:fldChar w:fldCharType="end"/>
+      </w:r>
+      <w:r>
+        <w:t xml:space="preserve"> „Naudotis interaktyviu žemėlapiu“ sekų diagrama</w:t>
+      </w:r>
+      <w:bookmarkEnd w:id="122"/>
+    </w:p>
+    <w:p/>
+    <w:p/>
+    <w:p/>
+    <w:p/>
+    <w:p/>
+    <w:p/>
+    <w:p/>
+    <w:p/>
+    <w:p/>
+    <w:p>
+      <w:r>
+        <w:rPr>
+          <w:highlight w:val="red"/>
+        </w:rPr>
+        <w:lastRenderedPageBreak/>
+        <w:t>„Peržiūrėti vietų sąrašą“</w:t>
+      </w:r>
+    </w:p>
+    <w:p>
+      <w:pPr>
+        <w:keepNext/>
+      </w:pPr>
+      <w:r>
+        <w:drawing>
+          <wp:inline distT="0" distB="0" distL="0" distR="0" wp14:anchorId="4DFE19D0" wp14:editId="28311A67">
+            <wp:extent cx="4477375" cy="3962953"/>
+            <wp:effectExtent l="0" t="0" r="0" b="0"/>
+            <wp:docPr id="37" name="Picture 37"/>
+            <wp:cNvGraphicFramePr>
+              <a:graphicFrameLocks xmlns:a="http://schemas.openxmlformats.org/drawingml/2006/main" noChangeAspect="1"/>
+            </wp:cNvGraphicFramePr>
+            <a:graphic xmlns:a="http://schemas.openxmlformats.org/drawingml/2006/main">
+              <a:graphicData uri="http://schemas.openxmlformats.org/drawingml/2006/picture">
+                <pic:pic xmlns:pic="http://schemas.openxmlformats.org/drawingml/2006/picture">
+                  <pic:nvPicPr>
+                    <pic:cNvPr id="1" name=""/>
+                    <pic:cNvPicPr/>
+                  </pic:nvPicPr>
+                  <pic:blipFill>
+                    <a:blip r:embed="rId51"/>
+                    <a:stretch>
+                      <a:fillRect/>
+                    </a:stretch>
+                  </pic:blipFill>
+                  <pic:spPr>
+                    <a:xfrm>
+                      <a:off x="0" y="0"/>
+                      <a:ext cx="4477375" cy="3962953"/>
+                    </a:xfrm>
+                    <a:prstGeom prst="rect">
+                      <a:avLst/>
+                    </a:prstGeom>
+                  </pic:spPr>
+                </pic:pic>
+              </a:graphicData>
+            </a:graphic>
+          </wp:inline>
+        </w:drawing>
+      </w:r>
+    </w:p>
+    <w:p>
+      <w:pPr>
+        <w:pStyle w:val="Caption"/>
+      </w:pPr>
+      <w:bookmarkStart w:id="123" w:name="_Toc70475922"/>
+      <w:r>
+        <w:rPr>
+          <w:b/>
+          <w:bCs/>
+        </w:rPr>
+        <w:t xml:space="preserve">pav. </w:t>
+      </w:r>
+      <w:r>
+        <w:rPr>
+          <w:b/>
+          <w:bCs/>
+        </w:rPr>
+        <w:fldChar w:fldCharType="begin"/>
+      </w:r>
+      <w:r>
+        <w:rPr>
+          <w:b/>
+          <w:bCs/>
+        </w:rPr>
+        <w:instrText xml:space="preserve"> STYLEREF 1 \s </w:instrText>
+      </w:r>
+      <w:r>
+        <w:rPr>
+          <w:b/>
+          <w:bCs/>
+        </w:rPr>
+        <w:fldChar w:fldCharType="separate"/>
+      </w:r>
+      <w:r>
+        <w:rPr>
+          <w:b/>
+          <w:bCs/>
+          <w:noProof/>
+        </w:rPr>
+        <w:t>2</w:t>
+      </w:r>
+      <w:r>
+        <w:rPr>
+          <w:b/>
+          <w:bCs/>
+        </w:rPr>
+        <w:fldChar w:fldCharType="end"/>
+      </w:r>
+      <w:r>
+        <w:rPr>
+          <w:b/>
+          <w:bCs/>
+        </w:rPr>
+        <w:t>.</w:t>
+      </w:r>
+      <w:r>
+        <w:rPr>
+          <w:b/>
+          <w:bCs/>
+        </w:rPr>
+        <w:fldChar w:fldCharType="begin"/>
+      </w:r>
+      <w:r>
+        <w:rPr>
+          <w:b/>
+          <w:bCs/>
+        </w:rPr>
+        <w:instrText xml:space="preserve"> SEQ pav. \* ARABIC \s 1 </w:instrText>
+      </w:r>
+      <w:r>
+        <w:rPr>
+          <w:b/>
+          <w:bCs/>
+        </w:rPr>
+        <w:fldChar w:fldCharType="separate"/>
+      </w:r>
+      <w:r>
+        <w:rPr>
+          <w:b/>
+          <w:bCs/>
+          <w:noProof/>
+        </w:rPr>
+        <w:t>25</w:t>
+      </w:r>
+      <w:r>
+        <w:rPr>
+          <w:b/>
+          <w:bCs/>
+        </w:rPr>
+        <w:fldChar w:fldCharType="end"/>
+      </w:r>
+      <w:r>
+        <w:t xml:space="preserve"> „Peržiūrėti vietų sąrašą“ sekų diagrama</w:t>
+      </w:r>
+      <w:bookmarkEnd w:id="123"/>
+    </w:p>
+    <w:p/>
+    <w:p/>
+    <w:p/>
+    <w:p/>
+    <w:p/>
+    <w:p/>
+    <w:p/>
+    <w:p/>
+    <w:p/>
+    <w:p/>
+    <w:p/>
+    <w:p/>
+    <w:p/>
+    <w:p>
+      <w:r>
+        <w:rPr>
+          <w:highlight w:val="red"/>
+        </w:rPr>
+        <w:t>„Prisijungti“</w:t>
+      </w:r>
+    </w:p>
+    <w:p>
+      <w:pPr>
+        <w:keepNext/>
+      </w:pPr>
+      <w:r>
+        <w:lastRenderedPageBreak/>
+        <w:drawing>
+          <wp:inline distT="0" distB="0" distL="0" distR="0" wp14:anchorId="64AEA41B" wp14:editId="1AE362A1">
+            <wp:extent cx="6120130" cy="5121910"/>
+            <wp:effectExtent l="0" t="0" r="0" b="2540"/>
+            <wp:docPr id="38" name="Picture 38"/>
+            <wp:cNvGraphicFramePr>
+              <a:graphicFrameLocks xmlns:a="http://schemas.openxmlformats.org/drawingml/2006/main" noChangeAspect="1"/>
+            </wp:cNvGraphicFramePr>
+            <a:graphic xmlns:a="http://schemas.openxmlformats.org/drawingml/2006/main">
+              <a:graphicData uri="http://schemas.openxmlformats.org/drawingml/2006/picture">
+                <pic:pic xmlns:pic="http://schemas.openxmlformats.org/drawingml/2006/picture">
+                  <pic:nvPicPr>
+                    <pic:cNvPr id="1" name=""/>
+                    <pic:cNvPicPr/>
+                  </pic:nvPicPr>
+                  <pic:blipFill>
+                    <a:blip r:embed="rId52"/>
+                    <a:stretch>
+                      <a:fillRect/>
+                    </a:stretch>
+                  </pic:blipFill>
+                  <pic:spPr>
+                    <a:xfrm>
+                      <a:off x="0" y="0"/>
+                      <a:ext cx="6120130" cy="5121910"/>
+                    </a:xfrm>
+                    <a:prstGeom prst="rect">
+                      <a:avLst/>
+                    </a:prstGeom>
+                  </pic:spPr>
+                </pic:pic>
+              </a:graphicData>
+            </a:graphic>
+          </wp:inline>
+        </w:drawing>
+      </w:r>
+    </w:p>
+    <w:p>
+      <w:pPr>
+        <w:pStyle w:val="Caption"/>
+      </w:pPr>
+      <w:bookmarkStart w:id="124" w:name="_Toc70475923"/>
+      <w:r>
+        <w:rPr>
+          <w:b/>
+          <w:bCs/>
+        </w:rPr>
+        <w:t xml:space="preserve">pav. </w:t>
+      </w:r>
+      <w:r>
+        <w:rPr>
+          <w:b/>
+          <w:bCs/>
+        </w:rPr>
+        <w:fldChar w:fldCharType="begin"/>
+      </w:r>
+      <w:r>
+        <w:rPr>
+          <w:b/>
+          <w:bCs/>
+        </w:rPr>
+        <w:instrText xml:space="preserve"> STYLEREF 1 \s </w:instrText>
+      </w:r>
+      <w:r>
+        <w:rPr>
+          <w:b/>
+          <w:bCs/>
+        </w:rPr>
+        <w:fldChar w:fldCharType="separate"/>
+      </w:r>
+      <w:r>
+        <w:rPr>
+          <w:b/>
+          <w:bCs/>
+          <w:noProof/>
+        </w:rPr>
+        <w:t>2</w:t>
+      </w:r>
+      <w:r>
+        <w:rPr>
+          <w:b/>
+          <w:bCs/>
+        </w:rPr>
+        <w:fldChar w:fldCharType="end"/>
+      </w:r>
+      <w:r>
+        <w:rPr>
+          <w:b/>
+          <w:bCs/>
+        </w:rPr>
+        <w:t>.</w:t>
+      </w:r>
+      <w:r>
+        <w:rPr>
+          <w:b/>
+          <w:bCs/>
+        </w:rPr>
+        <w:fldChar w:fldCharType="begin"/>
+      </w:r>
+      <w:r>
+        <w:rPr>
+          <w:b/>
+          <w:bCs/>
+        </w:rPr>
+        <w:instrText xml:space="preserve"> SEQ pav. \* ARABIC \s 1 </w:instrText>
+      </w:r>
+      <w:r>
+        <w:rPr>
+          <w:b/>
+          <w:bCs/>
+        </w:rPr>
+        <w:fldChar w:fldCharType="separate"/>
+      </w:r>
+      <w:r>
+        <w:rPr>
+          <w:b/>
+          <w:bCs/>
+          <w:noProof/>
+        </w:rPr>
+        <w:t>26</w:t>
+      </w:r>
+      <w:r>
+        <w:rPr>
+          <w:b/>
+          <w:bCs/>
+        </w:rPr>
+        <w:fldChar w:fldCharType="end"/>
+      </w:r>
+      <w:r>
+        <w:t xml:space="preserve"> „Prisijungti“ sekų diagrama</w:t>
+      </w:r>
+      <w:bookmarkEnd w:id="124"/>
+    </w:p>
+    <w:p/>
+    <w:p/>
+    <w:p/>
+    <w:p/>
+    <w:p/>
+    <w:p/>
+    <w:p/>
+    <w:p/>
+    <w:p/>
+    <w:p/>
+    <w:p/>
+    <w:p>
+      <w:r>
+        <w:rPr>
+          <w:highlight w:val="red"/>
+        </w:rPr>
+        <w:t>„Rašyti komentarą“</w:t>
+      </w:r>
+    </w:p>
+    <w:p>
+      <w:pPr>
+        <w:keepNext/>
+      </w:pPr>
+      <w:r>
+        <w:lastRenderedPageBreak/>
+        <w:drawing>
+          <wp:inline distT="0" distB="0" distL="0" distR="0" wp14:anchorId="6B615CB9" wp14:editId="5275FBE5">
+            <wp:extent cx="6120130" cy="4304030"/>
+            <wp:effectExtent l="0" t="0" r="0" b="1270"/>
+            <wp:docPr id="42" name="Picture 42"/>
+            <wp:cNvGraphicFramePr>
+              <a:graphicFrameLocks xmlns:a="http://schemas.openxmlformats.org/drawingml/2006/main" noChangeAspect="1"/>
+            </wp:cNvGraphicFramePr>
+            <a:graphic xmlns:a="http://schemas.openxmlformats.org/drawingml/2006/main">
+              <a:graphicData uri="http://schemas.openxmlformats.org/drawingml/2006/picture">
+                <pic:pic xmlns:pic="http://schemas.openxmlformats.org/drawingml/2006/picture">
+                  <pic:nvPicPr>
+                    <pic:cNvPr id="1" name=""/>
+                    <pic:cNvPicPr/>
+                  </pic:nvPicPr>
+                  <pic:blipFill>
+                    <a:blip r:embed="rId53"/>
+                    <a:stretch>
+                      <a:fillRect/>
+                    </a:stretch>
+                  </pic:blipFill>
+                  <pic:spPr>
+                    <a:xfrm>
+                      <a:off x="0" y="0"/>
+                      <a:ext cx="6120130" cy="4304030"/>
+                    </a:xfrm>
+                    <a:prstGeom prst="rect">
+                      <a:avLst/>
+                    </a:prstGeom>
+                  </pic:spPr>
+                </pic:pic>
+              </a:graphicData>
+            </a:graphic>
+          </wp:inline>
+        </w:drawing>
+      </w:r>
+    </w:p>
+    <w:p>
+      <w:pPr>
+        <w:pStyle w:val="Caption"/>
+      </w:pPr>
+      <w:bookmarkStart w:id="125" w:name="_Toc70475924"/>
+      <w:r>
+        <w:rPr>
+          <w:b/>
+          <w:bCs/>
+        </w:rPr>
+        <w:t xml:space="preserve">pav. </w:t>
+      </w:r>
+      <w:r>
+        <w:rPr>
+          <w:b/>
+          <w:bCs/>
+        </w:rPr>
+        <w:fldChar w:fldCharType="begin"/>
+      </w:r>
+      <w:r>
+        <w:rPr>
+          <w:b/>
+          <w:bCs/>
+        </w:rPr>
+        <w:instrText xml:space="preserve"> STYLEREF 1 \s </w:instrText>
+      </w:r>
+      <w:r>
+        <w:rPr>
+          <w:b/>
+          <w:bCs/>
+        </w:rPr>
+        <w:fldChar w:fldCharType="separate"/>
+      </w:r>
+      <w:r>
+        <w:rPr>
+          <w:b/>
+          <w:bCs/>
+          <w:noProof/>
+        </w:rPr>
+        <w:t>2</w:t>
+      </w:r>
+      <w:r>
+        <w:rPr>
+          <w:b/>
+          <w:bCs/>
+        </w:rPr>
+        <w:fldChar w:fldCharType="end"/>
+      </w:r>
+      <w:r>
+        <w:rPr>
+          <w:b/>
+          <w:bCs/>
+        </w:rPr>
+        <w:t>.</w:t>
+      </w:r>
+      <w:r>
+        <w:rPr>
+          <w:b/>
+          <w:bCs/>
+        </w:rPr>
+        <w:fldChar w:fldCharType="begin"/>
+      </w:r>
+      <w:r>
+        <w:rPr>
+          <w:b/>
+          <w:bCs/>
+        </w:rPr>
+        <w:instrText xml:space="preserve"> SEQ pav. \* ARABIC \s 1 </w:instrText>
+      </w:r>
+      <w:r>
+        <w:rPr>
+          <w:b/>
+          <w:bCs/>
+        </w:rPr>
+        <w:fldChar w:fldCharType="separate"/>
+      </w:r>
+      <w:r>
+        <w:rPr>
+          <w:b/>
+          <w:bCs/>
+          <w:noProof/>
+        </w:rPr>
+        <w:t>27</w:t>
+      </w:r>
+      <w:r>
+        <w:rPr>
+          <w:b/>
+          <w:bCs/>
+        </w:rPr>
+        <w:fldChar w:fldCharType="end"/>
+      </w:r>
+      <w:r>
+        <w:t xml:space="preserve"> „Rašyti komentarą“ sekų diagrama</w:t>
+      </w:r>
+      <w:bookmarkEnd w:id="125"/>
+    </w:p>
+    <w:p/>
+    <w:p/>
+    <w:p/>
+    <w:p/>
+    <w:p/>
+    <w:p/>
+    <w:p/>
+    <w:p/>
+    <w:p/>
+    <w:p/>
+    <w:p/>
+    <w:p/>
+    <w:p/>
+    <w:p>
+      <w:r>
+        <w:rPr>
+          <w:highlight w:val="red"/>
+        </w:rPr>
+        <w:t>„Pridėti vietą/rengin</w:t>
+      </w:r>
+      <w:r>
+        <w:rPr>
+          <w:highlight w:val="red"/>
+        </w:rPr>
+        <w:t>į</w:t>
+      </w:r>
+      <w:r>
+        <w:rPr>
+          <w:highlight w:val="red"/>
+        </w:rPr>
+        <w:t>“</w:t>
+      </w:r>
+    </w:p>
+    <w:p>
+      <w:pPr>
+        <w:keepNext/>
+      </w:pPr>
+      <w:r>
+        <w:lastRenderedPageBreak/>
+        <w:drawing>
+          <wp:inline distT="0" distB="0" distL="0" distR="0" wp14:anchorId="1B9863B0" wp14:editId="40352743">
+            <wp:extent cx="5877745" cy="4763165"/>
+            <wp:effectExtent l="0" t="0" r="8890" b="0"/>
+            <wp:docPr id="43" name="Picture 43"/>
+            <wp:cNvGraphicFramePr>
+              <a:graphicFrameLocks xmlns:a="http://schemas.openxmlformats.org/drawingml/2006/main" noChangeAspect="1"/>
+            </wp:cNvGraphicFramePr>
+            <a:graphic xmlns:a="http://schemas.openxmlformats.org/drawingml/2006/main">
+              <a:graphicData uri="http://schemas.openxmlformats.org/drawingml/2006/picture">
+                <pic:pic xmlns:pic="http://schemas.openxmlformats.org/drawingml/2006/picture">
+                  <pic:nvPicPr>
+                    <pic:cNvPr id="1" name=""/>
+                    <pic:cNvPicPr/>
+                  </pic:nvPicPr>
+                  <pic:blipFill>
+                    <a:blip r:embed="rId54"/>
+                    <a:stretch>
+                      <a:fillRect/>
+                    </a:stretch>
+                  </pic:blipFill>
+                  <pic:spPr>
+                    <a:xfrm>
+                      <a:off x="0" y="0"/>
+                      <a:ext cx="5877745" cy="4763165"/>
+                    </a:xfrm>
+                    <a:prstGeom prst="rect">
+                      <a:avLst/>
+                    </a:prstGeom>
+                  </pic:spPr>
+                </pic:pic>
+              </a:graphicData>
+            </a:graphic>
+          </wp:inline>
+        </w:drawing>
+      </w:r>
+    </w:p>
+    <w:p>
+      <w:pPr>
+        <w:pStyle w:val="Caption"/>
+      </w:pPr>
+      <w:bookmarkStart w:id="126" w:name="_Toc70475925"/>
+      <w:r>
+        <w:rPr>
+          <w:b/>
+          <w:bCs/>
+        </w:rPr>
+        <w:t xml:space="preserve">pav. </w:t>
+      </w:r>
+      <w:r>
+        <w:rPr>
+          <w:b/>
+          <w:bCs/>
+        </w:rPr>
+        <w:fldChar w:fldCharType="begin"/>
+      </w:r>
+      <w:r>
+        <w:rPr>
+          <w:b/>
+          <w:bCs/>
+        </w:rPr>
+        <w:instrText xml:space="preserve"> STYLEREF 1 \s </w:instrText>
+      </w:r>
+      <w:r>
+        <w:rPr>
+          <w:b/>
+          <w:bCs/>
+        </w:rPr>
+        <w:fldChar w:fldCharType="separate"/>
+      </w:r>
+      <w:r>
+        <w:rPr>
+          <w:b/>
+          <w:bCs/>
+          <w:noProof/>
+        </w:rPr>
+        <w:t>2</w:t>
+      </w:r>
+      <w:r>
+        <w:rPr>
+          <w:b/>
+          <w:bCs/>
+        </w:rPr>
+        <w:fldChar w:fldCharType="end"/>
+      </w:r>
+      <w:r>
+        <w:rPr>
+          <w:b/>
+          <w:bCs/>
+        </w:rPr>
+        <w:t>.</w:t>
+      </w:r>
+      <w:r>
+        <w:rPr>
+          <w:b/>
+          <w:bCs/>
+        </w:rPr>
+        <w:fldChar w:fldCharType="begin"/>
+      </w:r>
+      <w:r>
+        <w:rPr>
+          <w:b/>
+          <w:bCs/>
+        </w:rPr>
+        <w:instrText xml:space="preserve"> SEQ pav. \* ARABIC \s 1 </w:instrText>
+      </w:r>
+      <w:r>
+        <w:rPr>
+          <w:b/>
+          <w:bCs/>
+        </w:rPr>
+        <w:fldChar w:fldCharType="separate"/>
+      </w:r>
+      <w:r>
+        <w:rPr>
+          <w:b/>
+          <w:bCs/>
+          <w:noProof/>
+        </w:rPr>
+        <w:t>28</w:t>
+      </w:r>
+      <w:r>
+        <w:rPr>
+          <w:b/>
+          <w:bCs/>
+        </w:rPr>
+        <w:fldChar w:fldCharType="end"/>
+      </w:r>
+      <w:r>
+        <w:t xml:space="preserve"> „Pridėti vietą/renginį“ sekų diagrama</w:t>
+      </w:r>
+      <w:bookmarkEnd w:id="126"/>
+    </w:p>
+    <w:p/>
+    <w:p/>
+    <w:p/>
+    <w:p/>
+    <w:p/>
+    <w:p/>
+    <w:p/>
+    <w:p/>
+    <w:p/>
+    <w:p/>
+    <w:p>
+      <w:r>
+        <w:rPr>
+          <w:highlight w:val="red"/>
+        </w:rPr>
+        <w:t>„Sukurti privatų renginį“</w:t>
+      </w:r>
+    </w:p>
+    <w:p>
+      <w:pPr>
+        <w:keepNext/>
+      </w:pPr>
+      <w:r>
+        <w:lastRenderedPageBreak/>
+        <w:drawing>
+          <wp:inline distT="0" distB="0" distL="0" distR="0" wp14:anchorId="5AFDC7BC" wp14:editId="5E3C67C1">
+            <wp:extent cx="6120130" cy="4737100"/>
+            <wp:effectExtent l="0" t="0" r="0" b="6350"/>
+            <wp:docPr id="45" name="Picture 45"/>
+            <wp:cNvGraphicFramePr>
+              <a:graphicFrameLocks xmlns:a="http://schemas.openxmlformats.org/drawingml/2006/main" noChangeAspect="1"/>
+            </wp:cNvGraphicFramePr>
+            <a:graphic xmlns:a="http://schemas.openxmlformats.org/drawingml/2006/main">
+              <a:graphicData uri="http://schemas.openxmlformats.org/drawingml/2006/picture">
+                <pic:pic xmlns:pic="http://schemas.openxmlformats.org/drawingml/2006/picture">
+                  <pic:nvPicPr>
+                    <pic:cNvPr id="1" name=""/>
+                    <pic:cNvPicPr/>
+                  </pic:nvPicPr>
+                  <pic:blipFill>
+                    <a:blip r:embed="rId55"/>
+                    <a:stretch>
+                      <a:fillRect/>
+                    </a:stretch>
+                  </pic:blipFill>
+                  <pic:spPr>
+                    <a:xfrm>
+                      <a:off x="0" y="0"/>
+                      <a:ext cx="6120130" cy="4737100"/>
+                    </a:xfrm>
+                    <a:prstGeom prst="rect">
+                      <a:avLst/>
+                    </a:prstGeom>
+                  </pic:spPr>
+                </pic:pic>
+              </a:graphicData>
+            </a:graphic>
+          </wp:inline>
+        </w:drawing>
+      </w:r>
+    </w:p>
+    <w:p>
+      <w:pPr>
+        <w:pStyle w:val="Caption"/>
+      </w:pPr>
+      <w:bookmarkStart w:id="127" w:name="_Toc70475926"/>
+      <w:r>
+        <w:rPr>
+          <w:b/>
+          <w:bCs/>
+        </w:rPr>
+        <w:t xml:space="preserve">pav. </w:t>
+      </w:r>
+      <w:r>
+        <w:rPr>
+          <w:b/>
+          <w:bCs/>
+        </w:rPr>
+        <w:fldChar w:fldCharType="begin"/>
+      </w:r>
+      <w:r>
+        <w:rPr>
+          <w:b/>
+          <w:bCs/>
+        </w:rPr>
+        <w:instrText xml:space="preserve"> STYLEREF 1 \s </w:instrText>
+      </w:r>
+      <w:r>
+        <w:rPr>
+          <w:b/>
+          <w:bCs/>
+        </w:rPr>
+        <w:fldChar w:fldCharType="separate"/>
+      </w:r>
+      <w:r>
+        <w:rPr>
+          <w:b/>
+          <w:bCs/>
+          <w:noProof/>
+        </w:rPr>
+        <w:t>2</w:t>
+      </w:r>
+      <w:r>
+        <w:rPr>
+          <w:b/>
+          <w:bCs/>
+        </w:rPr>
+        <w:fldChar w:fldCharType="end"/>
+      </w:r>
+      <w:r>
+        <w:rPr>
+          <w:b/>
+          <w:bCs/>
+        </w:rPr>
+        <w:t>.</w:t>
+      </w:r>
+      <w:r>
+        <w:rPr>
+          <w:b/>
+          <w:bCs/>
+        </w:rPr>
+        <w:fldChar w:fldCharType="begin"/>
+      </w:r>
+      <w:r>
+        <w:rPr>
+          <w:b/>
+          <w:bCs/>
+        </w:rPr>
+        <w:instrText xml:space="preserve"> SEQ pav. \* ARABIC \s 1 </w:instrText>
+      </w:r>
+      <w:r>
+        <w:rPr>
+          <w:b/>
+          <w:bCs/>
+        </w:rPr>
+        <w:fldChar w:fldCharType="separate"/>
+      </w:r>
+      <w:r>
+        <w:rPr>
+          <w:b/>
+          <w:bCs/>
+          <w:noProof/>
+        </w:rPr>
+        <w:t>29</w:t>
+      </w:r>
+      <w:r>
+        <w:rPr>
+          <w:b/>
+          <w:bCs/>
+        </w:rPr>
+        <w:fldChar w:fldCharType="end"/>
+      </w:r>
+      <w:r>
+        <w:t xml:space="preserve"> „Sukurti privatų renginį“ sekų diagrama</w:t>
+      </w:r>
+      <w:bookmarkEnd w:id="127"/>
+    </w:p>
+    <w:p/>
+    <w:p/>
+    <w:p/>
+    <w:p/>
+    <w:p/>
+    <w:p/>
+    <w:p/>
+    <w:p>
+      <w:r>
+        <w:rPr>
+          <w:highlight w:val="red"/>
+        </w:rPr>
+        <w:t>„Sukurti privačią vietą“</w:t>
+      </w:r>
+    </w:p>
+    <w:p>
+      <w:pPr>
+        <w:keepNext/>
+      </w:pPr>
+      <w:r>
+        <w:lastRenderedPageBreak/>
+        <w:drawing>
+          <wp:inline distT="0" distB="0" distL="0" distR="0" wp14:anchorId="4145CFE2" wp14:editId="7BD029B2">
+            <wp:extent cx="6120130" cy="4367530"/>
+            <wp:effectExtent l="0" t="0" r="0" b="0"/>
+            <wp:docPr id="50" name="Picture 50"/>
+            <wp:cNvGraphicFramePr>
+              <a:graphicFrameLocks xmlns:a="http://schemas.openxmlformats.org/drawingml/2006/main" noChangeAspect="1"/>
+            </wp:cNvGraphicFramePr>
+            <a:graphic xmlns:a="http://schemas.openxmlformats.org/drawingml/2006/main">
+              <a:graphicData uri="http://schemas.openxmlformats.org/drawingml/2006/picture">
+                <pic:pic xmlns:pic="http://schemas.openxmlformats.org/drawingml/2006/picture">
+                  <pic:nvPicPr>
+                    <pic:cNvPr id="1" name=""/>
+                    <pic:cNvPicPr/>
+                  </pic:nvPicPr>
+                  <pic:blipFill>
+                    <a:blip r:embed="rId56"/>
+                    <a:stretch>
+                      <a:fillRect/>
+                    </a:stretch>
+                  </pic:blipFill>
+                  <pic:spPr>
+                    <a:xfrm>
+                      <a:off x="0" y="0"/>
+                      <a:ext cx="6120130" cy="4367530"/>
+                    </a:xfrm>
+                    <a:prstGeom prst="rect">
+                      <a:avLst/>
+                    </a:prstGeom>
+                  </pic:spPr>
+                </pic:pic>
+              </a:graphicData>
+            </a:graphic>
+          </wp:inline>
+        </w:drawing>
+      </w:r>
+    </w:p>
+    <w:p>
+      <w:pPr>
+        <w:pStyle w:val="Caption"/>
+      </w:pPr>
+      <w:bookmarkStart w:id="128" w:name="_Toc70475927"/>
+      <w:r>
+        <w:rPr>
+          <w:b/>
+          <w:bCs/>
+        </w:rPr>
+        <w:t xml:space="preserve">pav. </w:t>
+      </w:r>
+      <w:r>
+        <w:rPr>
+          <w:b/>
+          <w:bCs/>
+        </w:rPr>
+        <w:fldChar w:fldCharType="begin"/>
+      </w:r>
+      <w:r>
+        <w:rPr>
+          <w:b/>
+          <w:bCs/>
+        </w:rPr>
+        <w:instrText xml:space="preserve"> STYLEREF 1 \s </w:instrText>
+      </w:r>
+      <w:r>
+        <w:rPr>
+          <w:b/>
+          <w:bCs/>
+        </w:rPr>
+        <w:fldChar w:fldCharType="separate"/>
+      </w:r>
+      <w:r>
+        <w:rPr>
+          <w:b/>
+          <w:bCs/>
+          <w:noProof/>
+        </w:rPr>
+        <w:t>2</w:t>
+      </w:r>
+      <w:r>
+        <w:rPr>
+          <w:b/>
+          <w:bCs/>
+        </w:rPr>
+        <w:fldChar w:fldCharType="end"/>
+      </w:r>
+      <w:r>
+        <w:rPr>
+          <w:b/>
+          <w:bCs/>
+        </w:rPr>
+        <w:t>.</w:t>
+      </w:r>
+      <w:r>
+        <w:rPr>
+          <w:b/>
+          <w:bCs/>
+        </w:rPr>
+        <w:fldChar w:fldCharType="begin"/>
+      </w:r>
+      <w:r>
+        <w:rPr>
+          <w:b/>
+          <w:bCs/>
+        </w:rPr>
+        <w:instrText xml:space="preserve"> SEQ pav. \* ARABIC \s 1 </w:instrText>
+      </w:r>
+      <w:r>
+        <w:rPr>
+          <w:b/>
+          <w:bCs/>
+        </w:rPr>
+        <w:fldChar w:fldCharType="separate"/>
+      </w:r>
+      <w:r>
+        <w:rPr>
+          <w:b/>
+          <w:bCs/>
+          <w:noProof/>
+        </w:rPr>
+        <w:t>30</w:t>
+      </w:r>
+      <w:r>
+        <w:rPr>
+          <w:b/>
+          <w:bCs/>
+        </w:rPr>
+        <w:fldChar w:fldCharType="end"/>
+      </w:r>
+      <w:r>
+        <w:t xml:space="preserve"> „Sukurti privačią vietą“ sekų diagrama</w:t>
+      </w:r>
+      <w:bookmarkEnd w:id="128"/>
+    </w:p>
+    <w:p/>
+    <w:p/>
+    <w:p/>
+    <w:p/>
+    <w:p/>
+    <w:p/>
+    <w:p/>
+    <w:p/>
+    <w:p/>
+    <w:p>
+      <w:r>
+        <w:rPr>
+          <w:highlight w:val="red"/>
+        </w:rPr>
+        <w:t>„Keisti renginio/vietos informaciją“</w:t>
+      </w:r>
+    </w:p>
+    <w:p>
+      <w:pPr>
+        <w:keepNext/>
+      </w:pPr>
+      <w:r>
+        <w:lastRenderedPageBreak/>
+        <w:drawing>
+          <wp:inline distT="0" distB="0" distL="0" distR="0" wp14:anchorId="0952BB78" wp14:editId="5EEE6B14">
+            <wp:extent cx="6120130" cy="5669280"/>
+            <wp:effectExtent l="0" t="0" r="0" b="7620"/>
+            <wp:docPr id="51" name="Picture 51"/>
+            <wp:cNvGraphicFramePr>
+              <a:graphicFrameLocks xmlns:a="http://schemas.openxmlformats.org/drawingml/2006/main" noChangeAspect="1"/>
+            </wp:cNvGraphicFramePr>
+            <a:graphic xmlns:a="http://schemas.openxmlformats.org/drawingml/2006/main">
+              <a:graphicData uri="http://schemas.openxmlformats.org/drawingml/2006/picture">
+                <pic:pic xmlns:pic="http://schemas.openxmlformats.org/drawingml/2006/picture">
+                  <pic:nvPicPr>
+                    <pic:cNvPr id="1" name=""/>
+                    <pic:cNvPicPr/>
+                  </pic:nvPicPr>
+                  <pic:blipFill>
+                    <a:blip r:embed="rId57"/>
+                    <a:stretch>
+                      <a:fillRect/>
+                    </a:stretch>
+                  </pic:blipFill>
+                  <pic:spPr>
+                    <a:xfrm>
+                      <a:off x="0" y="0"/>
+                      <a:ext cx="6120130" cy="5669280"/>
+                    </a:xfrm>
+                    <a:prstGeom prst="rect">
+                      <a:avLst/>
+                    </a:prstGeom>
+                  </pic:spPr>
+                </pic:pic>
+              </a:graphicData>
+            </a:graphic>
+          </wp:inline>
+        </w:drawing>
+      </w:r>
+    </w:p>
+    <w:p>
+      <w:pPr>
+        <w:pStyle w:val="Caption"/>
+      </w:pPr>
+      <w:bookmarkStart w:id="129" w:name="_Toc70475928"/>
+      <w:r>
+        <w:rPr>
+          <w:b/>
+          <w:bCs/>
+        </w:rPr>
+        <w:t xml:space="preserve">pav. </w:t>
+      </w:r>
+      <w:r>
+        <w:rPr>
+          <w:b/>
+          <w:bCs/>
+        </w:rPr>
+        <w:fldChar w:fldCharType="begin"/>
+      </w:r>
+      <w:r>
+        <w:rPr>
+          <w:b/>
+          <w:bCs/>
+        </w:rPr>
+        <w:instrText xml:space="preserve"> STYLEREF 1 \s </w:instrText>
+      </w:r>
+      <w:r>
+        <w:rPr>
+          <w:b/>
+          <w:bCs/>
+        </w:rPr>
+        <w:fldChar w:fldCharType="separate"/>
+      </w:r>
+      <w:r>
+        <w:rPr>
+          <w:b/>
+          <w:bCs/>
+          <w:noProof/>
+        </w:rPr>
+        <w:t>2</w:t>
+      </w:r>
+      <w:r>
+        <w:rPr>
+          <w:b/>
+          <w:bCs/>
+        </w:rPr>
+        <w:fldChar w:fldCharType="end"/>
+      </w:r>
+      <w:r>
+        <w:rPr>
+          <w:b/>
+          <w:bCs/>
+        </w:rPr>
+        <w:t>.</w:t>
+      </w:r>
+      <w:r>
+        <w:rPr>
+          <w:b/>
+          <w:bCs/>
+        </w:rPr>
+        <w:fldChar w:fldCharType="begin"/>
+      </w:r>
+      <w:r>
+        <w:rPr>
+          <w:b/>
+          <w:bCs/>
+        </w:rPr>
+        <w:instrText xml:space="preserve"> SEQ pav. \* ARABIC \s 1 </w:instrText>
+      </w:r>
+      <w:r>
+        <w:rPr>
+          <w:b/>
+          <w:bCs/>
+        </w:rPr>
+        <w:fldChar w:fldCharType="separate"/>
+      </w:r>
+      <w:r>
+        <w:rPr>
+          <w:b/>
+          <w:bCs/>
+          <w:noProof/>
+        </w:rPr>
+        <w:t>31</w:t>
+      </w:r>
+      <w:r>
+        <w:rPr>
+          <w:b/>
+          <w:bCs/>
+        </w:rPr>
+        <w:fldChar w:fldCharType="end"/>
+      </w:r>
+      <w:r>
+        <w:t xml:space="preserve"> „Keisti renginio/vietos informaciją“ sekų diagrama</w:t>
+      </w:r>
+      <w:bookmarkEnd w:id="129"/>
+    </w:p>
+    <w:p/>
+    <w:p/>
+    <w:p/>
+    <w:p/>
+    <w:p/>
+    <w:p/>
+    <w:p>
+      <w:r>
+        <w:rPr>
+          <w:highlight w:val="red"/>
+        </w:rPr>
+        <w:t>„Ištrinti renginį/vietą“</w:t>
+      </w:r>
+    </w:p>
+    <w:p/>
+    <w:p/>
+    <w:p>
+      <w:pPr>
+        <w:keepNext/>
+      </w:pPr>
+      <w:r>
+        <w:lastRenderedPageBreak/>
+        <w:drawing>
+          <wp:inline distT="0" distB="0" distL="0" distR="0" wp14:anchorId="4F5DA7D2" wp14:editId="5FA8BA17">
+            <wp:extent cx="6120130" cy="3924935"/>
+            <wp:effectExtent l="0" t="0" r="0" b="0"/>
+            <wp:docPr id="60" name="Picture 60"/>
+            <wp:cNvGraphicFramePr>
+              <a:graphicFrameLocks xmlns:a="http://schemas.openxmlformats.org/drawingml/2006/main" noChangeAspect="1"/>
+            </wp:cNvGraphicFramePr>
+            <a:graphic xmlns:a="http://schemas.openxmlformats.org/drawingml/2006/main">
+              <a:graphicData uri="http://schemas.openxmlformats.org/drawingml/2006/picture">
+                <pic:pic xmlns:pic="http://schemas.openxmlformats.org/drawingml/2006/picture">
+                  <pic:nvPicPr>
+                    <pic:cNvPr id="1" name=""/>
+                    <pic:cNvPicPr/>
+                  </pic:nvPicPr>
+                  <pic:blipFill>
+                    <a:blip r:embed="rId58"/>
+                    <a:stretch>
+                      <a:fillRect/>
+                    </a:stretch>
+                  </pic:blipFill>
+                  <pic:spPr>
+                    <a:xfrm>
+                      <a:off x="0" y="0"/>
+                      <a:ext cx="6120130" cy="3924935"/>
+                    </a:xfrm>
+                    <a:prstGeom prst="rect">
+                      <a:avLst/>
+                    </a:prstGeom>
+                  </pic:spPr>
+                </pic:pic>
+              </a:graphicData>
+            </a:graphic>
+          </wp:inline>
+        </w:drawing>
+      </w:r>
+    </w:p>
+    <w:p>
+      <w:pPr>
+        <w:pStyle w:val="Caption"/>
+      </w:pPr>
+      <w:bookmarkStart w:id="130" w:name="_Toc70475929"/>
+      <w:r>
+        <w:rPr>
+          <w:b/>
+          <w:bCs/>
+        </w:rPr>
+        <w:t xml:space="preserve">pav. </w:t>
+      </w:r>
+      <w:r>
+        <w:rPr>
+          <w:b/>
+          <w:bCs/>
+        </w:rPr>
+        <w:fldChar w:fldCharType="begin"/>
+      </w:r>
+      <w:r>
+        <w:rPr>
+          <w:b/>
+          <w:bCs/>
+        </w:rPr>
+        <w:instrText xml:space="preserve"> STYLEREF 1 \s </w:instrText>
+      </w:r>
+      <w:r>
+        <w:rPr>
+          <w:b/>
+          <w:bCs/>
+        </w:rPr>
+        <w:fldChar w:fldCharType="separate"/>
+      </w:r>
+      <w:r>
+        <w:rPr>
+          <w:b/>
+          <w:bCs/>
+          <w:noProof/>
+        </w:rPr>
+        <w:t>2</w:t>
+      </w:r>
+      <w:r>
+        <w:rPr>
+          <w:b/>
+          <w:bCs/>
+        </w:rPr>
+        <w:fldChar w:fldCharType="end"/>
+      </w:r>
+      <w:r>
+        <w:rPr>
+          <w:b/>
+          <w:bCs/>
+        </w:rPr>
+        <w:t>.</w:t>
+      </w:r>
+      <w:r>
+        <w:rPr>
+          <w:b/>
+          <w:bCs/>
+        </w:rPr>
+        <w:fldChar w:fldCharType="begin"/>
+      </w:r>
+      <w:r>
+        <w:rPr>
+          <w:b/>
+          <w:bCs/>
+        </w:rPr>
+        <w:instrText xml:space="preserve"> SEQ pav. \* ARABIC \s 1 </w:instrText>
+      </w:r>
+      <w:r>
+        <w:rPr>
+          <w:b/>
+          <w:bCs/>
+        </w:rPr>
+        <w:fldChar w:fldCharType="separate"/>
+      </w:r>
+      <w:r>
+        <w:rPr>
+          <w:b/>
+          <w:bCs/>
+          <w:noProof/>
+        </w:rPr>
+        <w:t>32</w:t>
+      </w:r>
+      <w:r>
+        <w:rPr>
+          <w:b/>
+          <w:bCs/>
+        </w:rPr>
+        <w:fldChar w:fldCharType="end"/>
+      </w:r>
+      <w:r>
+        <w:t xml:space="preserve"> „Ištrinti renginį/vietą“ sekų diagrama</w:t>
+      </w:r>
+      <w:bookmarkEnd w:id="130"/>
+    </w:p>
+    <w:p/>
+    <w:p/>
+    <w:p/>
+    <w:p/>
+    <w:p/>
+    <w:p>
+      <w:r>
+        <w:rPr>
+          <w:highlight w:val="red"/>
+        </w:rPr>
+        <w:t>„Siųsti paskyros verifikavimo užklausą“</w:t>
+      </w:r>
+    </w:p>
+    <w:p>
+      <w:pPr>
+        <w:keepNext/>
+      </w:pPr>
+      <w:r>
+        <w:drawing>
+          <wp:inline distT="0" distB="0" distL="0" distR="0" wp14:anchorId="6E2E7A14" wp14:editId="7CAB7E74">
+            <wp:extent cx="6120130" cy="2936875"/>
+            <wp:effectExtent l="0" t="0" r="0" b="0"/>
+            <wp:docPr id="61" name="Picture 61"/>
+            <wp:cNvGraphicFramePr>
+              <a:graphicFrameLocks xmlns:a="http://schemas.openxmlformats.org/drawingml/2006/main" noChangeAspect="1"/>
+            </wp:cNvGraphicFramePr>
+            <a:graphic xmlns:a="http://schemas.openxmlformats.org/drawingml/2006/main">
+              <a:graphicData uri="http://schemas.openxmlformats.org/drawingml/2006/picture">
+                <pic:pic xmlns:pic="http://schemas.openxmlformats.org/drawingml/2006/picture">
+                  <pic:nvPicPr>
+                    <pic:cNvPr id="1" name=""/>
+                    <pic:cNvPicPr/>
+                  </pic:nvPicPr>
+                  <pic:blipFill>
+                    <a:blip r:embed="rId59"/>
+                    <a:stretch>
+                      <a:fillRect/>
+                    </a:stretch>
+                  </pic:blipFill>
+                  <pic:spPr>
+                    <a:xfrm>
+                      <a:off x="0" y="0"/>
+                      <a:ext cx="6120130" cy="2936875"/>
+                    </a:xfrm>
+                    <a:prstGeom prst="rect">
+                      <a:avLst/>
+                    </a:prstGeom>
+                  </pic:spPr>
+                </pic:pic>
+              </a:graphicData>
+            </a:graphic>
+          </wp:inline>
+        </w:drawing>
+      </w:r>
+    </w:p>
+    <w:p>
+      <w:pPr>
+        <w:pStyle w:val="Caption"/>
+      </w:pPr>
+      <w:bookmarkStart w:id="131" w:name="_Toc70475930"/>
+      <w:r>
+        <w:rPr>
+          <w:b/>
+          <w:bCs/>
+        </w:rPr>
+        <w:t xml:space="preserve">pav. </w:t>
+      </w:r>
+      <w:r>
+        <w:rPr>
+          <w:b/>
+          <w:bCs/>
+        </w:rPr>
+        <w:fldChar w:fldCharType="begin"/>
+      </w:r>
+      <w:r>
+        <w:rPr>
+          <w:b/>
+          <w:bCs/>
+        </w:rPr>
+        <w:instrText xml:space="preserve"> STYLEREF 1 \s </w:instrText>
+      </w:r>
+      <w:r>
+        <w:rPr>
+          <w:b/>
+          <w:bCs/>
+        </w:rPr>
+        <w:fldChar w:fldCharType="separate"/>
+      </w:r>
+      <w:r>
+        <w:rPr>
+          <w:b/>
+          <w:bCs/>
+          <w:noProof/>
+        </w:rPr>
+        <w:t>2</w:t>
+      </w:r>
+      <w:r>
+        <w:rPr>
+          <w:b/>
+          <w:bCs/>
+        </w:rPr>
+        <w:fldChar w:fldCharType="end"/>
+      </w:r>
+      <w:r>
+        <w:rPr>
+          <w:b/>
+          <w:bCs/>
+        </w:rPr>
+        <w:t>.</w:t>
+      </w:r>
+      <w:r>
+        <w:rPr>
+          <w:b/>
+          <w:bCs/>
+        </w:rPr>
+        <w:fldChar w:fldCharType="begin"/>
+      </w:r>
+      <w:r>
+        <w:rPr>
+          <w:b/>
+          <w:bCs/>
+        </w:rPr>
+        <w:instrText xml:space="preserve"> SEQ pav. \* ARABIC \s 1 </w:instrText>
+      </w:r>
+      <w:r>
+        <w:rPr>
+          <w:b/>
+          <w:bCs/>
+        </w:rPr>
+        <w:fldChar w:fldCharType="separate"/>
+      </w:r>
+      <w:r>
+        <w:rPr>
+          <w:b/>
+          <w:bCs/>
+          <w:noProof/>
+        </w:rPr>
+        <w:t>33</w:t>
+      </w:r>
+      <w:r>
+        <w:rPr>
+          <w:b/>
+          <w:bCs/>
+        </w:rPr>
+        <w:fldChar w:fldCharType="end"/>
+      </w:r>
+      <w:r>
+        <w:t xml:space="preserve"> „Siųsti paskyros verifikavimo užklausą“ sekų diagrama</w:t>
+      </w:r>
+      <w:bookmarkEnd w:id="131"/>
+    </w:p>
+    <w:p/>
+    <w:p/>
+    <w:p/>
+    <w:p>
+      <w:r>
+        <w:rPr>
+          <w:highlight w:val="red"/>
+        </w:rPr>
+        <w:t>„Sukurti viešą vietą“</w:t>
+      </w:r>
+    </w:p>
+    <w:p>
+      <w:pPr>
+        <w:keepNext/>
+      </w:pPr>
+      <w:r>
+        <w:drawing>
+          <wp:inline distT="0" distB="0" distL="0" distR="0" wp14:anchorId="5B9F9DE1" wp14:editId="05A13B43">
+            <wp:extent cx="6120130" cy="6054725"/>
+            <wp:effectExtent l="0" t="0" r="0" b="3175"/>
+            <wp:docPr id="62" name="Picture 62"/>
+            <wp:cNvGraphicFramePr>
+              <a:graphicFrameLocks xmlns:a="http://schemas.openxmlformats.org/drawingml/2006/main" noChangeAspect="1"/>
+            </wp:cNvGraphicFramePr>
+            <a:graphic xmlns:a="http://schemas.openxmlformats.org/drawingml/2006/main">
+              <a:graphicData uri="http://schemas.openxmlformats.org/drawingml/2006/picture">
+                <pic:pic xmlns:pic="http://schemas.openxmlformats.org/drawingml/2006/picture">
+                  <pic:nvPicPr>
+                    <pic:cNvPr id="1" name=""/>
+                    <pic:cNvPicPr/>
+                  </pic:nvPicPr>
+                  <pic:blipFill>
+                    <a:blip r:embed="rId60"/>
+                    <a:stretch>
+                      <a:fillRect/>
+                    </a:stretch>
+                  </pic:blipFill>
+                  <pic:spPr>
+                    <a:xfrm>
+                      <a:off x="0" y="0"/>
+                      <a:ext cx="6120130" cy="6054725"/>
+                    </a:xfrm>
+                    <a:prstGeom prst="rect">
+                      <a:avLst/>
+                    </a:prstGeom>
+                  </pic:spPr>
+                </pic:pic>
+              </a:graphicData>
+            </a:graphic>
+          </wp:inline>
+        </w:drawing>
+      </w:r>
+    </w:p>
+    <w:p>
+      <w:pPr>
+        <w:pStyle w:val="Caption"/>
+      </w:pPr>
+      <w:bookmarkStart w:id="132" w:name="_Toc70475931"/>
+      <w:r>
+        <w:rPr>
+          <w:b/>
+          <w:bCs/>
+        </w:rPr>
+        <w:t xml:space="preserve">pav. </w:t>
+      </w:r>
+      <w:r>
+        <w:rPr>
+          <w:b/>
+          <w:bCs/>
+        </w:rPr>
+        <w:fldChar w:fldCharType="begin"/>
+      </w:r>
+      <w:r>
+        <w:rPr>
+          <w:b/>
+          <w:bCs/>
+        </w:rPr>
+        <w:instrText xml:space="preserve"> STYLEREF 1 \s </w:instrText>
+      </w:r>
+      <w:r>
+        <w:rPr>
+          <w:b/>
+          <w:bCs/>
+        </w:rPr>
+        <w:fldChar w:fldCharType="separate"/>
+      </w:r>
+      <w:r>
+        <w:rPr>
+          <w:b/>
+          <w:bCs/>
+          <w:noProof/>
+        </w:rPr>
+        <w:t>2</w:t>
+      </w:r>
+      <w:r>
+        <w:rPr>
+          <w:b/>
+          <w:bCs/>
+        </w:rPr>
+        <w:fldChar w:fldCharType="end"/>
+      </w:r>
+      <w:r>
+        <w:rPr>
+          <w:b/>
+          <w:bCs/>
+        </w:rPr>
+        <w:t>.</w:t>
+      </w:r>
+      <w:r>
+        <w:rPr>
+          <w:b/>
+          <w:bCs/>
+        </w:rPr>
+        <w:fldChar w:fldCharType="begin"/>
+      </w:r>
+      <w:r>
+        <w:rPr>
+          <w:b/>
+          <w:bCs/>
+        </w:rPr>
+        <w:instrText xml:space="preserve"> SEQ pav. \* ARABIC \s 1 </w:instrText>
+      </w:r>
+      <w:r>
+        <w:rPr>
+          <w:b/>
+          <w:bCs/>
+        </w:rPr>
+        <w:fldChar w:fldCharType="separate"/>
+      </w:r>
+      <w:r>
+        <w:rPr>
+          <w:b/>
+          <w:bCs/>
+          <w:noProof/>
+        </w:rPr>
+        <w:t>34</w:t>
+      </w:r>
+      <w:r>
+        <w:rPr>
+          <w:b/>
+          <w:bCs/>
+        </w:rPr>
+        <w:fldChar w:fldCharType="end"/>
+      </w:r>
+      <w:r>
+        <w:t xml:space="preserve"> „Sukurti viešą vietą“ sekų diagrama</w:t>
+      </w:r>
+      <w:bookmarkEnd w:id="132"/>
+    </w:p>
+    <w:p/>
+    <w:p/>
+    <w:p/>
+    <w:p/>
+    <w:p/>
+    <w:p/>
+    <w:p/>
+    <w:p/>
+    <w:p/>
+    <w:p>
+      <w:r>
+        <w:rPr>
+          <w:highlight w:val="red"/>
+        </w:rPr>
+        <w:t>„Sukurti viešą renginį“</w:t>
+      </w:r>
+    </w:p>
+    <w:p>
+      <w:pPr>
+        <w:keepNext/>
+      </w:pPr>
+      <w:r>
+        <w:lastRenderedPageBreak/>
+        <w:drawing>
+          <wp:inline distT="0" distB="0" distL="0" distR="0" wp14:anchorId="21BB38EC" wp14:editId="2C3C8AC8">
+            <wp:extent cx="6120130" cy="6210300"/>
+            <wp:effectExtent l="0" t="0" r="0" b="0"/>
+            <wp:docPr id="63" name="Picture 63"/>
+            <wp:cNvGraphicFramePr>
+              <a:graphicFrameLocks xmlns:a="http://schemas.openxmlformats.org/drawingml/2006/main" noChangeAspect="1"/>
+            </wp:cNvGraphicFramePr>
+            <a:graphic xmlns:a="http://schemas.openxmlformats.org/drawingml/2006/main">
+              <a:graphicData uri="http://schemas.openxmlformats.org/drawingml/2006/picture">
+                <pic:pic xmlns:pic="http://schemas.openxmlformats.org/drawingml/2006/picture">
+                  <pic:nvPicPr>
+                    <pic:cNvPr id="1" name=""/>
+                    <pic:cNvPicPr/>
+                  </pic:nvPicPr>
+                  <pic:blipFill>
+                    <a:blip r:embed="rId61"/>
+                    <a:stretch>
+                      <a:fillRect/>
+                    </a:stretch>
+                  </pic:blipFill>
+                  <pic:spPr>
+                    <a:xfrm>
+                      <a:off x="0" y="0"/>
+                      <a:ext cx="6120130" cy="6210300"/>
+                    </a:xfrm>
+                    <a:prstGeom prst="rect">
+                      <a:avLst/>
+                    </a:prstGeom>
+                  </pic:spPr>
+                </pic:pic>
+              </a:graphicData>
+            </a:graphic>
+          </wp:inline>
+        </w:drawing>
+      </w:r>
+    </w:p>
+    <w:p>
+      <w:pPr>
+        <w:pStyle w:val="Caption"/>
+      </w:pPr>
+      <w:bookmarkStart w:id="133" w:name="_Toc70475932"/>
+      <w:r>
+        <w:rPr>
+          <w:b/>
+          <w:bCs/>
+        </w:rPr>
+        <w:t xml:space="preserve">pav. </w:t>
+      </w:r>
+      <w:r>
+        <w:rPr>
+          <w:b/>
+          <w:bCs/>
+        </w:rPr>
+        <w:fldChar w:fldCharType="begin"/>
+      </w:r>
+      <w:r>
+        <w:rPr>
+          <w:b/>
+          <w:bCs/>
+        </w:rPr>
+        <w:instrText xml:space="preserve"> STYLEREF 1 \s </w:instrText>
+      </w:r>
+      <w:r>
+        <w:rPr>
+          <w:b/>
+          <w:bCs/>
+        </w:rPr>
+        <w:fldChar w:fldCharType="separate"/>
+      </w:r>
+      <w:r>
+        <w:rPr>
+          <w:b/>
+          <w:bCs/>
+          <w:noProof/>
+        </w:rPr>
+        <w:t>2</w:t>
+      </w:r>
+      <w:r>
+        <w:rPr>
+          <w:b/>
+          <w:bCs/>
+        </w:rPr>
+        <w:fldChar w:fldCharType="end"/>
+      </w:r>
+      <w:r>
+        <w:rPr>
+          <w:b/>
+          <w:bCs/>
+        </w:rPr>
+        <w:t>.</w:t>
+      </w:r>
+      <w:r>
+        <w:rPr>
+          <w:b/>
+          <w:bCs/>
+        </w:rPr>
+        <w:fldChar w:fldCharType="begin"/>
+      </w:r>
+      <w:r>
+        <w:rPr>
+          <w:b/>
+          <w:bCs/>
+        </w:rPr>
+        <w:instrText xml:space="preserve"> SEQ pav. \* ARABIC \s 1 </w:instrText>
+      </w:r>
+      <w:r>
+        <w:rPr>
+          <w:b/>
+          <w:bCs/>
+        </w:rPr>
+        <w:fldChar w:fldCharType="separate"/>
+      </w:r>
+      <w:r>
+        <w:rPr>
+          <w:b/>
+          <w:bCs/>
+          <w:noProof/>
+        </w:rPr>
+        <w:t>35</w:t>
+      </w:r>
+      <w:r>
+        <w:rPr>
+          <w:b/>
+          <w:bCs/>
+        </w:rPr>
+        <w:fldChar w:fldCharType="end"/>
+      </w:r>
+      <w:r>
+        <w:t xml:space="preserve"> </w:t>
+      </w:r>
+      <w:r>
+        <w:t>„</w:t>
+      </w:r>
+      <w:r>
+        <w:t>Sukurti viešą renginį</w:t>
+      </w:r>
+      <w:r>
+        <w:t>“ sekų diagrama</w:t>
+      </w:r>
+      <w:bookmarkEnd w:id="133"/>
+    </w:p>
+    <w:p/>
+    <w:p/>
+    <w:p/>
     <w:p>
       <w:pPr>
         <w:pStyle w:val="Tekstas"/>
@@ -16251,6 +19846,7 @@
         <w:rPr>
           <w:color w:val="808080" w:themeColor="background1" w:themeShade="80"/>
         </w:rPr>
+        <w:lastRenderedPageBreak/>
         <w:t>Paketų (</w:t>
       </w:r>
       <w:r>
@@ -16352,13 +19948,13 @@
         <w:spacing w:before="113" w:after="113" w:line="240" w:lineRule="auto"/>
         <w:ind w:left="0" w:firstLine="0"/>
       </w:pPr>
-      <w:bookmarkStart w:id="121" w:name="_Toc474841564"/>
-      <w:bookmarkStart w:id="122" w:name="_Toc3806765"/>
+      <w:bookmarkStart w:id="134" w:name="_Toc474841564"/>
+      <w:bookmarkStart w:id="135" w:name="_Toc3806765"/>
       <w:r>
         <w:t>Dinaminis sistemos vaizdas</w:t>
       </w:r>
-      <w:bookmarkEnd w:id="121"/>
-      <w:bookmarkEnd w:id="122"/>
+      <w:bookmarkEnd w:id="134"/>
+      <w:bookmarkEnd w:id="135"/>
     </w:p>
     <w:p>
       <w:pPr>
@@ -16377,17 +19973,17 @@
       <w:pPr>
         <w:pStyle w:val="Heading1"/>
       </w:pPr>
-      <w:bookmarkStart w:id="123" w:name="_Toc3806766"/>
-      <w:bookmarkStart w:id="124" w:name="OLE_LINK89"/>
-      <w:bookmarkEnd w:id="99"/>
-      <w:bookmarkEnd w:id="100"/>
-      <w:bookmarkEnd w:id="101"/>
-      <w:bookmarkEnd w:id="102"/>
+      <w:bookmarkStart w:id="136" w:name="_Toc3806766"/>
+      <w:bookmarkStart w:id="137" w:name="OLE_LINK89"/>
+      <w:bookmarkEnd w:id="95"/>
+      <w:bookmarkEnd w:id="96"/>
+      <w:bookmarkEnd w:id="97"/>
+      <w:bookmarkEnd w:id="98"/>
       <w:r>
         <w:lastRenderedPageBreak/>
         <w:t>Testavimas</w:t>
       </w:r>
-      <w:bookmarkEnd w:id="123"/>
+      <w:bookmarkEnd w:id="136"/>
     </w:p>
     <w:p>
       <w:pPr>
@@ -16396,11 +19992,11 @@
           <w:color w:val="808080" w:themeColor="background1" w:themeShade="80"/>
         </w:rPr>
       </w:pPr>
-      <w:bookmarkStart w:id="125" w:name="_Toc503646978"/>
-      <w:bookmarkStart w:id="126" w:name="_Toc503648368"/>
-      <w:bookmarkStart w:id="127" w:name="_Toc503651312"/>
-      <w:bookmarkStart w:id="128" w:name="_Toc505346888"/>
-      <w:bookmarkEnd w:id="124"/>
+      <w:bookmarkStart w:id="138" w:name="_Toc503646978"/>
+      <w:bookmarkStart w:id="139" w:name="_Toc503648368"/>
+      <w:bookmarkStart w:id="140" w:name="_Toc503651312"/>
+      <w:bookmarkStart w:id="141" w:name="_Toc505346888"/>
+      <w:bookmarkEnd w:id="137"/>
       <w:r>
         <w:rPr>
           <w:color w:val="808080" w:themeColor="background1" w:themeShade="80"/>
@@ -16426,21 +20022,21 @@
       <w:pPr>
         <w:pStyle w:val="Heading2"/>
       </w:pPr>
-      <w:bookmarkStart w:id="129" w:name="_Toc474841567"/>
-      <w:bookmarkStart w:id="130" w:name="_Toc3806767"/>
-      <w:bookmarkStart w:id="131" w:name="_Toc503646980"/>
-      <w:bookmarkStart w:id="132" w:name="_Toc503648370"/>
-      <w:bookmarkStart w:id="133" w:name="_Toc503651314"/>
-      <w:bookmarkStart w:id="134" w:name="_Toc505346890"/>
-      <w:bookmarkEnd w:id="125"/>
-      <w:bookmarkEnd w:id="126"/>
-      <w:bookmarkEnd w:id="127"/>
-      <w:bookmarkEnd w:id="128"/>
+      <w:bookmarkStart w:id="142" w:name="_Toc474841567"/>
+      <w:bookmarkStart w:id="143" w:name="_Toc3806767"/>
+      <w:bookmarkStart w:id="144" w:name="_Toc503646980"/>
+      <w:bookmarkStart w:id="145" w:name="_Toc503648370"/>
+      <w:bookmarkStart w:id="146" w:name="_Toc503651314"/>
+      <w:bookmarkStart w:id="147" w:name="_Toc505346890"/>
+      <w:bookmarkEnd w:id="138"/>
+      <w:bookmarkEnd w:id="139"/>
+      <w:bookmarkEnd w:id="140"/>
+      <w:bookmarkEnd w:id="141"/>
       <w:r>
         <w:t>Testavimo planas</w:t>
       </w:r>
-      <w:bookmarkEnd w:id="129"/>
-      <w:bookmarkEnd w:id="130"/>
+      <w:bookmarkEnd w:id="142"/>
+      <w:bookmarkEnd w:id="143"/>
     </w:p>
     <w:p>
       <w:pPr>
@@ -16460,14 +20056,14 @@
       <w:pPr>
         <w:pStyle w:val="Heading2"/>
       </w:pPr>
-      <w:bookmarkStart w:id="135" w:name="_Toc474841569"/>
-      <w:bookmarkStart w:id="136" w:name="_Toc3806768"/>
-      <w:bookmarkStart w:id="137" w:name="_Toc474841568"/>
+      <w:bookmarkStart w:id="148" w:name="_Toc474841569"/>
+      <w:bookmarkStart w:id="149" w:name="_Toc3806768"/>
+      <w:bookmarkStart w:id="150" w:name="_Toc474841568"/>
       <w:r>
         <w:t>Testavimo kriterijai</w:t>
       </w:r>
-      <w:bookmarkEnd w:id="135"/>
-      <w:bookmarkEnd w:id="136"/>
+      <w:bookmarkEnd w:id="148"/>
+      <w:bookmarkEnd w:id="149"/>
     </w:p>
     <w:p>
       <w:pPr>
@@ -16487,15 +20083,15 @@
       <w:pPr>
         <w:pStyle w:val="Heading2"/>
       </w:pPr>
-      <w:bookmarkStart w:id="138" w:name="_Toc3806769"/>
-      <w:bookmarkStart w:id="139" w:name="OLE_LINK7"/>
+      <w:bookmarkStart w:id="151" w:name="_Toc3806769"/>
+      <w:bookmarkStart w:id="152" w:name="OLE_LINK7"/>
       <w:r>
         <w:t>Komponentų testavimas</w:t>
       </w:r>
-      <w:bookmarkEnd w:id="137"/>
-      <w:bookmarkEnd w:id="138"/>
-    </w:p>
-    <w:bookmarkEnd w:id="139"/>
+      <w:bookmarkEnd w:id="150"/>
+      <w:bookmarkEnd w:id="151"/>
+    </w:p>
+    <w:bookmarkEnd w:id="152"/>
     <w:p>
       <w:pPr>
         <w:pStyle w:val="Tekstas"/>
@@ -16539,11 +20135,11 @@
       <w:pPr>
         <w:pStyle w:val="Heading2"/>
       </w:pPr>
-      <w:bookmarkStart w:id="140" w:name="_Toc3806770"/>
+      <w:bookmarkStart w:id="153" w:name="_Toc3806770"/>
       <w:r>
         <w:t>Integracinis testavimas</w:t>
       </w:r>
-      <w:bookmarkEnd w:id="140"/>
+      <w:bookmarkEnd w:id="153"/>
     </w:p>
     <w:p>
       <w:pPr>
@@ -16565,30 +20161,292 @@
         </w:rPr>
         <w:t xml:space="preserve"> </w:t>
       </w:r>
-      <w:bookmarkStart w:id="141" w:name="OLE_LINK8"/>
-      <w:bookmarkStart w:id="142" w:name="OLE_LINK9"/>
-      <w:bookmarkStart w:id="143" w:name="OLE_LINK10"/>
+      <w:bookmarkStart w:id="154" w:name="OLE_LINK8"/>
+      <w:bookmarkStart w:id="155" w:name="OLE_LINK9"/>
+      <w:bookmarkStart w:id="156" w:name="OLE_LINK10"/>
       <w:r>
         <w:rPr>
           <w:color w:val="808080" w:themeColor="background1" w:themeShade="80"/>
         </w:rPr>
         <w:t>Integracinis testavimas privalo būti atliekamas naudojant automatines testavimo priemones.</w:t>
       </w:r>
-      <w:bookmarkEnd w:id="141"/>
-      <w:bookmarkEnd w:id="142"/>
-      <w:bookmarkEnd w:id="143"/>
+      <w:bookmarkEnd w:id="154"/>
+      <w:bookmarkEnd w:id="155"/>
+      <w:bookmarkEnd w:id="156"/>
     </w:p>
     <w:p>
       <w:pPr>
         <w:pStyle w:val="Heading2"/>
       </w:pPr>
-      <w:bookmarkStart w:id="144" w:name="_Toc474841570"/>
-      <w:bookmarkStart w:id="145" w:name="_Toc3806771"/>
+      <w:bookmarkStart w:id="157" w:name="_Toc474841570"/>
+      <w:bookmarkStart w:id="158" w:name="_Toc3806771"/>
       <w:r>
         <w:t>Vartotojo sąsajos testavimas</w:t>
+      </w:r>
+      <w:bookmarkEnd w:id="157"/>
+      <w:bookmarkEnd w:id="158"/>
+    </w:p>
+    <w:p>
+      <w:pPr>
+        <w:pStyle w:val="Tekstas"/>
+        <w:rPr>
+          <w:color w:val="808080" w:themeColor="background1" w:themeShade="80"/>
+        </w:rPr>
+      </w:pPr>
+      <w:r>
+        <w:rPr>
+          <w:color w:val="808080"/>
+        </w:rPr>
+        <w:t xml:space="preserve">Šiame punkte reiktų aprašyti kokiais metodais testavote vartotojo sąsają. Dažniausiai pasitaikantis metodas – „rankinis“, t.y. kai sąsaja testuojama vartotojui (testuotojui) bandant atsitiktinai ar pagal scenarijų spaudyti mygtukus, įvedinėti tekstą į laukus ir kt. Kur kas geresnis variantas tuomet, kai testuojama automatiškai – pavyzdžiui, sukuriama programa ar testavimo tvarkyklė, kuris spaudymo ar įvedimo veiksmus atlieka be vartotojo įsikišimo. Panaudotas automatinis testavimas, dažniausiai, papildomai (teigiamai) įvertinamas baigiamojo darbo gynimo metu. Pasinaudokite automatizavimo priemonėmis, tokiomis kaip </w:t>
+      </w:r>
+      <w:r>
+        <w:rPr>
+          <w:b/>
+          <w:color w:val="808080"/>
+        </w:rPr>
+        <w:t>Selenium IDE</w:t>
+      </w:r>
+      <w:r>
+        <w:rPr>
+          <w:color w:val="808080"/>
+        </w:rPr>
+        <w:t>.</w:t>
+      </w:r>
+    </w:p>
+    <w:p>
+      <w:pPr>
+        <w:pStyle w:val="Heading1"/>
+      </w:pPr>
+      <w:bookmarkStart w:id="159" w:name="_Toc3806772"/>
+      <w:r>
+        <w:lastRenderedPageBreak/>
+        <w:t>Dokumentacija naudotojui</w:t>
+      </w:r>
+      <w:bookmarkEnd w:id="159"/>
+    </w:p>
+    <w:p>
+      <w:pPr>
+        <w:pStyle w:val="Tekstas"/>
+        <w:rPr>
+          <w:color w:val="808080" w:themeColor="background1" w:themeShade="80"/>
+        </w:rPr>
+      </w:pPr>
+      <w:r>
+        <w:rPr>
+          <w:color w:val="808080" w:themeColor="background1" w:themeShade="80"/>
+        </w:rPr>
+        <w:t>Dokumento dalis, skirta naudotojui, kur aprašomas visas naudotojui aktualus programinės (aparatūrinės) įrangos funkcionalumas (4 – 10 lap</w:t>
+      </w:r>
+      <w:r>
+        <w:rPr>
+          <w:color w:val="808080" w:themeColor="background1" w:themeShade="80"/>
+        </w:rPr>
+        <w:t>ų</w:t>
+      </w:r>
+      <w:r>
+        <w:rPr>
+          <w:color w:val="808080" w:themeColor="background1" w:themeShade="80"/>
+        </w:rPr>
+        <w:t>).</w:t>
+      </w:r>
+    </w:p>
+    <w:p>
+      <w:pPr>
+        <w:pStyle w:val="Tekstas"/>
+        <w:rPr>
+          <w:color w:val="808080" w:themeColor="background1" w:themeShade="80"/>
+        </w:rPr>
+      </w:pPr>
+      <w:r>
+        <w:rPr>
+          <w:color w:val="808080" w:themeColor="background1" w:themeShade="80"/>
+        </w:rPr>
+        <w:t>Dokumentacija naudotojui – tai instrukcija kaip naudotis sistema. Dokumentacijoje turi būti aiškiai aprašyti naudojimosi sistema ypatumai, pradedant diegimu ir baigiant įprastinėmis funkcijomis. Rašydami dokumentaciją atsižvelkite į naudojamą terminologiją. Pavyzdžiui, jei sistemą instaliuos administratorius, o naudos paprasti vartotojai, pastarųjų stenkitės neapkrauti sudėtingesnėmis sąvokomis.</w:t>
+      </w:r>
+    </w:p>
+    <w:p>
+      <w:pPr>
+        <w:pStyle w:val="Heading2"/>
+      </w:pPr>
+      <w:bookmarkStart w:id="160" w:name="_Toc474841572"/>
+      <w:bookmarkStart w:id="161" w:name="_Toc3806773"/>
+      <w:r>
+        <w:t>Apibendrintas sistemos galimybių aprašymas</w:t>
+      </w:r>
+      <w:bookmarkEnd w:id="160"/>
+      <w:bookmarkEnd w:id="161"/>
+    </w:p>
+    <w:p>
+      <w:pPr>
+        <w:pStyle w:val="Tekstas"/>
+        <w:rPr>
+          <w:color w:val="808080" w:themeColor="background1" w:themeShade="80"/>
+        </w:rPr>
+      </w:pPr>
+      <w:r>
+        <w:rPr>
+          <w:color w:val="808080" w:themeColor="background1" w:themeShade="80"/>
+        </w:rPr>
+        <w:t>Sistemos galimybės nuo reikalavimuose aprašyto funkcionalumo skiriasi tuo, kad ne visiems vartotojams būtina žinoti technines projekto detales. Pavyzdžiui, internetinio portalo vartotojui svarbu žinoti kokios naudingos funkcijos yra portale (</w:t>
+      </w:r>
+      <w:r>
+        <w:rPr>
+          <w:color w:val="808080" w:themeColor="background1" w:themeShade="80"/>
+        </w:rPr>
+        <w:t xml:space="preserve">pvz., </w:t>
+      </w:r>
+      <w:r>
+        <w:rPr>
+          <w:color w:val="808080" w:themeColor="background1" w:themeShade="80"/>
+        </w:rPr>
+        <w:t xml:space="preserve">paieška, </w:t>
+      </w:r>
+      <w:r>
+        <w:rPr>
+          <w:noProof/>
+          <w:color w:val="808080" w:themeColor="background1" w:themeShade="80"/>
+        </w:rPr>
+        <w:t>naujienlaiškio</w:t>
+      </w:r>
+      <w:r>
+        <w:rPr>
+          <w:color w:val="808080" w:themeColor="background1" w:themeShade="80"/>
+        </w:rPr>
+        <w:t xml:space="preserve"> prenumerata ir kt.), tačiau ne visos funkcijos įprastam vartotojui yra aktualios (</w:t>
+      </w:r>
+      <w:r>
+        <w:rPr>
+          <w:color w:val="808080" w:themeColor="background1" w:themeShade="80"/>
+        </w:rPr>
+        <w:t xml:space="preserve">pvz., </w:t>
+      </w:r>
+      <w:r>
+        <w:rPr>
+          <w:color w:val="808080" w:themeColor="background1" w:themeShade="80"/>
+        </w:rPr>
+        <w:t xml:space="preserve">reklamos skydelių palaikymas, SSL protokolas vartotojų </w:t>
+      </w:r>
+      <w:r>
+        <w:rPr>
+          <w:noProof/>
+          <w:color w:val="808080" w:themeColor="background1" w:themeShade="80"/>
+        </w:rPr>
+        <w:t>autentifikacijai</w:t>
+      </w:r>
+      <w:r>
+        <w:rPr>
+          <w:color w:val="808080" w:themeColor="background1" w:themeShade="80"/>
+        </w:rPr>
+        <w:t xml:space="preserve"> ir t.t.).</w:t>
+      </w:r>
+    </w:p>
+    <w:p>
+      <w:pPr>
+        <w:pStyle w:val="Heading2"/>
+      </w:pPr>
+      <w:bookmarkStart w:id="162" w:name="_Toc474841573"/>
+      <w:bookmarkStart w:id="163" w:name="_Toc3806774"/>
+      <w:r>
+        <w:t>Vartotojo vadovas</w:t>
+      </w:r>
+      <w:bookmarkEnd w:id="162"/>
+      <w:bookmarkEnd w:id="163"/>
+    </w:p>
+    <w:p>
+      <w:pPr>
+        <w:pStyle w:val="Tekstas"/>
+        <w:rPr>
+          <w:color w:val="808080" w:themeColor="background1" w:themeShade="80"/>
+        </w:rPr>
+      </w:pPr>
+      <w:r>
+        <w:rPr>
+          <w:color w:val="808080" w:themeColor="background1" w:themeShade="80"/>
+        </w:rPr>
+        <w:t>Vartotojo vadovas yra neformalus įvadas į sistemą, aprašantis jos „normalų“ vartojimą. Kitaip tariant, vartotojui draugiška instrukcija su daug iliustracijų ir paaiškinimų. Neišvengiamai pradedantieji, nepriklausomai nuo patirties, daro klaidas. Lengvai randama informacija, kaip nuo šių klaidų grįžti prie naudingo darbo ir atstatyti galimus klaidų padarinius, turi būti sudėtinė šio dokumento dalis.</w:t>
+      </w:r>
+    </w:p>
+    <w:p>
+      <w:pPr>
+        <w:pStyle w:val="Heading2"/>
+      </w:pPr>
+      <w:bookmarkStart w:id="164" w:name="_Toc474841574"/>
+      <w:bookmarkStart w:id="165" w:name="_Toc3806775"/>
+      <w:r>
+        <w:t>Diegimo vadovas</w:t>
+      </w:r>
+      <w:bookmarkEnd w:id="164"/>
+      <w:bookmarkEnd w:id="165"/>
+    </w:p>
+    <w:p>
+      <w:pPr>
+        <w:pStyle w:val="Tekstas"/>
+        <w:rPr>
+          <w:color w:val="808080" w:themeColor="background1" w:themeShade="80"/>
+        </w:rPr>
+      </w:pPr>
+      <w:r>
+        <w:rPr>
+          <w:color w:val="808080" w:themeColor="background1" w:themeShade="80"/>
+        </w:rPr>
+        <w:t>Sistemos diegimo dokumentas yra skiriamas sistemos administratoriams (dažniausiai tai kompiuterius prižiūrintis personalas, tačiau šie žmonės nebūtinai būna ir sistemos naudotojai). Jame turi būti nurodytos diegimo konkrečioje aplinkoje detalės, turi būti supažindinama su sistemą sudarančiais failais, minimalia reikalingos techninės įrangos konfigūracija.</w:t>
+      </w:r>
+    </w:p>
+    <w:p>
+      <w:pPr>
+        <w:pStyle w:val="Heading2"/>
+      </w:pPr>
+      <w:bookmarkStart w:id="166" w:name="_Toc474841575"/>
+      <w:bookmarkStart w:id="167" w:name="_Toc3806776"/>
+      <w:r>
+        <w:t>Administravimo vadovas</w:t>
+      </w:r>
+      <w:bookmarkEnd w:id="166"/>
+      <w:bookmarkEnd w:id="167"/>
+    </w:p>
+    <w:p>
+      <w:pPr>
+        <w:pStyle w:val="Tekstas"/>
+        <w:rPr>
+          <w:color w:val="808080" w:themeColor="background1" w:themeShade="80"/>
+        </w:rPr>
+      </w:pPr>
+      <w:r>
+        <w:rPr>
+          <w:color w:val="808080" w:themeColor="background1" w:themeShade="80"/>
+        </w:rPr>
+        <w:t>Sistemos administratoriaus vadove turi būti aprašyti pranešimai, kaip sistema bendrauja su kitomis sistemomis ir kaip reaguoti į šiuos pranešimus.  Būtų gerai nurodyti, kaip reaguoti į sistemos klaidas (sisteminių pranešimų paaiškinimai). Jei sistema apima ir techninę įrangą, jame turi būti aprašyti operatoriaus veiksmai palaikant šią techninę įrangą (</w:t>
+      </w:r>
+      <w:r>
+        <w:rPr>
+          <w:color w:val="808080" w:themeColor="background1" w:themeShade="80"/>
+        </w:rPr>
+        <w:t xml:space="preserve">pvz., </w:t>
+      </w:r>
+      <w:r>
+        <w:rPr>
+          <w:color w:val="808080" w:themeColor="background1" w:themeShade="80"/>
+        </w:rPr>
+        <w:t>kaip prijungti naujus periferinius įrenginius ir t.t.).</w:t>
+      </w:r>
+    </w:p>
+    <w:p>
+      <w:pPr>
+        <w:pStyle w:val="Antratbenr"/>
+      </w:pPr>
+      <w:bookmarkStart w:id="168" w:name="_Toc3806777"/>
+      <w:r>
+        <w:lastRenderedPageBreak/>
+        <w:t>Rezultatai ir i</w:t>
+      </w:r>
+      <w:r>
+        <w:t>švados</w:t>
       </w:r>
       <w:bookmarkEnd w:id="144"/>
       <w:bookmarkEnd w:id="145"/>
+      <w:bookmarkEnd w:id="146"/>
+      <w:bookmarkEnd w:id="147"/>
+      <w:bookmarkEnd w:id="168"/>
     </w:p>
     <w:p>
       <w:pPr>
@@ -16597,272 +20455,10 @@
           <w:color w:val="808080" w:themeColor="background1" w:themeShade="80"/>
         </w:rPr>
       </w:pPr>
-      <w:r>
-        <w:rPr>
-          <w:color w:val="808080"/>
-        </w:rPr>
-        <w:t xml:space="preserve">Šiame punkte reiktų aprašyti kokiais metodais testavote vartotojo sąsają. Dažniausiai pasitaikantis metodas – „rankinis“, t.y. kai sąsaja testuojama vartotojui (testuotojui) bandant atsitiktinai ar pagal scenarijų spaudyti mygtukus, įvedinėti tekstą į laukus ir kt. Kur kas geresnis variantas tuomet, kai testuojama automatiškai – pavyzdžiui, sukuriama programa ar testavimo tvarkyklė, kuris spaudymo ar įvedimo veiksmus atlieka be vartotojo įsikišimo. Panaudotas automatinis testavimas, dažniausiai, papildomai (teigiamai) įvertinamas baigiamojo darbo gynimo metu. Pasinaudokite automatizavimo priemonėmis, tokiomis kaip </w:t>
-      </w:r>
-      <w:r>
-        <w:rPr>
-          <w:b/>
-          <w:color w:val="808080"/>
-        </w:rPr>
-        <w:t>Selenium IDE</w:t>
-      </w:r>
-      <w:r>
-        <w:rPr>
-          <w:color w:val="808080"/>
-        </w:rPr>
-        <w:t>.</w:t>
-      </w:r>
-    </w:p>
-    <w:p>
-      <w:pPr>
-        <w:pStyle w:val="Heading1"/>
-      </w:pPr>
-      <w:bookmarkStart w:id="146" w:name="_Toc3806772"/>
-      <w:r>
-        <w:lastRenderedPageBreak/>
-        <w:t>Dokumentacija naudotojui</w:t>
-      </w:r>
-      <w:bookmarkEnd w:id="146"/>
-    </w:p>
-    <w:p>
-      <w:pPr>
-        <w:pStyle w:val="Tekstas"/>
-        <w:rPr>
-          <w:color w:val="808080" w:themeColor="background1" w:themeShade="80"/>
-        </w:rPr>
-      </w:pPr>
-      <w:r>
-        <w:rPr>
-          <w:color w:val="808080" w:themeColor="background1" w:themeShade="80"/>
-        </w:rPr>
-        <w:t>Dokumento dalis, skirta naudotojui, kur aprašomas visas naudotojui aktualus programinės (aparatūrinės) įrangos funkcionalumas (4 – 10 lap</w:t>
-      </w:r>
-      <w:r>
-        <w:rPr>
-          <w:color w:val="808080" w:themeColor="background1" w:themeShade="80"/>
-        </w:rPr>
-        <w:t>ų</w:t>
-      </w:r>
-      <w:r>
-        <w:rPr>
-          <w:color w:val="808080" w:themeColor="background1" w:themeShade="80"/>
-        </w:rPr>
-        <w:t>).</w:t>
-      </w:r>
-    </w:p>
-    <w:p>
-      <w:pPr>
-        <w:pStyle w:val="Tekstas"/>
-        <w:rPr>
-          <w:color w:val="808080" w:themeColor="background1" w:themeShade="80"/>
-        </w:rPr>
-      </w:pPr>
-      <w:r>
-        <w:rPr>
-          <w:color w:val="808080" w:themeColor="background1" w:themeShade="80"/>
-        </w:rPr>
-        <w:t>Dokumentacija naudotojui – tai instrukcija kaip naudotis sistema. Dokumentacijoje turi būti aiškiai aprašyti naudojimosi sistema ypatumai, pradedant diegimu ir baigiant įprastinėmis funkcijomis. Rašydami dokumentaciją atsižvelkite į naudojamą terminologiją. Pavyzdžiui, jei sistemą instaliuos administratorius, o naudos paprasti vartotojai, pastarųjų stenkitės neapkrauti sudėtingesnėmis sąvokomis.</w:t>
-      </w:r>
-    </w:p>
-    <w:p>
-      <w:pPr>
-        <w:pStyle w:val="Heading2"/>
-      </w:pPr>
-      <w:bookmarkStart w:id="147" w:name="_Toc474841572"/>
-      <w:bookmarkStart w:id="148" w:name="_Toc3806773"/>
-      <w:r>
-        <w:t>Apibendrintas sistemos galimybių aprašymas</w:t>
-      </w:r>
-      <w:bookmarkEnd w:id="147"/>
-      <w:bookmarkEnd w:id="148"/>
-    </w:p>
-    <w:p>
-      <w:pPr>
-        <w:pStyle w:val="Tekstas"/>
-        <w:rPr>
-          <w:color w:val="808080" w:themeColor="background1" w:themeShade="80"/>
-        </w:rPr>
-      </w:pPr>
-      <w:r>
-        <w:rPr>
-          <w:color w:val="808080" w:themeColor="background1" w:themeShade="80"/>
-        </w:rPr>
-        <w:t>Sistemos galimybės nuo reikalavimuose aprašyto funkcionalumo skiriasi tuo, kad ne visiems vartotojams būtina žinoti technines projekto detales. Pavyzdžiui, internetinio portalo vartotojui svarbu žinoti kokios naudingos funkcijos yra portale (</w:t>
-      </w:r>
-      <w:r>
-        <w:rPr>
-          <w:color w:val="808080" w:themeColor="background1" w:themeShade="80"/>
-        </w:rPr>
-        <w:t xml:space="preserve">pvz., </w:t>
-      </w:r>
-      <w:r>
-        <w:rPr>
-          <w:color w:val="808080" w:themeColor="background1" w:themeShade="80"/>
-        </w:rPr>
-        <w:t xml:space="preserve">paieška, </w:t>
-      </w:r>
-      <w:r>
-        <w:rPr>
-          <w:noProof/>
-          <w:color w:val="808080" w:themeColor="background1" w:themeShade="80"/>
-        </w:rPr>
-        <w:t>naujienlaiškio</w:t>
-      </w:r>
-      <w:r>
-        <w:rPr>
-          <w:color w:val="808080" w:themeColor="background1" w:themeShade="80"/>
-        </w:rPr>
-        <w:t xml:space="preserve"> prenumerata ir kt.), tačiau ne visos funkcijos įprastam vartotojui yra aktualios (</w:t>
-      </w:r>
-      <w:r>
-        <w:rPr>
-          <w:color w:val="808080" w:themeColor="background1" w:themeShade="80"/>
-        </w:rPr>
-        <w:t xml:space="preserve">pvz., </w:t>
-      </w:r>
-      <w:r>
-        <w:rPr>
-          <w:color w:val="808080" w:themeColor="background1" w:themeShade="80"/>
-        </w:rPr>
-        <w:t xml:space="preserve">reklamos skydelių palaikymas, SSL protokolas vartotojų </w:t>
-      </w:r>
-      <w:r>
-        <w:rPr>
-          <w:noProof/>
-          <w:color w:val="808080" w:themeColor="background1" w:themeShade="80"/>
-        </w:rPr>
-        <w:t>autentifikacijai</w:t>
-      </w:r>
-      <w:r>
-        <w:rPr>
-          <w:color w:val="808080" w:themeColor="background1" w:themeShade="80"/>
-        </w:rPr>
-        <w:t xml:space="preserve"> ir t.t.).</w:t>
-      </w:r>
-    </w:p>
-    <w:p>
-      <w:pPr>
-        <w:pStyle w:val="Heading2"/>
-      </w:pPr>
-      <w:bookmarkStart w:id="149" w:name="_Toc474841573"/>
-      <w:bookmarkStart w:id="150" w:name="_Toc3806774"/>
-      <w:r>
-        <w:t>Vartotojo vadovas</w:t>
-      </w:r>
-      <w:bookmarkEnd w:id="149"/>
-      <w:bookmarkEnd w:id="150"/>
-    </w:p>
-    <w:p>
-      <w:pPr>
-        <w:pStyle w:val="Tekstas"/>
-        <w:rPr>
-          <w:color w:val="808080" w:themeColor="background1" w:themeShade="80"/>
-        </w:rPr>
-      </w:pPr>
-      <w:r>
-        <w:rPr>
-          <w:color w:val="808080" w:themeColor="background1" w:themeShade="80"/>
-        </w:rPr>
-        <w:t>Vartotojo vadovas yra neformalus įvadas į sistemą, aprašantis jos „normalų“ vartojimą. Kitaip tariant, vartotojui draugiška instrukcija su daug iliustracijų ir paaiškinimų. Neišvengiamai pradedantieji, nepriklausomai nuo patirties, daro klaidas. Lengvai randama informacija, kaip nuo šių klaidų grįžti prie naudingo darbo ir atstatyti galimus klaidų padarinius, turi būti sudėtinė šio dokumento dalis.</w:t>
-      </w:r>
-    </w:p>
-    <w:p>
-      <w:pPr>
-        <w:pStyle w:val="Heading2"/>
-      </w:pPr>
-      <w:bookmarkStart w:id="151" w:name="_Toc474841574"/>
-      <w:bookmarkStart w:id="152" w:name="_Toc3806775"/>
-      <w:r>
-        <w:t>Diegimo vadovas</w:t>
-      </w:r>
-      <w:bookmarkEnd w:id="151"/>
-      <w:bookmarkEnd w:id="152"/>
-    </w:p>
-    <w:p>
-      <w:pPr>
-        <w:pStyle w:val="Tekstas"/>
-        <w:rPr>
-          <w:color w:val="808080" w:themeColor="background1" w:themeShade="80"/>
-        </w:rPr>
-      </w:pPr>
-      <w:r>
-        <w:rPr>
-          <w:color w:val="808080" w:themeColor="background1" w:themeShade="80"/>
-        </w:rPr>
-        <w:t>Sistemos diegimo dokumentas yra skiriamas sistemos administratoriams (dažniausiai tai kompiuterius prižiūrintis personalas, tačiau šie žmonės nebūtinai būna ir sistemos naudotojai). Jame turi būti nurodytos diegimo konkrečioje aplinkoje detalės, turi būti supažindinama su sistemą sudarančiais failais, minimalia reikalingos techninės įrangos konfigūracija.</w:t>
-      </w:r>
-    </w:p>
-    <w:p>
-      <w:pPr>
-        <w:pStyle w:val="Heading2"/>
-      </w:pPr>
-      <w:bookmarkStart w:id="153" w:name="_Toc474841575"/>
-      <w:bookmarkStart w:id="154" w:name="_Toc3806776"/>
-      <w:r>
-        <w:t>Administravimo vadovas</w:t>
-      </w:r>
-      <w:bookmarkEnd w:id="153"/>
-      <w:bookmarkEnd w:id="154"/>
-    </w:p>
-    <w:p>
-      <w:pPr>
-        <w:pStyle w:val="Tekstas"/>
-        <w:rPr>
-          <w:color w:val="808080" w:themeColor="background1" w:themeShade="80"/>
-        </w:rPr>
-      </w:pPr>
-      <w:r>
-        <w:rPr>
-          <w:color w:val="808080" w:themeColor="background1" w:themeShade="80"/>
-        </w:rPr>
-        <w:t>Sistemos administratoriaus vadove turi būti aprašyti pranešimai, kaip sistema bendrauja su kitomis sistemomis ir kaip reaguoti į šiuos pranešimus.  Būtų gerai nurodyti, kaip reaguoti į sistemos klaidas (sisteminių pranešimų paaiškinimai). Jei sistema apima ir techninę įrangą, jame turi būti aprašyti operatoriaus veiksmai palaikant šią techninę įrangą (</w:t>
-      </w:r>
-      <w:r>
-        <w:rPr>
-          <w:color w:val="808080" w:themeColor="background1" w:themeShade="80"/>
-        </w:rPr>
-        <w:t xml:space="preserve">pvz., </w:t>
-      </w:r>
-      <w:r>
-        <w:rPr>
-          <w:color w:val="808080" w:themeColor="background1" w:themeShade="80"/>
-        </w:rPr>
-        <w:t>kaip prijungti naujus periferinius įrenginius ir t.t.).</w:t>
-      </w:r>
-    </w:p>
-    <w:p>
-      <w:pPr>
-        <w:pStyle w:val="Antratbenr"/>
-      </w:pPr>
-      <w:bookmarkStart w:id="155" w:name="_Toc3806777"/>
-      <w:r>
-        <w:lastRenderedPageBreak/>
-        <w:t>Rezultatai ir i</w:t>
-      </w:r>
-      <w:r>
-        <w:t>švados</w:t>
-      </w:r>
-      <w:bookmarkEnd w:id="131"/>
-      <w:bookmarkEnd w:id="132"/>
-      <w:bookmarkEnd w:id="133"/>
-      <w:bookmarkEnd w:id="134"/>
-      <w:bookmarkEnd w:id="155"/>
-    </w:p>
-    <w:p>
-      <w:pPr>
-        <w:pStyle w:val="Tekstas"/>
-        <w:rPr>
-          <w:color w:val="808080" w:themeColor="background1" w:themeShade="80"/>
-        </w:rPr>
-      </w:pPr>
-      <w:bookmarkStart w:id="156" w:name="_Toc503646981"/>
-      <w:bookmarkStart w:id="157" w:name="_Toc503648371"/>
-      <w:bookmarkStart w:id="158" w:name="_Toc503651315"/>
-      <w:bookmarkStart w:id="159" w:name="_Toc505346891"/>
+      <w:bookmarkStart w:id="169" w:name="_Toc503646981"/>
+      <w:bookmarkStart w:id="170" w:name="_Toc503648371"/>
+      <w:bookmarkStart w:id="171" w:name="_Toc503651315"/>
+      <w:bookmarkStart w:id="172" w:name="_Toc505346891"/>
       <w:r>
         <w:rPr>
           <w:color w:val="808080" w:themeColor="background1" w:themeShade="80"/>
@@ -17343,16 +20939,16 @@
       <w:pPr>
         <w:pStyle w:val="Antratbenr"/>
       </w:pPr>
-      <w:bookmarkStart w:id="160" w:name="_Toc3806778"/>
+      <w:bookmarkStart w:id="173" w:name="_Toc3806778"/>
       <w:r>
         <w:lastRenderedPageBreak/>
         <w:t>Literatūros sąrašas</w:t>
       </w:r>
-      <w:bookmarkEnd w:id="156"/>
-      <w:bookmarkEnd w:id="157"/>
-      <w:bookmarkEnd w:id="158"/>
-      <w:bookmarkEnd w:id="159"/>
-      <w:bookmarkEnd w:id="160"/>
+      <w:bookmarkEnd w:id="169"/>
+      <w:bookmarkEnd w:id="170"/>
+      <w:bookmarkEnd w:id="171"/>
+      <w:bookmarkEnd w:id="172"/>
+      <w:bookmarkEnd w:id="173"/>
     </w:p>
     <w:p>
       <w:pPr>
@@ -17683,7 +21279,7 @@
         </w:rPr>
         <w:t xml:space="preserve">. Kaip sudarinėti literatūros sąrašą Word priemonėmis galite paskaityti </w:t>
       </w:r>
-      <w:hyperlink r:id="rId45" w:history="1">
+      <w:hyperlink r:id="rId62" w:history="1">
         <w:r>
           <w:rPr>
             <w:rStyle w:val="Hyperlink"/>
@@ -17699,7 +21295,7 @@
         </w:rPr>
         <w:t xml:space="preserve"> arba </w:t>
       </w:r>
-      <w:hyperlink r:id="rId46" w:history="1">
+      <w:hyperlink r:id="rId63" w:history="1">
         <w:r>
           <w:rPr>
             <w:rStyle w:val="Hyperlink"/>
@@ -17729,7 +21325,7 @@
         </w:rPr>
         <w:t xml:space="preserve">Literatūros sąrašas turėtų apimti visus naudotus šaltinius. Literatūros šaltiniai pateikiami sunumeruoti citavimo tvarka. Darbo apraše turi būti pacituoti visi naudoti šaltiniai, pateikiant tekste nuorodas. Daugiau informacijos apie bendras citavimo taisykles galite rasti </w:t>
       </w:r>
-      <w:hyperlink r:id="rId47" w:anchor="mokymosi-medziaga" w:history="1">
+      <w:hyperlink r:id="rId64" w:anchor="mokymosi-medziaga" w:history="1">
         <w:r>
           <w:rPr>
             <w:rStyle w:val="Hyperlink"/>
@@ -17750,20 +21346,20 @@
       <w:pPr>
         <w:pStyle w:val="Antratbenr"/>
       </w:pPr>
-      <w:bookmarkStart w:id="161" w:name="_Toc503646982"/>
-      <w:bookmarkStart w:id="162" w:name="_Toc503648372"/>
-      <w:bookmarkStart w:id="163" w:name="_Toc503651316"/>
-      <w:bookmarkStart w:id="164" w:name="_Toc505346892"/>
-      <w:bookmarkStart w:id="165" w:name="_Toc3806779"/>
+      <w:bookmarkStart w:id="174" w:name="_Toc503646982"/>
+      <w:bookmarkStart w:id="175" w:name="_Toc503648372"/>
+      <w:bookmarkStart w:id="176" w:name="_Toc503651316"/>
+      <w:bookmarkStart w:id="177" w:name="_Toc505346892"/>
+      <w:bookmarkStart w:id="178" w:name="_Toc3806779"/>
       <w:r>
         <w:lastRenderedPageBreak/>
         <w:t>Priedai</w:t>
       </w:r>
-      <w:bookmarkEnd w:id="161"/>
-      <w:bookmarkEnd w:id="162"/>
-      <w:bookmarkEnd w:id="163"/>
-      <w:bookmarkEnd w:id="164"/>
-      <w:bookmarkEnd w:id="165"/>
+      <w:bookmarkEnd w:id="174"/>
+      <w:bookmarkEnd w:id="175"/>
+      <w:bookmarkEnd w:id="176"/>
+      <w:bookmarkEnd w:id="177"/>
+      <w:bookmarkEnd w:id="178"/>
     </w:p>
     <w:p>
       <w:pPr>
@@ -17825,7 +21421,7 @@
       <w:pPr>
         <w:pStyle w:val="Priedas"/>
       </w:pPr>
-      <w:bookmarkStart w:id="166" w:name="_Toc3806780"/>
+      <w:bookmarkStart w:id="179" w:name="_Toc3806780"/>
       <w:r>
         <w:t>p</w:t>
       </w:r>
@@ -17838,7 +21434,7 @@
       <w:r>
         <w:t>Priedo pavadinimas</w:t>
       </w:r>
-      <w:bookmarkEnd w:id="166"/>
+      <w:bookmarkEnd w:id="179"/>
     </w:p>
     <w:p>
       <w:pPr>
@@ -17862,13 +21458,13 @@
         </w:rPr>
         <w:fldChar w:fldCharType="separate"/>
       </w:r>
-      <w:bookmarkStart w:id="167" w:name="_Toc505352946"/>
-      <w:bookmarkStart w:id="168" w:name="_Toc505353201"/>
-      <w:bookmarkStart w:id="169" w:name="_Toc505353325"/>
-      <w:bookmarkStart w:id="170" w:name="_Toc505353525"/>
-      <w:bookmarkStart w:id="171" w:name="_Toc505353637"/>
-      <w:bookmarkStart w:id="172" w:name="_Toc444620"/>
-      <w:bookmarkStart w:id="173" w:name="_Toc3716737"/>
+      <w:bookmarkStart w:id="180" w:name="_Toc505352946"/>
+      <w:bookmarkStart w:id="181" w:name="_Toc505353201"/>
+      <w:bookmarkStart w:id="182" w:name="_Toc505353325"/>
+      <w:bookmarkStart w:id="183" w:name="_Toc505353525"/>
+      <w:bookmarkStart w:id="184" w:name="_Toc505353637"/>
+      <w:bookmarkStart w:id="185" w:name="_Toc444620"/>
+      <w:bookmarkStart w:id="186" w:name="_Toc3716737"/>
       <w:r>
         <w:rPr>
           <w:b/>
@@ -17891,13 +21487,13 @@
       <w:r>
         <w:t xml:space="preserve"> Pagrindiniai baigiamojo projekto stiliai ir jų aprašymai</w:t>
       </w:r>
-      <w:bookmarkEnd w:id="167"/>
-      <w:bookmarkEnd w:id="168"/>
-      <w:bookmarkEnd w:id="169"/>
-      <w:bookmarkEnd w:id="170"/>
-      <w:bookmarkEnd w:id="171"/>
-      <w:bookmarkEnd w:id="172"/>
-      <w:bookmarkEnd w:id="173"/>
+      <w:bookmarkEnd w:id="180"/>
+      <w:bookmarkEnd w:id="181"/>
+      <w:bookmarkEnd w:id="182"/>
+      <w:bookmarkEnd w:id="183"/>
+      <w:bookmarkEnd w:id="184"/>
+      <w:bookmarkEnd w:id="185"/>
+      <w:bookmarkEnd w:id="186"/>
     </w:p>
     <w:tbl>
       <w:tblPr>
@@ -19412,6 +23008,92 @@
     </w:lvl>
   </w:abstractNum>
   <w:abstractNum w:abstractNumId="1" w15:restartNumberingAfterBreak="0">
+    <w:nsid w:val="00556B4F"/>
+    <w:multiLevelType w:val="hybridMultilevel"/>
+    <w:tmpl w:val="28CED8DE"/>
+    <w:lvl w:ilvl="0" w:tplc="0409000F">
+      <w:start w:val="1"/>
+      <w:numFmt w:val="decimal"/>
+      <w:lvlText w:val="%1."/>
+      <w:lvlJc w:val="left"/>
+      <w:pPr>
+        <w:ind w:left="720" w:hanging="360"/>
+      </w:pPr>
+    </w:lvl>
+    <w:lvl w:ilvl="1" w:tplc="04090019" w:tentative="1">
+      <w:start w:val="1"/>
+      <w:numFmt w:val="lowerLetter"/>
+      <w:lvlText w:val="%2."/>
+      <w:lvlJc w:val="left"/>
+      <w:pPr>
+        <w:ind w:left="1440" w:hanging="360"/>
+      </w:pPr>
+    </w:lvl>
+    <w:lvl w:ilvl="2" w:tplc="0409001B" w:tentative="1">
+      <w:start w:val="1"/>
+      <w:numFmt w:val="lowerRoman"/>
+      <w:lvlText w:val="%3."/>
+      <w:lvlJc w:val="right"/>
+      <w:pPr>
+        <w:ind w:left="2160" w:hanging="180"/>
+      </w:pPr>
+    </w:lvl>
+    <w:lvl w:ilvl="3" w:tplc="0409000F" w:tentative="1">
+      <w:start w:val="1"/>
+      <w:numFmt w:val="decimal"/>
+      <w:lvlText w:val="%4."/>
+      <w:lvlJc w:val="left"/>
+      <w:pPr>
+        <w:ind w:left="2880" w:hanging="360"/>
+      </w:pPr>
+    </w:lvl>
+    <w:lvl w:ilvl="4" w:tplc="04090019" w:tentative="1">
+      <w:start w:val="1"/>
+      <w:numFmt w:val="lowerLetter"/>
+      <w:lvlText w:val="%5."/>
+      <w:lvlJc w:val="left"/>
+      <w:pPr>
+        <w:ind w:left="3600" w:hanging="360"/>
+      </w:pPr>
+    </w:lvl>
+    <w:lvl w:ilvl="5" w:tplc="0409001B" w:tentative="1">
+      <w:start w:val="1"/>
+      <w:numFmt w:val="lowerRoman"/>
+      <w:lvlText w:val="%6."/>
+      <w:lvlJc w:val="right"/>
+      <w:pPr>
+        <w:ind w:left="4320" w:hanging="180"/>
+      </w:pPr>
+    </w:lvl>
+    <w:lvl w:ilvl="6" w:tplc="0409000F" w:tentative="1">
+      <w:start w:val="1"/>
+      <w:numFmt w:val="decimal"/>
+      <w:lvlText w:val="%7."/>
+      <w:lvlJc w:val="left"/>
+      <w:pPr>
+        <w:ind w:left="5040" w:hanging="360"/>
+      </w:pPr>
+    </w:lvl>
+    <w:lvl w:ilvl="7" w:tplc="04090019" w:tentative="1">
+      <w:start w:val="1"/>
+      <w:numFmt w:val="lowerLetter"/>
+      <w:lvlText w:val="%8."/>
+      <w:lvlJc w:val="left"/>
+      <w:pPr>
+        <w:ind w:left="5760" w:hanging="360"/>
+      </w:pPr>
+    </w:lvl>
+    <w:lvl w:ilvl="8" w:tplc="0409001B" w:tentative="1">
+      <w:start w:val="1"/>
+      <w:numFmt w:val="lowerRoman"/>
+      <w:lvlText w:val="%9."/>
+      <w:lvlJc w:val="right"/>
+      <w:pPr>
+        <w:ind w:left="6480" w:hanging="180"/>
+      </w:pPr>
+    </w:lvl>
+  </w:abstractNum>
+  <w:abstractNum w:abstractNumId="2" w15:restartNumberingAfterBreak="0">
     <w:nsid w:val="04863335"/>
     <w:multiLevelType w:val="multilevel"/>
     <w:tmpl w:val="48D6B2A4"/>
@@ -19525,7 +23207,7 @@
       </w:rPr>
     </w:lvl>
   </w:abstractNum>
-  <w:abstractNum w:abstractNumId="2" w15:restartNumberingAfterBreak="0">
+  <w:abstractNum w:abstractNumId="3" w15:restartNumberingAfterBreak="0">
     <w:nsid w:val="05E66FF9"/>
     <w:multiLevelType w:val="hybridMultilevel"/>
     <w:tmpl w:val="395E491E"/>
@@ -19639,7 +23321,7 @@
       </w:rPr>
     </w:lvl>
   </w:abstractNum>
-  <w:abstractNum w:abstractNumId="3" w15:restartNumberingAfterBreak="0">
+  <w:abstractNum w:abstractNumId="4" w15:restartNumberingAfterBreak="0">
     <w:nsid w:val="12F200F9"/>
     <w:multiLevelType w:val="multilevel"/>
     <w:tmpl w:val="D43452F0"/>
@@ -19757,7 +23439,378 @@
       </w:rPr>
     </w:lvl>
   </w:abstractNum>
-  <w:abstractNum w:abstractNumId="4" w15:restartNumberingAfterBreak="0">
+  <w:abstractNum w:abstractNumId="5" w15:restartNumberingAfterBreak="0">
+    <w:nsid w:val="17D16A45"/>
+    <w:multiLevelType w:val="hybridMultilevel"/>
+    <w:tmpl w:val="9956FB44"/>
+    <w:lvl w:ilvl="0" w:tplc="04090001">
+      <w:start w:val="1"/>
+      <w:numFmt w:val="bullet"/>
+      <w:lvlText w:val=""/>
+      <w:lvlJc w:val="left"/>
+      <w:pPr>
+        <w:ind w:left="720" w:hanging="360"/>
+      </w:pPr>
+      <w:rPr>
+        <w:rFonts w:ascii="Symbol" w:hAnsi="Symbol" w:hint="default"/>
+      </w:rPr>
+    </w:lvl>
+    <w:lvl w:ilvl="1" w:tplc="04090003" w:tentative="1">
+      <w:start w:val="1"/>
+      <w:numFmt w:val="bullet"/>
+      <w:lvlText w:val="o"/>
+      <w:lvlJc w:val="left"/>
+      <w:pPr>
+        <w:ind w:left="1440" w:hanging="360"/>
+      </w:pPr>
+      <w:rPr>
+        <w:rFonts w:ascii="Courier New" w:hAnsi="Courier New" w:cs="Courier New" w:hint="default"/>
+      </w:rPr>
+    </w:lvl>
+    <w:lvl w:ilvl="2" w:tplc="04090005" w:tentative="1">
+      <w:start w:val="1"/>
+      <w:numFmt w:val="bullet"/>
+      <w:lvlText w:val=""/>
+      <w:lvlJc w:val="left"/>
+      <w:pPr>
+        <w:ind w:left="2160" w:hanging="360"/>
+      </w:pPr>
+      <w:rPr>
+        <w:rFonts w:ascii="Wingdings" w:hAnsi="Wingdings" w:hint="default"/>
+      </w:rPr>
+    </w:lvl>
+    <w:lvl w:ilvl="3" w:tplc="04090001" w:tentative="1">
+      <w:start w:val="1"/>
+      <w:numFmt w:val="bullet"/>
+      <w:lvlText w:val=""/>
+      <w:lvlJc w:val="left"/>
+      <w:pPr>
+        <w:ind w:left="2880" w:hanging="360"/>
+      </w:pPr>
+      <w:rPr>
+        <w:rFonts w:ascii="Symbol" w:hAnsi="Symbol" w:hint="default"/>
+      </w:rPr>
+    </w:lvl>
+    <w:lvl w:ilvl="4" w:tplc="04090003" w:tentative="1">
+      <w:start w:val="1"/>
+      <w:numFmt w:val="bullet"/>
+      <w:lvlText w:val="o"/>
+      <w:lvlJc w:val="left"/>
+      <w:pPr>
+        <w:ind w:left="3600" w:hanging="360"/>
+      </w:pPr>
+      <w:rPr>
+        <w:rFonts w:ascii="Courier New" w:hAnsi="Courier New" w:cs="Courier New" w:hint="default"/>
+      </w:rPr>
+    </w:lvl>
+    <w:lvl w:ilvl="5" w:tplc="04090005" w:tentative="1">
+      <w:start w:val="1"/>
+      <w:numFmt w:val="bullet"/>
+      <w:lvlText w:val=""/>
+      <w:lvlJc w:val="left"/>
+      <w:pPr>
+        <w:ind w:left="4320" w:hanging="360"/>
+      </w:pPr>
+      <w:rPr>
+        <w:rFonts w:ascii="Wingdings" w:hAnsi="Wingdings" w:hint="default"/>
+      </w:rPr>
+    </w:lvl>
+    <w:lvl w:ilvl="6" w:tplc="04090001" w:tentative="1">
+      <w:start w:val="1"/>
+      <w:numFmt w:val="bullet"/>
+      <w:lvlText w:val=""/>
+      <w:lvlJc w:val="left"/>
+      <w:pPr>
+        <w:ind w:left="5040" w:hanging="360"/>
+      </w:pPr>
+      <w:rPr>
+        <w:rFonts w:ascii="Symbol" w:hAnsi="Symbol" w:hint="default"/>
+      </w:rPr>
+    </w:lvl>
+    <w:lvl w:ilvl="7" w:tplc="04090003" w:tentative="1">
+      <w:start w:val="1"/>
+      <w:numFmt w:val="bullet"/>
+      <w:lvlText w:val="o"/>
+      <w:lvlJc w:val="left"/>
+      <w:pPr>
+        <w:ind w:left="5760" w:hanging="360"/>
+      </w:pPr>
+      <w:rPr>
+        <w:rFonts w:ascii="Courier New" w:hAnsi="Courier New" w:cs="Courier New" w:hint="default"/>
+      </w:rPr>
+    </w:lvl>
+    <w:lvl w:ilvl="8" w:tplc="04090005" w:tentative="1">
+      <w:start w:val="1"/>
+      <w:numFmt w:val="bullet"/>
+      <w:lvlText w:val=""/>
+      <w:lvlJc w:val="left"/>
+      <w:pPr>
+        <w:ind w:left="6480" w:hanging="360"/>
+      </w:pPr>
+      <w:rPr>
+        <w:rFonts w:ascii="Wingdings" w:hAnsi="Wingdings" w:hint="default"/>
+      </w:rPr>
+    </w:lvl>
+  </w:abstractNum>
+  <w:abstractNum w:abstractNumId="6" w15:restartNumberingAfterBreak="0">
+    <w:nsid w:val="1B73532F"/>
+    <w:multiLevelType w:val="hybridMultilevel"/>
+    <w:tmpl w:val="DA6048B0"/>
+    <w:lvl w:ilvl="0" w:tplc="0409000F">
+      <w:start w:val="1"/>
+      <w:numFmt w:val="decimal"/>
+      <w:lvlText w:val="%1."/>
+      <w:lvlJc w:val="left"/>
+      <w:pPr>
+        <w:ind w:left="720" w:hanging="360"/>
+      </w:pPr>
+    </w:lvl>
+    <w:lvl w:ilvl="1" w:tplc="04090019" w:tentative="1">
+      <w:start w:val="1"/>
+      <w:numFmt w:val="lowerLetter"/>
+      <w:lvlText w:val="%2."/>
+      <w:lvlJc w:val="left"/>
+      <w:pPr>
+        <w:ind w:left="1440" w:hanging="360"/>
+      </w:pPr>
+    </w:lvl>
+    <w:lvl w:ilvl="2" w:tplc="0409001B" w:tentative="1">
+      <w:start w:val="1"/>
+      <w:numFmt w:val="lowerRoman"/>
+      <w:lvlText w:val="%3."/>
+      <w:lvlJc w:val="right"/>
+      <w:pPr>
+        <w:ind w:left="2160" w:hanging="180"/>
+      </w:pPr>
+    </w:lvl>
+    <w:lvl w:ilvl="3" w:tplc="0409000F" w:tentative="1">
+      <w:start w:val="1"/>
+      <w:numFmt w:val="decimal"/>
+      <w:lvlText w:val="%4."/>
+      <w:lvlJc w:val="left"/>
+      <w:pPr>
+        <w:ind w:left="2880" w:hanging="360"/>
+      </w:pPr>
+    </w:lvl>
+    <w:lvl w:ilvl="4" w:tplc="04090019" w:tentative="1">
+      <w:start w:val="1"/>
+      <w:numFmt w:val="lowerLetter"/>
+      <w:lvlText w:val="%5."/>
+      <w:lvlJc w:val="left"/>
+      <w:pPr>
+        <w:ind w:left="3600" w:hanging="360"/>
+      </w:pPr>
+    </w:lvl>
+    <w:lvl w:ilvl="5" w:tplc="0409001B" w:tentative="1">
+      <w:start w:val="1"/>
+      <w:numFmt w:val="lowerRoman"/>
+      <w:lvlText w:val="%6."/>
+      <w:lvlJc w:val="right"/>
+      <w:pPr>
+        <w:ind w:left="4320" w:hanging="180"/>
+      </w:pPr>
+    </w:lvl>
+    <w:lvl w:ilvl="6" w:tplc="0409000F" w:tentative="1">
+      <w:start w:val="1"/>
+      <w:numFmt w:val="decimal"/>
+      <w:lvlText w:val="%7."/>
+      <w:lvlJc w:val="left"/>
+      <w:pPr>
+        <w:ind w:left="5040" w:hanging="360"/>
+      </w:pPr>
+    </w:lvl>
+    <w:lvl w:ilvl="7" w:tplc="04090019" w:tentative="1">
+      <w:start w:val="1"/>
+      <w:numFmt w:val="lowerLetter"/>
+      <w:lvlText w:val="%8."/>
+      <w:lvlJc w:val="left"/>
+      <w:pPr>
+        <w:ind w:left="5760" w:hanging="360"/>
+      </w:pPr>
+    </w:lvl>
+    <w:lvl w:ilvl="8" w:tplc="0409001B" w:tentative="1">
+      <w:start w:val="1"/>
+      <w:numFmt w:val="lowerRoman"/>
+      <w:lvlText w:val="%9."/>
+      <w:lvlJc w:val="right"/>
+      <w:pPr>
+        <w:ind w:left="6480" w:hanging="180"/>
+      </w:pPr>
+    </w:lvl>
+  </w:abstractNum>
+  <w:abstractNum w:abstractNumId="7" w15:restartNumberingAfterBreak="0">
+    <w:nsid w:val="1BAB38A3"/>
+    <w:multiLevelType w:val="hybridMultilevel"/>
+    <w:tmpl w:val="08B2DFDE"/>
+    <w:lvl w:ilvl="0" w:tplc="0409000F">
+      <w:start w:val="1"/>
+      <w:numFmt w:val="decimal"/>
+      <w:lvlText w:val="%1."/>
+      <w:lvlJc w:val="left"/>
+      <w:pPr>
+        <w:ind w:left="1440" w:hanging="360"/>
+      </w:pPr>
+    </w:lvl>
+    <w:lvl w:ilvl="1" w:tplc="04090019" w:tentative="1">
+      <w:start w:val="1"/>
+      <w:numFmt w:val="lowerLetter"/>
+      <w:lvlText w:val="%2."/>
+      <w:lvlJc w:val="left"/>
+      <w:pPr>
+        <w:ind w:left="2160" w:hanging="360"/>
+      </w:pPr>
+    </w:lvl>
+    <w:lvl w:ilvl="2" w:tplc="0409001B" w:tentative="1">
+      <w:start w:val="1"/>
+      <w:numFmt w:val="lowerRoman"/>
+      <w:lvlText w:val="%3."/>
+      <w:lvlJc w:val="right"/>
+      <w:pPr>
+        <w:ind w:left="2880" w:hanging="180"/>
+      </w:pPr>
+    </w:lvl>
+    <w:lvl w:ilvl="3" w:tplc="0409000F" w:tentative="1">
+      <w:start w:val="1"/>
+      <w:numFmt w:val="decimal"/>
+      <w:lvlText w:val="%4."/>
+      <w:lvlJc w:val="left"/>
+      <w:pPr>
+        <w:ind w:left="3600" w:hanging="360"/>
+      </w:pPr>
+    </w:lvl>
+    <w:lvl w:ilvl="4" w:tplc="04090019" w:tentative="1">
+      <w:start w:val="1"/>
+      <w:numFmt w:val="lowerLetter"/>
+      <w:lvlText w:val="%5."/>
+      <w:lvlJc w:val="left"/>
+      <w:pPr>
+        <w:ind w:left="4320" w:hanging="360"/>
+      </w:pPr>
+    </w:lvl>
+    <w:lvl w:ilvl="5" w:tplc="0409001B" w:tentative="1">
+      <w:start w:val="1"/>
+      <w:numFmt w:val="lowerRoman"/>
+      <w:lvlText w:val="%6."/>
+      <w:lvlJc w:val="right"/>
+      <w:pPr>
+        <w:ind w:left="5040" w:hanging="180"/>
+      </w:pPr>
+    </w:lvl>
+    <w:lvl w:ilvl="6" w:tplc="0409000F" w:tentative="1">
+      <w:start w:val="1"/>
+      <w:numFmt w:val="decimal"/>
+      <w:lvlText w:val="%7."/>
+      <w:lvlJc w:val="left"/>
+      <w:pPr>
+        <w:ind w:left="5760" w:hanging="360"/>
+      </w:pPr>
+    </w:lvl>
+    <w:lvl w:ilvl="7" w:tplc="04090019" w:tentative="1">
+      <w:start w:val="1"/>
+      <w:numFmt w:val="lowerLetter"/>
+      <w:lvlText w:val="%8."/>
+      <w:lvlJc w:val="left"/>
+      <w:pPr>
+        <w:ind w:left="6480" w:hanging="360"/>
+      </w:pPr>
+    </w:lvl>
+    <w:lvl w:ilvl="8" w:tplc="0409001B" w:tentative="1">
+      <w:start w:val="1"/>
+      <w:numFmt w:val="lowerRoman"/>
+      <w:lvlText w:val="%9."/>
+      <w:lvlJc w:val="right"/>
+      <w:pPr>
+        <w:ind w:left="7200" w:hanging="180"/>
+      </w:pPr>
+    </w:lvl>
+  </w:abstractNum>
+  <w:abstractNum w:abstractNumId="8" w15:restartNumberingAfterBreak="0">
+    <w:nsid w:val="437F30A3"/>
+    <w:multiLevelType w:val="hybridMultilevel"/>
+    <w:tmpl w:val="3A5AF8D8"/>
+    <w:lvl w:ilvl="0" w:tplc="0409000F">
+      <w:start w:val="1"/>
+      <w:numFmt w:val="decimal"/>
+      <w:lvlText w:val="%1."/>
+      <w:lvlJc w:val="left"/>
+      <w:pPr>
+        <w:ind w:left="720" w:hanging="360"/>
+      </w:pPr>
+    </w:lvl>
+    <w:lvl w:ilvl="1" w:tplc="04090019" w:tentative="1">
+      <w:start w:val="1"/>
+      <w:numFmt w:val="lowerLetter"/>
+      <w:lvlText w:val="%2."/>
+      <w:lvlJc w:val="left"/>
+      <w:pPr>
+        <w:ind w:left="1440" w:hanging="360"/>
+      </w:pPr>
+    </w:lvl>
+    <w:lvl w:ilvl="2" w:tplc="0409001B" w:tentative="1">
+      <w:start w:val="1"/>
+      <w:numFmt w:val="lowerRoman"/>
+      <w:lvlText w:val="%3."/>
+      <w:lvlJc w:val="right"/>
+      <w:pPr>
+        <w:ind w:left="2160" w:hanging="180"/>
+      </w:pPr>
+    </w:lvl>
+    <w:lvl w:ilvl="3" w:tplc="0409000F" w:tentative="1">
+      <w:start w:val="1"/>
+      <w:numFmt w:val="decimal"/>
+      <w:lvlText w:val="%4."/>
+      <w:lvlJc w:val="left"/>
+      <w:pPr>
+        <w:ind w:left="2880" w:hanging="360"/>
+      </w:pPr>
+    </w:lvl>
+    <w:lvl w:ilvl="4" w:tplc="04090019" w:tentative="1">
+      <w:start w:val="1"/>
+      <w:numFmt w:val="lowerLetter"/>
+      <w:lvlText w:val="%5."/>
+      <w:lvlJc w:val="left"/>
+      <w:pPr>
+        <w:ind w:left="3600" w:hanging="360"/>
+      </w:pPr>
+    </w:lvl>
+    <w:lvl w:ilvl="5" w:tplc="0409001B" w:tentative="1">
+      <w:start w:val="1"/>
+      <w:numFmt w:val="lowerRoman"/>
+      <w:lvlText w:val="%6."/>
+      <w:lvlJc w:val="right"/>
+      <w:pPr>
+        <w:ind w:left="4320" w:hanging="180"/>
+      </w:pPr>
+    </w:lvl>
+    <w:lvl w:ilvl="6" w:tplc="0409000F" w:tentative="1">
+      <w:start w:val="1"/>
+      <w:numFmt w:val="decimal"/>
+      <w:lvlText w:val="%7."/>
+      <w:lvlJc w:val="left"/>
+      <w:pPr>
+        <w:ind w:left="5040" w:hanging="360"/>
+      </w:pPr>
+    </w:lvl>
+    <w:lvl w:ilvl="7" w:tplc="04090019" w:tentative="1">
+      <w:start w:val="1"/>
+      <w:numFmt w:val="lowerLetter"/>
+      <w:lvlText w:val="%8."/>
+      <w:lvlJc w:val="left"/>
+      <w:pPr>
+        <w:ind w:left="5760" w:hanging="360"/>
+      </w:pPr>
+    </w:lvl>
+    <w:lvl w:ilvl="8" w:tplc="0409001B" w:tentative="1">
+      <w:start w:val="1"/>
+      <w:numFmt w:val="lowerRoman"/>
+      <w:lvlText w:val="%9."/>
+      <w:lvlJc w:val="right"/>
+      <w:pPr>
+        <w:ind w:left="6480" w:hanging="180"/>
+      </w:pPr>
+    </w:lvl>
+  </w:abstractNum>
+  <w:abstractNum w:abstractNumId="9" w15:restartNumberingAfterBreak="0">
     <w:nsid w:val="43903A22"/>
     <w:multiLevelType w:val="hybridMultilevel"/>
     <w:tmpl w:val="B082EFDC"/>
@@ -19843,7 +23896,7 @@
       </w:pPr>
     </w:lvl>
   </w:abstractNum>
-  <w:abstractNum w:abstractNumId="5" w15:restartNumberingAfterBreak="0">
+  <w:abstractNum w:abstractNumId="10" w15:restartNumberingAfterBreak="0">
     <w:nsid w:val="4BF710E2"/>
     <w:multiLevelType w:val="hybridMultilevel"/>
     <w:tmpl w:val="DF404FC8"/>
@@ -19929,7 +23982,93 @@
       </w:pPr>
     </w:lvl>
   </w:abstractNum>
-  <w:abstractNum w:abstractNumId="6" w15:restartNumberingAfterBreak="0">
+  <w:abstractNum w:abstractNumId="11" w15:restartNumberingAfterBreak="0">
+    <w:nsid w:val="51F85AF4"/>
+    <w:multiLevelType w:val="hybridMultilevel"/>
+    <w:tmpl w:val="2828E830"/>
+    <w:lvl w:ilvl="0" w:tplc="0409000F">
+      <w:start w:val="1"/>
+      <w:numFmt w:val="decimal"/>
+      <w:lvlText w:val="%1."/>
+      <w:lvlJc w:val="left"/>
+      <w:pPr>
+        <w:ind w:left="720" w:hanging="360"/>
+      </w:pPr>
+    </w:lvl>
+    <w:lvl w:ilvl="1" w:tplc="04090019" w:tentative="1">
+      <w:start w:val="1"/>
+      <w:numFmt w:val="lowerLetter"/>
+      <w:lvlText w:val="%2."/>
+      <w:lvlJc w:val="left"/>
+      <w:pPr>
+        <w:ind w:left="1440" w:hanging="360"/>
+      </w:pPr>
+    </w:lvl>
+    <w:lvl w:ilvl="2" w:tplc="0409001B" w:tentative="1">
+      <w:start w:val="1"/>
+      <w:numFmt w:val="lowerRoman"/>
+      <w:lvlText w:val="%3."/>
+      <w:lvlJc w:val="right"/>
+      <w:pPr>
+        <w:ind w:left="2160" w:hanging="180"/>
+      </w:pPr>
+    </w:lvl>
+    <w:lvl w:ilvl="3" w:tplc="0409000F" w:tentative="1">
+      <w:start w:val="1"/>
+      <w:numFmt w:val="decimal"/>
+      <w:lvlText w:val="%4."/>
+      <w:lvlJc w:val="left"/>
+      <w:pPr>
+        <w:ind w:left="2880" w:hanging="360"/>
+      </w:pPr>
+    </w:lvl>
+    <w:lvl w:ilvl="4" w:tplc="04090019" w:tentative="1">
+      <w:start w:val="1"/>
+      <w:numFmt w:val="lowerLetter"/>
+      <w:lvlText w:val="%5."/>
+      <w:lvlJc w:val="left"/>
+      <w:pPr>
+        <w:ind w:left="3600" w:hanging="360"/>
+      </w:pPr>
+    </w:lvl>
+    <w:lvl w:ilvl="5" w:tplc="0409001B" w:tentative="1">
+      <w:start w:val="1"/>
+      <w:numFmt w:val="lowerRoman"/>
+      <w:lvlText w:val="%6."/>
+      <w:lvlJc w:val="right"/>
+      <w:pPr>
+        <w:ind w:left="4320" w:hanging="180"/>
+      </w:pPr>
+    </w:lvl>
+    <w:lvl w:ilvl="6" w:tplc="0409000F" w:tentative="1">
+      <w:start w:val="1"/>
+      <w:numFmt w:val="decimal"/>
+      <w:lvlText w:val="%7."/>
+      <w:lvlJc w:val="left"/>
+      <w:pPr>
+        <w:ind w:left="5040" w:hanging="360"/>
+      </w:pPr>
+    </w:lvl>
+    <w:lvl w:ilvl="7" w:tplc="04090019" w:tentative="1">
+      <w:start w:val="1"/>
+      <w:numFmt w:val="lowerLetter"/>
+      <w:lvlText w:val="%8."/>
+      <w:lvlJc w:val="left"/>
+      <w:pPr>
+        <w:ind w:left="5760" w:hanging="360"/>
+      </w:pPr>
+    </w:lvl>
+    <w:lvl w:ilvl="8" w:tplc="0409001B" w:tentative="1">
+      <w:start w:val="1"/>
+      <w:numFmt w:val="lowerRoman"/>
+      <w:lvlText w:val="%9."/>
+      <w:lvlJc w:val="right"/>
+      <w:pPr>
+        <w:ind w:left="6480" w:hanging="180"/>
+      </w:pPr>
+    </w:lvl>
+  </w:abstractNum>
+  <w:abstractNum w:abstractNumId="12" w15:restartNumberingAfterBreak="0">
     <w:nsid w:val="539545D9"/>
     <w:multiLevelType w:val="hybridMultilevel"/>
     <w:tmpl w:val="E8B4C46C"/>
@@ -20022,7 +24161,7 @@
       </w:pPr>
     </w:lvl>
   </w:abstractNum>
-  <w:abstractNum w:abstractNumId="7" w15:restartNumberingAfterBreak="0">
+  <w:abstractNum w:abstractNumId="13" w15:restartNumberingAfterBreak="0">
     <w:nsid w:val="559C11EC"/>
     <w:multiLevelType w:val="hybridMultilevel"/>
     <w:tmpl w:val="5D3C28BE"/>
@@ -20157,7 +24296,7 @@
       </w:pPr>
     </w:lvl>
   </w:abstractNum>
-  <w:abstractNum w:abstractNumId="8" w15:restartNumberingAfterBreak="0">
+  <w:abstractNum w:abstractNumId="14" w15:restartNumberingAfterBreak="0">
     <w:nsid w:val="5AF94B7E"/>
     <w:multiLevelType w:val="multilevel"/>
     <w:tmpl w:val="F3DAB736"/>
@@ -20277,7 +24416,179 @@
       </w:rPr>
     </w:lvl>
   </w:abstractNum>
-  <w:abstractNum w:abstractNumId="9" w15:restartNumberingAfterBreak="0">
+  <w:abstractNum w:abstractNumId="15" w15:restartNumberingAfterBreak="0">
+    <w:nsid w:val="68BC3481"/>
+    <w:multiLevelType w:val="hybridMultilevel"/>
+    <w:tmpl w:val="EB70D4A6"/>
+    <w:lvl w:ilvl="0" w:tplc="0409000F">
+      <w:start w:val="1"/>
+      <w:numFmt w:val="decimal"/>
+      <w:lvlText w:val="%1."/>
+      <w:lvlJc w:val="left"/>
+      <w:pPr>
+        <w:ind w:left="1080" w:hanging="360"/>
+      </w:pPr>
+    </w:lvl>
+    <w:lvl w:ilvl="1" w:tplc="04090019" w:tentative="1">
+      <w:start w:val="1"/>
+      <w:numFmt w:val="lowerLetter"/>
+      <w:lvlText w:val="%2."/>
+      <w:lvlJc w:val="left"/>
+      <w:pPr>
+        <w:ind w:left="1800" w:hanging="360"/>
+      </w:pPr>
+    </w:lvl>
+    <w:lvl w:ilvl="2" w:tplc="0409001B" w:tentative="1">
+      <w:start w:val="1"/>
+      <w:numFmt w:val="lowerRoman"/>
+      <w:lvlText w:val="%3."/>
+      <w:lvlJc w:val="right"/>
+      <w:pPr>
+        <w:ind w:left="2520" w:hanging="180"/>
+      </w:pPr>
+    </w:lvl>
+    <w:lvl w:ilvl="3" w:tplc="0409000F" w:tentative="1">
+      <w:start w:val="1"/>
+      <w:numFmt w:val="decimal"/>
+      <w:lvlText w:val="%4."/>
+      <w:lvlJc w:val="left"/>
+      <w:pPr>
+        <w:ind w:left="3240" w:hanging="360"/>
+      </w:pPr>
+    </w:lvl>
+    <w:lvl w:ilvl="4" w:tplc="04090019" w:tentative="1">
+      <w:start w:val="1"/>
+      <w:numFmt w:val="lowerLetter"/>
+      <w:lvlText w:val="%5."/>
+      <w:lvlJc w:val="left"/>
+      <w:pPr>
+        <w:ind w:left="3960" w:hanging="360"/>
+      </w:pPr>
+    </w:lvl>
+    <w:lvl w:ilvl="5" w:tplc="0409001B" w:tentative="1">
+      <w:start w:val="1"/>
+      <w:numFmt w:val="lowerRoman"/>
+      <w:lvlText w:val="%6."/>
+      <w:lvlJc w:val="right"/>
+      <w:pPr>
+        <w:ind w:left="4680" w:hanging="180"/>
+      </w:pPr>
+    </w:lvl>
+    <w:lvl w:ilvl="6" w:tplc="0409000F" w:tentative="1">
+      <w:start w:val="1"/>
+      <w:numFmt w:val="decimal"/>
+      <w:lvlText w:val="%7."/>
+      <w:lvlJc w:val="left"/>
+      <w:pPr>
+        <w:ind w:left="5400" w:hanging="360"/>
+      </w:pPr>
+    </w:lvl>
+    <w:lvl w:ilvl="7" w:tplc="04090019" w:tentative="1">
+      <w:start w:val="1"/>
+      <w:numFmt w:val="lowerLetter"/>
+      <w:lvlText w:val="%8."/>
+      <w:lvlJc w:val="left"/>
+      <w:pPr>
+        <w:ind w:left="6120" w:hanging="360"/>
+      </w:pPr>
+    </w:lvl>
+    <w:lvl w:ilvl="8" w:tplc="0409001B" w:tentative="1">
+      <w:start w:val="1"/>
+      <w:numFmt w:val="lowerRoman"/>
+      <w:lvlText w:val="%9."/>
+      <w:lvlJc w:val="right"/>
+      <w:pPr>
+        <w:ind w:left="6840" w:hanging="180"/>
+      </w:pPr>
+    </w:lvl>
+  </w:abstractNum>
+  <w:abstractNum w:abstractNumId="16" w15:restartNumberingAfterBreak="0">
+    <w:nsid w:val="6CDC0F48"/>
+    <w:multiLevelType w:val="hybridMultilevel"/>
+    <w:tmpl w:val="D598D856"/>
+    <w:lvl w:ilvl="0" w:tplc="0409000F">
+      <w:start w:val="1"/>
+      <w:numFmt w:val="decimal"/>
+      <w:lvlText w:val="%1."/>
+      <w:lvlJc w:val="left"/>
+      <w:pPr>
+        <w:ind w:left="1080" w:hanging="360"/>
+      </w:pPr>
+    </w:lvl>
+    <w:lvl w:ilvl="1" w:tplc="04090019" w:tentative="1">
+      <w:start w:val="1"/>
+      <w:numFmt w:val="lowerLetter"/>
+      <w:lvlText w:val="%2."/>
+      <w:lvlJc w:val="left"/>
+      <w:pPr>
+        <w:ind w:left="1800" w:hanging="360"/>
+      </w:pPr>
+    </w:lvl>
+    <w:lvl w:ilvl="2" w:tplc="0409001B" w:tentative="1">
+      <w:start w:val="1"/>
+      <w:numFmt w:val="lowerRoman"/>
+      <w:lvlText w:val="%3."/>
+      <w:lvlJc w:val="right"/>
+      <w:pPr>
+        <w:ind w:left="2520" w:hanging="180"/>
+      </w:pPr>
+    </w:lvl>
+    <w:lvl w:ilvl="3" w:tplc="0409000F" w:tentative="1">
+      <w:start w:val="1"/>
+      <w:numFmt w:val="decimal"/>
+      <w:lvlText w:val="%4."/>
+      <w:lvlJc w:val="left"/>
+      <w:pPr>
+        <w:ind w:left="3240" w:hanging="360"/>
+      </w:pPr>
+    </w:lvl>
+    <w:lvl w:ilvl="4" w:tplc="04090019" w:tentative="1">
+      <w:start w:val="1"/>
+      <w:numFmt w:val="lowerLetter"/>
+      <w:lvlText w:val="%5."/>
+      <w:lvlJc w:val="left"/>
+      <w:pPr>
+        <w:ind w:left="3960" w:hanging="360"/>
+      </w:pPr>
+    </w:lvl>
+    <w:lvl w:ilvl="5" w:tplc="0409001B" w:tentative="1">
+      <w:start w:val="1"/>
+      <w:numFmt w:val="lowerRoman"/>
+      <w:lvlText w:val="%6."/>
+      <w:lvlJc w:val="right"/>
+      <w:pPr>
+        <w:ind w:left="4680" w:hanging="180"/>
+      </w:pPr>
+    </w:lvl>
+    <w:lvl w:ilvl="6" w:tplc="0409000F" w:tentative="1">
+      <w:start w:val="1"/>
+      <w:numFmt w:val="decimal"/>
+      <w:lvlText w:val="%7."/>
+      <w:lvlJc w:val="left"/>
+      <w:pPr>
+        <w:ind w:left="5400" w:hanging="360"/>
+      </w:pPr>
+    </w:lvl>
+    <w:lvl w:ilvl="7" w:tplc="04090019" w:tentative="1">
+      <w:start w:val="1"/>
+      <w:numFmt w:val="lowerLetter"/>
+      <w:lvlText w:val="%8."/>
+      <w:lvlJc w:val="left"/>
+      <w:pPr>
+        <w:ind w:left="6120" w:hanging="360"/>
+      </w:pPr>
+    </w:lvl>
+    <w:lvl w:ilvl="8" w:tplc="0409001B" w:tentative="1">
+      <w:start w:val="1"/>
+      <w:numFmt w:val="lowerRoman"/>
+      <w:lvlText w:val="%9."/>
+      <w:lvlJc w:val="right"/>
+      <w:pPr>
+        <w:ind w:left="6840" w:hanging="180"/>
+      </w:pPr>
+    </w:lvl>
+  </w:abstractNum>
+  <w:abstractNum w:abstractNumId="17" w15:restartNumberingAfterBreak="0">
     <w:nsid w:val="6D5813DF"/>
     <w:multiLevelType w:val="multilevel"/>
     <w:tmpl w:val="A26EF87E"/>
@@ -20401,7 +24712,7 @@
       </w:rPr>
     </w:lvl>
   </w:abstractNum>
-  <w:abstractNum w:abstractNumId="10" w15:restartNumberingAfterBreak="0">
+  <w:abstractNum w:abstractNumId="18" w15:restartNumberingAfterBreak="0">
     <w:nsid w:val="6DD95C67"/>
     <w:multiLevelType w:val="hybridMultilevel"/>
     <w:tmpl w:val="671C3440"/>
@@ -20514,7 +24825,7 @@
       </w:rPr>
     </w:lvl>
   </w:abstractNum>
-  <w:abstractNum w:abstractNumId="11" w15:restartNumberingAfterBreak="0">
+  <w:abstractNum w:abstractNumId="19" w15:restartNumberingAfterBreak="0">
     <w:nsid w:val="779F5073"/>
     <w:multiLevelType w:val="multilevel"/>
     <w:tmpl w:val="CD26A2A6"/>
@@ -20649,7 +24960,7 @@
       </w:rPr>
     </w:lvl>
   </w:abstractNum>
-  <w:abstractNum w:abstractNumId="12" w15:restartNumberingAfterBreak="0">
+  <w:abstractNum w:abstractNumId="20" w15:restartNumberingAfterBreak="0">
     <w:nsid w:val="7ABB3C3A"/>
     <w:multiLevelType w:val="hybridMultilevel"/>
     <w:tmpl w:val="6B24DA1E"/>
@@ -20742,7 +25053,7 @@
       </w:pPr>
     </w:lvl>
   </w:abstractNum>
-  <w:abstractNum w:abstractNumId="13" w15:restartNumberingAfterBreak="0">
+  <w:abstractNum w:abstractNumId="21" w15:restartNumberingAfterBreak="0">
     <w:nsid w:val="7B4006C9"/>
     <w:multiLevelType w:val="hybridMultilevel"/>
     <w:tmpl w:val="164478B2"/>
@@ -20856,34 +25167,34 @@
     </w:lvl>
   </w:abstractNum>
   <w:num w:numId="1">
-    <w:abstractNumId w:val="3"/>
+    <w:abstractNumId w:val="4"/>
   </w:num>
   <w:num w:numId="2">
-    <w:abstractNumId w:val="8"/>
+    <w:abstractNumId w:val="14"/>
   </w:num>
   <w:num w:numId="3">
-    <w:abstractNumId w:val="9"/>
+    <w:abstractNumId w:val="17"/>
   </w:num>
   <w:num w:numId="4">
-    <w:abstractNumId w:val="11"/>
+    <w:abstractNumId w:val="19"/>
   </w:num>
   <w:num w:numId="5">
     <w:abstractNumId w:val="0"/>
   </w:num>
   <w:num w:numId="6">
+    <w:abstractNumId w:val="3"/>
+  </w:num>
+  <w:num w:numId="7">
     <w:abstractNumId w:val="2"/>
   </w:num>
-  <w:num w:numId="7">
-    <w:abstractNumId w:val="1"/>
-  </w:num>
   <w:num w:numId="8">
-    <w:abstractNumId w:val="6"/>
+    <w:abstractNumId w:val="12"/>
   </w:num>
   <w:num w:numId="9">
-    <w:abstractNumId w:val="12"/>
+    <w:abstractNumId w:val="20"/>
   </w:num>
   <w:num w:numId="10">
-    <w:abstractNumId w:val="7"/>
+    <w:abstractNumId w:val="13"/>
   </w:num>
   <w:num w:numId="11">
     <w:abstractNumId w:val="0"/>
@@ -20892,7 +25203,7 @@
     </w:lvlOverride>
   </w:num>
   <w:num w:numId="12">
-    <w:abstractNumId w:val="7"/>
+    <w:abstractNumId w:val="13"/>
     <w:lvlOverride w:ilvl="0">
       <w:startOverride w:val="1"/>
     </w:lvlOverride>
@@ -20907,7 +25218,7 @@
     </w:lvlOverride>
   </w:num>
   <w:num w:numId="15">
-    <w:abstractNumId w:val="13"/>
+    <w:abstractNumId w:val="21"/>
   </w:num>
   <w:num w:numId="16">
     <w:abstractNumId w:val="0"/>
@@ -20916,13 +25227,37 @@
     </w:lvlOverride>
   </w:num>
   <w:num w:numId="17">
+    <w:abstractNumId w:val="10"/>
+  </w:num>
+  <w:num w:numId="18">
+    <w:abstractNumId w:val="9"/>
+  </w:num>
+  <w:num w:numId="19">
+    <w:abstractNumId w:val="18"/>
+  </w:num>
+  <w:num w:numId="20">
+    <w:abstractNumId w:val="8"/>
+  </w:num>
+  <w:num w:numId="21">
+    <w:abstractNumId w:val="6"/>
+  </w:num>
+  <w:num w:numId="22">
+    <w:abstractNumId w:val="1"/>
+  </w:num>
+  <w:num w:numId="23">
+    <w:abstractNumId w:val="15"/>
+  </w:num>
+  <w:num w:numId="24">
     <w:abstractNumId w:val="5"/>
   </w:num>
-  <w:num w:numId="18">
-    <w:abstractNumId w:val="4"/>
+  <w:num w:numId="25">
+    <w:abstractNumId w:val="7"/>
   </w:num>
-  <w:num w:numId="19">
-    <w:abstractNumId w:val="10"/>
+  <w:num w:numId="26">
+    <w:abstractNumId w:val="16"/>
+  </w:num>
+  <w:num w:numId="27">
+    <w:abstractNumId w:val="11"/>
   </w:num>
   <w:numIdMacAtCleanup w:val="12"/>
 </w:numbering>
@@ -22959,138 +27294,24 @@
 </file>
 
 <file path=customXml/item2.xml><?xml version="1.0" encoding="utf-8"?>
-<ct:contentTypeSchema xmlns:ct="http://schemas.microsoft.com/office/2006/metadata/contentType" xmlns:ma="http://schemas.microsoft.com/office/2006/metadata/properties/metaAttributes" ct:_="" ma:_="" ma:contentTypeName="Dokumentas" ma:contentTypeID="0x010100252A8F396CFEEC4F890D57BE85553293" ma:contentTypeVersion="1" ma:contentTypeDescription="Kurkite naują dokumentą." ma:contentTypeScope="" ma:versionID="cbbe9f19da0ebbc65c02f5a2ae9eaea6">
-  <xsd:schema xmlns:xsd="http://www.w3.org/2001/XMLSchema" xmlns:xs="http://www.w3.org/2001/XMLSchema" xmlns:p="http://schemas.microsoft.com/office/2006/metadata/properties" xmlns:ns1="http://schemas.microsoft.com/sharepoint/v3" targetNamespace="http://schemas.microsoft.com/office/2006/metadata/properties" ma:root="true" ma:fieldsID="0921b642dfc9038befc71a51ebb437c2" ns1:_="">
-    <xsd:import namespace="http://schemas.microsoft.com/sharepoint/v3"/>
-    <xsd:element name="properties">
-      <xsd:complexType>
-        <xsd:sequence>
-          <xsd:element name="documentManagement">
-            <xsd:complexType>
-              <xsd:all>
-                <xsd:element ref="ns1:PublishingStartDate" minOccurs="0"/>
-                <xsd:element ref="ns1:PublishingExpirationDate" minOccurs="0"/>
-              </xsd:all>
-            </xsd:complexType>
-          </xsd:element>
-        </xsd:sequence>
-      </xsd:complexType>
-    </xsd:element>
-  </xsd:schema>
-  <xsd:schema xmlns:xsd="http://www.w3.org/2001/XMLSchema" xmlns:xs="http://www.w3.org/2001/XMLSchema" xmlns:dms="http://schemas.microsoft.com/office/2006/documentManagement/types" xmlns:pc="http://schemas.microsoft.com/office/infopath/2007/PartnerControls" targetNamespace="http://schemas.microsoft.com/sharepoint/v3" elementFormDefault="qualified">
-    <xsd:import namespace="http://schemas.microsoft.com/office/2006/documentManagement/types"/>
-    <xsd:import namespace="http://schemas.microsoft.com/office/infopath/2007/PartnerControls"/>
-    <xsd:element name="PublishingStartDate" ma:index="8" nillable="true" ma:displayName="Planavimo pradžios data" ma:description="Planavimo pradžios data yra publikavimo priemonės sukurtas svetainės stulpelis. Jis naudojamas, nurodant datą ir laiką, kai šis puslapis pirmą kartą parodomas svetainės lankytojams." ma:internalName="PublishingStartDate">
-      <xsd:simpleType>
-        <xsd:restriction base="dms:Unknown"/>
-      </xsd:simpleType>
-    </xsd:element>
-    <xsd:element name="PublishingExpirationDate" ma:index="9" nillable="true" ma:displayName="Planavimo pabaigos data" ma:description="Planavimo pabaigos data yra publikavimo priemonės sukurtas svetainės stulpelis. Jis naudojamas, nurodant datą ir laiką, kai šis puslapis nebebus rodomas svetainės lankytojams." ma:internalName="PublishingExpirationDate">
-      <xsd:simpleType>
-        <xsd:restriction base="dms:Unknown"/>
-      </xsd:simpleType>
-    </xsd:element>
-  </xsd:schema>
-  <xsd:schema xmlns="http://schemas.openxmlformats.org/package/2006/metadata/core-properties" xmlns:xsd="http://www.w3.org/2001/XMLSchema" xmlns:xsi="http://www.w3.org/2001/XMLSchema-instance" xmlns:dc="http://purl.org/dc/elements/1.1/" xmlns:dcterms="http://purl.org/dc/terms/" xmlns:odoc="http://schemas.microsoft.com/internal/obd" targetNamespace="http://schemas.openxmlformats.org/package/2006/metadata/core-properties" elementFormDefault="qualified" attributeFormDefault="unqualified" blockDefault="#all">
-    <xsd:import namespace="http://purl.org/dc/elements/1.1/" schemaLocation="http://dublincore.org/schemas/xmls/qdc/2003/04/02/dc.xsd"/>
-    <xsd:import namespace="http://purl.org/dc/terms/" schemaLocation="http://dublincore.org/schemas/xmls/qdc/2003/04/02/dcterms.xsd"/>
-    <xsd:element name="coreProperties" type="CT_coreProperties"/>
-    <xsd:complexType name="CT_coreProperties">
-      <xsd:all>
-        <xsd:element ref="dc:creator" minOccurs="0" maxOccurs="1"/>
-        <xsd:element ref="dcterms:created" minOccurs="0" maxOccurs="1"/>
-        <xsd:element ref="dc:identifier" minOccurs="0" maxOccurs="1"/>
-        <xsd:element name="contentType" minOccurs="0" maxOccurs="1" type="xsd:string" ma:index="0" ma:displayName="Turinio tipas"/>
-        <xsd:element ref="dc:title" minOccurs="0" maxOccurs="1" ma:index="4" ma:displayName="Antraštė"/>
-        <xsd:element ref="dc:subject" minOccurs="0" maxOccurs="1"/>
-        <xsd:element ref="dc:description" minOccurs="0" maxOccurs="1"/>
-        <xsd:element name="keywords" minOccurs="0" maxOccurs="1" type="xsd:string"/>
-        <xsd:element ref="dc:language" minOccurs="0" maxOccurs="1"/>
-        <xsd:element name="category" minOccurs="0" maxOccurs="1" type="xsd:string"/>
-        <xsd:element name="version" minOccurs="0" maxOccurs="1" type="xsd:string"/>
-        <xsd:element name="revision" minOccurs="0" maxOccurs="1" type="xsd:string">
-          <xsd:annotation>
-            <xsd:documentation>
-                        This value indicates the number of saves or revisions. The application is responsible for updating this value after each revision.
-                    </xsd:documentation>
-          </xsd:annotation>
-        </xsd:element>
-        <xsd:element name="lastModifiedBy" minOccurs="0" maxOccurs="1" type="xsd:string"/>
-        <xsd:element ref="dcterms:modified" minOccurs="0" maxOccurs="1"/>
-        <xsd:element name="contentStatus" minOccurs="0" maxOccurs="1" type="xsd:string"/>
-      </xsd:all>
-    </xsd:complexType>
-  </xsd:schema>
-  <xs:schema xmlns:pc="http://schemas.microsoft.com/office/infopath/2007/PartnerControls" xmlns:xs="http://www.w3.org/2001/XMLSchema" targetNamespace="http://schemas.microsoft.com/office/infopath/2007/PartnerControls" elementFormDefault="qualified" attributeFormDefault="unqualified">
-    <xs:element name="Person">
-      <xs:complexType>
-        <xs:sequence>
-          <xs:element ref="pc:DisplayName" minOccurs="0"/>
-          <xs:element ref="pc:AccountId" minOccurs="0"/>
-          <xs:element ref="pc:AccountType" minOccurs="0"/>
-        </xs:sequence>
-      </xs:complexType>
-    </xs:element>
-    <xs:element name="DisplayName" type="xs:string"/>
-    <xs:element name="AccountId" type="xs:string"/>
-    <xs:element name="AccountType" type="xs:string"/>
-    <xs:element name="BDCAssociatedEntity">
-      <xs:complexType>
-        <xs:sequence>
-          <xs:element ref="pc:BDCEntity" minOccurs="0" maxOccurs="unbounded"/>
-        </xs:sequence>
-        <xs:attribute ref="pc:EntityNamespace"/>
-        <xs:attribute ref="pc:EntityName"/>
-        <xs:attribute ref="pc:SystemInstanceName"/>
-        <xs:attribute ref="pc:AssociationName"/>
-      </xs:complexType>
-    </xs:element>
-    <xs:attribute name="EntityNamespace" type="xs:string"/>
-    <xs:attribute name="EntityName" type="xs:string"/>
-    <xs:attribute name="SystemInstanceName" type="xs:string"/>
-    <xs:attribute name="AssociationName" type="xs:string"/>
-    <xs:element name="BDCEntity">
-      <xs:complexType>
-        <xs:sequence>
-          <xs:element ref="pc:EntityDisplayName" minOccurs="0"/>
-          <xs:element ref="pc:EntityInstanceReference" minOccurs="0"/>
-          <xs:element ref="pc:EntityId1" minOccurs="0"/>
-          <xs:element ref="pc:EntityId2" minOccurs="0"/>
-          <xs:element ref="pc:EntityId3" minOccurs="0"/>
-          <xs:element ref="pc:EntityId4" minOccurs="0"/>
-          <xs:element ref="pc:EntityId5" minOccurs="0"/>
-        </xs:sequence>
-      </xs:complexType>
-    </xs:element>
-    <xs:element name="EntityDisplayName" type="xs:string"/>
-    <xs:element name="EntityInstanceReference" type="xs:string"/>
-    <xs:element name="EntityId1" type="xs:string"/>
-    <xs:element name="EntityId2" type="xs:string"/>
-    <xs:element name="EntityId3" type="xs:string"/>
-    <xs:element name="EntityId4" type="xs:string"/>
-    <xs:element name="EntityId5" type="xs:string"/>
-    <xs:element name="Terms">
-      <xs:complexType>
-        <xs:sequence>
-          <xs:element ref="pc:TermInfo" minOccurs="0" maxOccurs="unbounded"/>
-        </xs:sequence>
-      </xs:complexType>
-    </xs:element>
-    <xs:element name="TermInfo">
-      <xs:complexType>
-        <xs:sequence>
-          <xs:element ref="pc:TermName" minOccurs="0"/>
-          <xs:element ref="pc:TermId" minOccurs="0"/>
-        </xs:sequence>
-      </xs:complexType>
-    </xs:element>
-    <xs:element name="TermName" type="xs:string"/>
-    <xs:element name="TermId" type="xs:string"/>
-  </xs:schema>
-</ct:contentTypeSchema>
+<?mso-contentType ?>
+<FormTemplates xmlns="http://schemas.microsoft.com/sharepoint/v3/contenttype/forms">
+  <Display>DocumentLibraryForm</Display>
+  <Edit>DocumentLibraryForm</Edit>
+  <New>DocumentLibraryForm</New>
+</FormTemplates>
 </file>
 
 <file path=customXml/item3.xml><?xml version="1.0" encoding="utf-8"?>
+<p:properties xmlns:p="http://schemas.microsoft.com/office/2006/metadata/properties" xmlns:xsi="http://www.w3.org/2001/XMLSchema-instance" xmlns:pc="http://schemas.microsoft.com/office/infopath/2007/PartnerControls">
+  <documentManagement>
+    <PublishingExpirationDate xmlns="http://schemas.microsoft.com/sharepoint/v3" xsi:nil="true"/>
+    <PublishingStartDate xmlns="http://schemas.microsoft.com/sharepoint/v3" xsi:nil="true"/>
+  </documentManagement>
+</p:properties>
+</file>
+
+<file path=customXml/item4.xml><?xml version="1.0" encoding="utf-8"?>
 <b:Sources xmlns:b="http://schemas.openxmlformats.org/officeDocument/2006/bibliography" xmlns="http://schemas.openxmlformats.org/officeDocument/2006/bibliography" SelectedStyle="\ISO690Nmerical.XSL" StyleName="ISO 690 - Numerical Reference" Version="1987">
   <b:Source>
     <b:Tag>Vyš06</b:Tag>
@@ -23250,22 +27471,136 @@
 </b:Sources>
 </file>
 
-<file path=customXml/item4.xml><?xml version="1.0" encoding="utf-8"?>
-<p:properties xmlns:p="http://schemas.microsoft.com/office/2006/metadata/properties" xmlns:xsi="http://www.w3.org/2001/XMLSchema-instance" xmlns:pc="http://schemas.microsoft.com/office/infopath/2007/PartnerControls">
-  <documentManagement>
-    <PublishingExpirationDate xmlns="http://schemas.microsoft.com/sharepoint/v3" xsi:nil="true"/>
-    <PublishingStartDate xmlns="http://schemas.microsoft.com/sharepoint/v3" xsi:nil="true"/>
-  </documentManagement>
-</p:properties>
-</file>
-
 <file path=customXml/item5.xml><?xml version="1.0" encoding="utf-8"?>
-<?mso-contentType ?>
-<FormTemplates xmlns="http://schemas.microsoft.com/sharepoint/v3/contenttype/forms">
-  <Display>DocumentLibraryForm</Display>
-  <Edit>DocumentLibraryForm</Edit>
-  <New>DocumentLibraryForm</New>
-</FormTemplates>
+<ct:contentTypeSchema xmlns:ct="http://schemas.microsoft.com/office/2006/metadata/contentType" xmlns:ma="http://schemas.microsoft.com/office/2006/metadata/properties/metaAttributes" ct:_="" ma:_="" ma:contentTypeName="Dokumentas" ma:contentTypeID="0x010100252A8F396CFEEC4F890D57BE85553293" ma:contentTypeVersion="1" ma:contentTypeDescription="Kurkite naują dokumentą." ma:contentTypeScope="" ma:versionID="cbbe9f19da0ebbc65c02f5a2ae9eaea6">
+  <xsd:schema xmlns:xsd="http://www.w3.org/2001/XMLSchema" xmlns:xs="http://www.w3.org/2001/XMLSchema" xmlns:p="http://schemas.microsoft.com/office/2006/metadata/properties" xmlns:ns1="http://schemas.microsoft.com/sharepoint/v3" targetNamespace="http://schemas.microsoft.com/office/2006/metadata/properties" ma:root="true" ma:fieldsID="0921b642dfc9038befc71a51ebb437c2" ns1:_="">
+    <xsd:import namespace="http://schemas.microsoft.com/sharepoint/v3"/>
+    <xsd:element name="properties">
+      <xsd:complexType>
+        <xsd:sequence>
+          <xsd:element name="documentManagement">
+            <xsd:complexType>
+              <xsd:all>
+                <xsd:element ref="ns1:PublishingStartDate" minOccurs="0"/>
+                <xsd:element ref="ns1:PublishingExpirationDate" minOccurs="0"/>
+              </xsd:all>
+            </xsd:complexType>
+          </xsd:element>
+        </xsd:sequence>
+      </xsd:complexType>
+    </xsd:element>
+  </xsd:schema>
+  <xsd:schema xmlns:xsd="http://www.w3.org/2001/XMLSchema" xmlns:xs="http://www.w3.org/2001/XMLSchema" xmlns:dms="http://schemas.microsoft.com/office/2006/documentManagement/types" xmlns:pc="http://schemas.microsoft.com/office/infopath/2007/PartnerControls" targetNamespace="http://schemas.microsoft.com/sharepoint/v3" elementFormDefault="qualified">
+    <xsd:import namespace="http://schemas.microsoft.com/office/2006/documentManagement/types"/>
+    <xsd:import namespace="http://schemas.microsoft.com/office/infopath/2007/PartnerControls"/>
+    <xsd:element name="PublishingStartDate" ma:index="8" nillable="true" ma:displayName="Planavimo pradžios data" ma:description="Planavimo pradžios data yra publikavimo priemonės sukurtas svetainės stulpelis. Jis naudojamas, nurodant datą ir laiką, kai šis puslapis pirmą kartą parodomas svetainės lankytojams." ma:internalName="PublishingStartDate">
+      <xsd:simpleType>
+        <xsd:restriction base="dms:Unknown"/>
+      </xsd:simpleType>
+    </xsd:element>
+    <xsd:element name="PublishingExpirationDate" ma:index="9" nillable="true" ma:displayName="Planavimo pabaigos data" ma:description="Planavimo pabaigos data yra publikavimo priemonės sukurtas svetainės stulpelis. Jis naudojamas, nurodant datą ir laiką, kai šis puslapis nebebus rodomas svetainės lankytojams." ma:internalName="PublishingExpirationDate">
+      <xsd:simpleType>
+        <xsd:restriction base="dms:Unknown"/>
+      </xsd:simpleType>
+    </xsd:element>
+  </xsd:schema>
+  <xsd:schema xmlns="http://schemas.openxmlformats.org/package/2006/metadata/core-properties" xmlns:xsd="http://www.w3.org/2001/XMLSchema" xmlns:xsi="http://www.w3.org/2001/XMLSchema-instance" xmlns:dc="http://purl.org/dc/elements/1.1/" xmlns:dcterms="http://purl.org/dc/terms/" xmlns:odoc="http://schemas.microsoft.com/internal/obd" targetNamespace="http://schemas.openxmlformats.org/package/2006/metadata/core-properties" elementFormDefault="qualified" attributeFormDefault="unqualified" blockDefault="#all">
+    <xsd:import namespace="http://purl.org/dc/elements/1.1/" schemaLocation="http://dublincore.org/schemas/xmls/qdc/2003/04/02/dc.xsd"/>
+    <xsd:import namespace="http://purl.org/dc/terms/" schemaLocation="http://dublincore.org/schemas/xmls/qdc/2003/04/02/dcterms.xsd"/>
+    <xsd:element name="coreProperties" type="CT_coreProperties"/>
+    <xsd:complexType name="CT_coreProperties">
+      <xsd:all>
+        <xsd:element ref="dc:creator" minOccurs="0" maxOccurs="1"/>
+        <xsd:element ref="dcterms:created" minOccurs="0" maxOccurs="1"/>
+        <xsd:element ref="dc:identifier" minOccurs="0" maxOccurs="1"/>
+        <xsd:element name="contentType" minOccurs="0" maxOccurs="1" type="xsd:string" ma:index="0" ma:displayName="Turinio tipas"/>
+        <xsd:element ref="dc:title" minOccurs="0" maxOccurs="1" ma:index="4" ma:displayName="Antraštė"/>
+        <xsd:element ref="dc:subject" minOccurs="0" maxOccurs="1"/>
+        <xsd:element ref="dc:description" minOccurs="0" maxOccurs="1"/>
+        <xsd:element name="keywords" minOccurs="0" maxOccurs="1" type="xsd:string"/>
+        <xsd:element ref="dc:language" minOccurs="0" maxOccurs="1"/>
+        <xsd:element name="category" minOccurs="0" maxOccurs="1" type="xsd:string"/>
+        <xsd:element name="version" minOccurs="0" maxOccurs="1" type="xsd:string"/>
+        <xsd:element name="revision" minOccurs="0" maxOccurs="1" type="xsd:string">
+          <xsd:annotation>
+            <xsd:documentation>
+                        This value indicates the number of saves or revisions. The application is responsible for updating this value after each revision.
+                    </xsd:documentation>
+          </xsd:annotation>
+        </xsd:element>
+        <xsd:element name="lastModifiedBy" minOccurs="0" maxOccurs="1" type="xsd:string"/>
+        <xsd:element ref="dcterms:modified" minOccurs="0" maxOccurs="1"/>
+        <xsd:element name="contentStatus" minOccurs="0" maxOccurs="1" type="xsd:string"/>
+      </xsd:all>
+    </xsd:complexType>
+  </xsd:schema>
+  <xs:schema xmlns:pc="http://schemas.microsoft.com/office/infopath/2007/PartnerControls" xmlns:xs="http://www.w3.org/2001/XMLSchema" targetNamespace="http://schemas.microsoft.com/office/infopath/2007/PartnerControls" elementFormDefault="qualified" attributeFormDefault="unqualified">
+    <xs:element name="Person">
+      <xs:complexType>
+        <xs:sequence>
+          <xs:element ref="pc:DisplayName" minOccurs="0"/>
+          <xs:element ref="pc:AccountId" minOccurs="0"/>
+          <xs:element ref="pc:AccountType" minOccurs="0"/>
+        </xs:sequence>
+      </xs:complexType>
+    </xs:element>
+    <xs:element name="DisplayName" type="xs:string"/>
+    <xs:element name="AccountId" type="xs:string"/>
+    <xs:element name="AccountType" type="xs:string"/>
+    <xs:element name="BDCAssociatedEntity">
+      <xs:complexType>
+        <xs:sequence>
+          <xs:element ref="pc:BDCEntity" minOccurs="0" maxOccurs="unbounded"/>
+        </xs:sequence>
+        <xs:attribute ref="pc:EntityNamespace"/>
+        <xs:attribute ref="pc:EntityName"/>
+        <xs:attribute ref="pc:SystemInstanceName"/>
+        <xs:attribute ref="pc:AssociationName"/>
+      </xs:complexType>
+    </xs:element>
+    <xs:attribute name="EntityNamespace" type="xs:string"/>
+    <xs:attribute name="EntityName" type="xs:string"/>
+    <xs:attribute name="SystemInstanceName" type="xs:string"/>
+    <xs:attribute name="AssociationName" type="xs:string"/>
+    <xs:element name="BDCEntity">
+      <xs:complexType>
+        <xs:sequence>
+          <xs:element ref="pc:EntityDisplayName" minOccurs="0"/>
+          <xs:element ref="pc:EntityInstanceReference" minOccurs="0"/>
+          <xs:element ref="pc:EntityId1" minOccurs="0"/>
+          <xs:element ref="pc:EntityId2" minOccurs="0"/>
+          <xs:element ref="pc:EntityId3" minOccurs="0"/>
+          <xs:element ref="pc:EntityId4" minOccurs="0"/>
+          <xs:element ref="pc:EntityId5" minOccurs="0"/>
+        </xs:sequence>
+      </xs:complexType>
+    </xs:element>
+    <xs:element name="EntityDisplayName" type="xs:string"/>
+    <xs:element name="EntityInstanceReference" type="xs:string"/>
+    <xs:element name="EntityId1" type="xs:string"/>
+    <xs:element name="EntityId2" type="xs:string"/>
+    <xs:element name="EntityId3" type="xs:string"/>
+    <xs:element name="EntityId4" type="xs:string"/>
+    <xs:element name="EntityId5" type="xs:string"/>
+    <xs:element name="Terms">
+      <xs:complexType>
+        <xs:sequence>
+          <xs:element ref="pc:TermInfo" minOccurs="0" maxOccurs="unbounded"/>
+        </xs:sequence>
+      </xs:complexType>
+    </xs:element>
+    <xs:element name="TermInfo">
+      <xs:complexType>
+        <xs:sequence>
+          <xs:element ref="pc:TermName" minOccurs="0"/>
+          <xs:element ref="pc:TermId" minOccurs="0"/>
+        </xs:sequence>
+      </xs:complexType>
+    </xs:element>
+    <xs:element name="TermName" type="xs:string"/>
+    <xs:element name="TermId" type="xs:string"/>
+  </xs:schema>
+</ct:contentTypeSchema>
 </file>
 
 <file path=customXml/itemProps1.xml><?xml version="1.0" encoding="utf-8"?>
@@ -23277,6 +27612,32 @@
 </file>
 
 <file path=customXml/itemProps2.xml><?xml version="1.0" encoding="utf-8"?>
+<ds:datastoreItem xmlns:ds="http://schemas.openxmlformats.org/officeDocument/2006/customXml" ds:itemID="{12483B38-674F-42A8-9E56-0F53EF2A5520}">
+  <ds:schemaRefs>
+    <ds:schemaRef ds:uri="http://schemas.microsoft.com/sharepoint/v3/contenttype/forms"/>
+  </ds:schemaRefs>
+</ds:datastoreItem>
+</file>
+
+<file path=customXml/itemProps3.xml><?xml version="1.0" encoding="utf-8"?>
+<ds:datastoreItem xmlns:ds="http://schemas.openxmlformats.org/officeDocument/2006/customXml" ds:itemID="{949D7D1B-3ED7-4FCF-84CC-168C035D517F}">
+  <ds:schemaRefs>
+    <ds:schemaRef ds:uri="http://schemas.microsoft.com/office/2006/metadata/properties"/>
+    <ds:schemaRef ds:uri="http://schemas.microsoft.com/office/infopath/2007/PartnerControls"/>
+    <ds:schemaRef ds:uri="http://schemas.microsoft.com/sharepoint/v3"/>
+  </ds:schemaRefs>
+</ds:datastoreItem>
+</file>
+
+<file path=customXml/itemProps4.xml><?xml version="1.0" encoding="utf-8"?>
+<ds:datastoreItem xmlns:ds="http://schemas.openxmlformats.org/officeDocument/2006/customXml" ds:itemID="{83E8486C-270C-4CC8-935C-60AE19C1DEAE}">
+  <ds:schemaRefs>
+    <ds:schemaRef ds:uri="http://schemas.openxmlformats.org/officeDocument/2006/bibliography"/>
+  </ds:schemaRefs>
+</ds:datastoreItem>
+</file>
+
+<file path=customXml/itemProps5.xml><?xml version="1.0" encoding="utf-8"?>
 <ds:datastoreItem xmlns:ds="http://schemas.openxmlformats.org/officeDocument/2006/customXml" ds:itemID="{FDE4BD0F-E7B6-4817-BC6F-FE45644B6150}">
   <ds:schemaRefs>
     <ds:schemaRef ds:uri="http://schemas.microsoft.com/office/2006/metadata/contentType"/>
@@ -23292,30 +27653,4 @@
     <ds:schemaRef ds:uri="http://schemas.microsoft.com/internal/obd"/>
   </ds:schemaRefs>
 </ds:datastoreItem>
-</file>
-
-<file path=customXml/itemProps3.xml><?xml version="1.0" encoding="utf-8"?>
-<ds:datastoreItem xmlns:ds="http://schemas.openxmlformats.org/officeDocument/2006/customXml" ds:itemID="{83E8486C-270C-4CC8-935C-60AE19C1DEAE}">
-  <ds:schemaRefs>
-    <ds:schemaRef ds:uri="http://schemas.openxmlformats.org/officeDocument/2006/bibliography"/>
-  </ds:schemaRefs>
-</ds:datastoreItem>
-</file>
-
-<file path=customXml/itemProps4.xml><?xml version="1.0" encoding="utf-8"?>
-<ds:datastoreItem xmlns:ds="http://schemas.openxmlformats.org/officeDocument/2006/customXml" ds:itemID="{949D7D1B-3ED7-4FCF-84CC-168C035D517F}">
-  <ds:schemaRefs>
-    <ds:schemaRef ds:uri="http://schemas.microsoft.com/office/2006/metadata/properties"/>
-    <ds:schemaRef ds:uri="http://schemas.microsoft.com/office/infopath/2007/PartnerControls"/>
-    <ds:schemaRef ds:uri="http://schemas.microsoft.com/sharepoint/v3"/>
-  </ds:schemaRefs>
-</ds:datastoreItem>
-</file>
-
-<file path=customXml/itemProps5.xml><?xml version="1.0" encoding="utf-8"?>
-<ds:datastoreItem xmlns:ds="http://schemas.openxmlformats.org/officeDocument/2006/customXml" ds:itemID="{12483B38-674F-42A8-9E56-0F53EF2A5520}">
-  <ds:schemaRefs>
-    <ds:schemaRef ds:uri="http://schemas.microsoft.com/sharepoint/v3/contenttype/forms"/>
-  </ds:schemaRefs>
-</ds:datastoreItem>
 </file>
--- a/Doc/BAKALAURAS.docx
+++ b/Doc/BAKALAURAS.docx
@@ -1619,7 +1619,13 @@
         <w:t>kai kurių esminių šioje programėlėje taikomų sprendimų.</w:t>
       </w:r>
       <w:r>
-        <w:t xml:space="preserve"> Reikalavimų analizės metu buvo apibrėžti funkciniai ir nefunkciniai reikalavimai, tokie kaip sistemos sparta, reikalingo funkcionalumo apimtis.</w:t>
+        <w:t xml:space="preserve"> Reikalavimų analizės metu buvo apibrėžti funkciniai ir nefunkciniai reikalavimai, tokie kaip </w:t>
+      </w:r>
+      <w:r>
+        <w:t>naudojimosi paprastumas</w:t>
+      </w:r>
+      <w:r>
+        <w:t>, reikalingo funkcionalumo apimtis.</w:t>
       </w:r>
     </w:p>
     <w:p>
@@ -1630,28 +1636,77 @@
         <w:rPr>
           <w:lang w:val="en-US"/>
         </w:rPr>
-        <w:t>Beautiful Soup bei Google_maps_flutter bibliotekas ir Flutter karkas</w:t>
-      </w:r>
+        <w:t xml:space="preserve">Beautiful Soup </w:t>
+      </w:r>
+      <w:proofErr w:type="spellStart"/>
+      <w:r>
+        <w:rPr>
+          <w:lang w:val="en-US"/>
+        </w:rPr>
+        <w:t>bei</w:t>
+      </w:r>
+      <w:proofErr w:type="spellEnd"/>
+      <w:r>
+        <w:rPr>
+          <w:lang w:val="en-US"/>
+        </w:rPr>
+        <w:t xml:space="preserve"> </w:t>
+      </w:r>
+      <w:proofErr w:type="spellStart"/>
+      <w:r>
+        <w:rPr>
+          <w:lang w:val="en-US"/>
+        </w:rPr>
+        <w:t>Google_maps_flutter</w:t>
+      </w:r>
+      <w:proofErr w:type="spellEnd"/>
+      <w:r>
+        <w:rPr>
+          <w:lang w:val="en-US"/>
+        </w:rPr>
+        <w:t xml:space="preserve"> </w:t>
+      </w:r>
+      <w:proofErr w:type="spellStart"/>
+      <w:r>
+        <w:rPr>
+          <w:lang w:val="en-US"/>
+        </w:rPr>
+        <w:t>bibliotekas</w:t>
+      </w:r>
+      <w:proofErr w:type="spellEnd"/>
+      <w:r>
+        <w:rPr>
+          <w:lang w:val="en-US"/>
+        </w:rPr>
+        <w:t xml:space="preserve"> </w:t>
+      </w:r>
+      <w:proofErr w:type="spellStart"/>
+      <w:r>
+        <w:rPr>
+          <w:lang w:val="en-US"/>
+        </w:rPr>
+        <w:t>ir</w:t>
+      </w:r>
+      <w:proofErr w:type="spellEnd"/>
+      <w:r>
+        <w:rPr>
+          <w:lang w:val="en-US"/>
+        </w:rPr>
+        <w:t xml:space="preserve"> Flutter </w:t>
+      </w:r>
+      <w:proofErr w:type="spellStart"/>
+      <w:r>
+        <w:rPr>
+          <w:lang w:val="en-US"/>
+        </w:rPr>
+        <w:t>karkas</w:t>
+      </w:r>
+      <w:proofErr w:type="spellEnd"/>
       <w:r>
         <w:t>ą.</w:t>
       </w:r>
       <w:r>
-        <w:rPr>
-          <w:highlight w:val="red"/>
-        </w:rPr>
-        <w:t xml:space="preserve"> Testavimas ir </w:t>
-      </w:r>
-      <w:r>
-        <w:rPr>
-          <w:highlight w:val="red"/>
-        </w:rPr>
-        <w:t>pabaigt</w:t>
-      </w:r>
-      <w:r>
-        <w:rPr>
-          <w:highlight w:val="red"/>
-        </w:rPr>
-        <w:t>t</w:t>
+        <w:t xml:space="preserve"> Sistemos kodas padengtas komponentų testais, kurie užtikrina svarbiausių komponentų korektišką veikimą. Parengtas vartotojo vadovas, kuris supažindina su sistemos diegimu, veikimu bei palaikymu.</w:t>
       </w:r>
     </w:p>
     <w:p/>
@@ -1675,74 +1730,267 @@
       </w:pPr>
       <w:r>
         <w:rPr>
+          <w:lang w:val="en-US"/>
+        </w:rPr>
+        <w:lastRenderedPageBreak/>
+        <w:t>Kalverš, Paulius Tomas</w:t>
+      </w:r>
+      <w:r>
+        <w:rPr>
+          <w:lang w:val="en-US"/>
+        </w:rPr>
+        <w:t xml:space="preserve">. </w:t>
+      </w:r>
+      <w:r>
+        <w:rPr>
+          <w:lang w:val="en-US"/>
+        </w:rPr>
+        <w:t>Event promotion mobile app</w:t>
+      </w:r>
+      <w:r>
+        <w:rPr>
+          <w:lang w:val="en-US"/>
+        </w:rPr>
+        <w:t xml:space="preserve">. </w:t>
+      </w:r>
+      <w:proofErr w:type="gramStart"/>
+      <w:r>
+        <w:rPr>
+          <w:lang w:val="en-US"/>
+        </w:rPr>
+        <w:t>Bachelor's</w:t>
+      </w:r>
+      <w:r>
+        <w:rPr>
+          <w:lang w:val="en-US"/>
+        </w:rPr>
+        <w:t>  Final</w:t>
+      </w:r>
+      <w:proofErr w:type="gramEnd"/>
+      <w:r>
+        <w:rPr>
+          <w:lang w:val="en-US"/>
+        </w:rPr>
+        <w:t xml:space="preserve"> Degree Project / supervisor</w:t>
+      </w:r>
+      <w:r>
+        <w:t xml:space="preserve"> </w:t>
+      </w:r>
+      <w:r>
+        <w:t xml:space="preserve">prof. </w:t>
+      </w:r>
+      <w:r>
+        <w:t>Eduardas Bareiša</w:t>
+      </w:r>
+      <w:r>
+        <w:rPr>
+          <w:lang w:val="en-US"/>
+        </w:rPr>
+        <w:t xml:space="preserve">; </w:t>
+      </w:r>
+      <w:r>
+        <w:rPr>
+          <w:lang w:val="en-US"/>
+        </w:rPr>
+        <w:t>Informatics Faculty</w:t>
+      </w:r>
+      <w:r>
+        <w:rPr>
+          <w:lang w:val="en-US"/>
+        </w:rPr>
+        <w:t>,</w:t>
+      </w:r>
+      <w:r>
+        <w:rPr>
+          <w:color w:val="FF0000"/>
+          <w:lang w:val="en-US"/>
+        </w:rPr>
+        <w:t xml:space="preserve"> </w:t>
+      </w:r>
+      <w:r>
+        <w:rPr>
+          <w:lang w:val="en-US"/>
+        </w:rPr>
+        <w:t>Kaunas University of Technology.</w:t>
+      </w:r>
+    </w:p>
+    <w:p>
+      <w:pPr>
+        <w:pStyle w:val="Tekstas"/>
+        <w:rPr>
+          <w:lang w:val="en-US"/>
+        </w:rPr>
+      </w:pPr>
+      <w:r>
+        <w:rPr>
+          <w:lang w:val="en-US"/>
+        </w:rPr>
+        <w:t xml:space="preserve">Study field and area (study field group): </w:t>
+      </w:r>
+      <w:r>
+        <w:rPr>
+          <w:lang w:val="en-US"/>
+        </w:rPr>
+        <w:t>Computer</w:t>
+      </w:r>
+      <w:r>
+        <w:rPr>
+          <w:lang w:val="en-US"/>
+        </w:rPr>
+        <w:t xml:space="preserve"> </w:t>
+      </w:r>
+      <w:r>
+        <w:rPr>
+          <w:lang w:val="en-US"/>
+        </w:rPr>
+        <w:t xml:space="preserve">Sciences, </w:t>
+      </w:r>
+      <w:r>
+        <w:rPr>
+          <w:lang w:val="en-US"/>
+        </w:rPr>
+        <w:t>Software Systems</w:t>
+      </w:r>
+      <w:r>
+        <w:rPr>
+          <w:lang w:val="en-US"/>
+        </w:rPr>
+        <w:t>.</w:t>
+      </w:r>
+    </w:p>
+    <w:p>
+      <w:pPr>
+        <w:pStyle w:val="Tekstas"/>
+        <w:rPr>
+          <w:lang w:val="en-US"/>
+        </w:rPr>
+      </w:pPr>
+      <w:r>
+        <w:rPr>
+          <w:lang w:val="en-US"/>
+        </w:rPr>
+        <w:t>Keywords:</w:t>
+      </w:r>
+      <w:r>
+        <w:rPr>
+          <w:lang w:val="en-US"/>
+        </w:rPr>
+        <w:t xml:space="preserve"> </w:t>
+      </w:r>
+      <w:r>
+        <w:rPr>
+          <w:lang w:val="en-US"/>
+        </w:rPr>
+        <w:t>Dissemination of events and places, geolocation, social networks</w:t>
+      </w:r>
+      <w:r>
+        <w:rPr>
+          <w:lang w:val="en-US"/>
+        </w:rPr>
+        <w:t>.</w:t>
+      </w:r>
+    </w:p>
+    <w:p>
+      <w:pPr>
+        <w:spacing w:after="200"/>
+        <w:rPr>
+          <w:lang w:val="en-US"/>
+        </w:rPr>
+      </w:pPr>
+      <w:r>
+        <w:rPr>
+          <w:lang w:val="en-US"/>
+        </w:rPr>
+        <w:t>Kaunas</w:t>
+      </w:r>
+      <w:r>
+        <w:rPr>
+          <w:lang w:val="en-US"/>
+        </w:rPr>
+        <w:t xml:space="preserve">, </w:t>
+      </w:r>
+      <w:r>
+        <w:rPr>
+          <w:lang w:val="en-US"/>
+        </w:rPr>
+        <w:t>2019</w:t>
+      </w:r>
+      <w:r>
+        <w:rPr>
+          <w:lang w:val="en-US"/>
+        </w:rPr>
+        <w:t xml:space="preserve">. </w:t>
+      </w:r>
+      <w:r>
+        <w:rPr>
           <w:highlight w:val="yellow"/>
           <w:lang w:val="en-US"/>
         </w:rPr>
-        <w:lastRenderedPageBreak/>
-        <w:t xml:space="preserve">Author’s surname, name. Title of </w:t>
-      </w:r>
-      <w:r>
-        <w:rPr>
-          <w:highlight w:val="yellow"/>
+        <w:t>Number of pages</w:t>
+      </w:r>
+      <w:r>
+        <w:rPr>
           <w:lang w:val="en-US"/>
         </w:rPr>
-        <w:t xml:space="preserve">the </w:t>
-      </w:r>
-      <w:r>
-        <w:rPr>
-          <w:highlight w:val="yellow"/>
+        <w:t>.</w:t>
+      </w:r>
+    </w:p>
+    <w:p>
+      <w:pPr>
+        <w:pStyle w:val="Antratnon-TOC"/>
+        <w:rPr>
           <w:lang w:val="en-US"/>
         </w:rPr>
-        <w:t xml:space="preserve">Final Degree Project. </w:t>
-      </w:r>
+      </w:pPr>
       <w:r>
         <w:rPr>
           <w:lang w:val="en-US"/>
         </w:rPr>
-        <w:t xml:space="preserve">Bachelor's  Final Degree Project / supervisor </w:t>
-      </w:r>
-      <w:r>
-        <w:rPr>
-          <w:highlight w:val="yellow"/>
+        <w:t>Summary</w:t>
+      </w:r>
+    </w:p>
+    <w:p>
+      <w:pPr>
+        <w:rPr>
           <w:lang w:val="en-US"/>
         </w:rPr>
-        <w:t>abbreviation of the position, name and surname of the supervisor</w:t>
-      </w:r>
+      </w:pPr>
       <w:r>
         <w:rPr>
           <w:lang w:val="en-US"/>
         </w:rPr>
-        <w:t xml:space="preserve">; </w:t>
-      </w:r>
-      <w:r>
+        <w:t>This paper presents a mobile app for disseminating events and happenings. Most of the information on events and places of interest on the Internet is scattered from several sources and is incomplete. The developed app is relevant due to the compilation of this information in one place, its convenient accessibility and additional functionality that allows to see the distribution more accurately. The main goal of the work is to simplify the availability of information about events and places of interest and to create a social network dedicated to this area.</w:t>
+      </w:r>
+    </w:p>
+    <w:p>
+      <w:pPr>
         <w:rPr>
           <w:lang w:val="en-US"/>
         </w:rPr>
-        <w:t>Informatics Faculty</w:t>
-      </w:r>
-      <w:r>
+      </w:pPr>
+    </w:p>
+    <w:p>
+      <w:pPr>
         <w:rPr>
           <w:lang w:val="en-US"/>
         </w:rPr>
-        <w:t>,</w:t>
-      </w:r>
-      <w:r>
-        <w:rPr>
-          <w:color w:val="FF0000"/>
+      </w:pPr>
+      <w:r>
+        <w:rPr>
           <w:lang w:val="en-US"/>
         </w:rPr>
-        <w:t xml:space="preserve"> </w:t>
-      </w:r>
-      <w:r>
+        <w:t>During the analysis of competitors, the advantages and disadvantages of other events dissemination gadgets were examined, functionality, completeness of available information and ease of use were compared. It has been found that there are currently some key solutions in the mobile app market. During the requirements analysis, functional and non-functional requirements were defined, such as ease of use, scope of required functionality.</w:t>
+      </w:r>
+    </w:p>
+    <w:p>
+      <w:pPr>
         <w:rPr>
           <w:lang w:val="en-US"/>
         </w:rPr>
-        <w:t>Kaunas University of Technology.</w:t>
-      </w:r>
-    </w:p>
-    <w:p>
-      <w:pPr>
-        <w:pStyle w:val="Tekstas"/>
+      </w:pPr>
+    </w:p>
+    <w:p>
+      <w:pPr>
         <w:rPr>
           <w:lang w:val="en-US"/>
         </w:rPr>
@@ -1751,176 +1999,22 @@
         <w:rPr>
           <w:lang w:val="en-US"/>
         </w:rPr>
-        <w:t xml:space="preserve">Study field and area (study field group): </w:t>
-      </w:r>
+        <w:t xml:space="preserve">The system was implemented using Dart and Python programming languages, Beautiful Soup and </w:t>
+      </w:r>
+      <w:proofErr w:type="spellStart"/>
       <w:r>
         <w:rPr>
           <w:lang w:val="en-US"/>
         </w:rPr>
-        <w:t>Computer</w:t>
-      </w:r>
+        <w:t>Google_maps_flutter</w:t>
+      </w:r>
+      <w:proofErr w:type="spellEnd"/>
       <w:r>
         <w:rPr>
           <w:lang w:val="en-US"/>
         </w:rPr>
-        <w:t xml:space="preserve"> </w:t>
-      </w:r>
-      <w:r>
-        <w:rPr>
-          <w:lang w:val="en-US"/>
-        </w:rPr>
-        <w:t xml:space="preserve">Sciences, </w:t>
-      </w:r>
-      <w:r>
-        <w:rPr>
-          <w:lang w:val="en-US"/>
-        </w:rPr>
-        <w:t>Software Systems</w:t>
-      </w:r>
-      <w:r>
-        <w:rPr>
-          <w:lang w:val="en-US"/>
-        </w:rPr>
-        <w:t>.</w:t>
-      </w:r>
-    </w:p>
-    <w:p>
-      <w:pPr>
-        <w:pStyle w:val="Tekstas"/>
-        <w:rPr>
-          <w:lang w:val="en-US"/>
-        </w:rPr>
-      </w:pPr>
-      <w:r>
-        <w:rPr>
-          <w:lang w:val="en-US"/>
-        </w:rPr>
-        <w:t xml:space="preserve">Keywords: </w:t>
-      </w:r>
-      <w:r>
-        <w:rPr>
-          <w:highlight w:val="yellow"/>
-          <w:lang w:val="en-US"/>
-        </w:rPr>
-        <w:t>................................ (</w:t>
-      </w:r>
-      <w:r>
-        <w:rPr>
-          <w:highlight w:val="yellow"/>
-          <w:lang w:val="en-US"/>
-        </w:rPr>
-        <w:t>t</w:t>
-      </w:r>
-      <w:r>
-        <w:rPr>
-          <w:highlight w:val="yellow"/>
-          <w:lang w:val="en-US"/>
-        </w:rPr>
-        <w:t>ype here)</w:t>
-      </w:r>
-      <w:r>
-        <w:rPr>
-          <w:lang w:val="en-US"/>
-        </w:rPr>
-        <w:t>.</w:t>
-      </w:r>
-    </w:p>
-    <w:p>
-      <w:pPr>
-        <w:spacing w:after="200"/>
-        <w:rPr>
-          <w:lang w:val="en-US"/>
-        </w:rPr>
-      </w:pPr>
-      <w:r>
-        <w:rPr>
-          <w:lang w:val="en-US"/>
-        </w:rPr>
-        <w:t>Kaunas</w:t>
-      </w:r>
-      <w:r>
-        <w:rPr>
-          <w:lang w:val="en-US"/>
-        </w:rPr>
-        <w:t xml:space="preserve">, </w:t>
-      </w:r>
-      <w:r>
-        <w:rPr>
-          <w:lang w:val="en-US"/>
-        </w:rPr>
-        <w:t>2019</w:t>
-      </w:r>
-      <w:r>
-        <w:rPr>
-          <w:lang w:val="en-US"/>
-        </w:rPr>
-        <w:t xml:space="preserve">. </w:t>
-      </w:r>
-      <w:r>
-        <w:rPr>
-          <w:highlight w:val="yellow"/>
-          <w:lang w:val="en-US"/>
-        </w:rPr>
-        <w:t>Number of pages</w:t>
-      </w:r>
-      <w:r>
-        <w:rPr>
-          <w:lang w:val="en-US"/>
-        </w:rPr>
-        <w:t>.</w:t>
-      </w:r>
-    </w:p>
-    <w:p>
-      <w:pPr>
-        <w:pStyle w:val="Antratnon-TOC"/>
-        <w:rPr>
-          <w:lang w:val="en-US"/>
-        </w:rPr>
-      </w:pPr>
-      <w:r>
-        <w:rPr>
-          <w:lang w:val="en-US"/>
-        </w:rPr>
-        <w:t>Summary</w:t>
-      </w:r>
-    </w:p>
-    <w:p>
-      <w:pPr>
-        <w:pStyle w:val="Tekstas"/>
-        <w:rPr>
-          <w:highlight w:val="yellow"/>
-          <w:lang w:val="la-Latn"/>
-        </w:rPr>
-      </w:pPr>
-      <w:r>
-        <w:rPr>
-          <w:highlight w:val="yellow"/>
-          <w:lang w:val="la-Latn"/>
-        </w:rPr>
-        <w:t>Lorem ipsum dolor sit amet, eam ex decore persequeris, sit at illud lobortis atomorum. Sed dolorem quaerendum ne, prompta instructior ne pri. Et mel partiendo suscipiantur, docendi abhorreant ea sit. Recteque imperdiet eum te.</w:t>
-      </w:r>
-    </w:p>
-    <w:p>
-      <w:pPr>
-        <w:pStyle w:val="Tekstas"/>
-        <w:rPr>
-          <w:lang w:val="la-Latn"/>
-        </w:rPr>
-      </w:pPr>
-      <w:r>
-        <w:rPr>
-          <w:highlight w:val="yellow"/>
-          <w:lang w:val="la-Latn"/>
-        </w:rPr>
-        <w:t>Eu eum decore inimicus consetetur, cu usu habeo corpora intellegam. Ut antiopam efficiendi deterruisset sit. Mel sint eirmod id, qui quot virtute id, dolor nemore forensibus usu id. Fugit dolore voluptatum cu vim. An vix veniam graecis insolens, sit posse iusto id. Ut vim ceteros percipit, id quo ubique recusabo, eum sint lucilius ea. In sumo inani numquam has.</w:t>
-      </w:r>
-    </w:p>
-    <w:p>
-      <w:pPr>
-        <w:rPr>
-          <w:lang w:val="en-US"/>
-        </w:rPr>
-      </w:pPr>
+        <w:t xml:space="preserve"> libraries and Flutter framework. The system code is covered by component tests that ensure the correct operation of the most important components. A user manual has been prepared, which introduces the system installation, operation and support.</w:t>
+      </w:r>
       <w:r>
         <w:rPr>
           <w:lang w:val="en-US"/>
@@ -8922,7 +9016,6 @@
           <w:numId w:val="18"/>
         </w:numPr>
         <w:rPr>
-          <w:highlight w:val="red"/>
           <w:lang w:eastAsia="lt-LT"/>
         </w:rPr>
       </w:pPr>
@@ -8938,13 +9031,14 @@
         </w:rPr>
         <w:t xml:space="preserve"> </w:t>
       </w:r>
-      <w:r>
-        <w:rPr>
-          <w:highlight w:val="red"/>
+    </w:p>
+    <w:p>
+      <w:pPr>
+        <w:pStyle w:val="ListParagraph"/>
+        <w:rPr>
           <w:lang w:eastAsia="lt-LT"/>
         </w:rPr>
-        <w:t>Žėt kad nesikartotų sakiniai dėl plagijavimo</w:t>
-      </w:r>
+      </w:pPr>
     </w:p>
     <w:p>
       <w:pPr>
@@ -8952,19 +9046,19 @@
           <w:lang w:eastAsia="lt-LT"/>
         </w:rPr>
       </w:pPr>
-    </w:p>
-    <w:p>
-      <w:pPr>
+      <w:r>
         <w:rPr>
           <w:lang w:eastAsia="lt-LT"/>
         </w:rPr>
-      </w:pPr>
-      <w:r>
+        <w:t>Darbo rezultatai – pilnai realizuota mobilioji programėlė, suteikianti vartotojams galimybę interaktyviai sekti renginių bei lankytinų vietų sklaidą, su galimybe pridėti savus renginius ir vietas.</w:t>
+      </w:r>
+    </w:p>
+    <w:p>
+      <w:pPr>
         <w:rPr>
           <w:lang w:eastAsia="lt-LT"/>
         </w:rPr>
-        <w:t>Darbo rezultatai – pilnai realizuota mobilioji programėlė, suteikianti vartotojams galimybę interaktyviai sekti renginių bei lankytinų vietų sklaidą, su galimybe pridėti savus renginius ir vietas.</w:t>
-      </w:r>
+      </w:pPr>
     </w:p>
     <w:p>
       <w:pPr>
@@ -8972,43 +9066,43 @@
           <w:lang w:eastAsia="lt-LT"/>
         </w:rPr>
       </w:pPr>
-    </w:p>
-    <w:p>
-      <w:pPr>
+      <w:r>
         <w:rPr>
           <w:lang w:eastAsia="lt-LT"/>
         </w:rPr>
-      </w:pPr>
+        <w:t xml:space="preserve">Darbas susideda iš keturių pagrindinių skyrių – analizės, projekto, testavimo ir dokumentacijos. Analizės skyriuje yra aptariami bendri programėlės kūrimo tikslai bei pagrįstumas, apžvelgiami techniniai sprendimai </w:t>
+      </w:r>
       <w:r>
         <w:rPr>
           <w:lang w:eastAsia="lt-LT"/>
         </w:rPr>
-        <w:t xml:space="preserve">Darbas susideda iš keturių pagrindinių skyrių – analizės, projekto, testavimo ir dokumentacijos. Analizės skyriuje yra aptariami bendri programėlės kūrimo tikslai bei pagrįstumas, apžvelgiami techniniai sprendimai </w:t>
+        <w:t>gauti naujausiai įvykių bei renginių informacijai, taip pat ir naujai užregistruotų lankytinų vietų informacijai</w:t>
       </w:r>
       <w:r>
         <w:rPr>
           <w:lang w:eastAsia="lt-LT"/>
         </w:rPr>
-        <w:t>gauti naujausiai įvykių bei renginių informacijai, taip pat ir naujai užregistruotų lankytinų vietų informacijai</w:t>
+        <w:t>. Projekto dalyje aprašomi programėlės veikimo funkciniai bei nefunkciniai reikalavimai, komercinė specifikacija, renginių bei lankytinų vietų sklaidos veikimo principai ir pagrindinės funkcijos.</w:t>
       </w:r>
       <w:r>
         <w:rPr>
           <w:lang w:eastAsia="lt-LT"/>
         </w:rPr>
-        <w:t>. Projekto dalyje aprašomi programėlės veikimo funkciniai bei nefunkciniai reikalavimai, komercinė specifikacija, renginių bei lankytinų vietų sklaidos veikimo principai ir pagrindinės funkcijos.</w:t>
+        <w:t xml:space="preserve"> Testavimo dalyje pateikiamas testavimo planas, strategija, eiga bei rezultatai. Dokumentacijos skyriuje yra apžvelgiama sukurta sistema bei pateikiami vartotojo, sistemos diegimo bei administravimo vadovai.</w:t>
       </w:r>
       <w:r>
         <w:rPr>
           <w:lang w:eastAsia="lt-LT"/>
         </w:rPr>
-        <w:t xml:space="preserve"> Testavimo dalyje pateikiamas testavimo planas, strategija, eiga bei rezultatai. Dokumentacijos skyriuje yra apžvelgiama sukurta sistema bei pateikiami vartotojo, sistemos diegimo bei administravimo vadovai.</w:t>
-      </w:r>
-      <w:r>
+        <w:t xml:space="preserve"> Darbo pabaigoje yra pateikiamos darbo išvados bei rezultatai.</w:t>
+      </w:r>
+    </w:p>
+    <w:p>
+      <w:pPr>
         <w:rPr>
           <w:lang w:eastAsia="lt-LT"/>
         </w:rPr>
-        <w:t xml:space="preserve"> Darbo pabaigoje yra pateikiamos darbo išvados bei rezultatai.</w:t>
-      </w:r>
+      </w:pPr>
     </w:p>
     <w:p>
       <w:pPr>
@@ -9016,25 +9110,65 @@
           <w:lang w:eastAsia="lt-LT"/>
         </w:rPr>
       </w:pPr>
-    </w:p>
-    <w:p>
-      <w:pPr>
+      <w:r>
         <w:rPr>
           <w:lang w:eastAsia="lt-LT"/>
         </w:rPr>
-      </w:pPr>
+        <w:t>Sistemos apimtis yra apie 7000 kodo eilučių</w:t>
+      </w:r>
       <w:r>
         <w:rPr>
           <w:lang w:eastAsia="lt-LT"/>
         </w:rPr>
-        <w:t xml:space="preserve">Sistemos apimtis yra apie 7000 kodo eilučių. </w:t>
-      </w:r>
-      <w:r>
-        <w:rPr>
-          <w:highlight w:val="red"/>
+        <w:t>, iš kurių:</w:t>
+      </w:r>
+    </w:p>
+    <w:p>
+      <w:pPr>
+        <w:pStyle w:val="ListParagraph"/>
+        <w:numPr>
+          <w:ilvl w:val="0"/>
+          <w:numId w:val="28"/>
+        </w:numPr>
+        <w:rPr>
           <w:lang w:eastAsia="lt-LT"/>
         </w:rPr>
-        <w:t>Fronte tiek backe tiek</w:t>
+      </w:pPr>
+      <w:r>
+        <w:rPr>
+          <w:lang w:eastAsia="lt-LT"/>
+        </w:rPr>
+        <w:t xml:space="preserve">Apie </w:t>
+      </w:r>
+      <w:r>
+        <w:rPr>
+          <w:lang w:eastAsia="lt-LT"/>
+        </w:rPr>
+        <w:t>1500 eilučių yra serverio dalyje</w:t>
+      </w:r>
+    </w:p>
+    <w:p>
+      <w:pPr>
+        <w:pStyle w:val="ListParagraph"/>
+        <w:numPr>
+          <w:ilvl w:val="0"/>
+          <w:numId w:val="28"/>
+        </w:numPr>
+        <w:rPr>
+          <w:lang w:eastAsia="lt-LT"/>
+        </w:rPr>
+      </w:pPr>
+      <w:r>
+        <w:rPr>
+          <w:lang w:eastAsia="lt-LT"/>
+        </w:rPr>
+        <w:t xml:space="preserve">Apie </w:t>
+      </w:r>
+      <w:r>
+        <w:rPr>
+          <w:lang w:eastAsia="lt-LT"/>
+        </w:rPr>
+        <w:t>5500 eilučių yra kliento dalyje</w:t>
       </w:r>
     </w:p>
     <w:p>
@@ -13040,11 +13174,14 @@
       <w:r>
         <w:t xml:space="preserve"> </w:t>
       </w:r>
-      <w:r>
-        <w:rPr>
-          <w:highlight w:val="red"/>
-        </w:rPr>
-        <w:t>Kodėl pasirinkau šituos vertinimo kriterijus. Apie pliusus kitų appsu ir kodėl nerealizavau savo minuso</w:t>
+    </w:p>
+    <w:p/>
+    <w:p>
+      <w:r>
+        <w:t>Šie vertinimo kriterijai buvo pasirinkti, nes mano ir kitų apklaustų žmonių nuomone jie yra svarbiausi ir suteikiantys daugiausio pranašumo rinkoje prieš panašaus pobūdžio programėles.</w:t>
+      </w:r>
+      <w:r>
+        <w:t xml:space="preserve"> Pavyzdžiui iš programėlių sąrašo labai išsiskiria „Eventbrite“, turintis integruotą bilietų pirkimo posistemę, kas prideda nemažai patogumo bei išsikirtinumo iš kitų jo konkurentų. Šią funkciją ateity planuoju pridėti taip pat, kadangi šiuo metu tam pritrūko laiko.</w:t>
       </w:r>
     </w:p>
     <w:p/>
@@ -13101,22 +13238,16 @@
         <w:t>’s go</w:t>
       </w:r>
       <w:r>
-        <w:t xml:space="preserve">“ sistemos kodo bazei saugoti reikalinga viena kodo talpykla Github serveryje. Šiam darbui skyriau apie 150 valandų, į kurias nebuvo įtraukti naujos kalbos bei karkaso mokymasis. Reikėjo </w:t>
-      </w:r>
-      <w:r>
-        <w:lastRenderedPageBreak/>
-        <w:t>mokytis dart kalbą bei jos karkasą Flutter.</w:t>
+        <w:t>“ sistemos kodo bazei saugoti reikalinga viena kodo talpykla Github serveryje. Šiam darbui skyriau apie 150 valandų, į kurias nebuvo įtraukti naujos kalbos bei karkaso mokymasis. Reikėjo mokytis dart kalbą bei jos karkasą Flutter.</w:t>
       </w:r>
       <w:r>
         <w:t xml:space="preserve"> </w:t>
       </w:r>
       <w:r>
-        <w:rPr>
-          <w:highlight w:val="red"/>
-        </w:rPr>
-        <w:t>Paminėt magic draw modeliavimui ir architekturai, koki IDE naudojau ir panasiai</w:t>
-      </w:r>
-    </w:p>
+        <w:t>Sistemos modeliavimui  ir architektūros planavimui buvo naudojamas Magic draw, serverio kodo rašymui – Atom kodo redaktorius, kliento – Android Studio.</w:t>
+      </w:r>
+    </w:p>
+    <w:p/>
     <w:p>
       <w:pPr>
         <w:pStyle w:val="Heading2"/>
@@ -13222,7 +13353,357 @@
         <w:rPr>
           <w:lang w:val="en-US"/>
         </w:rPr>
-        <w:t xml:space="preserve"> programėle, kadangi grafinės sąsajos realizacija yra gan paprasta. Sąsaja buvo ištestuota su keliais vartotojais be jokio pradinio apmokymo ir vidutinis sąsajos perpratimo laikas buvo kelios minutės.</w:t>
+        <w:t xml:space="preserve"> </w:t>
+      </w:r>
+      <w:proofErr w:type="spellStart"/>
+      <w:r>
+        <w:rPr>
+          <w:lang w:val="en-US"/>
+        </w:rPr>
+        <w:t>programėle</w:t>
+      </w:r>
+      <w:proofErr w:type="spellEnd"/>
+      <w:r>
+        <w:rPr>
+          <w:lang w:val="en-US"/>
+        </w:rPr>
+        <w:t xml:space="preserve">, </w:t>
+      </w:r>
+      <w:proofErr w:type="spellStart"/>
+      <w:r>
+        <w:rPr>
+          <w:lang w:val="en-US"/>
+        </w:rPr>
+        <w:t>kadangi</w:t>
+      </w:r>
+      <w:proofErr w:type="spellEnd"/>
+      <w:r>
+        <w:rPr>
+          <w:lang w:val="en-US"/>
+        </w:rPr>
+        <w:t xml:space="preserve"> </w:t>
+      </w:r>
+      <w:proofErr w:type="spellStart"/>
+      <w:r>
+        <w:rPr>
+          <w:lang w:val="en-US"/>
+        </w:rPr>
+        <w:t>grafinės</w:t>
+      </w:r>
+      <w:proofErr w:type="spellEnd"/>
+      <w:r>
+        <w:rPr>
+          <w:lang w:val="en-US"/>
+        </w:rPr>
+        <w:t xml:space="preserve"> </w:t>
+      </w:r>
+      <w:proofErr w:type="spellStart"/>
+      <w:r>
+        <w:rPr>
+          <w:lang w:val="en-US"/>
+        </w:rPr>
+        <w:t>sąsajos</w:t>
+      </w:r>
+      <w:proofErr w:type="spellEnd"/>
+      <w:r>
+        <w:rPr>
+          <w:lang w:val="en-US"/>
+        </w:rPr>
+        <w:t xml:space="preserve"> </w:t>
+      </w:r>
+      <w:proofErr w:type="spellStart"/>
+      <w:r>
+        <w:rPr>
+          <w:lang w:val="en-US"/>
+        </w:rPr>
+        <w:t>realizacija</w:t>
+      </w:r>
+      <w:proofErr w:type="spellEnd"/>
+      <w:r>
+        <w:rPr>
+          <w:lang w:val="en-US"/>
+        </w:rPr>
+        <w:t xml:space="preserve"> </w:t>
+      </w:r>
+      <w:proofErr w:type="spellStart"/>
+      <w:r>
+        <w:rPr>
+          <w:lang w:val="en-US"/>
+        </w:rPr>
+        <w:t>yra</w:t>
+      </w:r>
+      <w:proofErr w:type="spellEnd"/>
+      <w:r>
+        <w:rPr>
+          <w:lang w:val="en-US"/>
+        </w:rPr>
+        <w:t xml:space="preserve"> </w:t>
+      </w:r>
+      <w:proofErr w:type="spellStart"/>
+      <w:r>
+        <w:rPr>
+          <w:lang w:val="en-US"/>
+        </w:rPr>
+        <w:t>gan</w:t>
+      </w:r>
+      <w:proofErr w:type="spellEnd"/>
+      <w:r>
+        <w:rPr>
+          <w:lang w:val="en-US"/>
+        </w:rPr>
+        <w:t xml:space="preserve"> </w:t>
+      </w:r>
+      <w:proofErr w:type="spellStart"/>
+      <w:r>
+        <w:rPr>
+          <w:lang w:val="en-US"/>
+        </w:rPr>
+        <w:t>paprasta</w:t>
+      </w:r>
+      <w:proofErr w:type="spellEnd"/>
+      <w:r>
+        <w:rPr>
+          <w:lang w:val="en-US"/>
+        </w:rPr>
+        <w:t xml:space="preserve">. </w:t>
+      </w:r>
+      <w:proofErr w:type="spellStart"/>
+      <w:r>
+        <w:rPr>
+          <w:lang w:val="en-US"/>
+        </w:rPr>
+        <w:t>Sąsaja</w:t>
+      </w:r>
+      <w:proofErr w:type="spellEnd"/>
+      <w:r>
+        <w:rPr>
+          <w:lang w:val="en-US"/>
+        </w:rPr>
+        <w:t xml:space="preserve"> </w:t>
+      </w:r>
+      <w:proofErr w:type="spellStart"/>
+      <w:r>
+        <w:rPr>
+          <w:lang w:val="en-US"/>
+        </w:rPr>
+        <w:t>buvo</w:t>
+      </w:r>
+      <w:proofErr w:type="spellEnd"/>
+      <w:r>
+        <w:rPr>
+          <w:lang w:val="en-US"/>
+        </w:rPr>
+        <w:t xml:space="preserve"> </w:t>
+      </w:r>
+      <w:proofErr w:type="spellStart"/>
+      <w:r>
+        <w:rPr>
+          <w:lang w:val="en-US"/>
+        </w:rPr>
+        <w:t>ištestuota</w:t>
+      </w:r>
+      <w:proofErr w:type="spellEnd"/>
+      <w:r>
+        <w:rPr>
+          <w:lang w:val="en-US"/>
+        </w:rPr>
+        <w:t xml:space="preserve"> </w:t>
+      </w:r>
+      <w:proofErr w:type="spellStart"/>
+      <w:r>
+        <w:rPr>
+          <w:lang w:val="en-US"/>
+        </w:rPr>
+        <w:t>su</w:t>
+      </w:r>
+      <w:proofErr w:type="spellEnd"/>
+      <w:r>
+        <w:rPr>
+          <w:lang w:val="en-US"/>
+        </w:rPr>
+        <w:t xml:space="preserve"> </w:t>
+      </w:r>
+      <w:proofErr w:type="spellStart"/>
+      <w:r>
+        <w:rPr>
+          <w:lang w:val="en-US"/>
+        </w:rPr>
+        <w:t>keliais</w:t>
+      </w:r>
+      <w:proofErr w:type="spellEnd"/>
+      <w:r>
+        <w:rPr>
+          <w:lang w:val="en-US"/>
+        </w:rPr>
+        <w:t xml:space="preserve"> </w:t>
+      </w:r>
+      <w:proofErr w:type="spellStart"/>
+      <w:r>
+        <w:rPr>
+          <w:lang w:val="en-US"/>
+        </w:rPr>
+        <w:t>vartotojais</w:t>
+      </w:r>
+      <w:proofErr w:type="spellEnd"/>
+      <w:r>
+        <w:rPr>
+          <w:lang w:val="en-US"/>
+        </w:rPr>
+        <w:t xml:space="preserve"> be </w:t>
+      </w:r>
+      <w:proofErr w:type="spellStart"/>
+      <w:r>
+        <w:rPr>
+          <w:lang w:val="en-US"/>
+        </w:rPr>
+        <w:t>jokio</w:t>
+      </w:r>
+      <w:proofErr w:type="spellEnd"/>
+      <w:r>
+        <w:rPr>
+          <w:lang w:val="en-US"/>
+        </w:rPr>
+        <w:t xml:space="preserve"> </w:t>
+      </w:r>
+      <w:proofErr w:type="spellStart"/>
+      <w:r>
+        <w:rPr>
+          <w:lang w:val="en-US"/>
+        </w:rPr>
+        <w:t>pradinio</w:t>
+      </w:r>
+      <w:proofErr w:type="spellEnd"/>
+      <w:r>
+        <w:rPr>
+          <w:lang w:val="en-US"/>
+        </w:rPr>
+        <w:t xml:space="preserve"> </w:t>
+      </w:r>
+      <w:proofErr w:type="spellStart"/>
+      <w:r>
+        <w:rPr>
+          <w:lang w:val="en-US"/>
+        </w:rPr>
+        <w:t>apmokymo</w:t>
+      </w:r>
+      <w:proofErr w:type="spellEnd"/>
+      <w:r>
+        <w:rPr>
+          <w:lang w:val="en-US"/>
+        </w:rPr>
+        <w:t xml:space="preserve"> </w:t>
+      </w:r>
+      <w:proofErr w:type="spellStart"/>
+      <w:r>
+        <w:rPr>
+          <w:lang w:val="en-US"/>
+        </w:rPr>
+        <w:t>ir</w:t>
+      </w:r>
+      <w:proofErr w:type="spellEnd"/>
+      <w:r>
+        <w:rPr>
+          <w:lang w:val="en-US"/>
+        </w:rPr>
+        <w:t xml:space="preserve"> </w:t>
+      </w:r>
+      <w:proofErr w:type="spellStart"/>
+      <w:r>
+        <w:rPr>
+          <w:lang w:val="en-US"/>
+        </w:rPr>
+        <w:t>vidutinis</w:t>
+      </w:r>
+      <w:proofErr w:type="spellEnd"/>
+      <w:r>
+        <w:rPr>
+          <w:lang w:val="en-US"/>
+        </w:rPr>
+        <w:t xml:space="preserve"> </w:t>
+      </w:r>
+      <w:proofErr w:type="spellStart"/>
+      <w:r>
+        <w:rPr>
+          <w:lang w:val="en-US"/>
+        </w:rPr>
+        <w:t>sąsajos</w:t>
+      </w:r>
+      <w:proofErr w:type="spellEnd"/>
+      <w:r>
+        <w:rPr>
+          <w:lang w:val="en-US"/>
+        </w:rPr>
+        <w:t xml:space="preserve"> </w:t>
+      </w:r>
+      <w:proofErr w:type="spellStart"/>
+      <w:r>
+        <w:rPr>
+          <w:lang w:val="en-US"/>
+        </w:rPr>
+        <w:t>perpratimo</w:t>
+      </w:r>
+      <w:proofErr w:type="spellEnd"/>
+      <w:r>
+        <w:rPr>
+          <w:lang w:val="en-US"/>
+        </w:rPr>
+        <w:t xml:space="preserve"> </w:t>
+      </w:r>
+      <w:proofErr w:type="spellStart"/>
+      <w:r>
+        <w:rPr>
+          <w:lang w:val="en-US"/>
+        </w:rPr>
+        <w:t>laikas</w:t>
+      </w:r>
+      <w:proofErr w:type="spellEnd"/>
+      <w:r>
+        <w:rPr>
+          <w:lang w:val="en-US"/>
+        </w:rPr>
+        <w:t xml:space="preserve"> </w:t>
+      </w:r>
+      <w:proofErr w:type="spellStart"/>
+      <w:r>
+        <w:rPr>
+          <w:lang w:val="en-US"/>
+        </w:rPr>
+        <w:t>buvo</w:t>
+      </w:r>
+      <w:proofErr w:type="spellEnd"/>
+      <w:r>
+        <w:rPr>
+          <w:lang w:val="en-US"/>
+        </w:rPr>
+        <w:t xml:space="preserve"> </w:t>
+      </w:r>
+      <w:proofErr w:type="spellStart"/>
+      <w:r>
+        <w:rPr>
+          <w:lang w:val="en-US"/>
+        </w:rPr>
+        <w:t>kelios</w:t>
+      </w:r>
+      <w:proofErr w:type="spellEnd"/>
+      <w:r>
+        <w:rPr>
+          <w:lang w:val="en-US"/>
+        </w:rPr>
+        <w:t xml:space="preserve"> </w:t>
+      </w:r>
+      <w:proofErr w:type="spellStart"/>
+      <w:r>
+        <w:rPr>
+          <w:lang w:val="en-US"/>
+        </w:rPr>
+        <w:t>minutės</w:t>
+      </w:r>
+      <w:proofErr w:type="spellEnd"/>
+      <w:r>
+        <w:rPr>
+          <w:lang w:val="en-US"/>
+        </w:rPr>
+        <w:t>.</w:t>
       </w:r>
     </w:p>
     <w:p>
@@ -16562,7 +17043,16 @@
     </w:p>
     <w:p>
       <w:r>
-        <w:t>„Let‘s go“ programėlei keliami realizacijos reikalavimai:</w:t>
+        <w:t>„Let</w:t>
+      </w:r>
+      <w:r>
+        <w:rPr>
+          <w:lang w:val="en-US"/>
+        </w:rPr>
+        <w:t>’</w:t>
+      </w:r>
+      <w:r>
+        <w:t>s go“ programėlei keliami realizacijos reikalavimai:</w:t>
       </w:r>
     </w:p>
     <w:p>
@@ -16646,7 +17136,16 @@
     </w:p>
     <w:p>
       <w:r>
-        <w:t>„Let‘s go“ programėlės eksplotacijos techniniai parametrai ir reikalavimai:</w:t>
+        <w:t>„Let</w:t>
+      </w:r>
+      <w:r>
+        <w:rPr>
+          <w:lang w:val="en-US"/>
+        </w:rPr>
+        <w:t>’</w:t>
+      </w:r>
+      <w:r>
+        <w:t>s go“ programėlės eksplotacijos techniniai parametrai ir reikalavimai:</w:t>
       </w:r>
     </w:p>
     <w:p>
@@ -16741,7 +17240,16 @@
     <w:bookmarkEnd w:id="108"/>
     <w:p>
       <w:r>
-        <w:t>Kuriant „Let‘s go“ sistemą buvo naudojamas prototipavimo procesas, kurio eigoje buvo šie žingsniai:</w:t>
+        <w:t>Kuriant „Let</w:t>
+      </w:r>
+      <w:r>
+        <w:rPr>
+          <w:lang w:val="en-US"/>
+        </w:rPr>
+        <w:t>’</w:t>
+      </w:r>
+      <w:r>
+        <w:t>s go“ sistemą buvo naudojamas prototipavimo procesas, kurio eigoje buvo šie žingsniai:</w:t>
       </w:r>
     </w:p>
     <w:p>
@@ -16865,7 +17373,16 @@
     </w:p>
     <w:p>
       <w:r>
-        <w:t>„Let‘s go“ sistemos projektas buvo sukurtas naudojantis UML diagramomis bei grafiniais elementais. Kiekviena diagrama yra aprašyta papildomai, kad būtų aiškiau apibūdintas funkcionalumas ir, kad būtų paprasčiau suprasti sistemą.</w:t>
+        <w:t>„Let</w:t>
+      </w:r>
+      <w:r>
+        <w:rPr>
+          <w:lang w:val="en-US"/>
+        </w:rPr>
+        <w:t>’</w:t>
+      </w:r>
+      <w:r>
+        <w:t>s go“ sistemos projektas buvo sukurtas naudojantis UML diagramomis bei grafiniais elementais. Kiekviena diagrama yra aprašyta papildomai, kad būtų aiškiau apibūdintas funkcionalumas ir, kad būtų paprasčiau suprasti sistemą.</w:t>
       </w:r>
       <w:r>
         <w:t xml:space="preserve"> Buvo naudojama „Magic draw“ programinė įranga.</w:t>
@@ -17079,6 +17596,9 @@
         <w:keepNext/>
       </w:pPr>
       <w:r>
+        <w:rPr>
+          <w:noProof/>
+        </w:rPr>
         <w:drawing>
           <wp:inline distT="0" distB="0" distL="0" distR="0" wp14:anchorId="221F51EA" wp14:editId="18F63B5A">
             <wp:extent cx="6334125" cy="3609975"/>
@@ -17221,7 +17741,11 @@
     <w:p/>
     <w:p/>
     <w:p/>
-    <w:p/>
+    <w:p>
+      <w:pPr>
+        <w:pageBreakBefore/>
+      </w:pPr>
+    </w:p>
     <w:p>
       <w:pPr>
         <w:rPr>
@@ -17229,18 +17753,36 @@
         </w:rPr>
       </w:pPr>
       <w:r>
-        <w:rPr>
-          <w:highlight w:val="red"/>
-        </w:rPr>
-        <w:t>Pakomentuot komponentų diagramą</w:t>
-      </w:r>
-    </w:p>
-    <w:p/>
+        <w:t>„Let</w:t>
+      </w:r>
+      <w:r>
+        <w:rPr>
+          <w:lang w:val="en-US"/>
+        </w:rPr>
+        <w:t>’</w:t>
+      </w:r>
+      <w:r>
+        <w:t xml:space="preserve">s go“ sistemos komponentų vaizdas pateikiamas </w:t>
+      </w:r>
+      <w:r>
+        <w:rPr>
+          <w:b/>
+          <w:bCs/>
+        </w:rPr>
+        <w:t>pav. 2.20</w:t>
+      </w:r>
+      <w:r>
+        <w:t>:</w:t>
+      </w:r>
+    </w:p>
     <w:p>
       <w:pPr>
         <w:keepNext/>
       </w:pPr>
       <w:r>
+        <w:rPr>
+          <w:noProof/>
+        </w:rPr>
         <w:drawing>
           <wp:inline distT="0" distB="0" distL="0" distR="0" wp14:anchorId="32032F59" wp14:editId="3F3C32FD">
             <wp:extent cx="6020640" cy="3581900"/>
@@ -17376,22 +17918,24 @@
     </w:p>
     <w:p/>
     <w:p/>
-    <w:p/>
-    <w:p/>
-    <w:p/>
-    <w:p/>
-    <w:p/>
-    <w:p/>
-    <w:p/>
-    <w:p/>
-    <w:p/>
-    <w:p/>
-    <w:p>
-      <w:r>
-        <w:rPr>
-          <w:highlight w:val="red"/>
-        </w:rPr>
-        <w:t>Pakomentuoti duombazę</w:t>
+    <w:p>
+      <w:pPr>
+        <w:pageBreakBefore/>
+      </w:pPr>
+    </w:p>
+    <w:p>
+      <w:r>
+        <w:t xml:space="preserve">Duomenų bazė yra sudaryta iš atskirų lentelių, kuriose saugomi renginių, vietų, „patikusių“, vartotojų ir komentarų informacija, </w:t>
+      </w:r>
+      <w:r>
+        <w:rPr>
+          <w:b/>
+          <w:bCs/>
+        </w:rPr>
+        <w:t>pav 2.21</w:t>
+      </w:r>
+      <w:r>
+        <w:t>:</w:t>
       </w:r>
     </w:p>
     <w:p>
@@ -17399,7 +17943,9 @@
         <w:keepNext/>
       </w:pPr>
       <w:r>
-        <w:lastRenderedPageBreak/>
+        <w:rPr>
+          <w:noProof/>
+        </w:rPr>
         <w:drawing>
           <wp:inline distT="0" distB="0" distL="0" distR="0" wp14:anchorId="0305057F" wp14:editId="72B09779">
             <wp:extent cx="5782482" cy="5877745"/>
@@ -17548,21 +18094,240 @@
     <w:p>
       <w:r>
         <w:rPr>
-          <w:highlight w:val="red"/>
-        </w:rPr>
-        <w:t xml:space="preserve">Pakomentuot </w:t>
-      </w:r>
-      <w:r>
-        <w:rPr>
-          <w:highlight w:val="red"/>
-        </w:rPr>
-        <w:t>komponentų</w:t>
-      </w:r>
-      <w:r>
-        <w:rPr>
-          <w:highlight w:val="red"/>
-        </w:rPr>
-        <w:t xml:space="preserve"> diagramą</w:t>
+          <w:b/>
+          <w:bCs/>
+        </w:rPr>
+        <w:t>pav. 2.22</w:t>
+      </w:r>
+      <w:r>
+        <w:t xml:space="preserve"> pateikiama sistemos paketų diagrama, kurioje matosi pagrindis visų paketų išsidėstymas. </w:t>
+      </w:r>
+    </w:p>
+    <w:p/>
+    <w:p>
+      <w:r>
+        <w:t>Let</w:t>
+      </w:r>
+      <w:r>
+        <w:rPr>
+          <w:lang w:val="en-US"/>
+        </w:rPr>
+        <w:t>’</w:t>
+      </w:r>
+      <w:r>
+        <w:t xml:space="preserve">s go programėlėje pagrinde yra du pagrindiniai </w:t>
+      </w:r>
+      <w:r>
+        <w:t>paketai</w:t>
+      </w:r>
+      <w:r>
+        <w:t>:</w:t>
+      </w:r>
+    </w:p>
+    <w:p>
+      <w:pPr>
+        <w:pStyle w:val="ListParagraph"/>
+        <w:numPr>
+          <w:ilvl w:val="0"/>
+          <w:numId w:val="24"/>
+        </w:numPr>
+      </w:pPr>
+      <w:r>
+        <w:t>Pagrindinis valdiklių medis, kuris atsakingas už visų programlėjė esančių valdiklių logiką</w:t>
+      </w:r>
+    </w:p>
+    <w:p>
+      <w:pPr>
+        <w:pStyle w:val="ListParagraph"/>
+        <w:numPr>
+          <w:ilvl w:val="0"/>
+          <w:numId w:val="24"/>
+        </w:numPr>
+      </w:pPr>
+      <w:r>
+        <w:t>Klientas, kuris per REST API komunikuoja su Le</w:t>
+      </w:r>
+      <w:r>
+        <w:t>t</w:t>
+      </w:r>
+      <w:r>
+        <w:rPr>
+          <w:lang w:val="en-US"/>
+        </w:rPr>
+        <w:t>’</w:t>
+      </w:r>
+      <w:r>
+        <w:t>s go serveriu</w:t>
+      </w:r>
+    </w:p>
+    <w:p>
+      <w:pPr>
+        <w:pStyle w:val="ListParagraph"/>
+      </w:pPr>
+    </w:p>
+    <w:p>
+      <w:pPr>
+        <w:rPr>
+          <w:lang w:val="en-US"/>
+        </w:rPr>
+      </w:pPr>
+      <w:r>
+        <w:t>Let</w:t>
+      </w:r>
+      <w:r>
+        <w:rPr>
+          <w:lang w:val="en-US"/>
+        </w:rPr>
+        <w:t xml:space="preserve">’s go </w:t>
+      </w:r>
+      <w:proofErr w:type="spellStart"/>
+      <w:r>
+        <w:rPr>
+          <w:lang w:val="en-US"/>
+        </w:rPr>
+        <w:t>serveryje</w:t>
+      </w:r>
+      <w:proofErr w:type="spellEnd"/>
+      <w:r>
+        <w:rPr>
+          <w:lang w:val="en-US"/>
+        </w:rPr>
+        <w:t xml:space="preserve"> </w:t>
+      </w:r>
+      <w:proofErr w:type="spellStart"/>
+      <w:r>
+        <w:rPr>
+          <w:lang w:val="en-US"/>
+        </w:rPr>
+        <w:t>yra</w:t>
+      </w:r>
+      <w:proofErr w:type="spellEnd"/>
+      <w:r>
+        <w:rPr>
+          <w:lang w:val="en-US"/>
+        </w:rPr>
+        <w:t xml:space="preserve"> </w:t>
+      </w:r>
+      <w:proofErr w:type="spellStart"/>
+      <w:r>
+        <w:rPr>
+          <w:lang w:val="en-US"/>
+        </w:rPr>
+        <w:t>keturi</w:t>
+      </w:r>
+      <w:proofErr w:type="spellEnd"/>
+      <w:r>
+        <w:rPr>
+          <w:lang w:val="en-US"/>
+        </w:rPr>
+        <w:t xml:space="preserve"> </w:t>
+      </w:r>
+      <w:proofErr w:type="spellStart"/>
+      <w:r>
+        <w:rPr>
+          <w:lang w:val="en-US"/>
+        </w:rPr>
+        <w:t>esminiai</w:t>
+      </w:r>
+      <w:proofErr w:type="spellEnd"/>
+      <w:r>
+        <w:rPr>
+          <w:lang w:val="en-US"/>
+        </w:rPr>
+        <w:t xml:space="preserve"> </w:t>
+      </w:r>
+      <w:proofErr w:type="spellStart"/>
+      <w:r>
+        <w:rPr>
+          <w:lang w:val="en-US"/>
+        </w:rPr>
+        <w:t>paketai</w:t>
+      </w:r>
+      <w:proofErr w:type="spellEnd"/>
+      <w:r>
+        <w:rPr>
+          <w:lang w:val="en-US"/>
+        </w:rPr>
+        <w:t>:</w:t>
+      </w:r>
+    </w:p>
+    <w:p>
+      <w:pPr>
+        <w:pStyle w:val="ListParagraph"/>
+        <w:numPr>
+          <w:ilvl w:val="0"/>
+          <w:numId w:val="29"/>
+        </w:numPr>
+        <w:rPr>
+          <w:lang w:val="en-US"/>
+        </w:rPr>
+      </w:pPr>
+      <w:proofErr w:type="spellStart"/>
+      <w:r>
+        <w:rPr>
+          <w:lang w:val="en-US"/>
+        </w:rPr>
+        <w:t>Pagrindinis</w:t>
+      </w:r>
+      <w:proofErr w:type="spellEnd"/>
+      <w:r>
+        <w:rPr>
+          <w:lang w:val="en-US"/>
+        </w:rPr>
+        <w:t>, u</w:t>
+      </w:r>
+      <w:r>
+        <w:t xml:space="preserve">ž serverio užklausų logiką ataskingas paketas, iš kurio taip pat lygiagrečiai paleidžiami ir „web </w:t>
+      </w:r>
+      <w:proofErr w:type="gramStart"/>
+      <w:r>
+        <w:t>scraper“ procesai</w:t>
+      </w:r>
+      <w:proofErr w:type="gramEnd"/>
+    </w:p>
+    <w:p>
+      <w:pPr>
+        <w:pStyle w:val="ListParagraph"/>
+        <w:numPr>
+          <w:ilvl w:val="0"/>
+          <w:numId w:val="29"/>
+        </w:numPr>
+        <w:rPr>
+          <w:lang w:val="en-US"/>
+        </w:rPr>
+      </w:pPr>
+      <w:r>
+        <w:t>Renginių „web scraper“</w:t>
+      </w:r>
+    </w:p>
+    <w:p>
+      <w:pPr>
+        <w:pStyle w:val="ListParagraph"/>
+        <w:numPr>
+          <w:ilvl w:val="0"/>
+          <w:numId w:val="29"/>
+        </w:numPr>
+        <w:rPr>
+          <w:lang w:val="en-US"/>
+        </w:rPr>
+      </w:pPr>
+      <w:r>
+        <w:t>Lankytinų vietų „web scraper“</w:t>
+      </w:r>
+    </w:p>
+    <w:p>
+      <w:pPr>
+        <w:pStyle w:val="ListParagraph"/>
+        <w:numPr>
+          <w:ilvl w:val="0"/>
+          <w:numId w:val="29"/>
+        </w:numPr>
+        <w:rPr>
+          <w:lang w:val="en-US"/>
+        </w:rPr>
+      </w:pPr>
+      <w:r>
+        <w:t>Duomenų bazės prisijungimo logika</w:t>
       </w:r>
     </w:p>
     <w:p>
@@ -17570,7 +18335,9 @@
         <w:keepNext/>
       </w:pPr>
       <w:r>
-        <w:lastRenderedPageBreak/>
+        <w:rPr>
+          <w:noProof/>
+        </w:rPr>
         <w:drawing>
           <wp:inline distT="0" distB="0" distL="0" distR="0" wp14:anchorId="4AA09C80" wp14:editId="3728FEF1">
             <wp:extent cx="6120130" cy="3100705"/>
@@ -17707,21 +18474,75 @@
     <w:p/>
     <w:p/>
     <w:p/>
-    <w:p>
-      <w:r>
-        <w:rPr>
-          <w:highlight w:val="red"/>
-        </w:rPr>
+    <w:p/>
+    <w:p/>
+    <w:p>
+      <w:pPr>
+        <w:pStyle w:val="Heading3"/>
+        <w:keepLines/>
+        <w:tabs>
+          <w:tab w:val="clear" w:pos="724"/>
+        </w:tabs>
+        <w:spacing w:before="113" w:after="113" w:line="240" w:lineRule="auto"/>
+        <w:ind w:left="0" w:firstLine="0"/>
+      </w:pPr>
+      <w:bookmarkStart w:id="121" w:name="_Toc474841564"/>
+      <w:bookmarkStart w:id="122" w:name="_Toc3806765"/>
+      <w:r>
+        <w:t>Dinaminis sistemos vaizdas</w:t>
+      </w:r>
+      <w:bookmarkEnd w:id="121"/>
+      <w:bookmarkEnd w:id="122"/>
+    </w:p>
+    <w:p>
+      <w:pPr>
+        <w:pStyle w:val="gmail-tekstas"/>
+        <w:spacing w:before="0" w:beforeAutospacing="0" w:after="200" w:afterAutospacing="0" w:line="276" w:lineRule="auto"/>
+        <w:jc w:val="both"/>
+        <w:rPr>
+          <w:color w:val="808080"/>
+        </w:rPr>
+      </w:pPr>
+      <w:r>
+        <w:rPr>
+          <w:color w:val="808080"/>
+        </w:rPr>
+        <w:t>Dinaminiame sistemos vaizde parodoma kaip sistema veikia naudojama. Šiame punkte pagal poreikį galima pavaizduoti sistemos veiksmus UML veiklos, sekų ir/arba būsenų diagramomis. Galite pasirinkti vieną iš jų, galite naudoti ir kelias (priklausomai nuo sistemos specifikos).</w:t>
+      </w:r>
+    </w:p>
+    <w:p/>
+    <w:p>
+      <w:r>
+        <w:rPr>
+          <w:b/>
+          <w:bCs/>
+        </w:rPr>
+        <w:t>pav. 2.23</w:t>
+      </w:r>
+      <w:r>
+        <w:t xml:space="preserve"> yra pateikiama</w:t>
+      </w:r>
+      <w:r>
         <w:t>„Peržiūrėti renginių sąrašą“</w:t>
       </w:r>
+      <w:r>
+        <w:t xml:space="preserve"> sekų diagrama</w:t>
+      </w:r>
+      <w:r>
+        <w:t>. Paprastam vartotojui atidarius renginių sąrašą, „Let‘s go app“ kreipiasi į serverį, kuris grąžina sąrašą. Tada jis atvaizduojamas programėlės ekrane.</w:t>
+      </w:r>
     </w:p>
     <w:p>
       <w:pPr>
         <w:keepNext/>
       </w:pPr>
       <w:r>
+        <w:rPr>
+          <w:noProof/>
+        </w:rPr>
+        <w:lastRenderedPageBreak/>
         <w:drawing>
-          <wp:inline distT="0" distB="0" distL="0" distR="0" wp14:anchorId="497D47D5" wp14:editId="663990D1">
+          <wp:inline distT="0" distB="0" distL="0" distR="0" wp14:anchorId="129EB054" wp14:editId="6CDF35F1">
             <wp:extent cx="4505954" cy="3734321"/>
             <wp:effectExtent l="0" t="0" r="9525" b="0"/>
             <wp:docPr id="31" name="Picture 31"/>
@@ -17761,7 +18582,7 @@
       <w:pPr>
         <w:pStyle w:val="Caption"/>
       </w:pPr>
-      <w:bookmarkStart w:id="121" w:name="_Toc70475920"/>
+      <w:bookmarkStart w:id="123" w:name="_Toc70475920"/>
       <w:r>
         <w:rPr>
           <w:b/>
@@ -17851,7 +18672,7 @@
       <w:r>
         <w:t xml:space="preserve"> „Peržiūrėti renginių sąrašą“ sekų diagrama</w:t>
       </w:r>
-      <w:bookmarkEnd w:id="121"/>
+      <w:bookmarkEnd w:id="123"/>
     </w:p>
     <w:p/>
     <w:p/>
@@ -17861,18 +18682,46 @@
     <w:p>
       <w:r>
         <w:rPr>
-          <w:highlight w:val="red"/>
-        </w:rPr>
-        <w:t>„Naudotis interaktyviu žemėlapiu“</w:t>
-      </w:r>
-    </w:p>
+          <w:b/>
+          <w:bCs/>
+        </w:rPr>
+        <w:t>pav. 2.2</w:t>
+      </w:r>
+      <w:r>
+        <w:rPr>
+          <w:b/>
+          <w:bCs/>
+        </w:rPr>
+        <w:t>4</w:t>
+      </w:r>
+      <w:r>
+        <w:t xml:space="preserve"> yra pateikiama„</w:t>
+      </w:r>
+      <w:r>
+        <w:t>Naudotis interaktyviu žemėlapiu</w:t>
+      </w:r>
+      <w:r>
+        <w:t>“ sekų diagrama</w:t>
+      </w:r>
+      <w:r>
+        <w:t xml:space="preserve">. </w:t>
+      </w:r>
+      <w:r>
+        <w:t>Paprastam vartotojui atidarius žemėlapį, šis pirma užkraunamas iš Google maps API ir tada, priklausomai ar buvo pasirinkta atvaizduoti vietas ar renginius, jie yra prafiltruojami pagal uždėtą filtrą ir atvaizduojami žemėlapyje. Atvaizdavimo koordinatėms gauti taip pat naudojamas Google map API.</w:t>
+      </w:r>
+    </w:p>
+    <w:p/>
     <w:p>
       <w:pPr>
         <w:keepNext/>
       </w:pPr>
       <w:r>
+        <w:rPr>
+          <w:noProof/>
+        </w:rPr>
+        <w:lastRenderedPageBreak/>
         <w:drawing>
-          <wp:inline distT="0" distB="0" distL="0" distR="0" wp14:anchorId="556EBD50" wp14:editId="74F6D6E8">
+          <wp:inline distT="0" distB="0" distL="0" distR="0" wp14:anchorId="4A255DEE" wp14:editId="16914536">
             <wp:extent cx="6120130" cy="6301105"/>
             <wp:effectExtent l="0" t="0" r="0" b="4445"/>
             <wp:docPr id="30" name="Picture 30"/>
@@ -17912,7 +18761,7 @@
       <w:pPr>
         <w:pStyle w:val="Caption"/>
       </w:pPr>
-      <w:bookmarkStart w:id="122" w:name="_Toc70475921"/>
+      <w:bookmarkStart w:id="124" w:name="_Toc70475921"/>
       <w:r>
         <w:rPr>
           <w:b/>
@@ -18002,7 +18851,7 @@
       <w:r>
         <w:t xml:space="preserve"> „Naudotis interaktyviu žemėlapiu“ sekų diagrama</w:t>
       </w:r>
-      <w:bookmarkEnd w:id="122"/>
+      <w:bookmarkEnd w:id="124"/>
     </w:p>
     <w:p/>
     <w:p/>
@@ -18016,19 +18865,49 @@
     <w:p>
       <w:r>
         <w:rPr>
-          <w:highlight w:val="red"/>
-        </w:rPr>
-        <w:lastRenderedPageBreak/>
-        <w:t>„Peržiūrėti vietų sąrašą“</w:t>
-      </w:r>
-    </w:p>
+          <w:b/>
+          <w:bCs/>
+        </w:rPr>
+        <w:t>pav. 2.2</w:t>
+      </w:r>
+      <w:r>
+        <w:rPr>
+          <w:b/>
+          <w:bCs/>
+        </w:rPr>
+        <w:t>5</w:t>
+      </w:r>
+      <w:r>
+        <w:t xml:space="preserve"> yra pateikiama„Peržiūrėti </w:t>
+      </w:r>
+      <w:r>
+        <w:t>vietų</w:t>
+      </w:r>
+      <w:r>
+        <w:t xml:space="preserve"> sąrašą“ sekų diagrama</w:t>
+      </w:r>
+      <w:r>
+        <w:t xml:space="preserve">. Paprastam vartotojui atidarius </w:t>
+      </w:r>
+      <w:r>
+        <w:t>vietų</w:t>
+      </w:r>
+      <w:r>
+        <w:t xml:space="preserve"> sąrašą, „Let‘s go app“ kreipiasi į serverį, kuris grąžina sąrašą. Tada jis atvaizduojamas programėlės ekrane.</w:t>
+      </w:r>
+    </w:p>
+    <w:p/>
+    <w:p/>
     <w:p>
       <w:pPr>
         <w:keepNext/>
       </w:pPr>
       <w:r>
+        <w:rPr>
+          <w:noProof/>
+        </w:rPr>
         <w:drawing>
-          <wp:inline distT="0" distB="0" distL="0" distR="0" wp14:anchorId="4DFE19D0" wp14:editId="28311A67">
+          <wp:inline distT="0" distB="0" distL="0" distR="0" wp14:anchorId="5E18E29C" wp14:editId="7BBA6B23">
             <wp:extent cx="4477375" cy="3962953"/>
             <wp:effectExtent l="0" t="0" r="0" b="0"/>
             <wp:docPr id="37" name="Picture 37"/>
@@ -18068,7 +18947,7 @@
       <w:pPr>
         <w:pStyle w:val="Caption"/>
       </w:pPr>
-      <w:bookmarkStart w:id="123" w:name="_Toc70475922"/>
+      <w:bookmarkStart w:id="125" w:name="_Toc70475922"/>
       <w:r>
         <w:rPr>
           <w:b/>
@@ -18158,7 +19037,7 @@
       <w:r>
         <w:t xml:space="preserve"> „Peržiūrėti vietų sąrašą“ sekų diagrama</w:t>
       </w:r>
-      <w:bookmarkEnd w:id="123"/>
+      <w:bookmarkEnd w:id="125"/>
     </w:p>
     <w:p/>
     <w:p/>
@@ -18176,9 +19055,35 @@
     <w:p>
       <w:r>
         <w:rPr>
-          <w:highlight w:val="red"/>
-        </w:rPr>
-        <w:t>„Prisijungti“</w:t>
+          <w:b/>
+          <w:bCs/>
+        </w:rPr>
+        <w:t>pav. 2.2</w:t>
+      </w:r>
+      <w:r>
+        <w:rPr>
+          <w:b/>
+          <w:bCs/>
+        </w:rPr>
+        <w:t>6</w:t>
+      </w:r>
+      <w:r>
+        <w:t xml:space="preserve"> yra pateikiama„</w:t>
+      </w:r>
+      <w:r>
+        <w:t>Prisijungti</w:t>
+      </w:r>
+      <w:r>
+        <w:t>“ sekų diagrama</w:t>
+      </w:r>
+      <w:r>
+        <w:t>.</w:t>
+      </w:r>
+      <w:r>
+        <w:t xml:space="preserve"> Paprastam vartotojui paspaudus prisijungimo mygtuką, įvyksta nukreipimas į Facebook API, kuris ekrane grąžina prisijungimo langą. Suvedus prisijungimo duomenis šie siunčiami į Facebook serverius, kur yra validuojami ir </w:t>
+      </w:r>
+      <w:r>
+        <w:t>tada grąžinamas prisijungimo sesijos žetonas bei vartotojo id. Pagal vartotojo id nustatomi vartotojo įgaliojimai.</w:t>
       </w:r>
     </w:p>
     <w:p>
@@ -18186,9 +19091,12 @@
         <w:keepNext/>
       </w:pPr>
       <w:r>
+        <w:rPr>
+          <w:noProof/>
+        </w:rPr>
         <w:lastRenderedPageBreak/>
         <w:drawing>
-          <wp:inline distT="0" distB="0" distL="0" distR="0" wp14:anchorId="64AEA41B" wp14:editId="1AE362A1">
+          <wp:inline distT="0" distB="0" distL="0" distR="0" wp14:anchorId="39AD1035" wp14:editId="3F5389B6">
             <wp:extent cx="6120130" cy="5121910"/>
             <wp:effectExtent l="0" t="0" r="0" b="2540"/>
             <wp:docPr id="38" name="Picture 38"/>
@@ -18228,7 +19136,7 @@
       <w:pPr>
         <w:pStyle w:val="Caption"/>
       </w:pPr>
-      <w:bookmarkStart w:id="124" w:name="_Toc70475923"/>
+      <w:bookmarkStart w:id="126" w:name="_Toc70475923"/>
       <w:r>
         <w:rPr>
           <w:b/>
@@ -18318,7 +19226,7 @@
       <w:r>
         <w:t xml:space="preserve"> „Prisijungti“ sekų diagrama</w:t>
       </w:r>
-      <w:bookmarkEnd w:id="124"/>
+      <w:bookmarkEnd w:id="126"/>
     </w:p>
     <w:p/>
     <w:p/>
@@ -18334,9 +19242,32 @@
     <w:p>
       <w:r>
         <w:rPr>
-          <w:highlight w:val="red"/>
-        </w:rPr>
-        <w:t>„Rašyti komentarą“</w:t>
+          <w:b/>
+          <w:bCs/>
+        </w:rPr>
+        <w:t>pav. 2.2</w:t>
+      </w:r>
+      <w:r>
+        <w:rPr>
+          <w:b/>
+          <w:bCs/>
+        </w:rPr>
+        <w:t>7</w:t>
+      </w:r>
+      <w:r>
+        <w:t xml:space="preserve"> yra pateikiama„</w:t>
+      </w:r>
+      <w:r>
+        <w:t>Rašyti komentarą</w:t>
+      </w:r>
+      <w:r>
+        <w:t>“ sekų diagrama</w:t>
+      </w:r>
+      <w:r>
+        <w:t>.</w:t>
+      </w:r>
+      <w:r>
+        <w:t xml:space="preserve"> Prisijungusiam vartotojui parašius komentarą, šis siunčiamas į serverį, kuris komunikuoja su PostgreSQL serveriu ir išsaugomas duomenų bazėje.</w:t>
       </w:r>
     </w:p>
     <w:p>
@@ -18344,9 +19275,12 @@
         <w:keepNext/>
       </w:pPr>
       <w:r>
+        <w:rPr>
+          <w:noProof/>
+        </w:rPr>
         <w:lastRenderedPageBreak/>
         <w:drawing>
-          <wp:inline distT="0" distB="0" distL="0" distR="0" wp14:anchorId="6B615CB9" wp14:editId="5275FBE5">
+          <wp:inline distT="0" distB="0" distL="0" distR="0" wp14:anchorId="02D6D766" wp14:editId="07121416">
             <wp:extent cx="6120130" cy="4304030"/>
             <wp:effectExtent l="0" t="0" r="0" b="1270"/>
             <wp:docPr id="42" name="Picture 42"/>
@@ -18386,7 +19320,7 @@
       <w:pPr>
         <w:pStyle w:val="Caption"/>
       </w:pPr>
-      <w:bookmarkStart w:id="125" w:name="_Toc70475924"/>
+      <w:bookmarkStart w:id="127" w:name="_Toc70475924"/>
       <w:r>
         <w:rPr>
           <w:b/>
@@ -18476,7 +19410,7 @@
       <w:r>
         <w:t xml:space="preserve"> „Rašyti komentarą“ sekų diagrama</w:t>
       </w:r>
-      <w:bookmarkEnd w:id="125"/>
+      <w:bookmarkEnd w:id="127"/>
     </w:p>
     <w:p/>
     <w:p/>
@@ -18494,31 +19428,63 @@
     <w:p>
       <w:r>
         <w:rPr>
-          <w:highlight w:val="red"/>
-        </w:rPr>
-        <w:t>„Pridėti vietą/rengin</w:t>
-      </w:r>
-      <w:r>
-        <w:rPr>
-          <w:highlight w:val="red"/>
-        </w:rPr>
-        <w:t>į</w:t>
-      </w:r>
-      <w:r>
-        <w:rPr>
-          <w:highlight w:val="red"/>
-        </w:rPr>
-        <w:t>“</w:t>
-      </w:r>
-    </w:p>
-    <w:p>
-      <w:pPr>
-        <w:keepNext/>
-      </w:pPr>
-      <w:r>
+          <w:b/>
+          <w:bCs/>
+        </w:rPr>
+        <w:t>pav. 2.2</w:t>
+      </w:r>
+      <w:r>
+        <w:rPr>
+          <w:b/>
+          <w:bCs/>
+        </w:rPr>
+        <w:t>8</w:t>
+      </w:r>
+      <w:r>
+        <w:t xml:space="preserve"> yra pateikiama„</w:t>
+      </w:r>
+      <w:r>
+        <w:t>Pridėti vietą/renginį prie mėgstamų sąrašo</w:t>
+      </w:r>
+      <w:r>
+        <w:t>“ sekų diagrama</w:t>
+      </w:r>
+      <w:r>
+        <w:t>.</w:t>
+      </w:r>
+      <w:r>
+        <w:t xml:space="preserve"> </w:t>
+      </w:r>
+      <w:r>
+        <w:t xml:space="preserve">Prisijungusiam vartotojui </w:t>
+      </w:r>
+      <w:r>
+        <w:t>paspaudus pridėjimo prie mėgstamų sąrašo mygtuką</w:t>
+      </w:r>
+      <w:r>
+        <w:t xml:space="preserve">, </w:t>
+      </w:r>
+      <w:r>
+        <w:t>komanda</w:t>
+      </w:r>
+      <w:r>
+        <w:t xml:space="preserve"> siunčiama į serverį, kuris komunikuoja su PostgreSQL serveriu ir</w:t>
+      </w:r>
+      <w:r>
+        <w:t xml:space="preserve"> pridėjimas</w:t>
+      </w:r>
+      <w:r>
+        <w:t xml:space="preserve"> išsaugomas duomenų bazėje.</w:t>
+      </w:r>
+    </w:p>
+    <w:p>
+      <w:r>
+        <w:rPr>
+          <w:noProof/>
+        </w:rPr>
         <w:lastRenderedPageBreak/>
         <w:drawing>
-          <wp:inline distT="0" distB="0" distL="0" distR="0" wp14:anchorId="1B9863B0" wp14:editId="40352743">
+          <wp:inline distT="0" distB="0" distL="0" distR="0" wp14:anchorId="5B995407" wp14:editId="24397EAE">
             <wp:extent cx="5877745" cy="4763165"/>
             <wp:effectExtent l="0" t="0" r="8890" b="0"/>
             <wp:docPr id="43" name="Picture 43"/>
@@ -18558,7 +19524,7 @@
       <w:pPr>
         <w:pStyle w:val="Caption"/>
       </w:pPr>
-      <w:bookmarkStart w:id="126" w:name="_Toc70475925"/>
+      <w:bookmarkStart w:id="128" w:name="_Toc70475925"/>
       <w:r>
         <w:rPr>
           <w:b/>
@@ -18646,9 +19612,15 @@
         <w:fldChar w:fldCharType="end"/>
       </w:r>
       <w:r>
-        <w:t xml:space="preserve"> „Pridėti vietą/renginį“ sekų diagrama</w:t>
-      </w:r>
-      <w:bookmarkEnd w:id="126"/>
+        <w:t xml:space="preserve"> „Pridėti vietą/renginį</w:t>
+      </w:r>
+      <w:r>
+        <w:t xml:space="preserve"> prie mėgstamų sąrašo</w:t>
+      </w:r>
+      <w:r>
+        <w:t>“ sekų diagrama</w:t>
+      </w:r>
+      <w:bookmarkEnd w:id="128"/>
     </w:p>
     <w:p/>
     <w:p/>
@@ -18663,9 +19635,41 @@
     <w:p>
       <w:r>
         <w:rPr>
-          <w:highlight w:val="red"/>
-        </w:rPr>
-        <w:t>„Sukurti privatų renginį“</w:t>
+          <w:b/>
+          <w:bCs/>
+        </w:rPr>
+        <w:t>pav. 2.2</w:t>
+      </w:r>
+      <w:r>
+        <w:rPr>
+          <w:b/>
+          <w:bCs/>
+        </w:rPr>
+        <w:t>9</w:t>
+      </w:r>
+      <w:r>
+        <w:t xml:space="preserve"> yra pateikiama„</w:t>
+      </w:r>
+      <w:r>
+        <w:t>Sukurti privatų renginį</w:t>
+      </w:r>
+      <w:r>
+        <w:t>“ sekų diagrama</w:t>
+      </w:r>
+      <w:r>
+        <w:t>.</w:t>
+      </w:r>
+      <w:r>
+        <w:t xml:space="preserve"> </w:t>
+      </w:r>
+      <w:r>
+        <w:t xml:space="preserve">Prisijungusiam vartotojui </w:t>
+      </w:r>
+      <w:r>
+        <w:t>sukūrus naują renginį</w:t>
+      </w:r>
+      <w:r>
+        <w:t>, šis siunčiamas į serverį, kuris komunikuoja su PostgreSQL serveriu ir išsaugomas duomenų bazėje.</w:t>
       </w:r>
     </w:p>
     <w:p>
@@ -18673,9 +19677,12 @@
         <w:keepNext/>
       </w:pPr>
       <w:r>
+        <w:rPr>
+          <w:noProof/>
+        </w:rPr>
         <w:lastRenderedPageBreak/>
         <w:drawing>
-          <wp:inline distT="0" distB="0" distL="0" distR="0" wp14:anchorId="5AFDC7BC" wp14:editId="5E3C67C1">
+          <wp:inline distT="0" distB="0" distL="0" distR="0" wp14:anchorId="4CBDA437" wp14:editId="2251A501">
             <wp:extent cx="6120130" cy="4737100"/>
             <wp:effectExtent l="0" t="0" r="0" b="6350"/>
             <wp:docPr id="45" name="Picture 45"/>
@@ -18715,7 +19722,7 @@
       <w:pPr>
         <w:pStyle w:val="Caption"/>
       </w:pPr>
-      <w:bookmarkStart w:id="127" w:name="_Toc70475926"/>
+      <w:bookmarkStart w:id="129" w:name="_Toc70475926"/>
       <w:r>
         <w:rPr>
           <w:b/>
@@ -18805,7 +19812,7 @@
       <w:r>
         <w:t xml:space="preserve"> „Sukurti privatų renginį“ sekų diagrama</w:t>
       </w:r>
-      <w:bookmarkEnd w:id="127"/>
+      <w:bookmarkEnd w:id="129"/>
     </w:p>
     <w:p/>
     <w:p/>
@@ -18817,19 +19824,64 @@
     <w:p>
       <w:r>
         <w:rPr>
-          <w:highlight w:val="red"/>
-        </w:rPr>
-        <w:t>„Sukurti privačią vietą“</w:t>
-      </w:r>
-    </w:p>
+          <w:b/>
+          <w:bCs/>
+        </w:rPr>
+        <w:t>pav. 2.</w:t>
+      </w:r>
+      <w:r>
+        <w:rPr>
+          <w:b/>
+          <w:bCs/>
+        </w:rPr>
+        <w:t>30</w:t>
+      </w:r>
+      <w:r>
+        <w:t xml:space="preserve"> yra pateikiama„</w:t>
+      </w:r>
+      <w:r>
+        <w:t>Sukurti priva</w:t>
+      </w:r>
+      <w:r>
+        <w:t>čią</w:t>
+      </w:r>
+      <w:r>
+        <w:t xml:space="preserve"> </w:t>
+      </w:r>
+      <w:r>
+        <w:t>vietą</w:t>
+      </w:r>
+      <w:r>
+        <w:t>“ sekų diagrama</w:t>
+      </w:r>
+      <w:r>
+        <w:t xml:space="preserve">. Prisijungusiam vartotojui sukūrus naują </w:t>
+      </w:r>
+      <w:r>
+        <w:t>vietą</w:t>
+      </w:r>
+      <w:r>
+        <w:t>, ši siunčiam</w:t>
+      </w:r>
+      <w:r>
+        <w:t>a</w:t>
+      </w:r>
+      <w:r>
+        <w:t xml:space="preserve"> į serverį, kuris komunikuoja su PostgreSQL serveriu ir išsaugoma duomenų bazėje.</w:t>
+      </w:r>
+    </w:p>
+    <w:p/>
     <w:p>
       <w:pPr>
         <w:keepNext/>
       </w:pPr>
       <w:r>
+        <w:rPr>
+          <w:noProof/>
+        </w:rPr>
         <w:lastRenderedPageBreak/>
         <w:drawing>
-          <wp:inline distT="0" distB="0" distL="0" distR="0" wp14:anchorId="4145CFE2" wp14:editId="7BD029B2">
+          <wp:inline distT="0" distB="0" distL="0" distR="0" wp14:anchorId="3133D4BB" wp14:editId="2C74DAB5">
             <wp:extent cx="6120130" cy="4367530"/>
             <wp:effectExtent l="0" t="0" r="0" b="0"/>
             <wp:docPr id="50" name="Picture 50"/>
@@ -18869,7 +19921,7 @@
       <w:pPr>
         <w:pStyle w:val="Caption"/>
       </w:pPr>
-      <w:bookmarkStart w:id="128" w:name="_Toc70475927"/>
+      <w:bookmarkStart w:id="130" w:name="_Toc70475927"/>
       <w:r>
         <w:rPr>
           <w:b/>
@@ -18959,7 +20011,7 @@
       <w:r>
         <w:t xml:space="preserve"> „Sukurti privačią vietą“ sekų diagrama</w:t>
       </w:r>
-      <w:bookmarkEnd w:id="128"/>
+      <w:bookmarkEnd w:id="130"/>
     </w:p>
     <w:p/>
     <w:p/>
@@ -18973,9 +20025,39 @@
     <w:p>
       <w:r>
         <w:rPr>
-          <w:highlight w:val="red"/>
-        </w:rPr>
-        <w:t>„Keisti renginio/vietos informaciją“</w:t>
+          <w:b/>
+          <w:bCs/>
+        </w:rPr>
+        <w:t>pav. 2.</w:t>
+      </w:r>
+      <w:r>
+        <w:rPr>
+          <w:b/>
+          <w:bCs/>
+        </w:rPr>
+        <w:t>3</w:t>
+      </w:r>
+      <w:r>
+        <w:rPr>
+          <w:b/>
+          <w:bCs/>
+        </w:rPr>
+        <w:t>1</w:t>
+      </w:r>
+      <w:r>
+        <w:t xml:space="preserve"> yra pateikiama„</w:t>
+      </w:r>
+      <w:r>
+        <w:t>Keisti renginio/vietos informaciją</w:t>
+      </w:r>
+      <w:r>
+        <w:t>“ sekų diagrama</w:t>
+      </w:r>
+      <w:r>
+        <w:t>.</w:t>
+      </w:r>
+      <w:r>
+        <w:t xml:space="preserve"> Prisijungęs vartotojas paspaudžia „keisti informaciją“ mygtuką, jam parodomas informacijos keitimo langas ir pakeitus duomenis, šie siunčiami į serverį, kuris komunikuoja su PostgreSQL serveriu ir išsaugomi.</w:t>
       </w:r>
     </w:p>
     <w:p>
@@ -18983,9 +20065,12 @@
         <w:keepNext/>
       </w:pPr>
       <w:r>
+        <w:rPr>
+          <w:noProof/>
+        </w:rPr>
         <w:lastRenderedPageBreak/>
         <w:drawing>
-          <wp:inline distT="0" distB="0" distL="0" distR="0" wp14:anchorId="0952BB78" wp14:editId="5EEE6B14">
+          <wp:inline distT="0" distB="0" distL="0" distR="0" wp14:anchorId="19F72441" wp14:editId="39368491">
             <wp:extent cx="6120130" cy="5669280"/>
             <wp:effectExtent l="0" t="0" r="0" b="7620"/>
             <wp:docPr id="51" name="Picture 51"/>
@@ -19025,7 +20110,7 @@
       <w:pPr>
         <w:pStyle w:val="Caption"/>
       </w:pPr>
-      <w:bookmarkStart w:id="129" w:name="_Toc70475928"/>
+      <w:bookmarkStart w:id="131" w:name="_Toc70475928"/>
       <w:r>
         <w:rPr>
           <w:b/>
@@ -19115,7 +20200,7 @@
       <w:r>
         <w:t xml:space="preserve"> „Keisti renginio/vietos informaciją“ sekų diagrama</w:t>
       </w:r>
-      <w:bookmarkEnd w:id="129"/>
+      <w:bookmarkEnd w:id="131"/>
     </w:p>
     <w:p/>
     <w:p/>
@@ -19126,9 +20211,60 @@
     <w:p>
       <w:r>
         <w:rPr>
-          <w:highlight w:val="red"/>
-        </w:rPr>
-        <w:t>„Ištrinti renginį/vietą“</w:t>
+          <w:b/>
+          <w:bCs/>
+        </w:rPr>
+        <w:t>pav. 2.</w:t>
+      </w:r>
+      <w:r>
+        <w:rPr>
+          <w:b/>
+          <w:bCs/>
+        </w:rPr>
+        <w:t>3</w:t>
+      </w:r>
+      <w:r>
+        <w:rPr>
+          <w:b/>
+          <w:bCs/>
+        </w:rPr>
+        <w:t>2</w:t>
+      </w:r>
+      <w:r>
+        <w:t xml:space="preserve"> yra pateikiama„</w:t>
+      </w:r>
+      <w:r>
+        <w:t>Ištrinti renginį/vietą</w:t>
+      </w:r>
+      <w:r>
+        <w:t>“ sekų diagrama</w:t>
+      </w:r>
+      <w:r>
+        <w:t>. Prisijungęs vartotojas paspaudžia „</w:t>
+      </w:r>
+      <w:r>
+        <w:t>ištrinti</w:t>
+      </w:r>
+      <w:r>
+        <w:t xml:space="preserve">“ mygtuką, </w:t>
+      </w:r>
+      <w:r>
+        <w:t>komanda</w:t>
+      </w:r>
+      <w:r>
+        <w:t xml:space="preserve"> siunčiam</w:t>
+      </w:r>
+      <w:r>
+        <w:t>a</w:t>
+      </w:r>
+      <w:r>
+        <w:t xml:space="preserve"> į serverį, kuris komunikuoja su PostgreSQL serveriu ir </w:t>
+      </w:r>
+      <w:r>
+        <w:t>duomenys ištrinami</w:t>
+      </w:r>
+      <w:r>
+        <w:t>.</w:t>
       </w:r>
     </w:p>
     <w:p/>
@@ -19138,9 +20274,12 @@
         <w:keepNext/>
       </w:pPr>
       <w:r>
+        <w:rPr>
+          <w:noProof/>
+        </w:rPr>
         <w:lastRenderedPageBreak/>
         <w:drawing>
-          <wp:inline distT="0" distB="0" distL="0" distR="0" wp14:anchorId="4F5DA7D2" wp14:editId="5FA8BA17">
+          <wp:inline distT="0" distB="0" distL="0" distR="0" wp14:anchorId="7B8875EE" wp14:editId="3D2121B3">
             <wp:extent cx="6120130" cy="3924935"/>
             <wp:effectExtent l="0" t="0" r="0" b="0"/>
             <wp:docPr id="60" name="Picture 60"/>
@@ -19180,7 +20319,7 @@
       <w:pPr>
         <w:pStyle w:val="Caption"/>
       </w:pPr>
-      <w:bookmarkStart w:id="130" w:name="_Toc70475929"/>
+      <w:bookmarkStart w:id="132" w:name="_Toc70475929"/>
       <w:r>
         <w:rPr>
           <w:b/>
@@ -19270,19 +20409,48 @@
       <w:r>
         <w:t xml:space="preserve"> „Ištrinti renginį/vietą“ sekų diagrama</w:t>
       </w:r>
-      <w:bookmarkEnd w:id="130"/>
+      <w:bookmarkEnd w:id="132"/>
     </w:p>
     <w:p/>
     <w:p/>
     <w:p/>
     <w:p/>
-    <w:p/>
-    <w:p>
-      <w:r>
-        <w:rPr>
-          <w:highlight w:val="red"/>
-        </w:rPr>
-        <w:t>„Siųsti paskyros verifikavimo užklausą“</w:t>
+    <w:p>
+      <w:r>
+        <w:rPr>
+          <w:b/>
+          <w:bCs/>
+        </w:rPr>
+        <w:t>pav. 2.</w:t>
+      </w:r>
+      <w:r>
+        <w:rPr>
+          <w:b/>
+          <w:bCs/>
+        </w:rPr>
+        <w:t>3</w:t>
+      </w:r>
+      <w:r>
+        <w:rPr>
+          <w:b/>
+          <w:bCs/>
+        </w:rPr>
+        <w:t>3</w:t>
+      </w:r>
+      <w:r>
+        <w:t xml:space="preserve"> yra pateikiama„</w:t>
+      </w:r>
+      <w:r>
+        <w:t>Siųsti paskyros verifikavimo užklausą</w:t>
+      </w:r>
+      <w:r>
+        <w:t>“ sekų diagrama</w:t>
+      </w:r>
+      <w:r>
+        <w:t>.</w:t>
+      </w:r>
+      <w:r>
+        <w:t xml:space="preserve"> Neverifikuotas vartotojas paspaudžia ant verifikavimo mygtuko, užklausa siunčiama į serverį, kuris komunikuoja su PostgreSQL serveriu ir išsaugoma duombazėje.</w:t>
       </w:r>
     </w:p>
     <w:p>
@@ -19290,8 +20458,11 @@
         <w:keepNext/>
       </w:pPr>
       <w:r>
+        <w:rPr>
+          <w:noProof/>
+        </w:rPr>
         <w:drawing>
-          <wp:inline distT="0" distB="0" distL="0" distR="0" wp14:anchorId="6E2E7A14" wp14:editId="7CAB7E74">
+          <wp:inline distT="0" distB="0" distL="0" distR="0" wp14:anchorId="3B169BC8" wp14:editId="6D6313A2">
             <wp:extent cx="6120130" cy="2936875"/>
             <wp:effectExtent l="0" t="0" r="0" b="0"/>
             <wp:docPr id="61" name="Picture 61"/>
@@ -19331,7 +20502,7 @@
       <w:pPr>
         <w:pStyle w:val="Caption"/>
       </w:pPr>
-      <w:bookmarkStart w:id="131" w:name="_Toc70475930"/>
+      <w:bookmarkStart w:id="133" w:name="_Toc70475930"/>
       <w:r>
         <w:rPr>
           <w:b/>
@@ -19421,26 +20592,82 @@
       <w:r>
         <w:t xml:space="preserve"> „Siųsti paskyros verifikavimo užklausą“ sekų diagrama</w:t>
       </w:r>
-      <w:bookmarkEnd w:id="131"/>
+      <w:bookmarkEnd w:id="133"/>
     </w:p>
     <w:p/>
     <w:p/>
-    <w:p/>
-    <w:p>
-      <w:r>
-        <w:rPr>
-          <w:highlight w:val="red"/>
-        </w:rPr>
-        <w:t>„Sukurti viešą vietą“</w:t>
-      </w:r>
-    </w:p>
-    <w:p>
-      <w:pPr>
-        <w:keepNext/>
-      </w:pPr>
-      <w:r>
+    <w:p>
+      <w:r>
+        <w:rPr>
+          <w:b/>
+          <w:bCs/>
+        </w:rPr>
+        <w:t>pav. 2.</w:t>
+      </w:r>
+      <w:r>
+        <w:rPr>
+          <w:b/>
+          <w:bCs/>
+        </w:rPr>
+        <w:t>3</w:t>
+      </w:r>
+      <w:r>
+        <w:rPr>
+          <w:b/>
+          <w:bCs/>
+        </w:rPr>
+        <w:t>4</w:t>
+      </w:r>
+      <w:r>
+        <w:t xml:space="preserve"> yra pateikiama„</w:t>
+      </w:r>
+      <w:r>
+        <w:t xml:space="preserve">Sukurti viešą </w:t>
+      </w:r>
+      <w:r>
+        <w:t>vietą</w:t>
+      </w:r>
+      <w:r>
+        <w:t>“ sekų diagrama</w:t>
+      </w:r>
+      <w:r>
+        <w:t>.</w:t>
+      </w:r>
+      <w:r>
+        <w:t xml:space="preserve"> </w:t>
+      </w:r>
+      <w:r>
+        <w:t>Verifikuotam</w:t>
+      </w:r>
+      <w:r>
+        <w:t xml:space="preserve"> vartotojui</w:t>
+      </w:r>
+      <w:r>
+        <w:t xml:space="preserve"> kuriant naują vietą duodamas pasirinkimas „vieša/privati“. Pasirinkus ir</w:t>
+      </w:r>
+      <w:r>
+        <w:t xml:space="preserve"> sukūrus naują </w:t>
+      </w:r>
+      <w:r>
+        <w:t>vietą,</w:t>
+      </w:r>
+      <w:r>
+        <w:t xml:space="preserve"> ši siunčiama į serverį, </w:t>
+      </w:r>
+      <w:r>
+        <w:t xml:space="preserve">kuris </w:t>
+      </w:r>
+      <w:r>
+        <w:t>komunikuoja su PostgreSQL serveriu ir išsaugoma duomenų bazėje.</w:t>
+      </w:r>
+    </w:p>
+    <w:p>
+      <w:r>
+        <w:rPr>
+          <w:noProof/>
+        </w:rPr>
         <w:drawing>
-          <wp:inline distT="0" distB="0" distL="0" distR="0" wp14:anchorId="5B9F9DE1" wp14:editId="05A13B43">
+          <wp:inline distT="0" distB="0" distL="0" distR="0" wp14:anchorId="0CF50EBD" wp14:editId="304316E4">
             <wp:extent cx="6120130" cy="6054725"/>
             <wp:effectExtent l="0" t="0" r="0" b="3175"/>
             <wp:docPr id="62" name="Picture 62"/>
@@ -19480,7 +20707,7 @@
       <w:pPr>
         <w:pStyle w:val="Caption"/>
       </w:pPr>
-      <w:bookmarkStart w:id="132" w:name="_Toc70475931"/>
+      <w:bookmarkStart w:id="134" w:name="_Toc70475931"/>
       <w:r>
         <w:rPr>
           <w:b/>
@@ -19570,7 +20797,7 @@
       <w:r>
         <w:t xml:space="preserve"> „Sukurti viešą vietą“ sekų diagrama</w:t>
       </w:r>
-      <w:bookmarkEnd w:id="132"/>
+      <w:bookmarkEnd w:id="134"/>
     </w:p>
     <w:p/>
     <w:p/>
@@ -19584,19 +20811,100 @@
     <w:p>
       <w:r>
         <w:rPr>
-          <w:highlight w:val="red"/>
-        </w:rPr>
-        <w:t>„Sukurti viešą renginį“</w:t>
-      </w:r>
-    </w:p>
+          <w:b/>
+          <w:bCs/>
+        </w:rPr>
+        <w:t>pav. 2.</w:t>
+      </w:r>
+      <w:r>
+        <w:rPr>
+          <w:b/>
+          <w:bCs/>
+        </w:rPr>
+        <w:t>3</w:t>
+      </w:r>
+      <w:r>
+        <w:rPr>
+          <w:b/>
+          <w:bCs/>
+        </w:rPr>
+        <w:t>5</w:t>
+      </w:r>
+      <w:r>
+        <w:t xml:space="preserve"> yra pateikiama„</w:t>
+      </w:r>
+      <w:r>
+        <w:t xml:space="preserve">Sukurti viešą </w:t>
+      </w:r>
+      <w:r>
+        <w:t>renginį</w:t>
+      </w:r>
+      <w:r>
+        <w:t>“ sekų diagrama</w:t>
+      </w:r>
+      <w:r>
+        <w:t xml:space="preserve">. Verifikuotam vartotojui kuriant naują </w:t>
+      </w:r>
+      <w:r>
+        <w:t>renginį</w:t>
+      </w:r>
+      <w:r>
+        <w:t xml:space="preserve"> duodamas pasirinkimas „vieša</w:t>
+      </w:r>
+      <w:r>
+        <w:t>s</w:t>
+      </w:r>
+      <w:r>
+        <w:t>/privat</w:t>
+      </w:r>
+      <w:r>
+        <w:t>us</w:t>
+      </w:r>
+      <w:r>
+        <w:t xml:space="preserve">“. Pasirinkus ir sukūrus naują </w:t>
+      </w:r>
+      <w:r>
+        <w:t>renginį</w:t>
+      </w:r>
+      <w:r>
+        <w:t>, ši</w:t>
+      </w:r>
+      <w:r>
+        <w:t>s</w:t>
+      </w:r>
+      <w:r>
+        <w:t xml:space="preserve"> siunčiama</w:t>
+      </w:r>
+      <w:r>
+        <w:t>s</w:t>
+      </w:r>
+      <w:r>
+        <w:t xml:space="preserve"> į serverį,</w:t>
+      </w:r>
+      <w:r>
+        <w:t xml:space="preserve"> kuris</w:t>
+      </w:r>
+      <w:r>
+        <w:t xml:space="preserve"> komunikuoja su PostgreSQL serveriu ir išsaugoma</w:t>
+      </w:r>
+      <w:r>
+        <w:t>s</w:t>
+      </w:r>
+      <w:r>
+        <w:t xml:space="preserve"> duomenų bazėje.</w:t>
+      </w:r>
+    </w:p>
+    <w:p/>
     <w:p>
       <w:pPr>
         <w:keepNext/>
       </w:pPr>
       <w:r>
-        <w:lastRenderedPageBreak/>
+        <w:rPr>
+          <w:noProof/>
+        </w:rPr>
         <w:drawing>
-          <wp:inline distT="0" distB="0" distL="0" distR="0" wp14:anchorId="21BB38EC" wp14:editId="2C3C8AC8">
+          <wp:inline distT="0" distB="0" distL="0" distR="0" wp14:anchorId="18D20571" wp14:editId="4C278702">
             <wp:extent cx="6120130" cy="6210300"/>
             <wp:effectExtent l="0" t="0" r="0" b="0"/>
             <wp:docPr id="63" name="Picture 63"/>
@@ -19636,7 +20944,7 @@
       <w:pPr>
         <w:pStyle w:val="Caption"/>
       </w:pPr>
-      <w:bookmarkStart w:id="133" w:name="_Toc70475932"/>
+      <w:bookmarkStart w:id="135" w:name="_Toc70475932"/>
       <w:r>
         <w:rPr>
           <w:b/>
@@ -19724,236 +21032,8 @@
         <w:fldChar w:fldCharType="end"/>
       </w:r>
       <w:r>
-        <w:t xml:space="preserve"> </w:t>
-      </w:r>
-      <w:r>
-        <w:t>„</w:t>
-      </w:r>
-      <w:r>
-        <w:t>Sukurti viešą renginį</w:t>
-      </w:r>
-      <w:r>
-        <w:t>“ sekų diagrama</w:t>
-      </w:r>
-      <w:bookmarkEnd w:id="133"/>
-    </w:p>
-    <w:p/>
-    <w:p/>
-    <w:p/>
-    <w:p>
-      <w:pPr>
-        <w:pStyle w:val="Tekstas"/>
-        <w:rPr>
-          <w:color w:val="808080" w:themeColor="background1" w:themeShade="80"/>
-        </w:rPr>
-      </w:pPr>
-      <w:r>
-        <w:rPr>
-          <w:color w:val="808080" w:themeColor="background1" w:themeShade="80"/>
-        </w:rPr>
-        <w:t>Šiame punkte reikėtų detalizuoti sistemos struktūrą. Priklausomai nuo projekto tipo (rekomenduojame pasikonsultuoti su vadovu) turėtumėte aprašyti savo sistemą panaudodami UML diagram</w:t>
-      </w:r>
-      <w:r>
-        <w:rPr>
-          <w:color w:val="808080" w:themeColor="background1" w:themeShade="80"/>
-        </w:rPr>
-        <w:t>a</w:t>
-      </w:r>
-      <w:r>
-        <w:rPr>
-          <w:color w:val="808080" w:themeColor="background1" w:themeShade="80"/>
-        </w:rPr>
-        <w:t>s:</w:t>
-      </w:r>
-    </w:p>
-    <w:p>
-      <w:pPr>
-        <w:pStyle w:val="ListBullet"/>
-        <w:rPr>
-          <w:color w:val="808080" w:themeColor="background1" w:themeShade="80"/>
-        </w:rPr>
-      </w:pPr>
-      <w:r>
-        <w:rPr>
-          <w:color w:val="808080" w:themeColor="background1" w:themeShade="80"/>
-        </w:rPr>
-        <w:t>Išdėstymo (</w:t>
-      </w:r>
-      <w:r>
-        <w:rPr>
-          <w:i/>
-          <w:color w:val="808080" w:themeColor="background1" w:themeShade="80"/>
-          <w:lang w:val="en-US"/>
-        </w:rPr>
-        <w:t>UML deployment diagram</w:t>
-      </w:r>
-      <w:r>
-        <w:rPr>
-          <w:color w:val="808080" w:themeColor="background1" w:themeShade="80"/>
-        </w:rPr>
-        <w:t>) – nepakeičiama tuo atveju, jei sistema naudoja išorinius servisus ar yra paskirstyta per keletą įrenginių. Geriausia pradėti nuo šios diagramos, nes ji greičiausiai supažindina su bendra sistemos sudėtimi.</w:t>
-      </w:r>
-    </w:p>
-    <w:p>
-      <w:pPr>
-        <w:pStyle w:val="ListBullet"/>
-        <w:rPr>
-          <w:color w:val="808080" w:themeColor="background1" w:themeShade="80"/>
-        </w:rPr>
-      </w:pPr>
-      <w:r>
-        <w:rPr>
-          <w:color w:val="808080" w:themeColor="background1" w:themeShade="80"/>
-        </w:rPr>
-        <w:t>Komponentų (</w:t>
-      </w:r>
-      <w:r>
-        <w:rPr>
-          <w:i/>
-          <w:color w:val="808080" w:themeColor="background1" w:themeShade="80"/>
-        </w:rPr>
-        <w:t xml:space="preserve">UML </w:t>
-      </w:r>
-      <w:r>
-        <w:rPr>
-          <w:i/>
-          <w:color w:val="808080" w:themeColor="background1" w:themeShade="80"/>
-          <w:lang w:val="en-US"/>
-        </w:rPr>
-        <w:t>component diagram</w:t>
-      </w:r>
-      <w:r>
-        <w:rPr>
-          <w:color w:val="808080" w:themeColor="background1" w:themeShade="80"/>
-        </w:rPr>
-        <w:t xml:space="preserve">) – </w:t>
-      </w:r>
-      <w:r>
-        <w:rPr>
-          <w:color w:val="808080"/>
-        </w:rPr>
-        <w:t>geriausiai tinka tuomet, kai naudojamas komponentinis sistemos kūrimo būdas ir sistema susideda iš komponentų teikiančių programavimo sąsają (API).</w:t>
-      </w:r>
-    </w:p>
-    <w:p>
-      <w:pPr>
-        <w:pStyle w:val="ListBullet"/>
-        <w:rPr>
-          <w:color w:val="808080" w:themeColor="background1" w:themeShade="80"/>
-        </w:rPr>
-      </w:pPr>
-      <w:r>
-        <w:rPr>
-          <w:color w:val="808080" w:themeColor="background1" w:themeShade="80"/>
-        </w:rPr>
-        <w:lastRenderedPageBreak/>
-        <w:t>Paketų (</w:t>
-      </w:r>
-      <w:r>
-        <w:rPr>
-          <w:i/>
-          <w:color w:val="808080" w:themeColor="background1" w:themeShade="80"/>
-        </w:rPr>
-        <w:t xml:space="preserve">UML </w:t>
-      </w:r>
-      <w:r>
-        <w:rPr>
-          <w:i/>
-          <w:color w:val="808080" w:themeColor="background1" w:themeShade="80"/>
-          <w:lang w:val="en-US"/>
-        </w:rPr>
-        <w:t>package diagram</w:t>
-      </w:r>
-      <w:r>
-        <w:rPr>
-          <w:color w:val="808080" w:themeColor="background1" w:themeShade="80"/>
-        </w:rPr>
-        <w:t>) – labai naudinga tuomet, jei sistem</w:t>
-      </w:r>
-      <w:r>
-        <w:rPr>
-          <w:color w:val="808080" w:themeColor="background1" w:themeShade="80"/>
-        </w:rPr>
-        <w:t xml:space="preserve">a </w:t>
-      </w:r>
-      <w:r>
-        <w:rPr>
-          <w:color w:val="808080" w:themeColor="background1" w:themeShade="80"/>
-        </w:rPr>
-        <w:t>sugrupuota paketais</w:t>
-      </w:r>
-      <w:r>
-        <w:rPr>
-          <w:color w:val="808080" w:themeColor="background1" w:themeShade="80"/>
-        </w:rPr>
-        <w:t>.</w:t>
-      </w:r>
-    </w:p>
-    <w:p>
-      <w:pPr>
-        <w:pStyle w:val="ListBullet"/>
-        <w:rPr>
-          <w:color w:val="808080" w:themeColor="background1" w:themeShade="80"/>
-        </w:rPr>
-      </w:pPr>
-      <w:r>
-        <w:rPr>
-          <w:color w:val="808080" w:themeColor="background1" w:themeShade="80"/>
-        </w:rPr>
-        <w:t>Klasių (</w:t>
-      </w:r>
-      <w:r>
-        <w:rPr>
-          <w:i/>
-          <w:color w:val="808080" w:themeColor="background1" w:themeShade="80"/>
-        </w:rPr>
-        <w:t xml:space="preserve">UML </w:t>
-      </w:r>
-      <w:r>
-        <w:rPr>
-          <w:i/>
-          <w:color w:val="808080" w:themeColor="background1" w:themeShade="80"/>
-          <w:lang w:val="en-US"/>
-        </w:rPr>
-        <w:t>class diagram</w:t>
-      </w:r>
-      <w:r>
-        <w:rPr>
-          <w:color w:val="808080" w:themeColor="background1" w:themeShade="80"/>
-        </w:rPr>
-        <w:t>) – geriausiai tinka atvaizduoti sistemos struktūros detales. Jei projekte klasių naudojama daug, rekomenduojama detalizuoti tik esmines klases, o likusią struktūrą pateikti paketų diagrama.</w:t>
-      </w:r>
-    </w:p>
-    <w:p>
-      <w:pPr>
-        <w:pStyle w:val="ListBullet"/>
-        <w:rPr>
-          <w:color w:val="808080" w:themeColor="background1" w:themeShade="80"/>
-        </w:rPr>
-      </w:pPr>
-      <w:r>
-        <w:rPr>
-          <w:color w:val="808080"/>
-        </w:rPr>
-        <w:t>Aprašant statinį sistemos vaizdą taip pat turėtų būti pateikta ir duomenų bazės schema. Šiam tikslui gali būti naudojama UML klasių diagrama. Jei naudojama ne reliacinė duomenų bazė, tuomet naudoti tokį duomenų bazės specifikavimo būdą, kurį siūlo kūrėjai arba bendruomenė.</w:t>
-      </w:r>
-    </w:p>
-    <w:p>
-      <w:pPr>
-        <w:pStyle w:val="Heading3"/>
-        <w:keepLines/>
-        <w:tabs>
-          <w:tab w:val="clear" w:pos="724"/>
-        </w:tabs>
-        <w:spacing w:before="113" w:after="113" w:line="240" w:lineRule="auto"/>
-        <w:ind w:left="0" w:firstLine="0"/>
-      </w:pPr>
-      <w:bookmarkStart w:id="134" w:name="_Toc474841564"/>
-      <w:bookmarkStart w:id="135" w:name="_Toc3806765"/>
-      <w:r>
-        <w:t>Dinaminis sistemos vaizdas</w:t>
-      </w:r>
-      <w:bookmarkEnd w:id="134"/>
+        <w:t xml:space="preserve"> „Sukurti viešą renginį“ sekų diagrama</w:t>
+      </w:r>
       <w:bookmarkEnd w:id="135"/>
     </w:p>
     <w:p>
@@ -19962,12 +21042,6 @@
         <w:spacing w:before="0" w:beforeAutospacing="0" w:after="200" w:afterAutospacing="0" w:line="276" w:lineRule="auto"/>
         <w:jc w:val="both"/>
       </w:pPr>
-      <w:r>
-        <w:rPr>
-          <w:color w:val="808080"/>
-        </w:rPr>
-        <w:t>Dinaminiame sistemos vaizde parodoma kaip sistema veikia naudojama. Šiame punkte pagal poreikį galima pavaizduoti sistemos veiksmus UML veiklos, sekų ir/arba būsenų diagramomis. Galite pasirinkti vieną iš jų, galite naudoti ir kelias (priklausomai nuo sistemos specifikos).</w:t>
-      </w:r>
     </w:p>
     <w:p>
       <w:pPr>
@@ -23322,6 +24396,119 @@
     </w:lvl>
   </w:abstractNum>
   <w:abstractNum w:abstractNumId="4" w15:restartNumberingAfterBreak="0">
+    <w:nsid w:val="08445A2A"/>
+    <w:multiLevelType w:val="hybridMultilevel"/>
+    <w:tmpl w:val="855A3CEE"/>
+    <w:lvl w:ilvl="0" w:tplc="04090001">
+      <w:start w:val="1"/>
+      <w:numFmt w:val="bullet"/>
+      <w:lvlText w:val=""/>
+      <w:lvlJc w:val="left"/>
+      <w:pPr>
+        <w:ind w:left="720" w:hanging="360"/>
+      </w:pPr>
+      <w:rPr>
+        <w:rFonts w:ascii="Symbol" w:hAnsi="Symbol" w:hint="default"/>
+      </w:rPr>
+    </w:lvl>
+    <w:lvl w:ilvl="1" w:tplc="04090003" w:tentative="1">
+      <w:start w:val="1"/>
+      <w:numFmt w:val="bullet"/>
+      <w:lvlText w:val="o"/>
+      <w:lvlJc w:val="left"/>
+      <w:pPr>
+        <w:ind w:left="1440" w:hanging="360"/>
+      </w:pPr>
+      <w:rPr>
+        <w:rFonts w:ascii="Courier New" w:hAnsi="Courier New" w:cs="Courier New" w:hint="default"/>
+      </w:rPr>
+    </w:lvl>
+    <w:lvl w:ilvl="2" w:tplc="04090005" w:tentative="1">
+      <w:start w:val="1"/>
+      <w:numFmt w:val="bullet"/>
+      <w:lvlText w:val=""/>
+      <w:lvlJc w:val="left"/>
+      <w:pPr>
+        <w:ind w:left="2160" w:hanging="360"/>
+      </w:pPr>
+      <w:rPr>
+        <w:rFonts w:ascii="Wingdings" w:hAnsi="Wingdings" w:hint="default"/>
+      </w:rPr>
+    </w:lvl>
+    <w:lvl w:ilvl="3" w:tplc="04090001" w:tentative="1">
+      <w:start w:val="1"/>
+      <w:numFmt w:val="bullet"/>
+      <w:lvlText w:val=""/>
+      <w:lvlJc w:val="left"/>
+      <w:pPr>
+        <w:ind w:left="2880" w:hanging="360"/>
+      </w:pPr>
+      <w:rPr>
+        <w:rFonts w:ascii="Symbol" w:hAnsi="Symbol" w:hint="default"/>
+      </w:rPr>
+    </w:lvl>
+    <w:lvl w:ilvl="4" w:tplc="04090003" w:tentative="1">
+      <w:start w:val="1"/>
+      <w:numFmt w:val="bullet"/>
+      <w:lvlText w:val="o"/>
+      <w:lvlJc w:val="left"/>
+      <w:pPr>
+        <w:ind w:left="3600" w:hanging="360"/>
+      </w:pPr>
+      <w:rPr>
+        <w:rFonts w:ascii="Courier New" w:hAnsi="Courier New" w:cs="Courier New" w:hint="default"/>
+      </w:rPr>
+    </w:lvl>
+    <w:lvl w:ilvl="5" w:tplc="04090005" w:tentative="1">
+      <w:start w:val="1"/>
+      <w:numFmt w:val="bullet"/>
+      <w:lvlText w:val=""/>
+      <w:lvlJc w:val="left"/>
+      <w:pPr>
+        <w:ind w:left="4320" w:hanging="360"/>
+      </w:pPr>
+      <w:rPr>
+        <w:rFonts w:ascii="Wingdings" w:hAnsi="Wingdings" w:hint="default"/>
+      </w:rPr>
+    </w:lvl>
+    <w:lvl w:ilvl="6" w:tplc="04090001" w:tentative="1">
+      <w:start w:val="1"/>
+      <w:numFmt w:val="bullet"/>
+      <w:lvlText w:val=""/>
+      <w:lvlJc w:val="left"/>
+      <w:pPr>
+        <w:ind w:left="5040" w:hanging="360"/>
+      </w:pPr>
+      <w:rPr>
+        <w:rFonts w:ascii="Symbol" w:hAnsi="Symbol" w:hint="default"/>
+      </w:rPr>
+    </w:lvl>
+    <w:lvl w:ilvl="7" w:tplc="04090003" w:tentative="1">
+      <w:start w:val="1"/>
+      <w:numFmt w:val="bullet"/>
+      <w:lvlText w:val="o"/>
+      <w:lvlJc w:val="left"/>
+      <w:pPr>
+        <w:ind w:left="5760" w:hanging="360"/>
+      </w:pPr>
+      <w:rPr>
+        <w:rFonts w:ascii="Courier New" w:hAnsi="Courier New" w:cs="Courier New" w:hint="default"/>
+      </w:rPr>
+    </w:lvl>
+    <w:lvl w:ilvl="8" w:tplc="04090005" w:tentative="1">
+      <w:start w:val="1"/>
+      <w:numFmt w:val="bullet"/>
+      <w:lvlText w:val=""/>
+      <w:lvlJc w:val="left"/>
+      <w:pPr>
+        <w:ind w:left="6480" w:hanging="360"/>
+      </w:pPr>
+      <w:rPr>
+        <w:rFonts w:ascii="Wingdings" w:hAnsi="Wingdings" w:hint="default"/>
+      </w:rPr>
+    </w:lvl>
+  </w:abstractNum>
+  <w:abstractNum w:abstractNumId="5" w15:restartNumberingAfterBreak="0">
     <w:nsid w:val="12F200F9"/>
     <w:multiLevelType w:val="multilevel"/>
     <w:tmpl w:val="D43452F0"/>
@@ -23439,10 +24626,10 @@
       </w:rPr>
     </w:lvl>
   </w:abstractNum>
-  <w:abstractNum w:abstractNumId="5" w15:restartNumberingAfterBreak="0">
+  <w:abstractNum w:abstractNumId="6" w15:restartNumberingAfterBreak="0">
     <w:nsid w:val="17D16A45"/>
     <w:multiLevelType w:val="hybridMultilevel"/>
-    <w:tmpl w:val="9956FB44"/>
+    <w:tmpl w:val="5462AFB4"/>
     <w:lvl w:ilvl="0" w:tplc="04090001">
       <w:start w:val="1"/>
       <w:numFmt w:val="bullet"/>
@@ -23552,7 +24739,7 @@
       </w:rPr>
     </w:lvl>
   </w:abstractNum>
-  <w:abstractNum w:abstractNumId="6" w15:restartNumberingAfterBreak="0">
+  <w:abstractNum w:abstractNumId="7" w15:restartNumberingAfterBreak="0">
     <w:nsid w:val="1B73532F"/>
     <w:multiLevelType w:val="hybridMultilevel"/>
     <w:tmpl w:val="DA6048B0"/>
@@ -23638,7 +24825,7 @@
       </w:pPr>
     </w:lvl>
   </w:abstractNum>
-  <w:abstractNum w:abstractNumId="7" w15:restartNumberingAfterBreak="0">
+  <w:abstractNum w:abstractNumId="8" w15:restartNumberingAfterBreak="0">
     <w:nsid w:val="1BAB38A3"/>
     <w:multiLevelType w:val="hybridMultilevel"/>
     <w:tmpl w:val="08B2DFDE"/>
@@ -23724,7 +24911,120 @@
       </w:pPr>
     </w:lvl>
   </w:abstractNum>
-  <w:abstractNum w:abstractNumId="8" w15:restartNumberingAfterBreak="0">
+  <w:abstractNum w:abstractNumId="9" w15:restartNumberingAfterBreak="0">
+    <w:nsid w:val="1CFF269D"/>
+    <w:multiLevelType w:val="hybridMultilevel"/>
+    <w:tmpl w:val="202A5E60"/>
+    <w:lvl w:ilvl="0" w:tplc="04090001">
+      <w:start w:val="1"/>
+      <w:numFmt w:val="bullet"/>
+      <w:lvlText w:val=""/>
+      <w:lvlJc w:val="left"/>
+      <w:pPr>
+        <w:ind w:left="720" w:hanging="360"/>
+      </w:pPr>
+      <w:rPr>
+        <w:rFonts w:ascii="Symbol" w:hAnsi="Symbol" w:hint="default"/>
+      </w:rPr>
+    </w:lvl>
+    <w:lvl w:ilvl="1" w:tplc="04090003" w:tentative="1">
+      <w:start w:val="1"/>
+      <w:numFmt w:val="bullet"/>
+      <w:lvlText w:val="o"/>
+      <w:lvlJc w:val="left"/>
+      <w:pPr>
+        <w:ind w:left="1440" w:hanging="360"/>
+      </w:pPr>
+      <w:rPr>
+        <w:rFonts w:ascii="Courier New" w:hAnsi="Courier New" w:cs="Courier New" w:hint="default"/>
+      </w:rPr>
+    </w:lvl>
+    <w:lvl w:ilvl="2" w:tplc="04090005" w:tentative="1">
+      <w:start w:val="1"/>
+      <w:numFmt w:val="bullet"/>
+      <w:lvlText w:val=""/>
+      <w:lvlJc w:val="left"/>
+      <w:pPr>
+        <w:ind w:left="2160" w:hanging="360"/>
+      </w:pPr>
+      <w:rPr>
+        <w:rFonts w:ascii="Wingdings" w:hAnsi="Wingdings" w:hint="default"/>
+      </w:rPr>
+    </w:lvl>
+    <w:lvl w:ilvl="3" w:tplc="04090001" w:tentative="1">
+      <w:start w:val="1"/>
+      <w:numFmt w:val="bullet"/>
+      <w:lvlText w:val=""/>
+      <w:lvlJc w:val="left"/>
+      <w:pPr>
+        <w:ind w:left="2880" w:hanging="360"/>
+      </w:pPr>
+      <w:rPr>
+        <w:rFonts w:ascii="Symbol" w:hAnsi="Symbol" w:hint="default"/>
+      </w:rPr>
+    </w:lvl>
+    <w:lvl w:ilvl="4" w:tplc="04090003" w:tentative="1">
+      <w:start w:val="1"/>
+      <w:numFmt w:val="bullet"/>
+      <w:lvlText w:val="o"/>
+      <w:lvlJc w:val="left"/>
+      <w:pPr>
+        <w:ind w:left="3600" w:hanging="360"/>
+      </w:pPr>
+      <w:rPr>
+        <w:rFonts w:ascii="Courier New" w:hAnsi="Courier New" w:cs="Courier New" w:hint="default"/>
+      </w:rPr>
+    </w:lvl>
+    <w:lvl w:ilvl="5" w:tplc="04090005" w:tentative="1">
+      <w:start w:val="1"/>
+      <w:numFmt w:val="bullet"/>
+      <w:lvlText w:val=""/>
+      <w:lvlJc w:val="left"/>
+      <w:pPr>
+        <w:ind w:left="4320" w:hanging="360"/>
+      </w:pPr>
+      <w:rPr>
+        <w:rFonts w:ascii="Wingdings" w:hAnsi="Wingdings" w:hint="default"/>
+      </w:rPr>
+    </w:lvl>
+    <w:lvl w:ilvl="6" w:tplc="04090001" w:tentative="1">
+      <w:start w:val="1"/>
+      <w:numFmt w:val="bullet"/>
+      <w:lvlText w:val=""/>
+      <w:lvlJc w:val="left"/>
+      <w:pPr>
+        <w:ind w:left="5040" w:hanging="360"/>
+      </w:pPr>
+      <w:rPr>
+        <w:rFonts w:ascii="Symbol" w:hAnsi="Symbol" w:hint="default"/>
+      </w:rPr>
+    </w:lvl>
+    <w:lvl w:ilvl="7" w:tplc="04090003" w:tentative="1">
+      <w:start w:val="1"/>
+      <w:numFmt w:val="bullet"/>
+      <w:lvlText w:val="o"/>
+      <w:lvlJc w:val="left"/>
+      <w:pPr>
+        <w:ind w:left="5760" w:hanging="360"/>
+      </w:pPr>
+      <w:rPr>
+        <w:rFonts w:ascii="Courier New" w:hAnsi="Courier New" w:cs="Courier New" w:hint="default"/>
+      </w:rPr>
+    </w:lvl>
+    <w:lvl w:ilvl="8" w:tplc="04090005" w:tentative="1">
+      <w:start w:val="1"/>
+      <w:numFmt w:val="bullet"/>
+      <w:lvlText w:val=""/>
+      <w:lvlJc w:val="left"/>
+      <w:pPr>
+        <w:ind w:left="6480" w:hanging="360"/>
+      </w:pPr>
+      <w:rPr>
+        <w:rFonts w:ascii="Wingdings" w:hAnsi="Wingdings" w:hint="default"/>
+      </w:rPr>
+    </w:lvl>
+  </w:abstractNum>
+  <w:abstractNum w:abstractNumId="10" w15:restartNumberingAfterBreak="0">
     <w:nsid w:val="437F30A3"/>
     <w:multiLevelType w:val="hybridMultilevel"/>
     <w:tmpl w:val="3A5AF8D8"/>
@@ -23810,7 +25110,7 @@
       </w:pPr>
     </w:lvl>
   </w:abstractNum>
-  <w:abstractNum w:abstractNumId="9" w15:restartNumberingAfterBreak="0">
+  <w:abstractNum w:abstractNumId="11" w15:restartNumberingAfterBreak="0">
     <w:nsid w:val="43903A22"/>
     <w:multiLevelType w:val="hybridMultilevel"/>
     <w:tmpl w:val="B082EFDC"/>
@@ -23896,7 +25196,7 @@
       </w:pPr>
     </w:lvl>
   </w:abstractNum>
-  <w:abstractNum w:abstractNumId="10" w15:restartNumberingAfterBreak="0">
+  <w:abstractNum w:abstractNumId="12" w15:restartNumberingAfterBreak="0">
     <w:nsid w:val="4BF710E2"/>
     <w:multiLevelType w:val="hybridMultilevel"/>
     <w:tmpl w:val="DF404FC8"/>
@@ -23982,7 +25282,7 @@
       </w:pPr>
     </w:lvl>
   </w:abstractNum>
-  <w:abstractNum w:abstractNumId="11" w15:restartNumberingAfterBreak="0">
+  <w:abstractNum w:abstractNumId="13" w15:restartNumberingAfterBreak="0">
     <w:nsid w:val="51F85AF4"/>
     <w:multiLevelType w:val="hybridMultilevel"/>
     <w:tmpl w:val="2828E830"/>
@@ -24068,7 +25368,7 @@
       </w:pPr>
     </w:lvl>
   </w:abstractNum>
-  <w:abstractNum w:abstractNumId="12" w15:restartNumberingAfterBreak="0">
+  <w:abstractNum w:abstractNumId="14" w15:restartNumberingAfterBreak="0">
     <w:nsid w:val="539545D9"/>
     <w:multiLevelType w:val="hybridMultilevel"/>
     <w:tmpl w:val="E8B4C46C"/>
@@ -24161,7 +25461,7 @@
       </w:pPr>
     </w:lvl>
   </w:abstractNum>
-  <w:abstractNum w:abstractNumId="13" w15:restartNumberingAfterBreak="0">
+  <w:abstractNum w:abstractNumId="15" w15:restartNumberingAfterBreak="0">
     <w:nsid w:val="559C11EC"/>
     <w:multiLevelType w:val="hybridMultilevel"/>
     <w:tmpl w:val="5D3C28BE"/>
@@ -24296,7 +25596,7 @@
       </w:pPr>
     </w:lvl>
   </w:abstractNum>
-  <w:abstractNum w:abstractNumId="14" w15:restartNumberingAfterBreak="0">
+  <w:abstractNum w:abstractNumId="16" w15:restartNumberingAfterBreak="0">
     <w:nsid w:val="5AF94B7E"/>
     <w:multiLevelType w:val="multilevel"/>
     <w:tmpl w:val="F3DAB736"/>
@@ -24416,7 +25716,7 @@
       </w:rPr>
     </w:lvl>
   </w:abstractNum>
-  <w:abstractNum w:abstractNumId="15" w15:restartNumberingAfterBreak="0">
+  <w:abstractNum w:abstractNumId="17" w15:restartNumberingAfterBreak="0">
     <w:nsid w:val="68BC3481"/>
     <w:multiLevelType w:val="hybridMultilevel"/>
     <w:tmpl w:val="EB70D4A6"/>
@@ -24502,7 +25802,7 @@
       </w:pPr>
     </w:lvl>
   </w:abstractNum>
-  <w:abstractNum w:abstractNumId="16" w15:restartNumberingAfterBreak="0">
+  <w:abstractNum w:abstractNumId="18" w15:restartNumberingAfterBreak="0">
     <w:nsid w:val="6CDC0F48"/>
     <w:multiLevelType w:val="hybridMultilevel"/>
     <w:tmpl w:val="D598D856"/>
@@ -24588,7 +25888,7 @@
       </w:pPr>
     </w:lvl>
   </w:abstractNum>
-  <w:abstractNum w:abstractNumId="17" w15:restartNumberingAfterBreak="0">
+  <w:abstractNum w:abstractNumId="19" w15:restartNumberingAfterBreak="0">
     <w:nsid w:val="6D5813DF"/>
     <w:multiLevelType w:val="multilevel"/>
     <w:tmpl w:val="A26EF87E"/>
@@ -24712,7 +26012,7 @@
       </w:rPr>
     </w:lvl>
   </w:abstractNum>
-  <w:abstractNum w:abstractNumId="18" w15:restartNumberingAfterBreak="0">
+  <w:abstractNum w:abstractNumId="20" w15:restartNumberingAfterBreak="0">
     <w:nsid w:val="6DD95C67"/>
     <w:multiLevelType w:val="hybridMultilevel"/>
     <w:tmpl w:val="671C3440"/>
@@ -24825,7 +26125,7 @@
       </w:rPr>
     </w:lvl>
   </w:abstractNum>
-  <w:abstractNum w:abstractNumId="19" w15:restartNumberingAfterBreak="0">
+  <w:abstractNum w:abstractNumId="21" w15:restartNumberingAfterBreak="0">
     <w:nsid w:val="779F5073"/>
     <w:multiLevelType w:val="multilevel"/>
     <w:tmpl w:val="CD26A2A6"/>
@@ -24960,7 +26260,7 @@
       </w:rPr>
     </w:lvl>
   </w:abstractNum>
-  <w:abstractNum w:abstractNumId="20" w15:restartNumberingAfterBreak="0">
+  <w:abstractNum w:abstractNumId="22" w15:restartNumberingAfterBreak="0">
     <w:nsid w:val="7ABB3C3A"/>
     <w:multiLevelType w:val="hybridMultilevel"/>
     <w:tmpl w:val="6B24DA1E"/>
@@ -25053,7 +26353,7 @@
       </w:pPr>
     </w:lvl>
   </w:abstractNum>
-  <w:abstractNum w:abstractNumId="21" w15:restartNumberingAfterBreak="0">
+  <w:abstractNum w:abstractNumId="23" w15:restartNumberingAfterBreak="0">
     <w:nsid w:val="7B4006C9"/>
     <w:multiLevelType w:val="hybridMultilevel"/>
     <w:tmpl w:val="164478B2"/>
@@ -25167,16 +26467,16 @@
     </w:lvl>
   </w:abstractNum>
   <w:num w:numId="1">
-    <w:abstractNumId w:val="4"/>
+    <w:abstractNumId w:val="5"/>
   </w:num>
   <w:num w:numId="2">
-    <w:abstractNumId w:val="14"/>
+    <w:abstractNumId w:val="16"/>
   </w:num>
   <w:num w:numId="3">
-    <w:abstractNumId w:val="17"/>
+    <w:abstractNumId w:val="19"/>
   </w:num>
   <w:num w:numId="4">
-    <w:abstractNumId w:val="19"/>
+    <w:abstractNumId w:val="21"/>
   </w:num>
   <w:num w:numId="5">
     <w:abstractNumId w:val="0"/>
@@ -25188,13 +26488,13 @@
     <w:abstractNumId w:val="2"/>
   </w:num>
   <w:num w:numId="8">
-    <w:abstractNumId w:val="12"/>
+    <w:abstractNumId w:val="14"/>
   </w:num>
   <w:num w:numId="9">
-    <w:abstractNumId w:val="20"/>
+    <w:abstractNumId w:val="22"/>
   </w:num>
   <w:num w:numId="10">
-    <w:abstractNumId w:val="13"/>
+    <w:abstractNumId w:val="15"/>
   </w:num>
   <w:num w:numId="11">
     <w:abstractNumId w:val="0"/>
@@ -25203,7 +26503,7 @@
     </w:lvlOverride>
   </w:num>
   <w:num w:numId="12">
-    <w:abstractNumId w:val="13"/>
+    <w:abstractNumId w:val="15"/>
     <w:lvlOverride w:ilvl="0">
       <w:startOverride w:val="1"/>
     </w:lvlOverride>
@@ -25218,7 +26518,7 @@
     </w:lvlOverride>
   </w:num>
   <w:num w:numId="15">
-    <w:abstractNumId w:val="21"/>
+    <w:abstractNumId w:val="23"/>
   </w:num>
   <w:num w:numId="16">
     <w:abstractNumId w:val="0"/>
@@ -25227,37 +26527,43 @@
     </w:lvlOverride>
   </w:num>
   <w:num w:numId="17">
+    <w:abstractNumId w:val="12"/>
+  </w:num>
+  <w:num w:numId="18">
+    <w:abstractNumId w:val="11"/>
+  </w:num>
+  <w:num w:numId="19">
+    <w:abstractNumId w:val="20"/>
+  </w:num>
+  <w:num w:numId="20">
     <w:abstractNumId w:val="10"/>
   </w:num>
-  <w:num w:numId="18">
-    <w:abstractNumId w:val="9"/>
-  </w:num>
-  <w:num w:numId="19">
-    <w:abstractNumId w:val="18"/>
-  </w:num>
-  <w:num w:numId="20">
-    <w:abstractNumId w:val="8"/>
-  </w:num>
   <w:num w:numId="21">
-    <w:abstractNumId w:val="6"/>
+    <w:abstractNumId w:val="7"/>
   </w:num>
   <w:num w:numId="22">
     <w:abstractNumId w:val="1"/>
   </w:num>
   <w:num w:numId="23">
-    <w:abstractNumId w:val="15"/>
+    <w:abstractNumId w:val="17"/>
   </w:num>
   <w:num w:numId="24">
-    <w:abstractNumId w:val="5"/>
+    <w:abstractNumId w:val="6"/>
   </w:num>
   <w:num w:numId="25">
-    <w:abstractNumId w:val="7"/>
+    <w:abstractNumId w:val="8"/>
   </w:num>
   <w:num w:numId="26">
-    <w:abstractNumId w:val="16"/>
+    <w:abstractNumId w:val="18"/>
   </w:num>
   <w:num w:numId="27">
-    <w:abstractNumId w:val="11"/>
+    <w:abstractNumId w:val="13"/>
+  </w:num>
+  <w:num w:numId="28">
+    <w:abstractNumId w:val="9"/>
+  </w:num>
+  <w:num w:numId="29">
+    <w:abstractNumId w:val="4"/>
   </w:num>
   <w:numIdMacAtCleanup w:val="12"/>
 </w:numbering>
@@ -25660,7 +26966,7 @@
   </w:latentStyles>
   <w:style w:type="paragraph" w:default="1" w:styleId="Normal">
     <w:name w:val="Normal"/>
-    <w:rsid w:val="00F7545B"/>
+    <w:rsid w:val="009E56F3"/>
     <w:pPr>
       <w:spacing w:after="0" w:line="276" w:lineRule="auto"/>
       <w:jc w:val="both"/>
@@ -27303,6 +28609,138 @@
 </file>
 
 <file path=customXml/item3.xml><?xml version="1.0" encoding="utf-8"?>
+<ct:contentTypeSchema xmlns:ct="http://schemas.microsoft.com/office/2006/metadata/contentType" xmlns:ma="http://schemas.microsoft.com/office/2006/metadata/properties/metaAttributes" ct:_="" ma:_="" ma:contentTypeName="Dokumentas" ma:contentTypeID="0x010100252A8F396CFEEC4F890D57BE85553293" ma:contentTypeVersion="1" ma:contentTypeDescription="Kurkite naują dokumentą." ma:contentTypeScope="" ma:versionID="cbbe9f19da0ebbc65c02f5a2ae9eaea6">
+  <xsd:schema xmlns:xsd="http://www.w3.org/2001/XMLSchema" xmlns:xs="http://www.w3.org/2001/XMLSchema" xmlns:p="http://schemas.microsoft.com/office/2006/metadata/properties" xmlns:ns1="http://schemas.microsoft.com/sharepoint/v3" targetNamespace="http://schemas.microsoft.com/office/2006/metadata/properties" ma:root="true" ma:fieldsID="0921b642dfc9038befc71a51ebb437c2" ns1:_="">
+    <xsd:import namespace="http://schemas.microsoft.com/sharepoint/v3"/>
+    <xsd:element name="properties">
+      <xsd:complexType>
+        <xsd:sequence>
+          <xsd:element name="documentManagement">
+            <xsd:complexType>
+              <xsd:all>
+                <xsd:element ref="ns1:PublishingStartDate" minOccurs="0"/>
+                <xsd:element ref="ns1:PublishingExpirationDate" minOccurs="0"/>
+              </xsd:all>
+            </xsd:complexType>
+          </xsd:element>
+        </xsd:sequence>
+      </xsd:complexType>
+    </xsd:element>
+  </xsd:schema>
+  <xsd:schema xmlns:xsd="http://www.w3.org/2001/XMLSchema" xmlns:xs="http://www.w3.org/2001/XMLSchema" xmlns:dms="http://schemas.microsoft.com/office/2006/documentManagement/types" xmlns:pc="http://schemas.microsoft.com/office/infopath/2007/PartnerControls" targetNamespace="http://schemas.microsoft.com/sharepoint/v3" elementFormDefault="qualified">
+    <xsd:import namespace="http://schemas.microsoft.com/office/2006/documentManagement/types"/>
+    <xsd:import namespace="http://schemas.microsoft.com/office/infopath/2007/PartnerControls"/>
+    <xsd:element name="PublishingStartDate" ma:index="8" nillable="true" ma:displayName="Planavimo pradžios data" ma:description="Planavimo pradžios data yra publikavimo priemonės sukurtas svetainės stulpelis. Jis naudojamas, nurodant datą ir laiką, kai šis puslapis pirmą kartą parodomas svetainės lankytojams." ma:internalName="PublishingStartDate">
+      <xsd:simpleType>
+        <xsd:restriction base="dms:Unknown"/>
+      </xsd:simpleType>
+    </xsd:element>
+    <xsd:element name="PublishingExpirationDate" ma:index="9" nillable="true" ma:displayName="Planavimo pabaigos data" ma:description="Planavimo pabaigos data yra publikavimo priemonės sukurtas svetainės stulpelis. Jis naudojamas, nurodant datą ir laiką, kai šis puslapis nebebus rodomas svetainės lankytojams." ma:internalName="PublishingExpirationDate">
+      <xsd:simpleType>
+        <xsd:restriction base="dms:Unknown"/>
+      </xsd:simpleType>
+    </xsd:element>
+  </xsd:schema>
+  <xsd:schema xmlns="http://schemas.openxmlformats.org/package/2006/metadata/core-properties" xmlns:xsd="http://www.w3.org/2001/XMLSchema" xmlns:xsi="http://www.w3.org/2001/XMLSchema-instance" xmlns:dc="http://purl.org/dc/elements/1.1/" xmlns:dcterms="http://purl.org/dc/terms/" xmlns:odoc="http://schemas.microsoft.com/internal/obd" targetNamespace="http://schemas.openxmlformats.org/package/2006/metadata/core-properties" elementFormDefault="qualified" attributeFormDefault="unqualified" blockDefault="#all">
+    <xsd:import namespace="http://purl.org/dc/elements/1.1/" schemaLocation="http://dublincore.org/schemas/xmls/qdc/2003/04/02/dc.xsd"/>
+    <xsd:import namespace="http://purl.org/dc/terms/" schemaLocation="http://dublincore.org/schemas/xmls/qdc/2003/04/02/dcterms.xsd"/>
+    <xsd:element name="coreProperties" type="CT_coreProperties"/>
+    <xsd:complexType name="CT_coreProperties">
+      <xsd:all>
+        <xsd:element ref="dc:creator" minOccurs="0" maxOccurs="1"/>
+        <xsd:element ref="dcterms:created" minOccurs="0" maxOccurs="1"/>
+        <xsd:element ref="dc:identifier" minOccurs="0" maxOccurs="1"/>
+        <xsd:element name="contentType" minOccurs="0" maxOccurs="1" type="xsd:string" ma:index="0" ma:displayName="Turinio tipas"/>
+        <xsd:element ref="dc:title" minOccurs="0" maxOccurs="1" ma:index="4" ma:displayName="Antraštė"/>
+        <xsd:element ref="dc:subject" minOccurs="0" maxOccurs="1"/>
+        <xsd:element ref="dc:description" minOccurs="0" maxOccurs="1"/>
+        <xsd:element name="keywords" minOccurs="0" maxOccurs="1" type="xsd:string"/>
+        <xsd:element ref="dc:language" minOccurs="0" maxOccurs="1"/>
+        <xsd:element name="category" minOccurs="0" maxOccurs="1" type="xsd:string"/>
+        <xsd:element name="version" minOccurs="0" maxOccurs="1" type="xsd:string"/>
+        <xsd:element name="revision" minOccurs="0" maxOccurs="1" type="xsd:string">
+          <xsd:annotation>
+            <xsd:documentation>
+                        This value indicates the number of saves or revisions. The application is responsible for updating this value after each revision.
+                    </xsd:documentation>
+          </xsd:annotation>
+        </xsd:element>
+        <xsd:element name="lastModifiedBy" minOccurs="0" maxOccurs="1" type="xsd:string"/>
+        <xsd:element ref="dcterms:modified" minOccurs="0" maxOccurs="1"/>
+        <xsd:element name="contentStatus" minOccurs="0" maxOccurs="1" type="xsd:string"/>
+      </xsd:all>
+    </xsd:complexType>
+  </xsd:schema>
+  <xs:schema xmlns:pc="http://schemas.microsoft.com/office/infopath/2007/PartnerControls" xmlns:xs="http://www.w3.org/2001/XMLSchema" targetNamespace="http://schemas.microsoft.com/office/infopath/2007/PartnerControls" elementFormDefault="qualified" attributeFormDefault="unqualified">
+    <xs:element name="Person">
+      <xs:complexType>
+        <xs:sequence>
+          <xs:element ref="pc:DisplayName" minOccurs="0"/>
+          <xs:element ref="pc:AccountId" minOccurs="0"/>
+          <xs:element ref="pc:AccountType" minOccurs="0"/>
+        </xs:sequence>
+      </xs:complexType>
+    </xs:element>
+    <xs:element name="DisplayName" type="xs:string"/>
+    <xs:element name="AccountId" type="xs:string"/>
+    <xs:element name="AccountType" type="xs:string"/>
+    <xs:element name="BDCAssociatedEntity">
+      <xs:complexType>
+        <xs:sequence>
+          <xs:element ref="pc:BDCEntity" minOccurs="0" maxOccurs="unbounded"/>
+        </xs:sequence>
+        <xs:attribute ref="pc:EntityNamespace"/>
+        <xs:attribute ref="pc:EntityName"/>
+        <xs:attribute ref="pc:SystemInstanceName"/>
+        <xs:attribute ref="pc:AssociationName"/>
+      </xs:complexType>
+    </xs:element>
+    <xs:attribute name="EntityNamespace" type="xs:string"/>
+    <xs:attribute name="EntityName" type="xs:string"/>
+    <xs:attribute name="SystemInstanceName" type="xs:string"/>
+    <xs:attribute name="AssociationName" type="xs:string"/>
+    <xs:element name="BDCEntity">
+      <xs:complexType>
+        <xs:sequence>
+          <xs:element ref="pc:EntityDisplayName" minOccurs="0"/>
+          <xs:element ref="pc:EntityInstanceReference" minOccurs="0"/>
+          <xs:element ref="pc:EntityId1" minOccurs="0"/>
+          <xs:element ref="pc:EntityId2" minOccurs="0"/>
+          <xs:element ref="pc:EntityId3" minOccurs="0"/>
+          <xs:element ref="pc:EntityId4" minOccurs="0"/>
+          <xs:element ref="pc:EntityId5" minOccurs="0"/>
+        </xs:sequence>
+      </xs:complexType>
+    </xs:element>
+    <xs:element name="EntityDisplayName" type="xs:string"/>
+    <xs:element name="EntityInstanceReference" type="xs:string"/>
+    <xs:element name="EntityId1" type="xs:string"/>
+    <xs:element name="EntityId2" type="xs:string"/>
+    <xs:element name="EntityId3" type="xs:string"/>
+    <xs:element name="EntityId4" type="xs:string"/>
+    <xs:element name="EntityId5" type="xs:string"/>
+    <xs:element name="Terms">
+      <xs:complexType>
+        <xs:sequence>
+          <xs:element ref="pc:TermInfo" minOccurs="0" maxOccurs="unbounded"/>
+        </xs:sequence>
+      </xs:complexType>
+    </xs:element>
+    <xs:element name="TermInfo">
+      <xs:complexType>
+        <xs:sequence>
+          <xs:element ref="pc:TermName" minOccurs="0"/>
+          <xs:element ref="pc:TermId" minOccurs="0"/>
+        </xs:sequence>
+      </xs:complexType>
+    </xs:element>
+    <xs:element name="TermName" type="xs:string"/>
+    <xs:element name="TermId" type="xs:string"/>
+  </xs:schema>
+</ct:contentTypeSchema>
+</file>
+
+<file path=customXml/item4.xml><?xml version="1.0" encoding="utf-8"?>
 <p:properties xmlns:p="http://schemas.microsoft.com/office/2006/metadata/properties" xmlns:xsi="http://www.w3.org/2001/XMLSchema-instance" xmlns:pc="http://schemas.microsoft.com/office/infopath/2007/PartnerControls">
   <documentManagement>
     <PublishingExpirationDate xmlns="http://schemas.microsoft.com/sharepoint/v3" xsi:nil="true"/>
@@ -27311,7 +28749,7 @@
 </p:properties>
 </file>
 
-<file path=customXml/item4.xml><?xml version="1.0" encoding="utf-8"?>
+<file path=customXml/item5.xml><?xml version="1.0" encoding="utf-8"?>
 <b:Sources xmlns:b="http://schemas.openxmlformats.org/officeDocument/2006/bibliography" xmlns="http://schemas.openxmlformats.org/officeDocument/2006/bibliography" SelectedStyle="\ISO690Nmerical.XSL" StyleName="ISO 690 - Numerical Reference" Version="1987">
   <b:Source>
     <b:Tag>Vyš06</b:Tag>
@@ -27471,138 +28909,6 @@
 </b:Sources>
 </file>
 
-<file path=customXml/item5.xml><?xml version="1.0" encoding="utf-8"?>
-<ct:contentTypeSchema xmlns:ct="http://schemas.microsoft.com/office/2006/metadata/contentType" xmlns:ma="http://schemas.microsoft.com/office/2006/metadata/properties/metaAttributes" ct:_="" ma:_="" ma:contentTypeName="Dokumentas" ma:contentTypeID="0x010100252A8F396CFEEC4F890D57BE85553293" ma:contentTypeVersion="1" ma:contentTypeDescription="Kurkite naują dokumentą." ma:contentTypeScope="" ma:versionID="cbbe9f19da0ebbc65c02f5a2ae9eaea6">
-  <xsd:schema xmlns:xsd="http://www.w3.org/2001/XMLSchema" xmlns:xs="http://www.w3.org/2001/XMLSchema" xmlns:p="http://schemas.microsoft.com/office/2006/metadata/properties" xmlns:ns1="http://schemas.microsoft.com/sharepoint/v3" targetNamespace="http://schemas.microsoft.com/office/2006/metadata/properties" ma:root="true" ma:fieldsID="0921b642dfc9038befc71a51ebb437c2" ns1:_="">
-    <xsd:import namespace="http://schemas.microsoft.com/sharepoint/v3"/>
-    <xsd:element name="properties">
-      <xsd:complexType>
-        <xsd:sequence>
-          <xsd:element name="documentManagement">
-            <xsd:complexType>
-              <xsd:all>
-                <xsd:element ref="ns1:PublishingStartDate" minOccurs="0"/>
-                <xsd:element ref="ns1:PublishingExpirationDate" minOccurs="0"/>
-              </xsd:all>
-            </xsd:complexType>
-          </xsd:element>
-        </xsd:sequence>
-      </xsd:complexType>
-    </xsd:element>
-  </xsd:schema>
-  <xsd:schema xmlns:xsd="http://www.w3.org/2001/XMLSchema" xmlns:xs="http://www.w3.org/2001/XMLSchema" xmlns:dms="http://schemas.microsoft.com/office/2006/documentManagement/types" xmlns:pc="http://schemas.microsoft.com/office/infopath/2007/PartnerControls" targetNamespace="http://schemas.microsoft.com/sharepoint/v3" elementFormDefault="qualified">
-    <xsd:import namespace="http://schemas.microsoft.com/office/2006/documentManagement/types"/>
-    <xsd:import namespace="http://schemas.microsoft.com/office/infopath/2007/PartnerControls"/>
-    <xsd:element name="PublishingStartDate" ma:index="8" nillable="true" ma:displayName="Planavimo pradžios data" ma:description="Planavimo pradžios data yra publikavimo priemonės sukurtas svetainės stulpelis. Jis naudojamas, nurodant datą ir laiką, kai šis puslapis pirmą kartą parodomas svetainės lankytojams." ma:internalName="PublishingStartDate">
-      <xsd:simpleType>
-        <xsd:restriction base="dms:Unknown"/>
-      </xsd:simpleType>
-    </xsd:element>
-    <xsd:element name="PublishingExpirationDate" ma:index="9" nillable="true" ma:displayName="Planavimo pabaigos data" ma:description="Planavimo pabaigos data yra publikavimo priemonės sukurtas svetainės stulpelis. Jis naudojamas, nurodant datą ir laiką, kai šis puslapis nebebus rodomas svetainės lankytojams." ma:internalName="PublishingExpirationDate">
-      <xsd:simpleType>
-        <xsd:restriction base="dms:Unknown"/>
-      </xsd:simpleType>
-    </xsd:element>
-  </xsd:schema>
-  <xsd:schema xmlns="http://schemas.openxmlformats.org/package/2006/metadata/core-properties" xmlns:xsd="http://www.w3.org/2001/XMLSchema" xmlns:xsi="http://www.w3.org/2001/XMLSchema-instance" xmlns:dc="http://purl.org/dc/elements/1.1/" xmlns:dcterms="http://purl.org/dc/terms/" xmlns:odoc="http://schemas.microsoft.com/internal/obd" targetNamespace="http://schemas.openxmlformats.org/package/2006/metadata/core-properties" elementFormDefault="qualified" attributeFormDefault="unqualified" blockDefault="#all">
-    <xsd:import namespace="http://purl.org/dc/elements/1.1/" schemaLocation="http://dublincore.org/schemas/xmls/qdc/2003/04/02/dc.xsd"/>
-    <xsd:import namespace="http://purl.org/dc/terms/" schemaLocation="http://dublincore.org/schemas/xmls/qdc/2003/04/02/dcterms.xsd"/>
-    <xsd:element name="coreProperties" type="CT_coreProperties"/>
-    <xsd:complexType name="CT_coreProperties">
-      <xsd:all>
-        <xsd:element ref="dc:creator" minOccurs="0" maxOccurs="1"/>
-        <xsd:element ref="dcterms:created" minOccurs="0" maxOccurs="1"/>
-        <xsd:element ref="dc:identifier" minOccurs="0" maxOccurs="1"/>
-        <xsd:element name="contentType" minOccurs="0" maxOccurs="1" type="xsd:string" ma:index="0" ma:displayName="Turinio tipas"/>
-        <xsd:element ref="dc:title" minOccurs="0" maxOccurs="1" ma:index="4" ma:displayName="Antraštė"/>
-        <xsd:element ref="dc:subject" minOccurs="0" maxOccurs="1"/>
-        <xsd:element ref="dc:description" minOccurs="0" maxOccurs="1"/>
-        <xsd:element name="keywords" minOccurs="0" maxOccurs="1" type="xsd:string"/>
-        <xsd:element ref="dc:language" minOccurs="0" maxOccurs="1"/>
-        <xsd:element name="category" minOccurs="0" maxOccurs="1" type="xsd:string"/>
-        <xsd:element name="version" minOccurs="0" maxOccurs="1" type="xsd:string"/>
-        <xsd:element name="revision" minOccurs="0" maxOccurs="1" type="xsd:string">
-          <xsd:annotation>
-            <xsd:documentation>
-                        This value indicates the number of saves or revisions. The application is responsible for updating this value after each revision.
-                    </xsd:documentation>
-          </xsd:annotation>
-        </xsd:element>
-        <xsd:element name="lastModifiedBy" minOccurs="0" maxOccurs="1" type="xsd:string"/>
-        <xsd:element ref="dcterms:modified" minOccurs="0" maxOccurs="1"/>
-        <xsd:element name="contentStatus" minOccurs="0" maxOccurs="1" type="xsd:string"/>
-      </xsd:all>
-    </xsd:complexType>
-  </xsd:schema>
-  <xs:schema xmlns:pc="http://schemas.microsoft.com/office/infopath/2007/PartnerControls" xmlns:xs="http://www.w3.org/2001/XMLSchema" targetNamespace="http://schemas.microsoft.com/office/infopath/2007/PartnerControls" elementFormDefault="qualified" attributeFormDefault="unqualified">
-    <xs:element name="Person">
-      <xs:complexType>
-        <xs:sequence>
-          <xs:element ref="pc:DisplayName" minOccurs="0"/>
-          <xs:element ref="pc:AccountId" minOccurs="0"/>
-          <xs:element ref="pc:AccountType" minOccurs="0"/>
-        </xs:sequence>
-      </xs:complexType>
-    </xs:element>
-    <xs:element name="DisplayName" type="xs:string"/>
-    <xs:element name="AccountId" type="xs:string"/>
-    <xs:element name="AccountType" type="xs:string"/>
-    <xs:element name="BDCAssociatedEntity">
-      <xs:complexType>
-        <xs:sequence>
-          <xs:element ref="pc:BDCEntity" minOccurs="0" maxOccurs="unbounded"/>
-        </xs:sequence>
-        <xs:attribute ref="pc:EntityNamespace"/>
-        <xs:attribute ref="pc:EntityName"/>
-        <xs:attribute ref="pc:SystemInstanceName"/>
-        <xs:attribute ref="pc:AssociationName"/>
-      </xs:complexType>
-    </xs:element>
-    <xs:attribute name="EntityNamespace" type="xs:string"/>
-    <xs:attribute name="EntityName" type="xs:string"/>
-    <xs:attribute name="SystemInstanceName" type="xs:string"/>
-    <xs:attribute name="AssociationName" type="xs:string"/>
-    <xs:element name="BDCEntity">
-      <xs:complexType>
-        <xs:sequence>
-          <xs:element ref="pc:EntityDisplayName" minOccurs="0"/>
-          <xs:element ref="pc:EntityInstanceReference" minOccurs="0"/>
-          <xs:element ref="pc:EntityId1" minOccurs="0"/>
-          <xs:element ref="pc:EntityId2" minOccurs="0"/>
-          <xs:element ref="pc:EntityId3" minOccurs="0"/>
-          <xs:element ref="pc:EntityId4" minOccurs="0"/>
-          <xs:element ref="pc:EntityId5" minOccurs="0"/>
-        </xs:sequence>
-      </xs:complexType>
-    </xs:element>
-    <xs:element name="EntityDisplayName" type="xs:string"/>
-    <xs:element name="EntityInstanceReference" type="xs:string"/>
-    <xs:element name="EntityId1" type="xs:string"/>
-    <xs:element name="EntityId2" type="xs:string"/>
-    <xs:element name="EntityId3" type="xs:string"/>
-    <xs:element name="EntityId4" type="xs:string"/>
-    <xs:element name="EntityId5" type="xs:string"/>
-    <xs:element name="Terms">
-      <xs:complexType>
-        <xs:sequence>
-          <xs:element ref="pc:TermInfo" minOccurs="0" maxOccurs="unbounded"/>
-        </xs:sequence>
-      </xs:complexType>
-    </xs:element>
-    <xs:element name="TermInfo">
-      <xs:complexType>
-        <xs:sequence>
-          <xs:element ref="pc:TermName" minOccurs="0"/>
-          <xs:element ref="pc:TermId" minOccurs="0"/>
-        </xs:sequence>
-      </xs:complexType>
-    </xs:element>
-    <xs:element name="TermName" type="xs:string"/>
-    <xs:element name="TermId" type="xs:string"/>
-  </xs:schema>
-</ct:contentTypeSchema>
-</file>
-
 <file path=customXml/itemProps1.xml><?xml version="1.0" encoding="utf-8"?>
 <ds:datastoreItem xmlns:ds="http://schemas.openxmlformats.org/officeDocument/2006/customXml" ds:itemID="{55AF091B-3C7A-41E3-B477-F2FDAA23CFDA}">
   <ds:schemaRefs>
@@ -27620,24 +28926,6 @@
 </file>
 
 <file path=customXml/itemProps3.xml><?xml version="1.0" encoding="utf-8"?>
-<ds:datastoreItem xmlns:ds="http://schemas.openxmlformats.org/officeDocument/2006/customXml" ds:itemID="{949D7D1B-3ED7-4FCF-84CC-168C035D517F}">
-  <ds:schemaRefs>
-    <ds:schemaRef ds:uri="http://schemas.microsoft.com/office/2006/metadata/properties"/>
-    <ds:schemaRef ds:uri="http://schemas.microsoft.com/office/infopath/2007/PartnerControls"/>
-    <ds:schemaRef ds:uri="http://schemas.microsoft.com/sharepoint/v3"/>
-  </ds:schemaRefs>
-</ds:datastoreItem>
-</file>
-
-<file path=customXml/itemProps4.xml><?xml version="1.0" encoding="utf-8"?>
-<ds:datastoreItem xmlns:ds="http://schemas.openxmlformats.org/officeDocument/2006/customXml" ds:itemID="{83E8486C-270C-4CC8-935C-60AE19C1DEAE}">
-  <ds:schemaRefs>
-    <ds:schemaRef ds:uri="http://schemas.openxmlformats.org/officeDocument/2006/bibliography"/>
-  </ds:schemaRefs>
-</ds:datastoreItem>
-</file>
-
-<file path=customXml/itemProps5.xml><?xml version="1.0" encoding="utf-8"?>
 <ds:datastoreItem xmlns:ds="http://schemas.openxmlformats.org/officeDocument/2006/customXml" ds:itemID="{FDE4BD0F-E7B6-4817-BC6F-FE45644B6150}">
   <ds:schemaRefs>
     <ds:schemaRef ds:uri="http://schemas.microsoft.com/office/2006/metadata/contentType"/>
@@ -27653,4 +28941,22 @@
     <ds:schemaRef ds:uri="http://schemas.microsoft.com/internal/obd"/>
   </ds:schemaRefs>
 </ds:datastoreItem>
+</file>
+
+<file path=customXml/itemProps4.xml><?xml version="1.0" encoding="utf-8"?>
+<ds:datastoreItem xmlns:ds="http://schemas.openxmlformats.org/officeDocument/2006/customXml" ds:itemID="{949D7D1B-3ED7-4FCF-84CC-168C035D517F}">
+  <ds:schemaRefs>
+    <ds:schemaRef ds:uri="http://schemas.microsoft.com/office/2006/metadata/properties"/>
+    <ds:schemaRef ds:uri="http://schemas.microsoft.com/office/infopath/2007/PartnerControls"/>
+    <ds:schemaRef ds:uri="http://schemas.microsoft.com/sharepoint/v3"/>
+  </ds:schemaRefs>
+</ds:datastoreItem>
+</file>
+
+<file path=customXml/itemProps5.xml><?xml version="1.0" encoding="utf-8"?>
+<ds:datastoreItem xmlns:ds="http://schemas.openxmlformats.org/officeDocument/2006/customXml" ds:itemID="{83E8486C-270C-4CC8-935C-60AE19C1DEAE}">
+  <ds:schemaRefs>
+    <ds:schemaRef ds:uri="http://schemas.openxmlformats.org/officeDocument/2006/bibliography"/>
+  </ds:schemaRefs>
+</ds:datastoreItem>
 </file>
--- a/Doc/BAKALAURAS.docx
+++ b/Doc/BAKALAURAS.docx
@@ -8777,6 +8777,17 @@
         <w:spacing w:after="120"/>
       </w:pPr>
       <w:r>
+        <w:rPr>
+          <w:highlight w:val="red"/>
+        </w:rPr>
+        <w:t>Web scraper</w:t>
+      </w:r>
+    </w:p>
+    <w:p>
+      <w:pPr>
+        <w:spacing w:after="120"/>
+      </w:pPr>
+      <w:r>
         <w:t>Beautiful Soup</w:t>
       </w:r>
       <w:r>
@@ -9146,6 +9157,19 @@
         </w:rPr>
         <w:t>1500 eilučių yra serverio dalyje</w:t>
       </w:r>
+      <w:r>
+        <w:rPr>
+          <w:lang w:eastAsia="lt-LT"/>
+        </w:rPr>
+        <w:t xml:space="preserve"> </w:t>
+      </w:r>
+      <w:r>
+        <w:rPr>
+          <w:highlight w:val="red"/>
+          <w:lang w:eastAsia="lt-LT"/>
+        </w:rPr>
+        <w:t>Python kalba</w:t>
+      </w:r>
     </w:p>
     <w:p>
       <w:pPr>
@@ -9169,6 +9193,19 @@
           <w:lang w:eastAsia="lt-LT"/>
         </w:rPr>
         <w:t>5500 eilučių yra kliento dalyje</w:t>
+      </w:r>
+      <w:r>
+        <w:rPr>
+          <w:lang w:eastAsia="lt-LT"/>
+        </w:rPr>
+        <w:t xml:space="preserve"> </w:t>
+      </w:r>
+      <w:r>
+        <w:rPr>
+          <w:highlight w:val="red"/>
+          <w:lang w:eastAsia="lt-LT"/>
+        </w:rPr>
+        <w:t>Dart kalba Flutter karkasu</w:t>
       </w:r>
     </w:p>
     <w:p>
@@ -13244,7 +13281,28 @@
         <w:t xml:space="preserve"> </w:t>
       </w:r>
       <w:r>
-        <w:t>Sistemos modeliavimui  ir architektūros planavimui buvo naudojamas Magic draw, serverio kodo rašymui – Atom kodo redaktorius, kliento – Android Studio.</w:t>
+        <w:t xml:space="preserve">Sistemos modeliavimui  ir architektūros planavimui buvo naudojamas </w:t>
+      </w:r>
+      <w:r>
+        <w:rPr>
+          <w:highlight w:val="red"/>
+        </w:rPr>
+        <w:t>Magic</w:t>
+      </w:r>
+      <w:r>
+        <w:rPr>
+          <w:highlight w:val="red"/>
+        </w:rPr>
+        <w:t>D</w:t>
+      </w:r>
+      <w:r>
+        <w:rPr>
+          <w:highlight w:val="red"/>
+        </w:rPr>
+        <w:t>raw</w:t>
+      </w:r>
+      <w:r>
+        <w:t>, serverio kodo rašymui – Atom kodo redaktorius, kliento – Android Studio.</w:t>
       </w:r>
     </w:p>
     <w:p/>
@@ -13767,6 +13825,17 @@
         <w:t>Sistemos funkcijos</w:t>
       </w:r>
       <w:bookmarkEnd w:id="69"/>
+    </w:p>
+    <w:p>
+      <w:pPr>
+        <w:pStyle w:val="Tekstas"/>
+      </w:pPr>
+      <w:r>
+        <w:rPr>
+          <w:highlight w:val="red"/>
+        </w:rPr>
+        <w:t>Pridėt gijas prie diagramos kažkokios</w:t>
+      </w:r>
     </w:p>
     <w:bookmarkEnd w:id="70"/>
     <w:p>
@@ -13962,6 +14031,7 @@
         </w:numPr>
       </w:pPr>
       <w:r>
+        <w:lastRenderedPageBreak/>
         <w:t>Paprastas vartotojas</w:t>
       </w:r>
       <w:r>
@@ -13977,7 +14047,6 @@
         </w:numPr>
       </w:pPr>
       <w:r>
-        <w:lastRenderedPageBreak/>
         <w:t>Prisij</w:t>
       </w:r>
       <w:r>
@@ -14113,6 +14182,26 @@
       </w:r>
       <w:r>
         <w:t>paveikslėliuose yra pateikiamos programėlės panaudojimo atvejų veiklos diagramos.</w:t>
+      </w:r>
+    </w:p>
+    <w:p>
+      <w:r>
+        <w:rPr>
+          <w:highlight w:val="red"/>
+        </w:rPr>
+        <w:t>Magic draw edit copy File-&gt;</w:t>
+      </w:r>
+      <w:r>
+        <w:rPr>
+          <w:highlight w:val="red"/>
+        </w:rPr>
+        <w:t>copy</w:t>
+      </w:r>
+      <w:r>
+        <w:rPr>
+          <w:highlight w:val="red"/>
+        </w:rPr>
+        <w:t xml:space="preserve"> ARBA padaryt, kad normaliai atrodytu diagramos neistemptos</w:t>
       </w:r>
     </w:p>
     <w:p/>
@@ -17030,6 +17119,244 @@
       </w:r>
     </w:p>
     <w:p>
+      <w:r>
+        <w:rPr>
+          <w:highlight w:val="red"/>
+        </w:rPr>
+        <w:t>Nupiešt su įrankiu, nedėt tikrų langų</w:t>
+      </w:r>
+      <w:r>
+        <w:rPr>
+          <w:highlight w:val="red"/>
+          <w:lang w:val="en-US"/>
+        </w:rPr>
+        <w:t xml:space="preserve">!! </w:t>
+      </w:r>
+      <w:proofErr w:type="spellStart"/>
+      <w:r>
+        <w:rPr>
+          <w:highlight w:val="red"/>
+          <w:lang w:val="en-US"/>
+        </w:rPr>
+        <w:t>Turi</w:t>
+      </w:r>
+      <w:proofErr w:type="spellEnd"/>
+      <w:r>
+        <w:rPr>
+          <w:highlight w:val="red"/>
+          <w:lang w:val="en-US"/>
+        </w:rPr>
+        <w:t xml:space="preserve"> b</w:t>
+      </w:r>
+      <w:r>
+        <w:rPr>
+          <w:highlight w:val="red"/>
+        </w:rPr>
+        <w:t>ūt eskizai</w:t>
+      </w:r>
+      <w:r>
+        <w:rPr>
+          <w:highlight w:val="red"/>
+          <w:lang w:val="en-US"/>
+        </w:rPr>
+        <w:t>!!</w:t>
+      </w:r>
+      <w:r>
+        <w:rPr>
+          <w:lang w:val="en-US"/>
+        </w:rPr>
+        <w:t xml:space="preserve"> </w:t>
+      </w:r>
+      <w:proofErr w:type="spellStart"/>
+      <w:r>
+        <w:rPr>
+          <w:lang w:val="en-US"/>
+        </w:rPr>
+        <w:t>Vartotojo</w:t>
+      </w:r>
+      <w:proofErr w:type="spellEnd"/>
+      <w:r>
+        <w:rPr>
+          <w:lang w:val="en-US"/>
+        </w:rPr>
+        <w:t xml:space="preserve"> </w:t>
+      </w:r>
+      <w:proofErr w:type="spellStart"/>
+      <w:r>
+        <w:rPr>
+          <w:lang w:val="en-US"/>
+        </w:rPr>
+        <w:t>sąsaja</w:t>
+      </w:r>
+      <w:proofErr w:type="spellEnd"/>
+      <w:r>
+        <w:rPr>
+          <w:lang w:val="en-US"/>
+        </w:rPr>
+        <w:t xml:space="preserve"> </w:t>
+      </w:r>
+      <w:proofErr w:type="spellStart"/>
+      <w:r>
+        <w:rPr>
+          <w:lang w:val="en-US"/>
+        </w:rPr>
+        <w:t>buvo</w:t>
+      </w:r>
+      <w:proofErr w:type="spellEnd"/>
+      <w:r>
+        <w:rPr>
+          <w:lang w:val="en-US"/>
+        </w:rPr>
+        <w:t xml:space="preserve"> </w:t>
+      </w:r>
+      <w:proofErr w:type="spellStart"/>
+      <w:r>
+        <w:rPr>
+          <w:lang w:val="en-US"/>
+        </w:rPr>
+        <w:t>kuriama</w:t>
+      </w:r>
+      <w:proofErr w:type="spellEnd"/>
+      <w:r>
+        <w:rPr>
+          <w:lang w:val="en-US"/>
+        </w:rPr>
+        <w:t xml:space="preserve"> </w:t>
+      </w:r>
+      <w:proofErr w:type="spellStart"/>
+      <w:r>
+        <w:rPr>
+          <w:lang w:val="en-US"/>
+        </w:rPr>
+        <w:t>prototipo</w:t>
+      </w:r>
+      <w:proofErr w:type="spellEnd"/>
+      <w:r>
+        <w:rPr>
+          <w:lang w:val="en-US"/>
+        </w:rPr>
+        <w:t xml:space="preserve"> </w:t>
+      </w:r>
+      <w:proofErr w:type="spellStart"/>
+      <w:r>
+        <w:rPr>
+          <w:lang w:val="en-US"/>
+        </w:rPr>
+        <w:t>kūrimo</w:t>
+      </w:r>
+      <w:proofErr w:type="spellEnd"/>
+      <w:r>
+        <w:rPr>
+          <w:lang w:val="en-US"/>
+        </w:rPr>
+        <w:t xml:space="preserve"> </w:t>
+      </w:r>
+      <w:proofErr w:type="spellStart"/>
+      <w:r>
+        <w:rPr>
+          <w:lang w:val="en-US"/>
+        </w:rPr>
+        <w:t>būdu</w:t>
+      </w:r>
+      <w:proofErr w:type="spellEnd"/>
+      <w:r>
+        <w:rPr>
+          <w:lang w:val="en-US"/>
+        </w:rPr>
+        <w:t>.</w:t>
+      </w:r>
+      <w:r>
+        <w:rPr>
+          <w:lang w:val="en-US"/>
+        </w:rPr>
+        <w:t xml:space="preserve"> </w:t>
+      </w:r>
+      <w:proofErr w:type="spellStart"/>
+      <w:r>
+        <w:rPr>
+          <w:lang w:val="en-US"/>
+        </w:rPr>
+        <w:t>Vartotojo</w:t>
+      </w:r>
+      <w:proofErr w:type="spellEnd"/>
+      <w:r>
+        <w:rPr>
+          <w:lang w:val="en-US"/>
+        </w:rPr>
+        <w:t xml:space="preserve"> </w:t>
+      </w:r>
+      <w:proofErr w:type="spellStart"/>
+      <w:r>
+        <w:rPr>
+          <w:lang w:val="en-US"/>
+        </w:rPr>
+        <w:t>sąsaja</w:t>
+      </w:r>
+      <w:proofErr w:type="spellEnd"/>
+      <w:r>
+        <w:rPr>
+          <w:lang w:val="en-US"/>
+        </w:rPr>
+        <w:t xml:space="preserve"> </w:t>
+      </w:r>
+      <w:proofErr w:type="spellStart"/>
+      <w:r>
+        <w:rPr>
+          <w:lang w:val="en-US"/>
+        </w:rPr>
+        <w:t>aprašyta</w:t>
+      </w:r>
+      <w:proofErr w:type="spellEnd"/>
+      <w:r>
+        <w:rPr>
+          <w:lang w:val="en-US"/>
+        </w:rPr>
+        <w:t xml:space="preserve"> </w:t>
+      </w:r>
+      <w:proofErr w:type="spellStart"/>
+      <w:r>
+        <w:rPr>
+          <w:lang w:val="en-US"/>
+        </w:rPr>
+        <w:t>dokumentacija</w:t>
+      </w:r>
+      <w:proofErr w:type="spellEnd"/>
+      <w:r>
+        <w:rPr>
+          <w:lang w:val="en-US"/>
+        </w:rPr>
+        <w:t xml:space="preserve"> </w:t>
+      </w:r>
+      <w:proofErr w:type="spellStart"/>
+      <w:r>
+        <w:rPr>
+          <w:lang w:val="en-US"/>
+        </w:rPr>
+        <w:t>vartotojui</w:t>
+      </w:r>
+      <w:proofErr w:type="spellEnd"/>
+      <w:r>
+        <w:rPr>
+          <w:lang w:val="en-US"/>
+        </w:rPr>
+        <w:t xml:space="preserve"> </w:t>
+      </w:r>
+      <w:proofErr w:type="spellStart"/>
+      <w:r>
+        <w:rPr>
+          <w:lang w:val="en-US"/>
+        </w:rPr>
+        <w:t>skyrelyje</w:t>
+      </w:r>
+      <w:proofErr w:type="spellEnd"/>
+      <w:r>
+        <w:rPr>
+          <w:lang w:val="en-US"/>
+        </w:rPr>
+        <w:t>.</w:t>
+      </w:r>
+    </w:p>
+    <w:p>
       <w:pPr>
         <w:pStyle w:val="Heading3"/>
       </w:pPr>
@@ -17040,6 +17367,29 @@
       </w:r>
       <w:bookmarkEnd w:id="99"/>
       <w:bookmarkEnd w:id="100"/>
+    </w:p>
+    <w:p>
+      <w:pPr>
+        <w:pStyle w:val="Tekstas"/>
+      </w:pPr>
+      <w:r>
+        <w:rPr>
+          <w:highlight w:val="red"/>
+        </w:rPr>
+        <w:t>Saugumo reikalavimai ir</w:t>
+      </w:r>
+      <w:r>
+        <w:rPr>
+          <w:highlight w:val="red"/>
+        </w:rPr>
+        <w:t xml:space="preserve"> </w:t>
+      </w:r>
+      <w:r>
+        <w:rPr>
+          <w:highlight w:val="red"/>
+        </w:rPr>
+        <w:t xml:space="preserve"> panašiai struktūrizuot, usabilty, reikalavimai os</w:t>
+      </w:r>
     </w:p>
     <w:p>
       <w:r>
@@ -17090,6 +17440,15 @@
       <w:r>
         <w:t>Vartotojui neturi būti sunku greitai perprasti vartotojo sąsają</w:t>
       </w:r>
+      <w:r>
+        <w:t xml:space="preserve"> </w:t>
+      </w:r>
+      <w:r>
+        <w:rPr>
+          <w:highlight w:val="red"/>
+        </w:rPr>
+        <w:t>nereikia papildomo pasirengimo</w:t>
+      </w:r>
     </w:p>
     <w:p>
       <w:pPr>
@@ -17119,6 +17478,24 @@
       </w:pPr>
       <w:r>
         <w:t>Sistema susideda iš dviejų dalių – klientinės ir serverinės</w:t>
+      </w:r>
+    </w:p>
+    <w:p>
+      <w:pPr>
+        <w:pStyle w:val="ListParagraph"/>
+        <w:numPr>
+          <w:ilvl w:val="0"/>
+          <w:numId w:val="20"/>
+        </w:numPr>
+        <w:rPr>
+          <w:highlight w:val="red"/>
+        </w:rPr>
+      </w:pPr>
+      <w:r>
+        <w:rPr>
+          <w:highlight w:val="red"/>
+        </w:rPr>
+        <w:t>Testai automatiniai ir pan</w:t>
       </w:r>
     </w:p>
     <w:p/>
@@ -17366,6 +17743,7 @@
       <w:bookmarkStart w:id="109" w:name="_Toc474841560"/>
       <w:bookmarkStart w:id="110" w:name="_Toc3806761"/>
       <w:r>
+        <w:lastRenderedPageBreak/>
         <w:t>Projektavimo technologija</w:t>
       </w:r>
       <w:bookmarkEnd w:id="109"/>
@@ -17385,7 +17763,31 @@
         <w:t>s go“ sistemos projektas buvo sukurtas naudojantis UML diagramomis bei grafiniais elementais. Kiekviena diagrama yra aprašyta papildomai, kad būtų aiškiau apibūdintas funkcionalumas ir, kad būtų paprasčiau suprasti sistemą.</w:t>
       </w:r>
       <w:r>
-        <w:t xml:space="preserve"> Buvo naudojama „Magic draw“ programinė įranga.</w:t>
+        <w:t xml:space="preserve"> Buvo naudojama </w:t>
+      </w:r>
+      <w:r>
+        <w:rPr>
+          <w:highlight w:val="red"/>
+        </w:rPr>
+        <w:t>„Magic draw“</w:t>
+      </w:r>
+      <w:r>
+        <w:t xml:space="preserve"> programinė įranga</w:t>
+      </w:r>
+      <w:r>
+        <w:t xml:space="preserve"> </w:t>
+      </w:r>
+      <w:r>
+        <w:rPr>
+          <w:highlight w:val="red"/>
+        </w:rPr>
+        <w:t>ir kokios diagramos buvo naudotos</w:t>
+      </w:r>
+      <w:r>
+        <w:rPr>
+          <w:highlight w:val="red"/>
+        </w:rPr>
+        <w:t>.</w:t>
       </w:r>
     </w:p>
     <w:p/>
@@ -17402,7 +17804,6 @@
       <w:bookmarkStart w:id="111" w:name="_Toc474841561"/>
       <w:bookmarkStart w:id="112" w:name="_Toc3806762"/>
       <w:r>
-        <w:lastRenderedPageBreak/>
         <w:t>Programavimo kalbos, derinimo, automatizavimo priemonės, operacinė sistemos</w:t>
       </w:r>
       <w:bookmarkEnd w:id="111"/>
@@ -17599,6 +18000,7 @@
         <w:rPr>
           <w:noProof/>
         </w:rPr>
+        <w:lastRenderedPageBreak/>
         <w:drawing>
           <wp:inline distT="0" distB="0" distL="0" distR="0" wp14:anchorId="221F51EA" wp14:editId="18F63B5A">
             <wp:extent cx="6334125" cy="3609975"/>
@@ -17737,6 +18139,18 @@
         <w:t xml:space="preserve"> diagrama</w:t>
       </w:r>
       <w:bookmarkEnd w:id="117"/>
+      <w:r>
+        <w:t xml:space="preserve"> </w:t>
+      </w:r>
+      <w:r>
+        <w:rPr>
+          <w:highlight w:val="red"/>
+        </w:rPr>
+        <w:t>Tik android</w:t>
+      </w:r>
+      <w:r>
+        <w:t xml:space="preserve"> execution environment (2 environments SQLite server ir Android device)</w:t>
+      </w:r>
     </w:p>
     <w:p/>
     <w:p/>
@@ -17917,7 +18331,14 @@
       <w:bookmarkEnd w:id="118"/>
     </w:p>
     <w:p/>
-    <w:p/>
+    <w:p>
+      <w:r>
+        <w:rPr>
+          <w:highlight w:val="red"/>
+        </w:rPr>
+        <w:t>Aprašyt kiekvieną komponentą atskirai</w:t>
+      </w:r>
+    </w:p>
     <w:p>
       <w:pPr>
         <w:pageBreakBefore/>
@@ -18081,7 +18502,14 @@
     </w:p>
     <w:p/>
     <w:p/>
-    <w:p/>
+    <w:p>
+      <w:r>
+        <w:rPr>
+          <w:highlight w:val="red"/>
+        </w:rPr>
+        <w:t>Pasidaryti klasių diagramas</w:t>
+      </w:r>
+    </w:p>
     <w:p/>
     <w:p/>
     <w:p/>
@@ -18514,9 +18942,18 @@
     <w:p>
       <w:r>
         <w:rPr>
-          <w:b/>
-          <w:bCs/>
-        </w:rPr>
+          <w:highlight w:val="red"/>
+        </w:rPr>
+        <w:t>MVC ar MVVM surašyti view model controler/view-model abstrakcijas seku diagramose ir kas su kuo komunikuoja</w:t>
+      </w:r>
+    </w:p>
+    <w:p>
+      <w:r>
+        <w:rPr>
+          <w:b/>
+          <w:bCs/>
+        </w:rPr>
+        <w:lastRenderedPageBreak/>
         <w:t>pav. 2.23</w:t>
       </w:r>
       <w:r>
@@ -18540,7 +18977,6 @@
         <w:rPr>
           <w:noProof/>
         </w:rPr>
-        <w:lastRenderedPageBreak/>
         <w:drawing>
           <wp:inline distT="0" distB="0" distL="0" distR="0" wp14:anchorId="129EB054" wp14:editId="6CDF35F1">
             <wp:extent cx="4505954" cy="3734321"/>
@@ -18704,10 +19140,7 @@
         <w:t>“ sekų diagrama</w:t>
       </w:r>
       <w:r>
-        <w:t xml:space="preserve">. </w:t>
-      </w:r>
-      <w:r>
-        <w:t>Paprastam vartotojui atidarius žemėlapį, šis pirma užkraunamas iš Google maps API ir tada, priklausomai ar buvo pasirinkta atvaizduoti vietas ar renginius, jie yra prafiltruojami pagal uždėtą filtrą ir atvaizduojami žemėlapyje. Atvaizdavimo koordinatėms gauti taip pat naudojamas Google map API.</w:t>
+        <w:t>. Paprastam vartotojui atidarius žemėlapį, šis pirma užkraunamas iš Google maps API ir tada, priklausomai ar buvo pasirinkta atvaizduoti vietas ar renginius, jie yra prafiltruojami pagal uždėtą filtrą ir atvaizduojami žemėlapyje. Atvaizdavimo koordinatėms gauti taip pat naudojamas Google map API.</w:t>
       </w:r>
     </w:p>
     <w:p/>
@@ -18887,13 +19320,7 @@
         <w:t xml:space="preserve"> sąrašą“ sekų diagrama</w:t>
       </w:r>
       <w:r>
-        <w:t xml:space="preserve">. Paprastam vartotojui atidarius </w:t>
-      </w:r>
-      <w:r>
-        <w:t>vietų</w:t>
-      </w:r>
-      <w:r>
-        <w:t xml:space="preserve"> sąrašą, „Let‘s go app“ kreipiasi į serverį, kuris grąžina sąrašą. Tada jis atvaizduojamas programėlės ekrane.</w:t>
+        <w:t>. Paprastam vartotojui atidarius vietų sąrašą, „Let‘s go app“ kreipiasi į serverį, kuris grąžina sąrašą. Tada jis atvaizduojamas programėlės ekrane.</w:t>
       </w:r>
     </w:p>
     <w:p/>
@@ -19077,10 +19504,7 @@
         <w:t>“ sekų diagrama</w:t>
       </w:r>
       <w:r>
-        <w:t>.</w:t>
-      </w:r>
-      <w:r>
-        <w:t xml:space="preserve"> Paprastam vartotojui paspaudus prisijungimo mygtuką, įvyksta nukreipimas į Facebook API, kuris ekrane grąžina prisijungimo langą. Suvedus prisijungimo duomenis šie siunčiami į Facebook serverius, kur yra validuojami ir </w:t>
+        <w:t xml:space="preserve">. Paprastam vartotojui paspaudus prisijungimo mygtuką, įvyksta nukreipimas į Facebook API, kuris ekrane grąžina prisijungimo langą. Suvedus prisijungimo duomenis šie siunčiami į Facebook serverius, kur yra validuojami ir </w:t>
       </w:r>
       <w:r>
         <w:t>tada grąžinamas prisijungimo sesijos žetonas bei vartotojo id. Pagal vartotojo id nustatomi vartotojo įgaliojimai.</w:t>
@@ -19264,10 +19688,7 @@
         <w:t>“ sekų diagrama</w:t>
       </w:r>
       <w:r>
-        <w:t>.</w:t>
-      </w:r>
-      <w:r>
-        <w:t xml:space="preserve"> Prisijungusiam vartotojui parašius komentarą, šis siunčiamas į serverį, kuris komunikuoja su PostgreSQL serveriu ir išsaugomas duomenų bazėje.</w:t>
+        <w:t>. Prisijungusiam vartotojui parašius komentarą, šis siunčiamas į serverį, kuris komunikuoja su PostgreSQL serveriu ir išsaugomas duomenų bazėje.</w:t>
       </w:r>
     </w:p>
     <w:p>
@@ -19453,28 +19874,7 @@
         <w:t>.</w:t>
       </w:r>
       <w:r>
-        <w:t xml:space="preserve"> </w:t>
-      </w:r>
-      <w:r>
-        <w:t xml:space="preserve">Prisijungusiam vartotojui </w:t>
-      </w:r>
-      <w:r>
-        <w:t>paspaudus pridėjimo prie mėgstamų sąrašo mygtuką</w:t>
-      </w:r>
-      <w:r>
-        <w:t xml:space="preserve">, </w:t>
-      </w:r>
-      <w:r>
-        <w:t>komanda</w:t>
-      </w:r>
-      <w:r>
-        <w:t xml:space="preserve"> siunčiama į serverį, kuris komunikuoja su PostgreSQL serveriu ir</w:t>
-      </w:r>
-      <w:r>
-        <w:t xml:space="preserve"> pridėjimas</w:t>
-      </w:r>
-      <w:r>
-        <w:t xml:space="preserve"> išsaugomas duomenų bazėje.</w:t>
+        <w:t xml:space="preserve"> Prisijungusiam vartotojui paspaudus pridėjimo prie mėgstamų sąrašo mygtuką, komanda siunčiama į serverį, kuris komunikuoja su PostgreSQL serveriu ir pridėjimas išsaugomas duomenų bazėje.</w:t>
       </w:r>
     </w:p>
     <w:p>
@@ -19657,19 +20057,7 @@
         <w:t>“ sekų diagrama</w:t>
       </w:r>
       <w:r>
-        <w:t>.</w:t>
-      </w:r>
-      <w:r>
-        <w:t xml:space="preserve"> </w:t>
-      </w:r>
-      <w:r>
-        <w:t xml:space="preserve">Prisijungusiam vartotojui </w:t>
-      </w:r>
-      <w:r>
-        <w:t>sukūrus naują renginį</w:t>
-      </w:r>
-      <w:r>
-        <w:t>, šis siunčiamas į serverį, kuris komunikuoja su PostgreSQL serveriu ir išsaugomas duomenų bazėje.</w:t>
+        <w:t>. Prisijungusiam vartotojui sukūrus naują renginį, šis siunčiamas į serverį, kuris komunikuoja su PostgreSQL serveriu ir išsaugomas duomenų bazėje.</w:t>
       </w:r>
     </w:p>
     <w:p>
@@ -19840,16 +20228,7 @@
         <w:t xml:space="preserve"> yra pateikiama„</w:t>
       </w:r>
       <w:r>
-        <w:t>Sukurti priva</w:t>
-      </w:r>
-      <w:r>
-        <w:t>čią</w:t>
-      </w:r>
-      <w:r>
-        <w:t xml:space="preserve"> </w:t>
-      </w:r>
-      <w:r>
-        <w:t>vietą</w:t>
+        <w:t>Sukurti privačią vietą</w:t>
       </w:r>
       <w:r>
         <w:t>“ sekų diagrama</w:t>
@@ -20035,14 +20414,7 @@
           <w:b/>
           <w:bCs/>
         </w:rPr>
-        <w:t>3</w:t>
-      </w:r>
-      <w:r>
-        <w:rPr>
-          <w:b/>
-          <w:bCs/>
-        </w:rPr>
-        <w:t>1</w:t>
+        <w:t>31</w:t>
       </w:r>
       <w:r>
         <w:t xml:space="preserve"> yra pateikiama„</w:t>
@@ -20054,10 +20426,7 @@
         <w:t>“ sekų diagrama</w:t>
       </w:r>
       <w:r>
-        <w:t>.</w:t>
-      </w:r>
-      <w:r>
-        <w:t xml:space="preserve"> Prisijungęs vartotojas paspaudžia „keisti informaciją“ mygtuką, jam parodomas informacijos keitimo langas ir pakeitus duomenis, šie siunčiami į serverį, kuris komunikuoja su PostgreSQL serveriu ir išsaugomi.</w:t>
+        <w:t>. Prisijungęs vartotojas paspaudžia „keisti informaciją“ mygtuką, jam parodomas informacijos keitimo langas ir pakeitus duomenis, šie siunčiami į serverį, kuris komunikuoja su PostgreSQL serveriu ir išsaugomi.</w:t>
       </w:r>
     </w:p>
     <w:p>
@@ -20221,14 +20590,7 @@
           <w:b/>
           <w:bCs/>
         </w:rPr>
-        <w:t>3</w:t>
-      </w:r>
-      <w:r>
-        <w:rPr>
-          <w:b/>
-          <w:bCs/>
-        </w:rPr>
-        <w:t>2</w:t>
+        <w:t>32</w:t>
       </w:r>
       <w:r>
         <w:t xml:space="preserve"> yra pateikiama„</w:t>
@@ -20240,31 +20602,7 @@
         <w:t>“ sekų diagrama</w:t>
       </w:r>
       <w:r>
-        <w:t>. Prisijungęs vartotojas paspaudžia „</w:t>
-      </w:r>
-      <w:r>
-        <w:t>ištrinti</w:t>
-      </w:r>
-      <w:r>
-        <w:t xml:space="preserve">“ mygtuką, </w:t>
-      </w:r>
-      <w:r>
-        <w:t>komanda</w:t>
-      </w:r>
-      <w:r>
-        <w:t xml:space="preserve"> siunčiam</w:t>
-      </w:r>
-      <w:r>
-        <w:t>a</w:t>
-      </w:r>
-      <w:r>
-        <w:t xml:space="preserve"> į serverį, kuris komunikuoja su PostgreSQL serveriu ir </w:t>
-      </w:r>
-      <w:r>
-        <w:t>duomenys ištrinami</w:t>
-      </w:r>
-      <w:r>
-        <w:t>.</w:t>
+        <w:t>. Prisijungęs vartotojas paspaudžia „ištrinti“ mygtuką, komanda siunčiama į serverį, kuris komunikuoja su PostgreSQL serveriu ir duomenys ištrinami.</w:t>
       </w:r>
     </w:p>
     <w:p/>
@@ -20428,14 +20766,7 @@
           <w:b/>
           <w:bCs/>
         </w:rPr>
-        <w:t>3</w:t>
-      </w:r>
-      <w:r>
-        <w:rPr>
-          <w:b/>
-          <w:bCs/>
-        </w:rPr>
-        <w:t>3</w:t>
+        <w:t>33</w:t>
       </w:r>
       <w:r>
         <w:t xml:space="preserve"> yra pateikiama„</w:t>
@@ -20447,10 +20778,7 @@
         <w:t>“ sekų diagrama</w:t>
       </w:r>
       <w:r>
-        <w:t>.</w:t>
-      </w:r>
-      <w:r>
-        <w:t xml:space="preserve"> Neverifikuotas vartotojas paspaudžia ant verifikavimo mygtuko, užklausa siunčiama į serverį, kuris komunikuoja su PostgreSQL serveriu ir išsaugoma duombazėje.</w:t>
+        <w:t>. Neverifikuotas vartotojas paspaudžia ant verifikavimo mygtuko, užklausa siunčiama į serverį, kuris komunikuoja su PostgreSQL serveriu ir išsaugoma duombazėje.</w:t>
       </w:r>
     </w:p>
     <w:p>
@@ -20609,38 +20937,22 @@
           <w:b/>
           <w:bCs/>
         </w:rPr>
-        <w:t>3</w:t>
-      </w:r>
-      <w:r>
-        <w:rPr>
-          <w:b/>
-          <w:bCs/>
-        </w:rPr>
-        <w:t>4</w:t>
+        <w:t>34</w:t>
       </w:r>
       <w:r>
         <w:t xml:space="preserve"> yra pateikiama„</w:t>
       </w:r>
       <w:r>
-        <w:t xml:space="preserve">Sukurti viešą </w:t>
-      </w:r>
-      <w:r>
-        <w:t>vietą</w:t>
+        <w:t>Sukurti viešą vietą</w:t>
       </w:r>
       <w:r>
         <w:t>“ sekų diagrama</w:t>
       </w:r>
       <w:r>
-        <w:t>.</w:t>
-      </w:r>
-      <w:r>
-        <w:t xml:space="preserve"> </w:t>
-      </w:r>
-      <w:r>
-        <w:t>Verifikuotam</w:t>
-      </w:r>
-      <w:r>
-        <w:t xml:space="preserve"> vartotojui</w:t>
+        <w:t xml:space="preserve">. </w:t>
+      </w:r>
+      <w:r>
+        <w:t>Verifikuotam vartotojui</w:t>
       </w:r>
       <w:r>
         <w:t xml:space="preserve"> kuriant naują vietą duodamas pasirinkimas „vieša/privati“. Pasirinkus ir</w:t>
@@ -20821,77 +21133,19 @@
           <w:b/>
           <w:bCs/>
         </w:rPr>
-        <w:t>3</w:t>
-      </w:r>
-      <w:r>
-        <w:rPr>
-          <w:b/>
-          <w:bCs/>
-        </w:rPr>
-        <w:t>5</w:t>
+        <w:t>35</w:t>
       </w:r>
       <w:r>
         <w:t xml:space="preserve"> yra pateikiama„</w:t>
       </w:r>
       <w:r>
-        <w:t xml:space="preserve">Sukurti viešą </w:t>
-      </w:r>
-      <w:r>
-        <w:t>renginį</w:t>
+        <w:t>Sukurti viešą renginį</w:t>
       </w:r>
       <w:r>
         <w:t>“ sekų diagrama</w:t>
       </w:r>
       <w:r>
-        <w:t xml:space="preserve">. Verifikuotam vartotojui kuriant naują </w:t>
-      </w:r>
-      <w:r>
-        <w:t>renginį</w:t>
-      </w:r>
-      <w:r>
-        <w:t xml:space="preserve"> duodamas pasirinkimas „vieša</w:t>
-      </w:r>
-      <w:r>
-        <w:t>s</w:t>
-      </w:r>
-      <w:r>
-        <w:t>/privat</w:t>
-      </w:r>
-      <w:r>
-        <w:t>us</w:t>
-      </w:r>
-      <w:r>
-        <w:t xml:space="preserve">“. Pasirinkus ir sukūrus naują </w:t>
-      </w:r>
-      <w:r>
-        <w:t>renginį</w:t>
-      </w:r>
-      <w:r>
-        <w:t>, ši</w:t>
-      </w:r>
-      <w:r>
-        <w:t>s</w:t>
-      </w:r>
-      <w:r>
-        <w:t xml:space="preserve"> siunčiama</w:t>
-      </w:r>
-      <w:r>
-        <w:t>s</w:t>
-      </w:r>
-      <w:r>
-        <w:t xml:space="preserve"> į serverį,</w:t>
-      </w:r>
-      <w:r>
-        <w:t xml:space="preserve"> kuris</w:t>
-      </w:r>
-      <w:r>
-        <w:t xml:space="preserve"> komunikuoja su PostgreSQL serveriu ir išsaugoma</w:t>
-      </w:r>
-      <w:r>
-        <w:t>s</w:t>
-      </w:r>
-      <w:r>
-        <w:t xml:space="preserve"> duomenų bazėje.</w:t>
+        <w:t>. Verifikuotam vartotojui kuriant naują renginį duodamas pasirinkimas „viešas/privatus“. Pasirinkus ir sukūrus naują renginį, šis siunčiamas į serverį, kuris komunikuoja su PostgreSQL serveriu ir išsaugomas duomenų bazėje.</w:t>
       </w:r>
     </w:p>
     <w:p/>
@@ -28609,147 +28863,6 @@
 </file>
 
 <file path=customXml/item3.xml><?xml version="1.0" encoding="utf-8"?>
-<ct:contentTypeSchema xmlns:ct="http://schemas.microsoft.com/office/2006/metadata/contentType" xmlns:ma="http://schemas.microsoft.com/office/2006/metadata/properties/metaAttributes" ct:_="" ma:_="" ma:contentTypeName="Dokumentas" ma:contentTypeID="0x010100252A8F396CFEEC4F890D57BE85553293" ma:contentTypeVersion="1" ma:contentTypeDescription="Kurkite naują dokumentą." ma:contentTypeScope="" ma:versionID="cbbe9f19da0ebbc65c02f5a2ae9eaea6">
-  <xsd:schema xmlns:xsd="http://www.w3.org/2001/XMLSchema" xmlns:xs="http://www.w3.org/2001/XMLSchema" xmlns:p="http://schemas.microsoft.com/office/2006/metadata/properties" xmlns:ns1="http://schemas.microsoft.com/sharepoint/v3" targetNamespace="http://schemas.microsoft.com/office/2006/metadata/properties" ma:root="true" ma:fieldsID="0921b642dfc9038befc71a51ebb437c2" ns1:_="">
-    <xsd:import namespace="http://schemas.microsoft.com/sharepoint/v3"/>
-    <xsd:element name="properties">
-      <xsd:complexType>
-        <xsd:sequence>
-          <xsd:element name="documentManagement">
-            <xsd:complexType>
-              <xsd:all>
-                <xsd:element ref="ns1:PublishingStartDate" minOccurs="0"/>
-                <xsd:element ref="ns1:PublishingExpirationDate" minOccurs="0"/>
-              </xsd:all>
-            </xsd:complexType>
-          </xsd:element>
-        </xsd:sequence>
-      </xsd:complexType>
-    </xsd:element>
-  </xsd:schema>
-  <xsd:schema xmlns:xsd="http://www.w3.org/2001/XMLSchema" xmlns:xs="http://www.w3.org/2001/XMLSchema" xmlns:dms="http://schemas.microsoft.com/office/2006/documentManagement/types" xmlns:pc="http://schemas.microsoft.com/office/infopath/2007/PartnerControls" targetNamespace="http://schemas.microsoft.com/sharepoint/v3" elementFormDefault="qualified">
-    <xsd:import namespace="http://schemas.microsoft.com/office/2006/documentManagement/types"/>
-    <xsd:import namespace="http://schemas.microsoft.com/office/infopath/2007/PartnerControls"/>
-    <xsd:element name="PublishingStartDate" ma:index="8" nillable="true" ma:displayName="Planavimo pradžios data" ma:description="Planavimo pradžios data yra publikavimo priemonės sukurtas svetainės stulpelis. Jis naudojamas, nurodant datą ir laiką, kai šis puslapis pirmą kartą parodomas svetainės lankytojams." ma:internalName="PublishingStartDate">
-      <xsd:simpleType>
-        <xsd:restriction base="dms:Unknown"/>
-      </xsd:simpleType>
-    </xsd:element>
-    <xsd:element name="PublishingExpirationDate" ma:index="9" nillable="true" ma:displayName="Planavimo pabaigos data" ma:description="Planavimo pabaigos data yra publikavimo priemonės sukurtas svetainės stulpelis. Jis naudojamas, nurodant datą ir laiką, kai šis puslapis nebebus rodomas svetainės lankytojams." ma:internalName="PublishingExpirationDate">
-      <xsd:simpleType>
-        <xsd:restriction base="dms:Unknown"/>
-      </xsd:simpleType>
-    </xsd:element>
-  </xsd:schema>
-  <xsd:schema xmlns="http://schemas.openxmlformats.org/package/2006/metadata/core-properties" xmlns:xsd="http://www.w3.org/2001/XMLSchema" xmlns:xsi="http://www.w3.org/2001/XMLSchema-instance" xmlns:dc="http://purl.org/dc/elements/1.1/" xmlns:dcterms="http://purl.org/dc/terms/" xmlns:odoc="http://schemas.microsoft.com/internal/obd" targetNamespace="http://schemas.openxmlformats.org/package/2006/metadata/core-properties" elementFormDefault="qualified" attributeFormDefault="unqualified" blockDefault="#all">
-    <xsd:import namespace="http://purl.org/dc/elements/1.1/" schemaLocation="http://dublincore.org/schemas/xmls/qdc/2003/04/02/dc.xsd"/>
-    <xsd:import namespace="http://purl.org/dc/terms/" schemaLocation="http://dublincore.org/schemas/xmls/qdc/2003/04/02/dcterms.xsd"/>
-    <xsd:element name="coreProperties" type="CT_coreProperties"/>
-    <xsd:complexType name="CT_coreProperties">
-      <xsd:all>
-        <xsd:element ref="dc:creator" minOccurs="0" maxOccurs="1"/>
-        <xsd:element ref="dcterms:created" minOccurs="0" maxOccurs="1"/>
-        <xsd:element ref="dc:identifier" minOccurs="0" maxOccurs="1"/>
-        <xsd:element name="contentType" minOccurs="0" maxOccurs="1" type="xsd:string" ma:index="0" ma:displayName="Turinio tipas"/>
-        <xsd:element ref="dc:title" minOccurs="0" maxOccurs="1" ma:index="4" ma:displayName="Antraštė"/>
-        <xsd:element ref="dc:subject" minOccurs="0" maxOccurs="1"/>
-        <xsd:element ref="dc:description" minOccurs="0" maxOccurs="1"/>
-        <xsd:element name="keywords" minOccurs="0" maxOccurs="1" type="xsd:string"/>
-        <xsd:element ref="dc:language" minOccurs="0" maxOccurs="1"/>
-        <xsd:element name="category" minOccurs="0" maxOccurs="1" type="xsd:string"/>
-        <xsd:element name="version" minOccurs="0" maxOccurs="1" type="xsd:string"/>
-        <xsd:element name="revision" minOccurs="0" maxOccurs="1" type="xsd:string">
-          <xsd:annotation>
-            <xsd:documentation>
-                        This value indicates the number of saves or revisions. The application is responsible for updating this value after each revision.
-                    </xsd:documentation>
-          </xsd:annotation>
-        </xsd:element>
-        <xsd:element name="lastModifiedBy" minOccurs="0" maxOccurs="1" type="xsd:string"/>
-        <xsd:element ref="dcterms:modified" minOccurs="0" maxOccurs="1"/>
-        <xsd:element name="contentStatus" minOccurs="0" maxOccurs="1" type="xsd:string"/>
-      </xsd:all>
-    </xsd:complexType>
-  </xsd:schema>
-  <xs:schema xmlns:pc="http://schemas.microsoft.com/office/infopath/2007/PartnerControls" xmlns:xs="http://www.w3.org/2001/XMLSchema" targetNamespace="http://schemas.microsoft.com/office/infopath/2007/PartnerControls" elementFormDefault="qualified" attributeFormDefault="unqualified">
-    <xs:element name="Person">
-      <xs:complexType>
-        <xs:sequence>
-          <xs:element ref="pc:DisplayName" minOccurs="0"/>
-          <xs:element ref="pc:AccountId" minOccurs="0"/>
-          <xs:element ref="pc:AccountType" minOccurs="0"/>
-        </xs:sequence>
-      </xs:complexType>
-    </xs:element>
-    <xs:element name="DisplayName" type="xs:string"/>
-    <xs:element name="AccountId" type="xs:string"/>
-    <xs:element name="AccountType" type="xs:string"/>
-    <xs:element name="BDCAssociatedEntity">
-      <xs:complexType>
-        <xs:sequence>
-          <xs:element ref="pc:BDCEntity" minOccurs="0" maxOccurs="unbounded"/>
-        </xs:sequence>
-        <xs:attribute ref="pc:EntityNamespace"/>
-        <xs:attribute ref="pc:EntityName"/>
-        <xs:attribute ref="pc:SystemInstanceName"/>
-        <xs:attribute ref="pc:AssociationName"/>
-      </xs:complexType>
-    </xs:element>
-    <xs:attribute name="EntityNamespace" type="xs:string"/>
-    <xs:attribute name="EntityName" type="xs:string"/>
-    <xs:attribute name="SystemInstanceName" type="xs:string"/>
-    <xs:attribute name="AssociationName" type="xs:string"/>
-    <xs:element name="BDCEntity">
-      <xs:complexType>
-        <xs:sequence>
-          <xs:element ref="pc:EntityDisplayName" minOccurs="0"/>
-          <xs:element ref="pc:EntityInstanceReference" minOccurs="0"/>
-          <xs:element ref="pc:EntityId1" minOccurs="0"/>
-          <xs:element ref="pc:EntityId2" minOccurs="0"/>
-          <xs:element ref="pc:EntityId3" minOccurs="0"/>
-          <xs:element ref="pc:EntityId4" minOccurs="0"/>
-          <xs:element ref="pc:EntityId5" minOccurs="0"/>
-        </xs:sequence>
-      </xs:complexType>
-    </xs:element>
-    <xs:element name="EntityDisplayName" type="xs:string"/>
-    <xs:element name="EntityInstanceReference" type="xs:string"/>
-    <xs:element name="EntityId1" type="xs:string"/>
-    <xs:element name="EntityId2" type="xs:string"/>
-    <xs:element name="EntityId3" type="xs:string"/>
-    <xs:element name="EntityId4" type="xs:string"/>
-    <xs:element name="EntityId5" type="xs:string"/>
-    <xs:element name="Terms">
-      <xs:complexType>
-        <xs:sequence>
-          <xs:element ref="pc:TermInfo" minOccurs="0" maxOccurs="unbounded"/>
-        </xs:sequence>
-      </xs:complexType>
-    </xs:element>
-    <xs:element name="TermInfo">
-      <xs:complexType>
-        <xs:sequence>
-          <xs:element ref="pc:TermName" minOccurs="0"/>
-          <xs:element ref="pc:TermId" minOccurs="0"/>
-        </xs:sequence>
-      </xs:complexType>
-    </xs:element>
-    <xs:element name="TermName" type="xs:string"/>
-    <xs:element name="TermId" type="xs:string"/>
-  </xs:schema>
-</ct:contentTypeSchema>
-</file>
-
-<file path=customXml/item4.xml><?xml version="1.0" encoding="utf-8"?>
-<p:properties xmlns:p="http://schemas.microsoft.com/office/2006/metadata/properties" xmlns:xsi="http://www.w3.org/2001/XMLSchema-instance" xmlns:pc="http://schemas.microsoft.com/office/infopath/2007/PartnerControls">
-  <documentManagement>
-    <PublishingExpirationDate xmlns="http://schemas.microsoft.com/sharepoint/v3" xsi:nil="true"/>
-    <PublishingStartDate xmlns="http://schemas.microsoft.com/sharepoint/v3" xsi:nil="true"/>
-  </documentManagement>
-</p:properties>
-</file>
-
-<file path=customXml/item5.xml><?xml version="1.0" encoding="utf-8"?>
 <b:Sources xmlns:b="http://schemas.openxmlformats.org/officeDocument/2006/bibliography" xmlns="http://schemas.openxmlformats.org/officeDocument/2006/bibliography" SelectedStyle="\ISO690Nmerical.XSL" StyleName="ISO 690 - Numerical Reference" Version="1987">
   <b:Source>
     <b:Tag>Vyš06</b:Tag>
@@ -28909,6 +29022,147 @@
 </b:Sources>
 </file>
 
+<file path=customXml/item4.xml><?xml version="1.0" encoding="utf-8"?>
+<ct:contentTypeSchema xmlns:ct="http://schemas.microsoft.com/office/2006/metadata/contentType" xmlns:ma="http://schemas.microsoft.com/office/2006/metadata/properties/metaAttributes" ct:_="" ma:_="" ma:contentTypeName="Dokumentas" ma:contentTypeID="0x010100252A8F396CFEEC4F890D57BE85553293" ma:contentTypeVersion="1" ma:contentTypeDescription="Kurkite naują dokumentą." ma:contentTypeScope="" ma:versionID="cbbe9f19da0ebbc65c02f5a2ae9eaea6">
+  <xsd:schema xmlns:xsd="http://www.w3.org/2001/XMLSchema" xmlns:xs="http://www.w3.org/2001/XMLSchema" xmlns:p="http://schemas.microsoft.com/office/2006/metadata/properties" xmlns:ns1="http://schemas.microsoft.com/sharepoint/v3" targetNamespace="http://schemas.microsoft.com/office/2006/metadata/properties" ma:root="true" ma:fieldsID="0921b642dfc9038befc71a51ebb437c2" ns1:_="">
+    <xsd:import namespace="http://schemas.microsoft.com/sharepoint/v3"/>
+    <xsd:element name="properties">
+      <xsd:complexType>
+        <xsd:sequence>
+          <xsd:element name="documentManagement">
+            <xsd:complexType>
+              <xsd:all>
+                <xsd:element ref="ns1:PublishingStartDate" minOccurs="0"/>
+                <xsd:element ref="ns1:PublishingExpirationDate" minOccurs="0"/>
+              </xsd:all>
+            </xsd:complexType>
+          </xsd:element>
+        </xsd:sequence>
+      </xsd:complexType>
+    </xsd:element>
+  </xsd:schema>
+  <xsd:schema xmlns:xsd="http://www.w3.org/2001/XMLSchema" xmlns:xs="http://www.w3.org/2001/XMLSchema" xmlns:dms="http://schemas.microsoft.com/office/2006/documentManagement/types" xmlns:pc="http://schemas.microsoft.com/office/infopath/2007/PartnerControls" targetNamespace="http://schemas.microsoft.com/sharepoint/v3" elementFormDefault="qualified">
+    <xsd:import namespace="http://schemas.microsoft.com/office/2006/documentManagement/types"/>
+    <xsd:import namespace="http://schemas.microsoft.com/office/infopath/2007/PartnerControls"/>
+    <xsd:element name="PublishingStartDate" ma:index="8" nillable="true" ma:displayName="Planavimo pradžios data" ma:description="Planavimo pradžios data yra publikavimo priemonės sukurtas svetainės stulpelis. Jis naudojamas, nurodant datą ir laiką, kai šis puslapis pirmą kartą parodomas svetainės lankytojams." ma:internalName="PublishingStartDate">
+      <xsd:simpleType>
+        <xsd:restriction base="dms:Unknown"/>
+      </xsd:simpleType>
+    </xsd:element>
+    <xsd:element name="PublishingExpirationDate" ma:index="9" nillable="true" ma:displayName="Planavimo pabaigos data" ma:description="Planavimo pabaigos data yra publikavimo priemonės sukurtas svetainės stulpelis. Jis naudojamas, nurodant datą ir laiką, kai šis puslapis nebebus rodomas svetainės lankytojams." ma:internalName="PublishingExpirationDate">
+      <xsd:simpleType>
+        <xsd:restriction base="dms:Unknown"/>
+      </xsd:simpleType>
+    </xsd:element>
+  </xsd:schema>
+  <xsd:schema xmlns="http://schemas.openxmlformats.org/package/2006/metadata/core-properties" xmlns:xsd="http://www.w3.org/2001/XMLSchema" xmlns:xsi="http://www.w3.org/2001/XMLSchema-instance" xmlns:dc="http://purl.org/dc/elements/1.1/" xmlns:dcterms="http://purl.org/dc/terms/" xmlns:odoc="http://schemas.microsoft.com/internal/obd" targetNamespace="http://schemas.openxmlformats.org/package/2006/metadata/core-properties" elementFormDefault="qualified" attributeFormDefault="unqualified" blockDefault="#all">
+    <xsd:import namespace="http://purl.org/dc/elements/1.1/" schemaLocation="http://dublincore.org/schemas/xmls/qdc/2003/04/02/dc.xsd"/>
+    <xsd:import namespace="http://purl.org/dc/terms/" schemaLocation="http://dublincore.org/schemas/xmls/qdc/2003/04/02/dcterms.xsd"/>
+    <xsd:element name="coreProperties" type="CT_coreProperties"/>
+    <xsd:complexType name="CT_coreProperties">
+      <xsd:all>
+        <xsd:element ref="dc:creator" minOccurs="0" maxOccurs="1"/>
+        <xsd:element ref="dcterms:created" minOccurs="0" maxOccurs="1"/>
+        <xsd:element ref="dc:identifier" minOccurs="0" maxOccurs="1"/>
+        <xsd:element name="contentType" minOccurs="0" maxOccurs="1" type="xsd:string" ma:index="0" ma:displayName="Turinio tipas"/>
+        <xsd:element ref="dc:title" minOccurs="0" maxOccurs="1" ma:index="4" ma:displayName="Antraštė"/>
+        <xsd:element ref="dc:subject" minOccurs="0" maxOccurs="1"/>
+        <xsd:element ref="dc:description" minOccurs="0" maxOccurs="1"/>
+        <xsd:element name="keywords" minOccurs="0" maxOccurs="1" type="xsd:string"/>
+        <xsd:element ref="dc:language" minOccurs="0" maxOccurs="1"/>
+        <xsd:element name="category" minOccurs="0" maxOccurs="1" type="xsd:string"/>
+        <xsd:element name="version" minOccurs="0" maxOccurs="1" type="xsd:string"/>
+        <xsd:element name="revision" minOccurs="0" maxOccurs="1" type="xsd:string">
+          <xsd:annotation>
+            <xsd:documentation>
+                        This value indicates the number of saves or revisions. The application is responsible for updating this value after each revision.
+                    </xsd:documentation>
+          </xsd:annotation>
+        </xsd:element>
+        <xsd:element name="lastModifiedBy" minOccurs="0" maxOccurs="1" type="xsd:string"/>
+        <xsd:element ref="dcterms:modified" minOccurs="0" maxOccurs="1"/>
+        <xsd:element name="contentStatus" minOccurs="0" maxOccurs="1" type="xsd:string"/>
+      </xsd:all>
+    </xsd:complexType>
+  </xsd:schema>
+  <xs:schema xmlns:pc="http://schemas.microsoft.com/office/infopath/2007/PartnerControls" xmlns:xs="http://www.w3.org/2001/XMLSchema" targetNamespace="http://schemas.microsoft.com/office/infopath/2007/PartnerControls" elementFormDefault="qualified" attributeFormDefault="unqualified">
+    <xs:element name="Person">
+      <xs:complexType>
+        <xs:sequence>
+          <xs:element ref="pc:DisplayName" minOccurs="0"/>
+          <xs:element ref="pc:AccountId" minOccurs="0"/>
+          <xs:element ref="pc:AccountType" minOccurs="0"/>
+        </xs:sequence>
+      </xs:complexType>
+    </xs:element>
+    <xs:element name="DisplayName" type="xs:string"/>
+    <xs:element name="AccountId" type="xs:string"/>
+    <xs:element name="AccountType" type="xs:string"/>
+    <xs:element name="BDCAssociatedEntity">
+      <xs:complexType>
+        <xs:sequence>
+          <xs:element ref="pc:BDCEntity" minOccurs="0" maxOccurs="unbounded"/>
+        </xs:sequence>
+        <xs:attribute ref="pc:EntityNamespace"/>
+        <xs:attribute ref="pc:EntityName"/>
+        <xs:attribute ref="pc:SystemInstanceName"/>
+        <xs:attribute ref="pc:AssociationName"/>
+      </xs:complexType>
+    </xs:element>
+    <xs:attribute name="EntityNamespace" type="xs:string"/>
+    <xs:attribute name="EntityName" type="xs:string"/>
+    <xs:attribute name="SystemInstanceName" type="xs:string"/>
+    <xs:attribute name="AssociationName" type="xs:string"/>
+    <xs:element name="BDCEntity">
+      <xs:complexType>
+        <xs:sequence>
+          <xs:element ref="pc:EntityDisplayName" minOccurs="0"/>
+          <xs:element ref="pc:EntityInstanceReference" minOccurs="0"/>
+          <xs:element ref="pc:EntityId1" minOccurs="0"/>
+          <xs:element ref="pc:EntityId2" minOccurs="0"/>
+          <xs:element ref="pc:EntityId3" minOccurs="0"/>
+          <xs:element ref="pc:EntityId4" minOccurs="0"/>
+          <xs:element ref="pc:EntityId5" minOccurs="0"/>
+        </xs:sequence>
+      </xs:complexType>
+    </xs:element>
+    <xs:element name="EntityDisplayName" type="xs:string"/>
+    <xs:element name="EntityInstanceReference" type="xs:string"/>
+    <xs:element name="EntityId1" type="xs:string"/>
+    <xs:element name="EntityId2" type="xs:string"/>
+    <xs:element name="EntityId3" type="xs:string"/>
+    <xs:element name="EntityId4" type="xs:string"/>
+    <xs:element name="EntityId5" type="xs:string"/>
+    <xs:element name="Terms">
+      <xs:complexType>
+        <xs:sequence>
+          <xs:element ref="pc:TermInfo" minOccurs="0" maxOccurs="unbounded"/>
+        </xs:sequence>
+      </xs:complexType>
+    </xs:element>
+    <xs:element name="TermInfo">
+      <xs:complexType>
+        <xs:sequence>
+          <xs:element ref="pc:TermName" minOccurs="0"/>
+          <xs:element ref="pc:TermId" minOccurs="0"/>
+        </xs:sequence>
+      </xs:complexType>
+    </xs:element>
+    <xs:element name="TermName" type="xs:string"/>
+    <xs:element name="TermId" type="xs:string"/>
+  </xs:schema>
+</ct:contentTypeSchema>
+</file>
+
+<file path=customXml/item5.xml><?xml version="1.0" encoding="utf-8"?>
+<p:properties xmlns:p="http://schemas.microsoft.com/office/2006/metadata/properties" xmlns:xsi="http://www.w3.org/2001/XMLSchema-instance" xmlns:pc="http://schemas.microsoft.com/office/infopath/2007/PartnerControls">
+  <documentManagement>
+    <PublishingExpirationDate xmlns="http://schemas.microsoft.com/sharepoint/v3" xsi:nil="true"/>
+    <PublishingStartDate xmlns="http://schemas.microsoft.com/sharepoint/v3" xsi:nil="true"/>
+  </documentManagement>
+</p:properties>
+</file>
+
 <file path=customXml/itemProps1.xml><?xml version="1.0" encoding="utf-8"?>
 <ds:datastoreItem xmlns:ds="http://schemas.openxmlformats.org/officeDocument/2006/customXml" ds:itemID="{55AF091B-3C7A-41E3-B477-F2FDAA23CFDA}">
   <ds:schemaRefs>
@@ -28926,6 +29180,14 @@
 </file>
 
 <file path=customXml/itemProps3.xml><?xml version="1.0" encoding="utf-8"?>
+<ds:datastoreItem xmlns:ds="http://schemas.openxmlformats.org/officeDocument/2006/customXml" ds:itemID="{83E8486C-270C-4CC8-935C-60AE19C1DEAE}">
+  <ds:schemaRefs>
+    <ds:schemaRef ds:uri="http://schemas.openxmlformats.org/officeDocument/2006/bibliography"/>
+  </ds:schemaRefs>
+</ds:datastoreItem>
+</file>
+
+<file path=customXml/itemProps4.xml><?xml version="1.0" encoding="utf-8"?>
 <ds:datastoreItem xmlns:ds="http://schemas.openxmlformats.org/officeDocument/2006/customXml" ds:itemID="{FDE4BD0F-E7B6-4817-BC6F-FE45644B6150}">
   <ds:schemaRefs>
     <ds:schemaRef ds:uri="http://schemas.microsoft.com/office/2006/metadata/contentType"/>
@@ -28943,7 +29205,7 @@
 </ds:datastoreItem>
 </file>
 
-<file path=customXml/itemProps4.xml><?xml version="1.0" encoding="utf-8"?>
+<file path=customXml/itemProps5.xml><?xml version="1.0" encoding="utf-8"?>
 <ds:datastoreItem xmlns:ds="http://schemas.openxmlformats.org/officeDocument/2006/customXml" ds:itemID="{949D7D1B-3ED7-4FCF-84CC-168C035D517F}">
   <ds:schemaRefs>
     <ds:schemaRef ds:uri="http://schemas.microsoft.com/office/2006/metadata/properties"/>
@@ -28951,12 +29213,4 @@
     <ds:schemaRef ds:uri="http://schemas.microsoft.com/sharepoint/v3"/>
   </ds:schemaRefs>
 </ds:datastoreItem>
-</file>
-
-<file path=customXml/itemProps5.xml><?xml version="1.0" encoding="utf-8"?>
-<ds:datastoreItem xmlns:ds="http://schemas.openxmlformats.org/officeDocument/2006/customXml" ds:itemID="{83E8486C-270C-4CC8-935C-60AE19C1DEAE}">
-  <ds:schemaRefs>
-    <ds:schemaRef ds:uri="http://schemas.openxmlformats.org/officeDocument/2006/bibliography"/>
-  </ds:schemaRefs>
-</ds:datastoreItem>
 </file>